--- a/LLM/1ª EVALUACION/UD02/EtiquetasHTML5.docx
+++ b/LLM/1ª EVALUACION/UD02/EtiquetasHTML5.docx
@@ -1210,7 +1210,43 @@
           <w:b/>
           <w:color w:val="00000A"/>
         </w:rPr>
-        <w:t>&lt;abbr&gt; &lt;/abbr&gt;</w:t>
+        <w:t>&lt;</w:t>
+      </w:r>
+      <w:proofErr w:type="spellStart"/>
+      <w:r>
+        <w:rPr>
+          <w:rFonts w:ascii="Arial" w:eastAsia="Liberation Serif" w:hAnsi="Arial" w:cs="Arial"/>
+          <w:b/>
+          <w:color w:val="00000A"/>
+        </w:rPr>
+        <w:t>abbr</w:t>
+      </w:r>
+      <w:proofErr w:type="spellEnd"/>
+      <w:r>
+        <w:rPr>
+          <w:rFonts w:ascii="Arial" w:eastAsia="Liberation Serif" w:hAnsi="Arial" w:cs="Arial"/>
+          <w:b/>
+          <w:color w:val="00000A"/>
+        </w:rPr>
+        <w:t>&gt; &lt;/</w:t>
+      </w:r>
+      <w:proofErr w:type="spellStart"/>
+      <w:r>
+        <w:rPr>
+          <w:rFonts w:ascii="Arial" w:eastAsia="Liberation Serif" w:hAnsi="Arial" w:cs="Arial"/>
+          <w:b/>
+          <w:color w:val="00000A"/>
+        </w:rPr>
+        <w:t>abbr</w:t>
+      </w:r>
+      <w:proofErr w:type="spellEnd"/>
+      <w:r>
+        <w:rPr>
+          <w:rFonts w:ascii="Arial" w:eastAsia="Liberation Serif" w:hAnsi="Arial" w:cs="Arial"/>
+          <w:b/>
+          <w:color w:val="00000A"/>
+        </w:rPr>
+        <w:t>&gt;</w:t>
       </w:r>
       <w:r>
         <w:rPr>
@@ -1765,6 +1801,7 @@
           <w:szCs w:val="18"/>
         </w:rPr>
       </w:pPr>
+      <w:proofErr w:type="spellStart"/>
       <w:r>
         <w:rPr>
           <w:rFonts w:ascii="Arial" w:eastAsia="Liberation Serif" w:hAnsi="Arial" w:cs="Arial"/>
@@ -1773,7 +1810,18 @@
           <w:sz w:val="18"/>
           <w:szCs w:val="18"/>
         </w:rPr>
-        <w:t>name:</w:t>
+        <w:t>name</w:t>
+      </w:r>
+      <w:proofErr w:type="spellEnd"/>
+      <w:r>
+        <w:rPr>
+          <w:rFonts w:ascii="Arial" w:eastAsia="Liberation Serif" w:hAnsi="Arial" w:cs="Arial"/>
+          <w:b/>
+          <w:color w:val="00B0F0"/>
+          <w:sz w:val="18"/>
+          <w:szCs w:val="18"/>
+        </w:rPr>
+        <w:t>:</w:t>
       </w:r>
       <w:r>
         <w:rPr>
@@ -8302,13 +8350,23 @@
           <w:color w:val="00000A"/>
         </w:rPr>
       </w:pPr>
-      <w:r>
-        <w:rPr>
-          <w:rFonts w:ascii="Arial" w:eastAsia="Liberation Serif" w:hAnsi="Arial" w:cs="Arial"/>
-          <w:b/>
-          <w:color w:val="00B0F0"/>
-        </w:rPr>
-        <w:t>name:</w:t>
+      <w:proofErr w:type="spellStart"/>
+      <w:r>
+        <w:rPr>
+          <w:rFonts w:ascii="Arial" w:eastAsia="Liberation Serif" w:hAnsi="Arial" w:cs="Arial"/>
+          <w:b/>
+          <w:color w:val="00B0F0"/>
+        </w:rPr>
+        <w:t>name</w:t>
+      </w:r>
+      <w:proofErr w:type="spellEnd"/>
+      <w:r>
+        <w:rPr>
+          <w:rFonts w:ascii="Arial" w:eastAsia="Liberation Serif" w:hAnsi="Arial" w:cs="Arial"/>
+          <w:b/>
+          <w:color w:val="00B0F0"/>
+        </w:rPr>
+        <w:t>:</w:t>
       </w:r>
       <w:r>
         <w:rPr>
@@ -8637,13 +8695,23 @@
           <w:color w:val="00000A"/>
         </w:rPr>
       </w:pPr>
-      <w:r>
-        <w:rPr>
-          <w:rFonts w:ascii="Arial" w:eastAsia="Liberation Serif" w:hAnsi="Arial" w:cs="Arial"/>
-          <w:b/>
-          <w:color w:val="00B0F0"/>
-        </w:rPr>
-        <w:t>name:</w:t>
+      <w:proofErr w:type="spellStart"/>
+      <w:r>
+        <w:rPr>
+          <w:rFonts w:ascii="Arial" w:eastAsia="Liberation Serif" w:hAnsi="Arial" w:cs="Arial"/>
+          <w:b/>
+          <w:color w:val="00B0F0"/>
+        </w:rPr>
+        <w:t>name</w:t>
+      </w:r>
+      <w:proofErr w:type="spellEnd"/>
+      <w:r>
+        <w:rPr>
+          <w:rFonts w:ascii="Arial" w:eastAsia="Liberation Serif" w:hAnsi="Arial" w:cs="Arial"/>
+          <w:b/>
+          <w:color w:val="00B0F0"/>
+        </w:rPr>
+        <w:t>:</w:t>
       </w:r>
       <w:r>
         <w:rPr>
@@ -9867,13 +9935,23 @@
           <w:color w:val="00B0F0"/>
         </w:rPr>
       </w:pPr>
-      <w:r>
-        <w:rPr>
-          <w:rFonts w:ascii="Arial" w:eastAsia="Liberation Serif" w:hAnsi="Arial" w:cs="Arial"/>
-          <w:b/>
-          <w:color w:val="00B0F0"/>
-        </w:rPr>
-        <w:t xml:space="preserve">abbr: </w:t>
+      <w:proofErr w:type="spellStart"/>
+      <w:r>
+        <w:rPr>
+          <w:rFonts w:ascii="Arial" w:eastAsia="Liberation Serif" w:hAnsi="Arial" w:cs="Arial"/>
+          <w:b/>
+          <w:color w:val="00B0F0"/>
+        </w:rPr>
+        <w:t>abbr</w:t>
+      </w:r>
+      <w:proofErr w:type="spellEnd"/>
+      <w:r>
+        <w:rPr>
+          <w:rFonts w:ascii="Arial" w:eastAsia="Liberation Serif" w:hAnsi="Arial" w:cs="Arial"/>
+          <w:b/>
+          <w:color w:val="00B0F0"/>
+        </w:rPr>
+        <w:t xml:space="preserve">: </w:t>
       </w:r>
       <w:r>
         <w:rPr>
@@ -10224,973 +10302,361 @@
     <w:p>
       <w:pPr>
         <w:widowControl w:val="0"/>
-        <w:tabs>
-          <w:tab w:val="left" w:leader="dot" w:pos="4253"/>
-        </w:tabs>
-        <w:spacing w:after="0" w:line="240" w:lineRule="auto"/>
-        <w:rPr>
-          <w:rFonts w:ascii="Arial" w:eastAsia="Liberation Serif" w:hAnsi="Arial" w:cs="Arial"/>
-          <w:color w:val="00000A"/>
-        </w:rPr>
-      </w:pPr>
-      <w:r>
-        <w:rPr>
-          <w:rFonts w:ascii="Arial" w:eastAsia="Liberation Serif" w:hAnsi="Arial" w:cs="Arial"/>
-          <w:b/>
-          <w:color w:val="00000A"/>
-        </w:rPr>
-        <w:t>&lt;input&gt;</w:t>
-      </w:r>
-      <w:r>
-        <w:rPr>
-          <w:rFonts w:ascii="Arial" w:eastAsia="Liberation Serif" w:hAnsi="Arial" w:cs="Arial"/>
-          <w:color w:val="00000A"/>
-        </w:rPr>
+        <w:spacing w:after="0" w:line="240" w:lineRule="auto"/>
+        <w:ind w:left="708"/>
+        <w:rPr>
+          <w:rFonts w:ascii="Arial" w:eastAsia="Liberation Serif" w:hAnsi="Arial" w:cs="Arial"/>
+        </w:rPr>
+      </w:pPr>
+      <w:r>
+        <w:rPr>
+          <w:rFonts w:ascii="Arial" w:eastAsia="Liberation Serif" w:hAnsi="Arial" w:cs="Arial"/>
+          <w:b/>
+          <w:color w:val="00B0F0"/>
+        </w:rPr>
+        <w:t xml:space="preserve">id: </w:t>
+      </w:r>
+      <w:r>
+        <w:rPr>
+          <w:rFonts w:ascii="Arial" w:eastAsia="Liberation Serif" w:hAnsi="Arial" w:cs="Arial"/>
+        </w:rPr>
+        <w:t>"</w:t>
+      </w:r>
+      <w:r>
         <w:t xml:space="preserve"> </w:t>
       </w:r>
-      <w:r>
-        <w:rPr>
-          <w:rFonts w:ascii="Arial" w:eastAsia="Liberation Serif" w:hAnsi="Arial" w:cs="Arial"/>
-          <w:b/>
-          <w:color w:val="00000A"/>
-        </w:rPr>
-        <w:t>&lt;/input&gt;</w:t>
-      </w:r>
-      <w:r>
-        <w:rPr>
-          <w:rFonts w:ascii="Arial" w:eastAsia="Liberation Serif" w:hAnsi="Arial" w:cs="Arial"/>
-          <w:color w:val="00000A"/>
-        </w:rPr>
-        <w:tab/>
-      </w:r>
-      <w:r>
-        <w:rPr>
-          <w:rFonts w:ascii="Arial" w:eastAsia="Liberation Serif" w:hAnsi="Arial" w:cs="Arial"/>
-          <w:color w:val="00000A"/>
-        </w:rPr>
-        <w:tab/>
-        <w:t>Un control del formulario.</w:t>
-      </w:r>
-    </w:p>
-    <w:p>
-      <w:pPr>
-        <w:spacing w:after="0" w:line="240" w:lineRule="auto"/>
-        <w:rPr>
-          <w:rFonts w:ascii="Arial" w:eastAsia="Liberation Serif" w:hAnsi="Arial" w:cs="Arial"/>
-          <w:color w:val="FF0000"/>
-        </w:rPr>
-      </w:pPr>
-      <w:r>
-        <w:rPr>
-          <w:rFonts w:ascii="Arial" w:eastAsia="Liberation Serif" w:hAnsi="Arial" w:cs="Arial"/>
-          <w:color w:val="FF0000"/>
-        </w:rPr>
-        <w:t>&lt;input&gt; permite utilizar los siguientes atributos:</w:t>
+      <w:proofErr w:type="spellStart"/>
+      <w:r>
+        <w:rPr>
+          <w:rFonts w:ascii="Arial" w:eastAsia="Liberation Serif" w:hAnsi="Arial" w:cs="Arial"/>
+        </w:rPr>
+        <w:t>identif</w:t>
+      </w:r>
+      <w:proofErr w:type="spellEnd"/>
+      <w:r>
+        <w:rPr>
+          <w:rFonts w:ascii="Arial" w:eastAsia="Liberation Serif" w:hAnsi="Arial" w:cs="Arial"/>
+        </w:rPr>
+        <w:t>" - Representa el id del formulario para hacer referencia a éste desde CSS o scripts.</w:t>
       </w:r>
     </w:p>
     <w:p>
       <w:pPr>
         <w:widowControl w:val="0"/>
         <w:spacing w:after="0" w:line="240" w:lineRule="auto"/>
-        <w:ind w:left="709"/>
-        <w:rPr>
-          <w:rFonts w:ascii="Arial" w:eastAsia="Liberation Serif" w:hAnsi="Arial" w:cs="Arial"/>
-          <w:color w:val="00000A"/>
-          <w:sz w:val="18"/>
-          <w:szCs w:val="18"/>
-        </w:rPr>
-      </w:pPr>
-      <w:proofErr w:type="spellStart"/>
-      <w:r>
-        <w:rPr>
-          <w:rFonts w:ascii="Arial" w:eastAsia="Liberation Serif" w:hAnsi="Arial" w:cs="Arial"/>
-          <w:b/>
-          <w:color w:val="00B0F0"/>
-        </w:rPr>
-        <w:t>type</w:t>
-      </w:r>
-      <w:proofErr w:type="spellEnd"/>
-      <w:r>
-        <w:rPr>
-          <w:rFonts w:ascii="Arial" w:eastAsia="Liberation Serif" w:hAnsi="Arial" w:cs="Arial"/>
-          <w:b/>
-          <w:color w:val="00B0F0"/>
-        </w:rPr>
-        <w:t>:</w:t>
-      </w:r>
-      <w:r>
-        <w:rPr>
-          <w:rFonts w:ascii="Arial" w:eastAsia="Liberation Serif" w:hAnsi="Arial" w:cs="Arial"/>
-          <w:color w:val="00000A"/>
-        </w:rPr>
-        <w:t xml:space="preserve"> "</w:t>
-      </w:r>
-      <w:proofErr w:type="spellStart"/>
-      <w:r>
-        <w:rPr>
-          <w:rFonts w:ascii="Arial" w:eastAsia="Liberation Serif" w:hAnsi="Arial" w:cs="Arial"/>
-          <w:color w:val="00000A"/>
-          <w:sz w:val="18"/>
-          <w:szCs w:val="18"/>
-        </w:rPr>
-        <w:t>button</w:t>
-      </w:r>
-      <w:proofErr w:type="spellEnd"/>
-      <w:r>
-        <w:rPr>
-          <w:rFonts w:ascii="Arial" w:eastAsia="Liberation Serif" w:hAnsi="Arial" w:cs="Arial"/>
-          <w:color w:val="00000A"/>
-          <w:sz w:val="18"/>
-          <w:szCs w:val="18"/>
-        </w:rPr>
-        <w:t xml:space="preserve"> | </w:t>
-      </w:r>
-      <w:proofErr w:type="spellStart"/>
-      <w:r>
-        <w:rPr>
-          <w:rFonts w:ascii="Arial" w:eastAsia="Liberation Serif" w:hAnsi="Arial" w:cs="Arial"/>
-          <w:color w:val="00000A"/>
-          <w:sz w:val="18"/>
-          <w:szCs w:val="18"/>
-        </w:rPr>
-        <w:t>checkbox</w:t>
-      </w:r>
-      <w:proofErr w:type="spellEnd"/>
-      <w:r>
-        <w:rPr>
-          <w:rFonts w:ascii="Arial" w:eastAsia="Liberation Serif" w:hAnsi="Arial" w:cs="Arial"/>
-          <w:color w:val="00000A"/>
-          <w:sz w:val="18"/>
-          <w:szCs w:val="18"/>
-        </w:rPr>
-        <w:t xml:space="preserve"> | color | date | </w:t>
-      </w:r>
-      <w:proofErr w:type="spellStart"/>
-      <w:r>
-        <w:rPr>
-          <w:rFonts w:ascii="Arial" w:eastAsia="Liberation Serif" w:hAnsi="Arial" w:cs="Arial"/>
-          <w:color w:val="00000A"/>
-          <w:sz w:val="18"/>
-          <w:szCs w:val="18"/>
-        </w:rPr>
-        <w:t>datetime</w:t>
-      </w:r>
-      <w:proofErr w:type="spellEnd"/>
-      <w:r>
-        <w:rPr>
-          <w:rFonts w:ascii="Arial" w:eastAsia="Liberation Serif" w:hAnsi="Arial" w:cs="Arial"/>
-          <w:color w:val="00000A"/>
-          <w:sz w:val="18"/>
-          <w:szCs w:val="18"/>
-        </w:rPr>
-        <w:t xml:space="preserve">-local | email | file | </w:t>
-      </w:r>
-      <w:proofErr w:type="spellStart"/>
-      <w:r>
-        <w:rPr>
-          <w:rFonts w:ascii="Arial" w:eastAsia="Liberation Serif" w:hAnsi="Arial" w:cs="Arial"/>
-          <w:color w:val="00000A"/>
-          <w:sz w:val="18"/>
-          <w:szCs w:val="18"/>
-        </w:rPr>
-        <w:t>hidden</w:t>
-      </w:r>
-      <w:proofErr w:type="spellEnd"/>
-      <w:r>
-        <w:rPr>
-          <w:rFonts w:ascii="Arial" w:eastAsia="Liberation Serif" w:hAnsi="Arial" w:cs="Arial"/>
-          <w:color w:val="00000A"/>
-          <w:sz w:val="18"/>
-          <w:szCs w:val="18"/>
-        </w:rPr>
-        <w:t xml:space="preserve"> | </w:t>
-      </w:r>
-      <w:proofErr w:type="spellStart"/>
-      <w:r>
-        <w:rPr>
-          <w:rFonts w:ascii="Arial" w:eastAsia="Liberation Serif" w:hAnsi="Arial" w:cs="Arial"/>
-          <w:color w:val="00000A"/>
-          <w:sz w:val="18"/>
-          <w:szCs w:val="18"/>
-        </w:rPr>
-        <w:t>image</w:t>
-      </w:r>
-      <w:proofErr w:type="spellEnd"/>
-      <w:r>
-        <w:rPr>
-          <w:rFonts w:ascii="Arial" w:eastAsia="Liberation Serif" w:hAnsi="Arial" w:cs="Arial"/>
-          <w:color w:val="00000A"/>
-          <w:sz w:val="18"/>
-          <w:szCs w:val="18"/>
-        </w:rPr>
-        <w:t xml:space="preserve"> |</w:t>
-      </w:r>
-      <w:r>
-        <w:rPr>
-          <w:rFonts w:ascii="Arial" w:eastAsia="Liberation Serif" w:hAnsi="Arial" w:cs="Arial"/>
-          <w:color w:val="00000A"/>
-          <w:sz w:val="18"/>
-          <w:szCs w:val="18"/>
+        <w:ind w:left="708"/>
+        <w:rPr>
+          <w:rFonts w:ascii="Arial" w:eastAsia="Liberation Serif" w:hAnsi="Arial" w:cs="Arial"/>
+        </w:rPr>
+      </w:pPr>
+      <w:proofErr w:type="spellStart"/>
+      <w:r>
+        <w:rPr>
+          <w:rFonts w:ascii="Arial" w:eastAsia="Liberation Serif" w:hAnsi="Arial" w:cs="Arial"/>
+          <w:b/>
+          <w:color w:val="00B0F0"/>
+        </w:rPr>
+        <w:t>action</w:t>
+      </w:r>
+      <w:proofErr w:type="spellEnd"/>
+      <w:r>
+        <w:rPr>
+          <w:rFonts w:ascii="Arial" w:eastAsia="Liberation Serif" w:hAnsi="Arial" w:cs="Arial"/>
+          <w:b/>
+          <w:color w:val="00B0F0"/>
+        </w:rPr>
+        <w:t xml:space="preserve">: </w:t>
+      </w:r>
+      <w:r>
+        <w:rPr>
+          <w:rFonts w:ascii="Arial" w:eastAsia="Liberation Serif" w:hAnsi="Arial" w:cs="Arial"/>
+        </w:rPr>
+        <w:t>"</w:t>
+      </w:r>
+      <w:proofErr w:type="spellStart"/>
+      <w:r>
+        <w:rPr>
+          <w:rFonts w:ascii="Arial" w:eastAsia="Liberation Serif" w:hAnsi="Arial" w:cs="Arial"/>
+        </w:rPr>
+        <w:t>url</w:t>
+      </w:r>
+      <w:proofErr w:type="spellEnd"/>
+      <w:r>
+        <w:rPr>
+          <w:rFonts w:ascii="Arial" w:eastAsia="Liberation Serif" w:hAnsi="Arial" w:cs="Arial"/>
+        </w:rPr>
+        <w:t>" - Indica la URL donde se enviarán los datos del formulario.</w:t>
+      </w:r>
+    </w:p>
+    <w:p>
+      <w:pPr>
+        <w:widowControl w:val="0"/>
+        <w:spacing w:after="0" w:line="240" w:lineRule="auto"/>
+        <w:ind w:left="708"/>
+        <w:rPr>
+          <w:rFonts w:ascii="Arial" w:eastAsia="Liberation Serif" w:hAnsi="Arial" w:cs="Arial"/>
+        </w:rPr>
+      </w:pPr>
+      <w:proofErr w:type="spellStart"/>
+      <w:r>
+        <w:rPr>
+          <w:rFonts w:ascii="Arial" w:eastAsia="Liberation Serif" w:hAnsi="Arial" w:cs="Arial"/>
+          <w:b/>
+          <w:color w:val="00B0F0"/>
+        </w:rPr>
+        <w:t>method</w:t>
+      </w:r>
+      <w:proofErr w:type="spellEnd"/>
+      <w:r>
+        <w:rPr>
+          <w:rFonts w:ascii="Arial" w:eastAsia="Liberation Serif" w:hAnsi="Arial" w:cs="Arial"/>
+          <w:b/>
+          <w:color w:val="00B0F0"/>
+        </w:rPr>
+        <w:t xml:space="preserve">: </w:t>
+      </w:r>
+      <w:r>
+        <w:rPr>
+          <w:rFonts w:ascii="Arial" w:eastAsia="Liberation Serif" w:hAnsi="Arial" w:cs="Arial"/>
+        </w:rPr>
+        <w:t>"POST" o "GET" - Especifica el método HTTP que se empleará para</w:t>
+      </w:r>
+      <w:r>
+        <w:rPr>
+          <w:rFonts w:ascii="Arial" w:eastAsia="Liberation Serif" w:hAnsi="Arial" w:cs="Arial"/>
         </w:rPr>
         <w:t xml:space="preserve"> </w:t>
       </w:r>
-      <w:proofErr w:type="spellStart"/>
-      <w:r>
-        <w:rPr>
-          <w:rFonts w:ascii="Arial" w:eastAsia="Liberation Serif" w:hAnsi="Arial" w:cs="Arial"/>
-          <w:color w:val="00000A"/>
-          <w:sz w:val="18"/>
-          <w:szCs w:val="18"/>
-        </w:rPr>
-        <w:t>month</w:t>
-      </w:r>
-      <w:proofErr w:type="spellEnd"/>
-      <w:r>
-        <w:rPr>
-          <w:rFonts w:ascii="Arial" w:eastAsia="Liberation Serif" w:hAnsi="Arial" w:cs="Arial"/>
-          <w:color w:val="00000A"/>
-          <w:sz w:val="18"/>
-          <w:szCs w:val="18"/>
+      <w:r>
+        <w:rPr>
+          <w:rFonts w:ascii="Arial" w:eastAsia="Liberation Serif" w:hAnsi="Arial" w:cs="Arial"/>
+        </w:rPr>
+        <w:t>enviar los</w:t>
+      </w:r>
+      <w:r>
+        <w:rPr>
+          <w:rFonts w:ascii="Arial" w:eastAsia="Liberation Serif" w:hAnsi="Arial" w:cs="Arial"/>
         </w:rPr>
         <w:t xml:space="preserve"> </w:t>
       </w:r>
       <w:r>
         <w:rPr>
           <w:rFonts w:ascii="Arial" w:eastAsia="Liberation Serif" w:hAnsi="Arial" w:cs="Arial"/>
-          <w:color w:val="00000A"/>
-          <w:sz w:val="18"/>
-          <w:szCs w:val="18"/>
-        </w:rPr>
-        <w:t>|</w:t>
-      </w:r>
-      <w:r>
-        <w:rPr>
-          <w:rFonts w:ascii="Arial" w:eastAsia="Liberation Serif" w:hAnsi="Arial" w:cs="Arial"/>
-          <w:color w:val="00000A"/>
-          <w:sz w:val="18"/>
-          <w:szCs w:val="18"/>
-        </w:rPr>
+        </w:rPr>
+        <w:t>datos</w:t>
+      </w:r>
+      <w:r>
+        <w:rPr>
+          <w:rFonts w:ascii="Arial" w:eastAsia="Liberation Serif" w:hAnsi="Arial" w:cs="Arial"/>
+        </w:rPr>
+        <w:t>.</w:t>
+      </w:r>
+    </w:p>
+    <w:p>
+      <w:pPr>
+        <w:widowControl w:val="0"/>
+        <w:spacing w:after="0" w:line="240" w:lineRule="auto"/>
+        <w:ind w:left="708"/>
+        <w:rPr>
+          <w:rFonts w:ascii="Arial" w:eastAsia="Liberation Serif" w:hAnsi="Arial" w:cs="Arial"/>
+        </w:rPr>
+      </w:pPr>
+      <w:proofErr w:type="spellStart"/>
+      <w:r>
+        <w:rPr>
+          <w:rFonts w:ascii="Arial" w:eastAsia="Liberation Serif" w:hAnsi="Arial" w:cs="Arial"/>
+          <w:b/>
+          <w:color w:val="00B0F0"/>
+        </w:rPr>
+        <w:t>enctype</w:t>
+      </w:r>
+      <w:proofErr w:type="spellEnd"/>
+      <w:r>
+        <w:rPr>
+          <w:rFonts w:ascii="Arial" w:eastAsia="Liberation Serif" w:hAnsi="Arial" w:cs="Arial"/>
+          <w:b/>
+          <w:color w:val="00B0F0"/>
+        </w:rPr>
+        <w:t xml:space="preserve">: </w:t>
+      </w:r>
+      <w:r>
+        <w:rPr>
+          <w:rFonts w:ascii="Arial" w:eastAsia="Liberation Serif" w:hAnsi="Arial" w:cs="Arial"/>
+        </w:rPr>
+        <w:t>"</w:t>
+      </w:r>
+      <w:proofErr w:type="spellStart"/>
+      <w:r>
+        <w:rPr>
+          <w:rFonts w:ascii="Arial" w:eastAsia="Liberation Serif" w:hAnsi="Arial" w:cs="Arial"/>
+        </w:rPr>
+        <w:t>application</w:t>
+      </w:r>
+      <w:proofErr w:type="spellEnd"/>
+      <w:r>
+        <w:rPr>
+          <w:rFonts w:ascii="Arial" w:eastAsia="Liberation Serif" w:hAnsi="Arial" w:cs="Arial"/>
+        </w:rPr>
+        <w:t>/x-www-</w:t>
+      </w:r>
+      <w:proofErr w:type="spellStart"/>
+      <w:r>
+        <w:rPr>
+          <w:rFonts w:ascii="Arial" w:eastAsia="Liberation Serif" w:hAnsi="Arial" w:cs="Arial"/>
+        </w:rPr>
+        <w:t>form</w:t>
+      </w:r>
+      <w:proofErr w:type="spellEnd"/>
+      <w:r>
+        <w:rPr>
+          <w:rFonts w:ascii="Arial" w:eastAsia="Liberation Serif" w:hAnsi="Arial" w:cs="Arial"/>
+        </w:rPr>
+        <w:t>-</w:t>
+      </w:r>
+      <w:proofErr w:type="spellStart"/>
+      <w:r>
+        <w:rPr>
+          <w:rFonts w:ascii="Arial" w:eastAsia="Liberation Serif" w:hAnsi="Arial" w:cs="Arial"/>
+        </w:rPr>
+        <w:t>urlencoded</w:t>
+      </w:r>
+      <w:proofErr w:type="spellEnd"/>
+      <w:r>
+        <w:rPr>
+          <w:rFonts w:ascii="Arial" w:eastAsia="Liberation Serif" w:hAnsi="Arial" w:cs="Arial"/>
+        </w:rPr>
+        <w:t>" o</w:t>
+      </w:r>
+    </w:p>
+    <w:p>
+      <w:pPr>
+        <w:widowControl w:val="0"/>
+        <w:spacing w:after="0" w:line="240" w:lineRule="auto"/>
+        <w:ind w:left="708"/>
+        <w:rPr>
+          <w:rFonts w:ascii="Arial" w:eastAsia="Liberation Serif" w:hAnsi="Arial" w:cs="Arial"/>
+        </w:rPr>
+      </w:pPr>
+      <w:r>
+        <w:rPr>
+          <w:rFonts w:ascii="Arial" w:eastAsia="Liberation Serif" w:hAnsi="Arial" w:cs="Arial"/>
+        </w:rPr>
+        <w:t>"</w:t>
+      </w:r>
+      <w:proofErr w:type="spellStart"/>
+      <w:r>
+        <w:rPr>
+          <w:rFonts w:ascii="Arial" w:eastAsia="Liberation Serif" w:hAnsi="Arial" w:cs="Arial"/>
+        </w:rPr>
+        <w:t>multipart</w:t>
+      </w:r>
+      <w:proofErr w:type="spellEnd"/>
+      <w:r>
+        <w:rPr>
+          <w:rFonts w:ascii="Arial" w:eastAsia="Liberation Serif" w:hAnsi="Arial" w:cs="Arial"/>
+        </w:rPr>
+        <w:t>/</w:t>
+      </w:r>
+      <w:proofErr w:type="spellStart"/>
+      <w:r>
+        <w:rPr>
+          <w:rFonts w:ascii="Arial" w:eastAsia="Liberation Serif" w:hAnsi="Arial" w:cs="Arial"/>
+        </w:rPr>
+        <w:t>form</w:t>
+      </w:r>
+      <w:proofErr w:type="spellEnd"/>
+      <w:r>
+        <w:rPr>
+          <w:rFonts w:ascii="Arial" w:eastAsia="Liberation Serif" w:hAnsi="Arial" w:cs="Arial"/>
+        </w:rPr>
+        <w:t>-data" - Tipo de codificación empleada al enviar el formulario</w:t>
+      </w:r>
+      <w:r>
+        <w:rPr>
+          <w:rFonts w:ascii="Arial" w:eastAsia="Liberation Serif" w:hAnsi="Arial" w:cs="Arial"/>
+        </w:rPr>
+        <w:t>.</w:t>
+      </w:r>
+    </w:p>
+    <w:p>
+      <w:pPr>
+        <w:widowControl w:val="0"/>
+        <w:spacing w:after="0" w:line="240" w:lineRule="auto"/>
+        <w:ind w:left="708"/>
+        <w:rPr>
+          <w:rFonts w:ascii="Arial" w:eastAsia="Liberation Serif" w:hAnsi="Arial" w:cs="Arial"/>
+        </w:rPr>
+      </w:pPr>
+      <w:proofErr w:type="spellStart"/>
+      <w:r>
+        <w:rPr>
+          <w:rFonts w:ascii="Arial" w:eastAsia="Liberation Serif" w:hAnsi="Arial" w:cs="Arial"/>
+          <w:b/>
+          <w:color w:val="00B0F0"/>
+        </w:rPr>
+        <w:t>accept</w:t>
+      </w:r>
+      <w:proofErr w:type="spellEnd"/>
+      <w:r>
+        <w:rPr>
+          <w:rFonts w:ascii="Arial" w:eastAsia="Liberation Serif" w:hAnsi="Arial" w:cs="Arial"/>
+          <w:b/>
+          <w:color w:val="00B0F0"/>
+        </w:rPr>
+        <w:t xml:space="preserve">: </w:t>
+      </w:r>
+      <w:r>
+        <w:rPr>
+          <w:rFonts w:ascii="Arial" w:eastAsia="Liberation Serif" w:hAnsi="Arial" w:cs="Arial"/>
+        </w:rPr>
+        <w:t>"</w:t>
+      </w:r>
+      <w:r>
         <w:t xml:space="preserve"> </w:t>
       </w:r>
       <w:proofErr w:type="spellStart"/>
       <w:r>
         <w:rPr>
           <w:rFonts w:ascii="Arial" w:eastAsia="Liberation Serif" w:hAnsi="Arial" w:cs="Arial"/>
-          <w:color w:val="00000A"/>
-          <w:sz w:val="18"/>
-          <w:szCs w:val="18"/>
-        </w:rPr>
-        <w:t>number</w:t>
-      </w:r>
-      <w:proofErr w:type="spellEnd"/>
-      <w:r>
-        <w:rPr>
-          <w:rFonts w:ascii="Arial" w:eastAsia="Liberation Serif" w:hAnsi="Arial" w:cs="Arial"/>
-          <w:color w:val="00000A"/>
-          <w:sz w:val="18"/>
-          <w:szCs w:val="18"/>
-        </w:rPr>
-        <w:t xml:space="preserve"> | </w:t>
-      </w:r>
-      <w:proofErr w:type="spellStart"/>
-      <w:r>
-        <w:rPr>
-          <w:rFonts w:ascii="Arial" w:eastAsia="Liberation Serif" w:hAnsi="Arial" w:cs="Arial"/>
-          <w:color w:val="00000A"/>
-          <w:sz w:val="18"/>
-          <w:szCs w:val="18"/>
-        </w:rPr>
-        <w:t>password</w:t>
-      </w:r>
-      <w:proofErr w:type="spellEnd"/>
-      <w:r>
-        <w:rPr>
-          <w:rFonts w:ascii="Arial" w:eastAsia="Liberation Serif" w:hAnsi="Arial" w:cs="Arial"/>
-          <w:color w:val="00000A"/>
-          <w:sz w:val="18"/>
-          <w:szCs w:val="18"/>
-        </w:rPr>
-        <w:t xml:space="preserve"> | radio | </w:t>
-      </w:r>
-      <w:proofErr w:type="spellStart"/>
-      <w:r>
-        <w:rPr>
-          <w:rFonts w:ascii="Arial" w:eastAsia="Liberation Serif" w:hAnsi="Arial" w:cs="Arial"/>
-          <w:color w:val="00000A"/>
-          <w:sz w:val="18"/>
-          <w:szCs w:val="18"/>
-        </w:rPr>
-        <w:t>range</w:t>
-      </w:r>
-      <w:proofErr w:type="spellEnd"/>
-      <w:r>
-        <w:rPr>
-          <w:rFonts w:ascii="Arial" w:eastAsia="Liberation Serif" w:hAnsi="Arial" w:cs="Arial"/>
-          <w:color w:val="00000A"/>
-          <w:sz w:val="18"/>
-          <w:szCs w:val="18"/>
-        </w:rPr>
-        <w:t xml:space="preserve"> | </w:t>
-      </w:r>
-      <w:proofErr w:type="spellStart"/>
-      <w:r>
-        <w:rPr>
-          <w:rFonts w:ascii="Arial" w:eastAsia="Liberation Serif" w:hAnsi="Arial" w:cs="Arial"/>
-          <w:color w:val="00000A"/>
-          <w:sz w:val="18"/>
-          <w:szCs w:val="18"/>
-        </w:rPr>
-        <w:t>reset</w:t>
-      </w:r>
-      <w:proofErr w:type="spellEnd"/>
-      <w:r>
-        <w:rPr>
-          <w:rFonts w:ascii="Arial" w:eastAsia="Liberation Serif" w:hAnsi="Arial" w:cs="Arial"/>
-          <w:color w:val="00000A"/>
-          <w:sz w:val="18"/>
-          <w:szCs w:val="18"/>
-        </w:rPr>
-        <w:t xml:space="preserve"> | </w:t>
-      </w:r>
-      <w:proofErr w:type="spellStart"/>
-      <w:r>
-        <w:rPr>
-          <w:rFonts w:ascii="Arial" w:eastAsia="Liberation Serif" w:hAnsi="Arial" w:cs="Arial"/>
-          <w:color w:val="00000A"/>
-          <w:sz w:val="18"/>
-          <w:szCs w:val="18"/>
-        </w:rPr>
-        <w:t>search</w:t>
-      </w:r>
-      <w:proofErr w:type="spellEnd"/>
-      <w:r>
-        <w:rPr>
-          <w:rFonts w:ascii="Arial" w:eastAsia="Liberation Serif" w:hAnsi="Arial" w:cs="Arial"/>
-          <w:color w:val="00000A"/>
-          <w:sz w:val="18"/>
-          <w:szCs w:val="18"/>
-        </w:rPr>
-        <w:t xml:space="preserve"> | </w:t>
-      </w:r>
-      <w:proofErr w:type="spellStart"/>
-      <w:r>
-        <w:rPr>
-          <w:rFonts w:ascii="Arial" w:eastAsia="Liberation Serif" w:hAnsi="Arial" w:cs="Arial"/>
-          <w:color w:val="00000A"/>
-          <w:sz w:val="18"/>
-          <w:szCs w:val="18"/>
-        </w:rPr>
-        <w:t>submit</w:t>
-      </w:r>
-      <w:proofErr w:type="spellEnd"/>
-      <w:r>
-        <w:rPr>
-          <w:rFonts w:ascii="Arial" w:eastAsia="Liberation Serif" w:hAnsi="Arial" w:cs="Arial"/>
-          <w:color w:val="00000A"/>
-          <w:sz w:val="18"/>
-          <w:szCs w:val="18"/>
-        </w:rPr>
-        <w:t xml:space="preserve"> | </w:t>
-      </w:r>
-      <w:proofErr w:type="spellStart"/>
-      <w:r>
-        <w:rPr>
-          <w:rFonts w:ascii="Arial" w:eastAsia="Liberation Serif" w:hAnsi="Arial" w:cs="Arial"/>
-          <w:color w:val="00000A"/>
-          <w:sz w:val="18"/>
-          <w:szCs w:val="18"/>
-        </w:rPr>
-        <w:t>tel</w:t>
-      </w:r>
-      <w:proofErr w:type="spellEnd"/>
-      <w:r>
-        <w:rPr>
-          <w:rFonts w:ascii="Arial" w:eastAsia="Liberation Serif" w:hAnsi="Arial" w:cs="Arial"/>
-          <w:color w:val="00000A"/>
-          <w:sz w:val="18"/>
-          <w:szCs w:val="18"/>
-        </w:rPr>
-        <w:t xml:space="preserve"> | </w:t>
-      </w:r>
-      <w:proofErr w:type="spellStart"/>
-      <w:r>
-        <w:rPr>
-          <w:rFonts w:ascii="Arial" w:eastAsia="Liberation Serif" w:hAnsi="Arial" w:cs="Arial"/>
-          <w:color w:val="00000A"/>
-          <w:sz w:val="18"/>
-          <w:szCs w:val="18"/>
-        </w:rPr>
-        <w:t>text</w:t>
-      </w:r>
-      <w:proofErr w:type="spellEnd"/>
-      <w:r>
-        <w:rPr>
-          <w:rFonts w:ascii="Arial" w:eastAsia="Liberation Serif" w:hAnsi="Arial" w:cs="Arial"/>
-          <w:color w:val="00000A"/>
-          <w:sz w:val="18"/>
-          <w:szCs w:val="18"/>
-        </w:rPr>
-        <w:t xml:space="preserve"> | time | </w:t>
-      </w:r>
-      <w:proofErr w:type="spellStart"/>
-      <w:r>
-        <w:rPr>
-          <w:rFonts w:ascii="Arial" w:eastAsia="Liberation Serif" w:hAnsi="Arial" w:cs="Arial"/>
-          <w:color w:val="00000A"/>
-          <w:sz w:val="18"/>
-          <w:szCs w:val="18"/>
-        </w:rPr>
-        <w:t>url</w:t>
-      </w:r>
-      <w:proofErr w:type="spellEnd"/>
-      <w:r>
-        <w:rPr>
-          <w:rFonts w:ascii="Arial" w:eastAsia="Liberation Serif" w:hAnsi="Arial" w:cs="Arial"/>
-          <w:color w:val="00000A"/>
-          <w:sz w:val="18"/>
-          <w:szCs w:val="18"/>
-        </w:rPr>
-        <w:t xml:space="preserve"> | </w:t>
-      </w:r>
-      <w:proofErr w:type="spellStart"/>
-      <w:r>
-        <w:rPr>
-          <w:rFonts w:ascii="Arial" w:eastAsia="Liberation Serif" w:hAnsi="Arial" w:cs="Arial"/>
-          <w:color w:val="00000A"/>
-          <w:sz w:val="18"/>
-          <w:szCs w:val="18"/>
-        </w:rPr>
-        <w:t>week</w:t>
-      </w:r>
-      <w:proofErr w:type="spellEnd"/>
-      <w:r>
-        <w:rPr>
-          <w:rFonts w:ascii="Arial" w:eastAsia="Liberation Serif" w:hAnsi="Arial" w:cs="Arial"/>
-          <w:color w:val="00000A"/>
-        </w:rPr>
-        <w:t>"</w:t>
-      </w:r>
-    </w:p>
-    <w:p>
-      <w:pPr>
-        <w:widowControl w:val="0"/>
-        <w:spacing w:after="0" w:line="240" w:lineRule="auto"/>
-        <w:ind w:left="709"/>
-        <w:rPr>
-          <w:rFonts w:ascii="Arial" w:eastAsia="Liberation Serif" w:hAnsi="Arial" w:cs="Arial"/>
-          <w:color w:val="00000A"/>
-        </w:rPr>
-      </w:pPr>
-      <w:r>
-        <w:rPr>
-          <w:rFonts w:ascii="Arial" w:eastAsia="Liberation Serif" w:hAnsi="Arial" w:cs="Arial"/>
-          <w:color w:val="00000A"/>
-        </w:rPr>
-        <w:t xml:space="preserve">- </w:t>
-      </w:r>
-      <w:r>
-        <w:rPr>
-          <w:rFonts w:ascii="Arial" w:eastAsia="Liberation Serif" w:hAnsi="Arial" w:cs="Arial"/>
-          <w:color w:val="00000A"/>
-        </w:rPr>
-        <w:t>Indica el tipo de control que se incluye en el formulario</w:t>
-      </w:r>
-    </w:p>
-    <w:p>
-      <w:pPr>
-        <w:spacing w:after="0" w:line="240" w:lineRule="auto"/>
-        <w:ind w:firstLine="709"/>
-        <w:rPr>
-          <w:rFonts w:ascii="Arial" w:eastAsia="Liberation Serif" w:hAnsi="Arial" w:cs="Arial"/>
-          <w:color w:val="00000A"/>
-        </w:rPr>
-      </w:pPr>
-      <w:proofErr w:type="spellStart"/>
-      <w:r>
-        <w:rPr>
-          <w:rFonts w:ascii="Arial" w:eastAsia="Liberation Serif" w:hAnsi="Arial" w:cs="Arial"/>
-          <w:b/>
-          <w:color w:val="00B0F0"/>
-        </w:rPr>
-        <w:t>value</w:t>
-      </w:r>
-      <w:proofErr w:type="spellEnd"/>
-      <w:r>
-        <w:rPr>
-          <w:rFonts w:ascii="Arial" w:eastAsia="Liberation Serif" w:hAnsi="Arial" w:cs="Arial"/>
-          <w:b/>
-          <w:color w:val="00B0F0"/>
-        </w:rPr>
-        <w:t>:</w:t>
-      </w:r>
-      <w:r>
-        <w:rPr>
-          <w:rFonts w:ascii="Arial" w:eastAsia="Liberation Serif" w:hAnsi="Arial" w:cs="Arial"/>
-          <w:color w:val="00000A"/>
-        </w:rPr>
-        <w:t xml:space="preserve"> "</w:t>
-      </w:r>
-      <w:r>
-        <w:rPr>
-          <w:rFonts w:ascii="Arial" w:eastAsia="Liberation Serif" w:hAnsi="Arial" w:cs="Arial"/>
-          <w:color w:val="00000A"/>
-        </w:rPr>
-        <w:t>texto</w:t>
-      </w:r>
-      <w:r>
-        <w:rPr>
-          <w:rFonts w:ascii="Arial" w:eastAsia="Liberation Serif" w:hAnsi="Arial" w:cs="Arial"/>
-          <w:color w:val="00000A"/>
-        </w:rPr>
-        <w:t xml:space="preserve">" - </w:t>
-      </w:r>
-      <w:r>
-        <w:rPr>
-          <w:rFonts w:ascii="Arial" w:eastAsia="Liberation Serif" w:hAnsi="Arial" w:cs="Arial"/>
-          <w:color w:val="00000A"/>
-        </w:rPr>
-        <w:t>Valor inicial del control</w:t>
-      </w:r>
-    </w:p>
-    <w:p>
-      <w:pPr>
-        <w:widowControl w:val="0"/>
-        <w:spacing w:after="0" w:line="240" w:lineRule="auto"/>
-        <w:ind w:left="709"/>
-        <w:rPr>
-          <w:rFonts w:ascii="Arial" w:eastAsia="Liberation Serif" w:hAnsi="Arial" w:cs="Arial"/>
-        </w:rPr>
-      </w:pPr>
-      <w:proofErr w:type="spellStart"/>
-      <w:r>
-        <w:rPr>
-          <w:rFonts w:ascii="Arial" w:eastAsia="Liberation Serif" w:hAnsi="Arial" w:cs="Arial"/>
-          <w:b/>
-          <w:color w:val="00B0F0"/>
-        </w:rPr>
-        <w:t>size</w:t>
-      </w:r>
-      <w:proofErr w:type="spellEnd"/>
-      <w:r>
-        <w:rPr>
-          <w:rFonts w:ascii="Arial" w:eastAsia="Liberation Serif" w:hAnsi="Arial" w:cs="Arial"/>
-          <w:b/>
-          <w:color w:val="00B0F0"/>
-        </w:rPr>
-        <w:t xml:space="preserve">: </w:t>
-      </w:r>
-      <w:r>
-        <w:rPr>
-          <w:rFonts w:ascii="Arial" w:eastAsia="Liberation Serif" w:hAnsi="Arial" w:cs="Arial"/>
-        </w:rPr>
-        <w:t>"</w:t>
-      </w:r>
-      <w:r>
-        <w:rPr>
-          <w:rFonts w:ascii="Arial" w:eastAsia="Liberation Serif" w:hAnsi="Arial" w:cs="Arial"/>
-        </w:rPr>
-        <w:t>unidad de medida</w:t>
-      </w:r>
-      <w:r>
-        <w:rPr>
-          <w:rFonts w:ascii="Arial" w:eastAsia="Liberation Serif" w:hAnsi="Arial" w:cs="Arial"/>
-        </w:rPr>
-        <w:t xml:space="preserve">" - </w:t>
-      </w:r>
-      <w:r>
-        <w:rPr>
-          <w:rFonts w:ascii="Arial" w:eastAsia="Liberation Serif" w:hAnsi="Arial" w:cs="Arial"/>
-        </w:rPr>
-        <w:t>Tamaño inicial del control</w:t>
-      </w:r>
-    </w:p>
-    <w:p>
-      <w:pPr>
-        <w:widowControl w:val="0"/>
-        <w:spacing w:after="0" w:line="240" w:lineRule="auto"/>
-        <w:ind w:left="709"/>
-        <w:rPr>
-          <w:rFonts w:ascii="Arial" w:eastAsia="Liberation Serif" w:hAnsi="Arial" w:cs="Arial"/>
-          <w:sz w:val="16"/>
-          <w:szCs w:val="16"/>
-        </w:rPr>
-      </w:pPr>
-      <w:proofErr w:type="spellStart"/>
-      <w:r>
-        <w:rPr>
-          <w:rFonts w:ascii="Arial" w:eastAsia="Liberation Serif" w:hAnsi="Arial" w:cs="Arial"/>
-          <w:b/>
-          <w:color w:val="00B0F0"/>
-        </w:rPr>
-        <w:t>maxlength</w:t>
-      </w:r>
-      <w:proofErr w:type="spellEnd"/>
-      <w:r>
-        <w:rPr>
-          <w:rFonts w:ascii="Arial" w:eastAsia="Liberation Serif" w:hAnsi="Arial" w:cs="Arial"/>
-          <w:b/>
-          <w:color w:val="00B0F0"/>
-        </w:rPr>
-        <w:t xml:space="preserve">: </w:t>
-      </w:r>
-      <w:r>
-        <w:rPr>
-          <w:rFonts w:ascii="Arial" w:eastAsia="Liberation Serif" w:hAnsi="Arial" w:cs="Arial"/>
-        </w:rPr>
-        <w:t xml:space="preserve">"número" - </w:t>
-      </w:r>
-      <w:r>
-        <w:rPr>
-          <w:rFonts w:ascii="Arial" w:eastAsia="Liberation Serif" w:hAnsi="Arial" w:cs="Arial"/>
-          <w:sz w:val="16"/>
-          <w:szCs w:val="16"/>
-        </w:rPr>
-        <w:t xml:space="preserve">Máximo número de caracteres para los controles de texto y de </w:t>
-      </w:r>
-      <w:proofErr w:type="spellStart"/>
-      <w:r>
-        <w:rPr>
-          <w:rFonts w:ascii="Arial" w:eastAsia="Liberation Serif" w:hAnsi="Arial" w:cs="Arial"/>
-          <w:sz w:val="16"/>
-          <w:szCs w:val="16"/>
-        </w:rPr>
-        <w:t>password</w:t>
-      </w:r>
-      <w:proofErr w:type="spellEnd"/>
-    </w:p>
-    <w:p>
-      <w:pPr>
-        <w:widowControl w:val="0"/>
-        <w:spacing w:after="0" w:line="240" w:lineRule="auto"/>
-        <w:ind w:left="709"/>
-        <w:rPr>
-          <w:rFonts w:ascii="Arial" w:eastAsia="Liberation Serif" w:hAnsi="Arial" w:cs="Arial"/>
-        </w:rPr>
-      </w:pPr>
-      <w:proofErr w:type="spellStart"/>
-      <w:r>
-        <w:rPr>
-          <w:rFonts w:ascii="Arial" w:eastAsia="Liberation Serif" w:hAnsi="Arial" w:cs="Arial"/>
-          <w:b/>
-          <w:color w:val="00B0F0"/>
-        </w:rPr>
-        <w:t>checked</w:t>
-      </w:r>
-      <w:proofErr w:type="spellEnd"/>
-      <w:r>
-        <w:rPr>
-          <w:rFonts w:ascii="Arial" w:eastAsia="Liberation Serif" w:hAnsi="Arial" w:cs="Arial"/>
-          <w:b/>
-          <w:color w:val="00B0F0"/>
-        </w:rPr>
-        <w:t xml:space="preserve">: </w:t>
-      </w:r>
-      <w:r>
-        <w:rPr>
-          <w:rFonts w:ascii="Arial" w:eastAsia="Liberation Serif" w:hAnsi="Arial" w:cs="Arial"/>
-        </w:rPr>
-        <w:t>"</w:t>
-      </w:r>
-      <w:proofErr w:type="spellStart"/>
-      <w:r>
-        <w:rPr>
-          <w:rFonts w:ascii="Arial" w:eastAsia="Liberation Serif" w:hAnsi="Arial" w:cs="Arial"/>
-        </w:rPr>
-        <w:t>checked</w:t>
-      </w:r>
-      <w:proofErr w:type="spellEnd"/>
-      <w:r>
-        <w:rPr>
-          <w:rFonts w:ascii="Arial" w:eastAsia="Liberation Serif" w:hAnsi="Arial" w:cs="Arial"/>
-        </w:rPr>
-        <w:t xml:space="preserve">" - </w:t>
-      </w:r>
-      <w:r>
-        <w:rPr>
-          <w:rFonts w:ascii="Arial" w:eastAsia="Liberation Serif" w:hAnsi="Arial" w:cs="Arial"/>
-        </w:rPr>
-        <w:t xml:space="preserve">Para los controles </w:t>
-      </w:r>
-      <w:proofErr w:type="spellStart"/>
-      <w:r>
-        <w:rPr>
-          <w:rFonts w:ascii="Arial" w:eastAsia="Liberation Serif" w:hAnsi="Arial" w:cs="Arial"/>
-          <w:i/>
-        </w:rPr>
-        <w:t>checkbox</w:t>
-      </w:r>
-      <w:proofErr w:type="spellEnd"/>
-      <w:r>
-        <w:rPr>
-          <w:rFonts w:ascii="Arial" w:eastAsia="Liberation Serif" w:hAnsi="Arial" w:cs="Arial"/>
-        </w:rPr>
-        <w:t xml:space="preserve"> y </w:t>
-      </w:r>
-      <w:proofErr w:type="spellStart"/>
-      <w:r>
-        <w:rPr>
-          <w:rFonts w:ascii="Arial" w:eastAsia="Liberation Serif" w:hAnsi="Arial" w:cs="Arial"/>
-          <w:i/>
-        </w:rPr>
-        <w:t>radiobutton</w:t>
-      </w:r>
-      <w:proofErr w:type="spellEnd"/>
-      <w:r>
-        <w:rPr>
-          <w:rFonts w:ascii="Arial" w:eastAsia="Liberation Serif" w:hAnsi="Arial" w:cs="Arial"/>
-        </w:rPr>
-        <w:t xml:space="preserve"> permite indicar qué opción aparece preseleccionada</w:t>
-      </w:r>
-    </w:p>
-    <w:p>
-      <w:pPr>
-        <w:widowControl w:val="0"/>
-        <w:spacing w:after="0" w:line="240" w:lineRule="auto"/>
-        <w:ind w:left="709"/>
-        <w:rPr>
-          <w:rFonts w:ascii="Arial" w:eastAsia="Liberation Serif" w:hAnsi="Arial" w:cs="Arial"/>
-        </w:rPr>
-      </w:pPr>
-      <w:proofErr w:type="spellStart"/>
-      <w:r>
-        <w:rPr>
-          <w:rFonts w:ascii="Arial" w:eastAsia="Liberation Serif" w:hAnsi="Arial" w:cs="Arial"/>
-          <w:b/>
-          <w:color w:val="00B0F0"/>
-        </w:rPr>
-        <w:t>disabled</w:t>
-      </w:r>
-      <w:proofErr w:type="spellEnd"/>
-      <w:r>
-        <w:rPr>
-          <w:rFonts w:ascii="Arial" w:eastAsia="Liberation Serif" w:hAnsi="Arial" w:cs="Arial"/>
-          <w:b/>
-          <w:color w:val="00B0F0"/>
-        </w:rPr>
-        <w:t xml:space="preserve">: </w:t>
-      </w:r>
-      <w:r>
-        <w:rPr>
-          <w:rFonts w:ascii="Arial" w:eastAsia="Liberation Serif" w:hAnsi="Arial" w:cs="Arial"/>
-        </w:rPr>
-        <w:t>"</w:t>
-      </w:r>
-      <w:proofErr w:type="spellStart"/>
-      <w:r>
-        <w:rPr>
-          <w:rFonts w:ascii="Arial" w:eastAsia="Liberation Serif" w:hAnsi="Arial" w:cs="Arial"/>
-        </w:rPr>
-        <w:t>disabled</w:t>
-      </w:r>
-      <w:proofErr w:type="spellEnd"/>
-      <w:r>
-        <w:rPr>
-          <w:rFonts w:ascii="Arial" w:eastAsia="Liberation Serif" w:hAnsi="Arial" w:cs="Arial"/>
-        </w:rPr>
-        <w:t xml:space="preserve"> " - </w:t>
-      </w:r>
-      <w:r>
-        <w:rPr>
-          <w:rFonts w:ascii="Arial" w:eastAsia="Liberation Serif" w:hAnsi="Arial" w:cs="Arial"/>
-        </w:rPr>
-        <w:t>El control aparece deshabilitado y su valor no se envía al servidor junto con el resto de datos</w:t>
-      </w:r>
-    </w:p>
-    <w:p>
-      <w:pPr>
-        <w:widowControl w:val="0"/>
-        <w:spacing w:after="0" w:line="240" w:lineRule="auto"/>
-        <w:ind w:left="709"/>
-        <w:rPr>
-          <w:rFonts w:ascii="Arial" w:eastAsia="Liberation Serif" w:hAnsi="Arial" w:cs="Arial"/>
-        </w:rPr>
-      </w:pPr>
-      <w:proofErr w:type="spellStart"/>
-      <w:r>
-        <w:rPr>
-          <w:rFonts w:ascii="Arial" w:eastAsia="Liberation Serif" w:hAnsi="Arial" w:cs="Arial"/>
-          <w:b/>
-          <w:color w:val="00B0F0"/>
-        </w:rPr>
-        <w:t>readonly</w:t>
-      </w:r>
-      <w:proofErr w:type="spellEnd"/>
-      <w:r>
-        <w:rPr>
-          <w:rFonts w:ascii="Arial" w:eastAsia="Liberation Serif" w:hAnsi="Arial" w:cs="Arial"/>
-          <w:b/>
-          <w:color w:val="00B0F0"/>
-        </w:rPr>
-        <w:t xml:space="preserve">: </w:t>
-      </w:r>
-      <w:r>
-        <w:rPr>
-          <w:rFonts w:ascii="Arial" w:eastAsia="Liberation Serif" w:hAnsi="Arial" w:cs="Arial"/>
-        </w:rPr>
-        <w:t>"</w:t>
-      </w:r>
-      <w:proofErr w:type="spellStart"/>
-      <w:r>
-        <w:rPr>
-          <w:rFonts w:ascii="Arial" w:eastAsia="Liberation Serif" w:hAnsi="Arial" w:cs="Arial"/>
-        </w:rPr>
-        <w:t>readonly</w:t>
-      </w:r>
-      <w:proofErr w:type="spellEnd"/>
-      <w:r>
-        <w:rPr>
-          <w:rFonts w:ascii="Arial" w:eastAsia="Liberation Serif" w:hAnsi="Arial" w:cs="Arial"/>
-        </w:rPr>
-        <w:t xml:space="preserve">" - </w:t>
-      </w:r>
-      <w:r>
-        <w:rPr>
-          <w:rFonts w:ascii="Arial" w:eastAsia="Liberation Serif" w:hAnsi="Arial" w:cs="Arial"/>
-        </w:rPr>
-        <w:t>El contenido del control no se puede modificar</w:t>
-      </w:r>
-    </w:p>
-    <w:p>
-      <w:pPr>
-        <w:widowControl w:val="0"/>
-        <w:spacing w:after="0" w:line="240" w:lineRule="auto"/>
-        <w:ind w:left="709"/>
-        <w:rPr>
-          <w:rFonts w:ascii="Arial" w:eastAsia="Liberation Serif" w:hAnsi="Arial" w:cs="Arial"/>
-        </w:rPr>
-      </w:pPr>
-      <w:proofErr w:type="spellStart"/>
-      <w:r>
-        <w:rPr>
-          <w:rFonts w:ascii="Arial" w:eastAsia="Liberation Serif" w:hAnsi="Arial" w:cs="Arial"/>
-          <w:b/>
-          <w:color w:val="00B0F0"/>
-        </w:rPr>
-        <w:t>s</w:t>
-      </w:r>
-      <w:r>
-        <w:rPr>
-          <w:rFonts w:ascii="Arial" w:eastAsia="Liberation Serif" w:hAnsi="Arial" w:cs="Arial"/>
-          <w:b/>
-          <w:color w:val="00B0F0"/>
-        </w:rPr>
-        <w:t>rc</w:t>
-      </w:r>
-      <w:proofErr w:type="spellEnd"/>
-      <w:r>
-        <w:rPr>
-          <w:rFonts w:ascii="Arial" w:eastAsia="Liberation Serif" w:hAnsi="Arial" w:cs="Arial"/>
-          <w:b/>
-          <w:color w:val="00B0F0"/>
-        </w:rPr>
-        <w:t xml:space="preserve">: </w:t>
-      </w:r>
-      <w:r>
-        <w:rPr>
-          <w:rFonts w:ascii="Arial" w:eastAsia="Liberation Serif" w:hAnsi="Arial" w:cs="Arial"/>
-        </w:rPr>
-        <w:t>"</w:t>
-      </w:r>
-      <w:proofErr w:type="spellStart"/>
-      <w:r>
-        <w:rPr>
-          <w:rFonts w:ascii="Arial" w:eastAsia="Liberation Serif" w:hAnsi="Arial" w:cs="Arial"/>
-        </w:rPr>
-        <w:t>url</w:t>
-      </w:r>
-      <w:proofErr w:type="spellEnd"/>
-      <w:r>
-        <w:rPr>
-          <w:rFonts w:ascii="Arial" w:eastAsia="Liberation Serif" w:hAnsi="Arial" w:cs="Arial"/>
-        </w:rPr>
-        <w:t xml:space="preserve">" - </w:t>
-      </w:r>
-      <w:r>
-        <w:rPr>
-          <w:rFonts w:ascii="Arial" w:eastAsia="Liberation Serif" w:hAnsi="Arial" w:cs="Arial"/>
-        </w:rPr>
-        <w:t>Para el control que permite crear botones con imágenes, indica la URL de la imagen que se emplea como botón de formulario</w:t>
-      </w:r>
-    </w:p>
-    <w:p>
-      <w:pPr>
-        <w:widowControl w:val="0"/>
-        <w:spacing w:after="0" w:line="240" w:lineRule="auto"/>
-        <w:ind w:left="709"/>
-        <w:rPr>
-          <w:rFonts w:ascii="Arial" w:eastAsia="Liberation Serif" w:hAnsi="Arial" w:cs="Arial"/>
-        </w:rPr>
-      </w:pPr>
-      <w:proofErr w:type="spellStart"/>
-      <w:r>
-        <w:rPr>
-          <w:rFonts w:ascii="Arial" w:eastAsia="Liberation Serif" w:hAnsi="Arial" w:cs="Arial"/>
-          <w:b/>
-          <w:color w:val="00B0F0"/>
-        </w:rPr>
-        <w:t>alt</w:t>
-      </w:r>
-      <w:proofErr w:type="spellEnd"/>
-      <w:r>
-        <w:rPr>
-          <w:rFonts w:ascii="Arial" w:eastAsia="Liberation Serif" w:hAnsi="Arial" w:cs="Arial"/>
-          <w:b/>
-          <w:color w:val="00B0F0"/>
-        </w:rPr>
-        <w:t xml:space="preserve">: </w:t>
-      </w:r>
-      <w:r>
-        <w:rPr>
-          <w:rFonts w:ascii="Arial" w:eastAsia="Liberation Serif" w:hAnsi="Arial" w:cs="Arial"/>
-        </w:rPr>
-        <w:t>"</w:t>
-      </w:r>
-      <w:proofErr w:type="spellStart"/>
-      <w:r>
-        <w:rPr>
-          <w:rFonts w:ascii="Arial" w:eastAsia="Liberation Serif" w:hAnsi="Arial" w:cs="Arial"/>
-        </w:rPr>
-        <w:t>alt</w:t>
-      </w:r>
-      <w:proofErr w:type="spellEnd"/>
-      <w:r>
-        <w:rPr>
-          <w:rFonts w:ascii="Arial" w:eastAsia="Liberation Serif" w:hAnsi="Arial" w:cs="Arial"/>
-        </w:rPr>
-        <w:t>" - Descripción del control</w:t>
-      </w:r>
-    </w:p>
-    <w:p>
-      <w:pPr>
-        <w:widowControl w:val="0"/>
-        <w:spacing w:after="0" w:line="240" w:lineRule="auto"/>
-        <w:rPr>
-          <w:rFonts w:ascii="Arial" w:eastAsia="Liberation Serif" w:hAnsi="Arial" w:cs="Arial"/>
-          <w:b/>
-          <w:color w:val="00000A"/>
-          <w:u w:val="single"/>
-        </w:rPr>
-      </w:pPr>
-    </w:p>
-    <w:p>
-      <w:pPr>
-        <w:widowControl w:val="0"/>
-        <w:spacing w:after="0" w:line="240" w:lineRule="auto"/>
-        <w:rPr>
-          <w:rFonts w:ascii="Arial" w:eastAsia="Liberation Serif" w:hAnsi="Arial" w:cs="Arial"/>
-          <w:b/>
-          <w:color w:val="00000A"/>
-          <w:u w:val="single"/>
-        </w:rPr>
-      </w:pPr>
-      <w:r>
-        <w:rPr>
-          <w:rFonts w:ascii="Arial" w:eastAsia="Liberation Serif" w:hAnsi="Arial" w:cs="Arial"/>
-          <w:b/>
-          <w:color w:val="00000A"/>
-          <w:u w:val="single"/>
-        </w:rPr>
-        <w:t>FORMULARIOS AVANZADOS:</w:t>
+        </w:rPr>
+        <w:t>tipo_de_contenido</w:t>
+      </w:r>
+      <w:proofErr w:type="spellEnd"/>
+      <w:r>
+        <w:rPr>
+          <w:rFonts w:ascii="Arial" w:eastAsia="Liberation Serif" w:hAnsi="Arial" w:cs="Arial"/>
+        </w:rPr>
+        <w:t xml:space="preserve"> MIME" - Lista separada por</w:t>
+      </w:r>
+      <w:r>
+        <w:rPr>
+          <w:rFonts w:ascii="Arial" w:eastAsia="Liberation Serif" w:hAnsi="Arial" w:cs="Arial"/>
+        </w:rPr>
+        <w:t xml:space="preserve"> </w:t>
+      </w:r>
+      <w:r>
+        <w:rPr>
+          <w:rFonts w:ascii="Arial" w:eastAsia="Liberation Serif" w:hAnsi="Arial" w:cs="Arial"/>
+        </w:rPr>
+        <w:t>comas de todos los tipos de archivos aceptados por el</w:t>
+      </w:r>
+      <w:r>
+        <w:rPr>
+          <w:rFonts w:ascii="Arial" w:eastAsia="Liberation Serif" w:hAnsi="Arial" w:cs="Arial"/>
+        </w:rPr>
+        <w:t xml:space="preserve"> </w:t>
+      </w:r>
+      <w:r>
+        <w:rPr>
+          <w:rFonts w:ascii="Arial" w:eastAsia="Liberation Serif" w:hAnsi="Arial" w:cs="Arial"/>
+        </w:rPr>
+        <w:t>servidor</w:t>
+      </w:r>
+      <w:r>
+        <w:rPr>
+          <w:rFonts w:ascii="Arial" w:eastAsia="Liberation Serif" w:hAnsi="Arial" w:cs="Arial"/>
+        </w:rPr>
+        <w:t>.</w:t>
       </w:r>
     </w:p>
     <w:p>
@@ -11205,80 +10671,6 @@
           <w:color w:val="00000A"/>
         </w:rPr>
       </w:pPr>
-      <w:r>
-        <w:rPr>
-          <w:rFonts w:ascii="Arial" w:eastAsia="Liberation Serif" w:hAnsi="Arial" w:cs="Arial"/>
-          <w:b/>
-          <w:color w:val="00000A"/>
-        </w:rPr>
-        <w:t>&lt;</w:t>
-      </w:r>
-      <w:proofErr w:type="spellStart"/>
-      <w:r>
-        <w:rPr>
-          <w:rFonts w:ascii="Arial" w:eastAsia="Liberation Serif" w:hAnsi="Arial" w:cs="Arial"/>
-          <w:b/>
-          <w:color w:val="00000A"/>
-        </w:rPr>
-        <w:t>fieldset</w:t>
-      </w:r>
-      <w:proofErr w:type="spellEnd"/>
-      <w:r>
-        <w:rPr>
-          <w:rFonts w:ascii="Arial" w:eastAsia="Liberation Serif" w:hAnsi="Arial" w:cs="Arial"/>
-          <w:b/>
-          <w:color w:val="00000A"/>
-        </w:rPr>
-        <w:t>&gt;</w:t>
-      </w:r>
-      <w:r>
-        <w:rPr>
-          <w:rFonts w:ascii="Arial" w:eastAsia="Liberation Serif" w:hAnsi="Arial" w:cs="Arial"/>
-          <w:color w:val="00000A"/>
-        </w:rPr>
-        <w:t xml:space="preserve"> </w:t>
-      </w:r>
-      <w:r>
-        <w:rPr>
-          <w:rFonts w:ascii="Arial" w:eastAsia="Liberation Serif" w:hAnsi="Arial" w:cs="Arial"/>
-          <w:b/>
-          <w:color w:val="00000A"/>
-        </w:rPr>
-        <w:t>&lt;/</w:t>
-      </w:r>
-      <w:proofErr w:type="spellStart"/>
-      <w:r>
-        <w:rPr>
-          <w:rFonts w:ascii="Arial" w:eastAsia="Liberation Serif" w:hAnsi="Arial" w:cs="Arial"/>
-          <w:b/>
-          <w:color w:val="00000A"/>
-        </w:rPr>
-        <w:t>fieldset</w:t>
-      </w:r>
-      <w:proofErr w:type="spellEnd"/>
-      <w:r>
-        <w:rPr>
-          <w:rFonts w:ascii="Arial" w:eastAsia="Liberation Serif" w:hAnsi="Arial" w:cs="Arial"/>
-          <w:b/>
-          <w:color w:val="00000A"/>
-        </w:rPr>
-        <w:t>&gt;</w:t>
-      </w:r>
-      <w:r>
-        <w:rPr>
-          <w:rFonts w:ascii="Arial" w:eastAsia="Liberation Serif" w:hAnsi="Arial" w:cs="Arial"/>
-          <w:color w:val="00000A"/>
-        </w:rPr>
-        <w:tab/>
-      </w:r>
-      <w:r>
-        <w:rPr>
-          <w:rFonts w:ascii="Arial" w:eastAsia="Liberation Serif" w:hAnsi="Arial" w:cs="Arial"/>
-          <w:color w:val="00000A"/>
-        </w:rPr>
-        <w:tab/>
-        <w:t>Marco.</w:t>
-      </w:r>
     </w:p>
     <w:p>
       <w:pPr>
@@ -11298,25 +10690,7 @@
           <w:b/>
           <w:color w:val="00000A"/>
         </w:rPr>
-        <w:t>&lt;</w:t>
-      </w:r>
-      <w:proofErr w:type="spellStart"/>
-      <w:r>
-        <w:rPr>
-          <w:rFonts w:ascii="Arial" w:eastAsia="Liberation Serif" w:hAnsi="Arial" w:cs="Arial"/>
-          <w:b/>
-          <w:color w:val="00000A"/>
-        </w:rPr>
-        <w:t>legend</w:t>
-      </w:r>
-      <w:proofErr w:type="spellEnd"/>
-      <w:r>
-        <w:rPr>
-          <w:rFonts w:ascii="Arial" w:eastAsia="Liberation Serif" w:hAnsi="Arial" w:cs="Arial"/>
-          <w:b/>
-          <w:color w:val="00000A"/>
-        </w:rPr>
-        <w:t>&gt;</w:t>
+        <w:t>&lt;input&gt;</w:t>
       </w:r>
       <w:r>
         <w:rPr>
@@ -11331,25 +10705,7 @@
           <w:b/>
           <w:color w:val="00000A"/>
         </w:rPr>
-        <w:t>&lt;/</w:t>
-      </w:r>
-      <w:proofErr w:type="spellStart"/>
-      <w:r>
-        <w:rPr>
-          <w:rFonts w:ascii="Arial" w:eastAsia="Liberation Serif" w:hAnsi="Arial" w:cs="Arial"/>
-          <w:b/>
-          <w:color w:val="00000A"/>
-        </w:rPr>
-        <w:t>legend</w:t>
-      </w:r>
-      <w:proofErr w:type="spellEnd"/>
-      <w:r>
-        <w:rPr>
-          <w:rFonts w:ascii="Arial" w:eastAsia="Liberation Serif" w:hAnsi="Arial" w:cs="Arial"/>
-          <w:b/>
-          <w:color w:val="00000A"/>
-        </w:rPr>
-        <w:t>&gt;</w:t>
+        <w:t>&lt;/input&gt;</w:t>
       </w:r>
       <w:r>
         <w:rPr>
@@ -11364,37 +10720,2016 @@
           <w:color w:val="00000A"/>
         </w:rPr>
         <w:tab/>
-      </w:r>
-      <w:r>
-        <w:rPr>
-          <w:rFonts w:ascii="Arial" w:eastAsia="Liberation Serif" w:hAnsi="Arial" w:cs="Arial"/>
-          <w:color w:val="00000A"/>
-        </w:rPr>
-        <w:t xml:space="preserve">Titulo o leyenda (con la etiqueta </w:t>
-      </w:r>
-      <w:proofErr w:type="spellStart"/>
-      <w:r>
-        <w:rPr>
-          <w:rFonts w:ascii="Arial" w:eastAsia="Liberation Serif" w:hAnsi="Arial" w:cs="Arial"/>
-          <w:b/>
-          <w:color w:val="00000A"/>
-        </w:rPr>
-        <w:t>fieldset</w:t>
-      </w:r>
-      <w:proofErr w:type="spellEnd"/>
-      <w:r>
-        <w:rPr>
-          <w:rFonts w:ascii="Arial" w:eastAsia="Liberation Serif" w:hAnsi="Arial" w:cs="Arial"/>
-          <w:color w:val="00000A"/>
-        </w:rPr>
-        <w:t>)</w:t>
-      </w:r>
-      <w:r>
-        <w:rPr>
-          <w:rFonts w:ascii="Arial" w:eastAsia="Liberation Serif" w:hAnsi="Arial" w:cs="Arial"/>
-          <w:color w:val="00000A"/>
+        <w:t>Un control del formulario.</w:t>
+      </w:r>
+    </w:p>
+    <w:p>
+      <w:pPr>
+        <w:spacing w:after="0" w:line="240" w:lineRule="auto"/>
+        <w:rPr>
+          <w:rFonts w:ascii="Arial" w:eastAsia="Liberation Serif" w:hAnsi="Arial" w:cs="Arial"/>
+          <w:color w:val="FF0000"/>
+        </w:rPr>
+      </w:pPr>
+      <w:r>
+        <w:rPr>
+          <w:rFonts w:ascii="Arial" w:eastAsia="Liberation Serif" w:hAnsi="Arial" w:cs="Arial"/>
+          <w:color w:val="FF0000"/>
+        </w:rPr>
+        <w:t>&lt;input&gt; permite utilizar los siguientes atributos:</w:t>
+      </w:r>
+    </w:p>
+    <w:p>
+      <w:pPr>
+        <w:widowControl w:val="0"/>
+        <w:spacing w:after="0" w:line="240" w:lineRule="auto"/>
+        <w:ind w:left="709"/>
+        <w:rPr>
+          <w:rFonts w:ascii="Arial" w:eastAsia="Liberation Serif" w:hAnsi="Arial" w:cs="Arial"/>
+        </w:rPr>
+      </w:pPr>
+      <w:proofErr w:type="spellStart"/>
+      <w:r>
+        <w:rPr>
+          <w:rFonts w:ascii="Arial" w:eastAsia="Liberation Serif" w:hAnsi="Arial" w:cs="Arial"/>
+          <w:b/>
+          <w:color w:val="00B0F0"/>
+        </w:rPr>
+        <w:t>name</w:t>
+      </w:r>
+      <w:proofErr w:type="spellEnd"/>
+      <w:r>
+        <w:rPr>
+          <w:rFonts w:ascii="Arial" w:eastAsia="Liberation Serif" w:hAnsi="Arial" w:cs="Arial"/>
+          <w:b/>
+          <w:color w:val="00B0F0"/>
+        </w:rPr>
+        <w:t xml:space="preserve">: </w:t>
+      </w:r>
+      <w:r>
+        <w:rPr>
+          <w:rFonts w:ascii="Arial" w:eastAsia="Liberation Serif" w:hAnsi="Arial" w:cs="Arial"/>
+        </w:rPr>
+        <w:t>"</w:t>
+      </w:r>
+      <w:proofErr w:type="spellStart"/>
+      <w:r>
+        <w:rPr>
+          <w:rFonts w:ascii="Arial" w:eastAsia="Liberation Serif" w:hAnsi="Arial" w:cs="Arial"/>
+        </w:rPr>
+        <w:t>name</w:t>
+      </w:r>
+      <w:proofErr w:type="spellEnd"/>
+      <w:r>
+        <w:rPr>
+          <w:rFonts w:ascii="Arial" w:eastAsia="Liberation Serif" w:hAnsi="Arial" w:cs="Arial"/>
+        </w:rPr>
+        <w:t xml:space="preserve">" - </w:t>
+      </w:r>
+      <w:r>
+        <w:rPr>
+          <w:rFonts w:ascii="Arial" w:eastAsia="Liberation Serif" w:hAnsi="Arial" w:cs="Arial"/>
+        </w:rPr>
+        <w:t>Nombre que identifica al campo de datos</w:t>
+      </w:r>
+      <w:r>
+        <w:rPr>
+          <w:rFonts w:ascii="Arial" w:eastAsia="Liberation Serif" w:hAnsi="Arial" w:cs="Arial"/>
         </w:rPr>
         <w:t>.</w:t>
+      </w:r>
+    </w:p>
+    <w:p>
+      <w:pPr>
+        <w:widowControl w:val="0"/>
+        <w:spacing w:after="0" w:line="240" w:lineRule="auto"/>
+        <w:ind w:left="709"/>
+        <w:rPr>
+          <w:rFonts w:ascii="Arial" w:eastAsia="Liberation Serif" w:hAnsi="Arial" w:cs="Arial"/>
+          <w:color w:val="00000A"/>
+          <w:sz w:val="18"/>
+          <w:szCs w:val="18"/>
+        </w:rPr>
+      </w:pPr>
+      <w:proofErr w:type="spellStart"/>
+      <w:r>
+        <w:rPr>
+          <w:rFonts w:ascii="Arial" w:eastAsia="Liberation Serif" w:hAnsi="Arial" w:cs="Arial"/>
+          <w:b/>
+          <w:color w:val="00B0F0"/>
+        </w:rPr>
+        <w:t>type</w:t>
+      </w:r>
+      <w:proofErr w:type="spellEnd"/>
+      <w:r>
+        <w:rPr>
+          <w:rFonts w:ascii="Arial" w:eastAsia="Liberation Serif" w:hAnsi="Arial" w:cs="Arial"/>
+          <w:b/>
+          <w:color w:val="00B0F0"/>
+        </w:rPr>
+        <w:t>:</w:t>
+      </w:r>
+      <w:r>
+        <w:rPr>
+          <w:rFonts w:ascii="Arial" w:eastAsia="Liberation Serif" w:hAnsi="Arial" w:cs="Arial"/>
+          <w:color w:val="00000A"/>
+        </w:rPr>
+        <w:t xml:space="preserve"> "</w:t>
+      </w:r>
+      <w:proofErr w:type="spellStart"/>
+      <w:r>
+        <w:rPr>
+          <w:rFonts w:ascii="Arial" w:eastAsia="Liberation Serif" w:hAnsi="Arial" w:cs="Arial"/>
+          <w:color w:val="00000A"/>
+          <w:sz w:val="18"/>
+          <w:szCs w:val="18"/>
+        </w:rPr>
+        <w:t>button</w:t>
+      </w:r>
+      <w:proofErr w:type="spellEnd"/>
+      <w:r>
+        <w:rPr>
+          <w:rFonts w:ascii="Arial" w:eastAsia="Liberation Serif" w:hAnsi="Arial" w:cs="Arial"/>
+          <w:color w:val="00000A"/>
+          <w:sz w:val="18"/>
+          <w:szCs w:val="18"/>
+        </w:rPr>
+        <w:t xml:space="preserve"> | </w:t>
+      </w:r>
+      <w:proofErr w:type="spellStart"/>
+      <w:r>
+        <w:rPr>
+          <w:rFonts w:ascii="Arial" w:eastAsia="Liberation Serif" w:hAnsi="Arial" w:cs="Arial"/>
+          <w:color w:val="00000A"/>
+          <w:sz w:val="18"/>
+          <w:szCs w:val="18"/>
+        </w:rPr>
+        <w:t>checkbox</w:t>
+      </w:r>
+      <w:proofErr w:type="spellEnd"/>
+      <w:r>
+        <w:rPr>
+          <w:rFonts w:ascii="Arial" w:eastAsia="Liberation Serif" w:hAnsi="Arial" w:cs="Arial"/>
+          <w:color w:val="00000A"/>
+          <w:sz w:val="18"/>
+          <w:szCs w:val="18"/>
+        </w:rPr>
+        <w:t xml:space="preserve"> | color | date | </w:t>
+      </w:r>
+      <w:proofErr w:type="spellStart"/>
+      <w:r>
+        <w:rPr>
+          <w:rFonts w:ascii="Arial" w:eastAsia="Liberation Serif" w:hAnsi="Arial" w:cs="Arial"/>
+          <w:color w:val="00000A"/>
+          <w:sz w:val="18"/>
+          <w:szCs w:val="18"/>
+        </w:rPr>
+        <w:t>datetime</w:t>
+      </w:r>
+      <w:proofErr w:type="spellEnd"/>
+      <w:r>
+        <w:rPr>
+          <w:rFonts w:ascii="Arial" w:eastAsia="Liberation Serif" w:hAnsi="Arial" w:cs="Arial"/>
+          <w:color w:val="00000A"/>
+          <w:sz w:val="18"/>
+          <w:szCs w:val="18"/>
+        </w:rPr>
+        <w:t xml:space="preserve">-local | email | file | </w:t>
+      </w:r>
+      <w:proofErr w:type="spellStart"/>
+      <w:r>
+        <w:rPr>
+          <w:rFonts w:ascii="Arial" w:eastAsia="Liberation Serif" w:hAnsi="Arial" w:cs="Arial"/>
+          <w:color w:val="00000A"/>
+          <w:sz w:val="18"/>
+          <w:szCs w:val="18"/>
+        </w:rPr>
+        <w:t>hidden</w:t>
+      </w:r>
+      <w:proofErr w:type="spellEnd"/>
+      <w:r>
+        <w:rPr>
+          <w:rFonts w:ascii="Arial" w:eastAsia="Liberation Serif" w:hAnsi="Arial" w:cs="Arial"/>
+          <w:color w:val="00000A"/>
+          <w:sz w:val="18"/>
+          <w:szCs w:val="18"/>
+        </w:rPr>
+        <w:t xml:space="preserve"> | </w:t>
+      </w:r>
+      <w:proofErr w:type="spellStart"/>
+      <w:r>
+        <w:rPr>
+          <w:rFonts w:ascii="Arial" w:eastAsia="Liberation Serif" w:hAnsi="Arial" w:cs="Arial"/>
+          <w:color w:val="00000A"/>
+          <w:sz w:val="18"/>
+          <w:szCs w:val="18"/>
+        </w:rPr>
+        <w:t>image</w:t>
+      </w:r>
+      <w:proofErr w:type="spellEnd"/>
+      <w:r>
+        <w:rPr>
+          <w:rFonts w:ascii="Arial" w:eastAsia="Liberation Serif" w:hAnsi="Arial" w:cs="Arial"/>
+          <w:color w:val="00000A"/>
+          <w:sz w:val="18"/>
+          <w:szCs w:val="18"/>
+        </w:rPr>
+        <w:t xml:space="preserve"> |</w:t>
+      </w:r>
+      <w:r>
+        <w:rPr>
+          <w:rFonts w:ascii="Arial" w:eastAsia="Liberation Serif" w:hAnsi="Arial" w:cs="Arial"/>
+          <w:color w:val="00000A"/>
+          <w:sz w:val="18"/>
+          <w:szCs w:val="18"/>
+        </w:rPr>
+        <w:t xml:space="preserve"> </w:t>
+      </w:r>
+      <w:proofErr w:type="spellStart"/>
+      <w:r>
+        <w:rPr>
+          <w:rFonts w:ascii="Arial" w:eastAsia="Liberation Serif" w:hAnsi="Arial" w:cs="Arial"/>
+          <w:color w:val="00000A"/>
+          <w:sz w:val="18"/>
+          <w:szCs w:val="18"/>
+        </w:rPr>
+        <w:t>month</w:t>
+      </w:r>
+      <w:proofErr w:type="spellEnd"/>
+      <w:r>
+        <w:rPr>
+          <w:rFonts w:ascii="Arial" w:eastAsia="Liberation Serif" w:hAnsi="Arial" w:cs="Arial"/>
+          <w:color w:val="00000A"/>
+          <w:sz w:val="18"/>
+          <w:szCs w:val="18"/>
+        </w:rPr>
+        <w:t xml:space="preserve"> </w:t>
+      </w:r>
+      <w:r>
+        <w:rPr>
+          <w:rFonts w:ascii="Arial" w:eastAsia="Liberation Serif" w:hAnsi="Arial" w:cs="Arial"/>
+          <w:color w:val="00000A"/>
+          <w:sz w:val="18"/>
+          <w:szCs w:val="18"/>
+        </w:rPr>
+        <w:t>|</w:t>
+      </w:r>
+      <w:r>
+        <w:rPr>
+          <w:rFonts w:ascii="Arial" w:eastAsia="Liberation Serif" w:hAnsi="Arial" w:cs="Arial"/>
+          <w:color w:val="00000A"/>
+          <w:sz w:val="18"/>
+          <w:szCs w:val="18"/>
+        </w:rPr>
+        <w:t xml:space="preserve"> </w:t>
+      </w:r>
+      <w:proofErr w:type="spellStart"/>
+      <w:r>
+        <w:rPr>
+          <w:rFonts w:ascii="Arial" w:eastAsia="Liberation Serif" w:hAnsi="Arial" w:cs="Arial"/>
+          <w:color w:val="00000A"/>
+          <w:sz w:val="18"/>
+          <w:szCs w:val="18"/>
+        </w:rPr>
+        <w:t>number</w:t>
+      </w:r>
+      <w:proofErr w:type="spellEnd"/>
+      <w:r>
+        <w:rPr>
+          <w:rFonts w:ascii="Arial" w:eastAsia="Liberation Serif" w:hAnsi="Arial" w:cs="Arial"/>
+          <w:color w:val="00000A"/>
+          <w:sz w:val="18"/>
+          <w:szCs w:val="18"/>
+        </w:rPr>
+        <w:t xml:space="preserve"> | </w:t>
+      </w:r>
+      <w:proofErr w:type="spellStart"/>
+      <w:proofErr w:type="gramStart"/>
+      <w:r>
+        <w:rPr>
+          <w:rFonts w:ascii="Arial" w:eastAsia="Liberation Serif" w:hAnsi="Arial" w:cs="Arial"/>
+          <w:color w:val="00000A"/>
+          <w:sz w:val="18"/>
+          <w:szCs w:val="18"/>
+        </w:rPr>
+        <w:t>password</w:t>
+      </w:r>
+      <w:proofErr w:type="spellEnd"/>
+      <w:proofErr w:type="gramEnd"/>
+      <w:r>
+        <w:rPr>
+          <w:rFonts w:ascii="Arial" w:eastAsia="Liberation Serif" w:hAnsi="Arial" w:cs="Arial"/>
+          <w:color w:val="00000A"/>
+          <w:sz w:val="18"/>
+          <w:szCs w:val="18"/>
+        </w:rPr>
+        <w:t xml:space="preserve"> | radio | </w:t>
+      </w:r>
+      <w:proofErr w:type="spellStart"/>
+      <w:r>
+        <w:rPr>
+          <w:rFonts w:ascii="Arial" w:eastAsia="Liberation Serif" w:hAnsi="Arial" w:cs="Arial"/>
+          <w:color w:val="00000A"/>
+          <w:sz w:val="18"/>
+          <w:szCs w:val="18"/>
+        </w:rPr>
+        <w:t>range</w:t>
+      </w:r>
+      <w:proofErr w:type="spellEnd"/>
+      <w:r>
+        <w:rPr>
+          <w:rFonts w:ascii="Arial" w:eastAsia="Liberation Serif" w:hAnsi="Arial" w:cs="Arial"/>
+          <w:color w:val="00000A"/>
+          <w:sz w:val="18"/>
+          <w:szCs w:val="18"/>
+        </w:rPr>
+        <w:t xml:space="preserve"> | </w:t>
+      </w:r>
+      <w:proofErr w:type="spellStart"/>
+      <w:r>
+        <w:rPr>
+          <w:rFonts w:ascii="Arial" w:eastAsia="Liberation Serif" w:hAnsi="Arial" w:cs="Arial"/>
+          <w:color w:val="00000A"/>
+          <w:sz w:val="18"/>
+          <w:szCs w:val="18"/>
+        </w:rPr>
+        <w:t>reset</w:t>
+      </w:r>
+      <w:proofErr w:type="spellEnd"/>
+      <w:r>
+        <w:rPr>
+          <w:rFonts w:ascii="Arial" w:eastAsia="Liberation Serif" w:hAnsi="Arial" w:cs="Arial"/>
+          <w:color w:val="00000A"/>
+          <w:sz w:val="18"/>
+          <w:szCs w:val="18"/>
+        </w:rPr>
+        <w:t xml:space="preserve"> | </w:t>
+      </w:r>
+      <w:proofErr w:type="spellStart"/>
+      <w:r>
+        <w:rPr>
+          <w:rFonts w:ascii="Arial" w:eastAsia="Liberation Serif" w:hAnsi="Arial" w:cs="Arial"/>
+          <w:color w:val="00000A"/>
+          <w:sz w:val="18"/>
+          <w:szCs w:val="18"/>
+        </w:rPr>
+        <w:t>search</w:t>
+      </w:r>
+      <w:proofErr w:type="spellEnd"/>
+      <w:r>
+        <w:rPr>
+          <w:rFonts w:ascii="Arial" w:eastAsia="Liberation Serif" w:hAnsi="Arial" w:cs="Arial"/>
+          <w:color w:val="00000A"/>
+          <w:sz w:val="18"/>
+          <w:szCs w:val="18"/>
+        </w:rPr>
+        <w:t xml:space="preserve"> | </w:t>
+      </w:r>
+      <w:proofErr w:type="spellStart"/>
+      <w:r>
+        <w:rPr>
+          <w:rFonts w:ascii="Arial" w:eastAsia="Liberation Serif" w:hAnsi="Arial" w:cs="Arial"/>
+          <w:color w:val="00000A"/>
+          <w:sz w:val="18"/>
+          <w:szCs w:val="18"/>
+        </w:rPr>
+        <w:t>submit</w:t>
+      </w:r>
+      <w:proofErr w:type="spellEnd"/>
+      <w:r>
+        <w:rPr>
+          <w:rFonts w:ascii="Arial" w:eastAsia="Liberation Serif" w:hAnsi="Arial" w:cs="Arial"/>
+          <w:color w:val="00000A"/>
+          <w:sz w:val="18"/>
+          <w:szCs w:val="18"/>
+        </w:rPr>
+        <w:t xml:space="preserve"> | </w:t>
+      </w:r>
+      <w:proofErr w:type="spellStart"/>
+      <w:r>
+        <w:rPr>
+          <w:rFonts w:ascii="Arial" w:eastAsia="Liberation Serif" w:hAnsi="Arial" w:cs="Arial"/>
+          <w:color w:val="00000A"/>
+          <w:sz w:val="18"/>
+          <w:szCs w:val="18"/>
+        </w:rPr>
+        <w:t>tel</w:t>
+      </w:r>
+      <w:proofErr w:type="spellEnd"/>
+      <w:r>
+        <w:rPr>
+          <w:rFonts w:ascii="Arial" w:eastAsia="Liberation Serif" w:hAnsi="Arial" w:cs="Arial"/>
+          <w:color w:val="00000A"/>
+          <w:sz w:val="18"/>
+          <w:szCs w:val="18"/>
+        </w:rPr>
+        <w:t xml:space="preserve"> | </w:t>
+      </w:r>
+      <w:proofErr w:type="spellStart"/>
+      <w:r>
+        <w:rPr>
+          <w:rFonts w:ascii="Arial" w:eastAsia="Liberation Serif" w:hAnsi="Arial" w:cs="Arial"/>
+          <w:color w:val="00000A"/>
+          <w:sz w:val="18"/>
+          <w:szCs w:val="18"/>
+        </w:rPr>
+        <w:t>text</w:t>
+      </w:r>
+      <w:proofErr w:type="spellEnd"/>
+      <w:r>
+        <w:rPr>
+          <w:rFonts w:ascii="Arial" w:eastAsia="Liberation Serif" w:hAnsi="Arial" w:cs="Arial"/>
+          <w:color w:val="00000A"/>
+          <w:sz w:val="18"/>
+          <w:szCs w:val="18"/>
+        </w:rPr>
+        <w:t xml:space="preserve"> | time | </w:t>
+      </w:r>
+      <w:proofErr w:type="spellStart"/>
+      <w:r>
+        <w:rPr>
+          <w:rFonts w:ascii="Arial" w:eastAsia="Liberation Serif" w:hAnsi="Arial" w:cs="Arial"/>
+          <w:color w:val="00000A"/>
+          <w:sz w:val="18"/>
+          <w:szCs w:val="18"/>
+        </w:rPr>
+        <w:t>url</w:t>
+      </w:r>
+      <w:proofErr w:type="spellEnd"/>
+      <w:r>
+        <w:rPr>
+          <w:rFonts w:ascii="Arial" w:eastAsia="Liberation Serif" w:hAnsi="Arial" w:cs="Arial"/>
+          <w:color w:val="00000A"/>
+          <w:sz w:val="18"/>
+          <w:szCs w:val="18"/>
+        </w:rPr>
+        <w:t xml:space="preserve"> | </w:t>
+      </w:r>
+      <w:proofErr w:type="spellStart"/>
+      <w:r>
+        <w:rPr>
+          <w:rFonts w:ascii="Arial" w:eastAsia="Liberation Serif" w:hAnsi="Arial" w:cs="Arial"/>
+          <w:color w:val="00000A"/>
+          <w:sz w:val="18"/>
+          <w:szCs w:val="18"/>
+        </w:rPr>
+        <w:t>week</w:t>
+      </w:r>
+      <w:proofErr w:type="spellEnd"/>
+      <w:r>
+        <w:rPr>
+          <w:rFonts w:ascii="Arial" w:eastAsia="Liberation Serif" w:hAnsi="Arial" w:cs="Arial"/>
+          <w:color w:val="00000A"/>
+        </w:rPr>
+        <w:t>"</w:t>
+      </w:r>
+    </w:p>
+    <w:p>
+      <w:pPr>
+        <w:widowControl w:val="0"/>
+        <w:spacing w:after="0" w:line="240" w:lineRule="auto"/>
+        <w:ind w:left="709"/>
+        <w:rPr>
+          <w:rFonts w:ascii="Arial" w:eastAsia="Liberation Serif" w:hAnsi="Arial" w:cs="Arial"/>
+          <w:color w:val="00000A"/>
+        </w:rPr>
+      </w:pPr>
+      <w:r>
+        <w:rPr>
+          <w:rFonts w:ascii="Arial" w:eastAsia="Liberation Serif" w:hAnsi="Arial" w:cs="Arial"/>
+          <w:color w:val="00000A"/>
+        </w:rPr>
+        <w:t xml:space="preserve">- </w:t>
+      </w:r>
+      <w:r>
+        <w:rPr>
+          <w:rFonts w:ascii="Arial" w:eastAsia="Liberation Serif" w:hAnsi="Arial" w:cs="Arial"/>
+          <w:color w:val="00000A"/>
+        </w:rPr>
+        <w:t>Indica el tipo de control que se incluye en el formulario</w:t>
+      </w:r>
+    </w:p>
+    <w:p>
+      <w:pPr>
+        <w:spacing w:after="0" w:line="240" w:lineRule="auto"/>
+        <w:ind w:firstLine="709"/>
+        <w:rPr>
+          <w:rFonts w:ascii="Arial" w:eastAsia="Liberation Serif" w:hAnsi="Arial" w:cs="Arial"/>
+          <w:color w:val="00000A"/>
+        </w:rPr>
+      </w:pPr>
+      <w:proofErr w:type="spellStart"/>
+      <w:r>
+        <w:rPr>
+          <w:rFonts w:ascii="Arial" w:eastAsia="Liberation Serif" w:hAnsi="Arial" w:cs="Arial"/>
+          <w:b/>
+          <w:color w:val="00B0F0"/>
+        </w:rPr>
+        <w:t>value</w:t>
+      </w:r>
+      <w:proofErr w:type="spellEnd"/>
+      <w:r>
+        <w:rPr>
+          <w:rFonts w:ascii="Arial" w:eastAsia="Liberation Serif" w:hAnsi="Arial" w:cs="Arial"/>
+          <w:b/>
+          <w:color w:val="00B0F0"/>
+        </w:rPr>
+        <w:t>:</w:t>
+      </w:r>
+      <w:r>
+        <w:rPr>
+          <w:rFonts w:ascii="Arial" w:eastAsia="Liberation Serif" w:hAnsi="Arial" w:cs="Arial"/>
+          <w:color w:val="00000A"/>
+        </w:rPr>
+        <w:t xml:space="preserve"> "</w:t>
+      </w:r>
+      <w:r>
+        <w:rPr>
+          <w:rFonts w:ascii="Arial" w:eastAsia="Liberation Serif" w:hAnsi="Arial" w:cs="Arial"/>
+          <w:color w:val="00000A"/>
+        </w:rPr>
+        <w:t>texto</w:t>
+      </w:r>
+      <w:r>
+        <w:rPr>
+          <w:rFonts w:ascii="Arial" w:eastAsia="Liberation Serif" w:hAnsi="Arial" w:cs="Arial"/>
+          <w:color w:val="00000A"/>
+        </w:rPr>
+        <w:t xml:space="preserve">" - </w:t>
+      </w:r>
+      <w:r>
+        <w:rPr>
+          <w:rFonts w:ascii="Arial" w:eastAsia="Liberation Serif" w:hAnsi="Arial" w:cs="Arial"/>
+          <w:color w:val="00000A"/>
+        </w:rPr>
+        <w:t>Valor inicial del control</w:t>
+      </w:r>
+    </w:p>
+    <w:p>
+      <w:pPr>
+        <w:widowControl w:val="0"/>
+        <w:spacing w:after="0" w:line="240" w:lineRule="auto"/>
+        <w:ind w:left="709"/>
+        <w:rPr>
+          <w:rFonts w:ascii="Arial" w:eastAsia="Liberation Serif" w:hAnsi="Arial" w:cs="Arial"/>
+        </w:rPr>
+      </w:pPr>
+      <w:proofErr w:type="spellStart"/>
+      <w:r>
+        <w:rPr>
+          <w:rFonts w:ascii="Arial" w:eastAsia="Liberation Serif" w:hAnsi="Arial" w:cs="Arial"/>
+          <w:b/>
+          <w:color w:val="00B0F0"/>
+        </w:rPr>
+        <w:t>size</w:t>
+      </w:r>
+      <w:proofErr w:type="spellEnd"/>
+      <w:r>
+        <w:rPr>
+          <w:rFonts w:ascii="Arial" w:eastAsia="Liberation Serif" w:hAnsi="Arial" w:cs="Arial"/>
+          <w:b/>
+          <w:color w:val="00B0F0"/>
+        </w:rPr>
+        <w:t xml:space="preserve">: </w:t>
+      </w:r>
+      <w:r>
+        <w:rPr>
+          <w:rFonts w:ascii="Arial" w:eastAsia="Liberation Serif" w:hAnsi="Arial" w:cs="Arial"/>
+        </w:rPr>
+        <w:t>"</w:t>
+      </w:r>
+      <w:r>
+        <w:rPr>
+          <w:rFonts w:ascii="Arial" w:eastAsia="Liberation Serif" w:hAnsi="Arial" w:cs="Arial"/>
+        </w:rPr>
+        <w:t>unidad de medida</w:t>
+      </w:r>
+      <w:r>
+        <w:rPr>
+          <w:rFonts w:ascii="Arial" w:eastAsia="Liberation Serif" w:hAnsi="Arial" w:cs="Arial"/>
+        </w:rPr>
+        <w:t xml:space="preserve">" - </w:t>
+      </w:r>
+      <w:r>
+        <w:rPr>
+          <w:rFonts w:ascii="Arial" w:eastAsia="Liberation Serif" w:hAnsi="Arial" w:cs="Arial"/>
+        </w:rPr>
+        <w:t>Tamaño inicial del control</w:t>
+      </w:r>
+    </w:p>
+    <w:p>
+      <w:pPr>
+        <w:widowControl w:val="0"/>
+        <w:spacing w:after="0" w:line="240" w:lineRule="auto"/>
+        <w:ind w:left="709"/>
+        <w:rPr>
+          <w:rFonts w:ascii="Arial" w:eastAsia="Liberation Serif" w:hAnsi="Arial" w:cs="Arial"/>
+          <w:sz w:val="16"/>
+          <w:szCs w:val="16"/>
+        </w:rPr>
+      </w:pPr>
+      <w:proofErr w:type="spellStart"/>
+      <w:r>
+        <w:rPr>
+          <w:rFonts w:ascii="Arial" w:eastAsia="Liberation Serif" w:hAnsi="Arial" w:cs="Arial"/>
+          <w:b/>
+          <w:color w:val="00B0F0"/>
+        </w:rPr>
+        <w:t>maxlength</w:t>
+      </w:r>
+      <w:proofErr w:type="spellEnd"/>
+      <w:r>
+        <w:rPr>
+          <w:rFonts w:ascii="Arial" w:eastAsia="Liberation Serif" w:hAnsi="Arial" w:cs="Arial"/>
+          <w:b/>
+          <w:color w:val="00B0F0"/>
+        </w:rPr>
+        <w:t xml:space="preserve">: </w:t>
+      </w:r>
+      <w:r>
+        <w:rPr>
+          <w:rFonts w:ascii="Arial" w:eastAsia="Liberation Serif" w:hAnsi="Arial" w:cs="Arial"/>
+        </w:rPr>
+        <w:t xml:space="preserve">"número" - </w:t>
+      </w:r>
+      <w:r>
+        <w:rPr>
+          <w:rFonts w:ascii="Arial" w:eastAsia="Liberation Serif" w:hAnsi="Arial" w:cs="Arial"/>
+          <w:sz w:val="16"/>
+          <w:szCs w:val="16"/>
+        </w:rPr>
+        <w:t xml:space="preserve">Máximo número de caracteres para los controles de texto y de </w:t>
+      </w:r>
+      <w:proofErr w:type="spellStart"/>
+      <w:proofErr w:type="gramStart"/>
+      <w:r>
+        <w:rPr>
+          <w:rFonts w:ascii="Arial" w:eastAsia="Liberation Serif" w:hAnsi="Arial" w:cs="Arial"/>
+          <w:sz w:val="16"/>
+          <w:szCs w:val="16"/>
+        </w:rPr>
+        <w:t>password</w:t>
+      </w:r>
+      <w:proofErr w:type="spellEnd"/>
+      <w:proofErr w:type="gramEnd"/>
+    </w:p>
+    <w:p>
+      <w:pPr>
+        <w:widowControl w:val="0"/>
+        <w:spacing w:after="0" w:line="240" w:lineRule="auto"/>
+        <w:ind w:left="709"/>
+        <w:rPr>
+          <w:rFonts w:ascii="Arial" w:eastAsia="Liberation Serif" w:hAnsi="Arial" w:cs="Arial"/>
+        </w:rPr>
+      </w:pPr>
+      <w:proofErr w:type="spellStart"/>
+      <w:r>
+        <w:rPr>
+          <w:rFonts w:ascii="Arial" w:eastAsia="Liberation Serif" w:hAnsi="Arial" w:cs="Arial"/>
+          <w:b/>
+          <w:color w:val="00B0F0"/>
+        </w:rPr>
+        <w:t>checked</w:t>
+      </w:r>
+      <w:proofErr w:type="spellEnd"/>
+      <w:r>
+        <w:rPr>
+          <w:rFonts w:ascii="Arial" w:eastAsia="Liberation Serif" w:hAnsi="Arial" w:cs="Arial"/>
+          <w:b/>
+          <w:color w:val="00B0F0"/>
+        </w:rPr>
+        <w:t xml:space="preserve">: </w:t>
+      </w:r>
+      <w:r>
+        <w:rPr>
+          <w:rFonts w:ascii="Arial" w:eastAsia="Liberation Serif" w:hAnsi="Arial" w:cs="Arial"/>
+        </w:rPr>
+        <w:t>"</w:t>
+      </w:r>
+      <w:proofErr w:type="spellStart"/>
+      <w:r>
+        <w:rPr>
+          <w:rFonts w:ascii="Arial" w:eastAsia="Liberation Serif" w:hAnsi="Arial" w:cs="Arial"/>
+        </w:rPr>
+        <w:t>checked</w:t>
+      </w:r>
+      <w:proofErr w:type="spellEnd"/>
+      <w:r>
+        <w:rPr>
+          <w:rFonts w:ascii="Arial" w:eastAsia="Liberation Serif" w:hAnsi="Arial" w:cs="Arial"/>
+        </w:rPr>
+        <w:t xml:space="preserve">" - </w:t>
+      </w:r>
+      <w:r>
+        <w:rPr>
+          <w:rFonts w:ascii="Arial" w:eastAsia="Liberation Serif" w:hAnsi="Arial" w:cs="Arial"/>
+        </w:rPr>
+        <w:t xml:space="preserve">Para los controles </w:t>
+      </w:r>
+      <w:proofErr w:type="spellStart"/>
+      <w:r>
+        <w:rPr>
+          <w:rFonts w:ascii="Arial" w:eastAsia="Liberation Serif" w:hAnsi="Arial" w:cs="Arial"/>
+          <w:i/>
+        </w:rPr>
+        <w:t>checkbox</w:t>
+      </w:r>
+      <w:proofErr w:type="spellEnd"/>
+      <w:r>
+        <w:rPr>
+          <w:rFonts w:ascii="Arial" w:eastAsia="Liberation Serif" w:hAnsi="Arial" w:cs="Arial"/>
+        </w:rPr>
+        <w:t xml:space="preserve"> y </w:t>
+      </w:r>
+      <w:proofErr w:type="spellStart"/>
+      <w:r>
+        <w:rPr>
+          <w:rFonts w:ascii="Arial" w:eastAsia="Liberation Serif" w:hAnsi="Arial" w:cs="Arial"/>
+          <w:i/>
+        </w:rPr>
+        <w:t>radiobutton</w:t>
+      </w:r>
+      <w:proofErr w:type="spellEnd"/>
+      <w:r>
+        <w:rPr>
+          <w:rFonts w:ascii="Arial" w:eastAsia="Liberation Serif" w:hAnsi="Arial" w:cs="Arial"/>
+        </w:rPr>
+        <w:t xml:space="preserve"> permite indicar qué opción aparece preseleccionada</w:t>
+      </w:r>
+    </w:p>
+    <w:p>
+      <w:pPr>
+        <w:widowControl w:val="0"/>
+        <w:spacing w:after="0" w:line="240" w:lineRule="auto"/>
+        <w:ind w:left="709"/>
+        <w:rPr>
+          <w:rFonts w:ascii="Arial" w:eastAsia="Liberation Serif" w:hAnsi="Arial" w:cs="Arial"/>
+        </w:rPr>
+      </w:pPr>
+      <w:proofErr w:type="spellStart"/>
+      <w:r>
+        <w:rPr>
+          <w:rFonts w:ascii="Arial" w:eastAsia="Liberation Serif" w:hAnsi="Arial" w:cs="Arial"/>
+          <w:b/>
+          <w:color w:val="00B0F0"/>
+        </w:rPr>
+        <w:t>disabled</w:t>
+      </w:r>
+      <w:proofErr w:type="spellEnd"/>
+      <w:r>
+        <w:rPr>
+          <w:rFonts w:ascii="Arial" w:eastAsia="Liberation Serif" w:hAnsi="Arial" w:cs="Arial"/>
+          <w:b/>
+          <w:color w:val="00B0F0"/>
+        </w:rPr>
+        <w:t xml:space="preserve">: </w:t>
+      </w:r>
+      <w:r>
+        <w:rPr>
+          <w:rFonts w:ascii="Arial" w:eastAsia="Liberation Serif" w:hAnsi="Arial" w:cs="Arial"/>
+        </w:rPr>
+        <w:t>"</w:t>
+      </w:r>
+      <w:proofErr w:type="spellStart"/>
+      <w:r>
+        <w:rPr>
+          <w:rFonts w:ascii="Arial" w:eastAsia="Liberation Serif" w:hAnsi="Arial" w:cs="Arial"/>
+        </w:rPr>
+        <w:t>disabled</w:t>
+      </w:r>
+      <w:proofErr w:type="spellEnd"/>
+      <w:r>
+        <w:rPr>
+          <w:rFonts w:ascii="Arial" w:eastAsia="Liberation Serif" w:hAnsi="Arial" w:cs="Arial"/>
+        </w:rPr>
+        <w:t xml:space="preserve"> " - </w:t>
+      </w:r>
+      <w:r>
+        <w:rPr>
+          <w:rFonts w:ascii="Arial" w:eastAsia="Liberation Serif" w:hAnsi="Arial" w:cs="Arial"/>
+        </w:rPr>
+        <w:t>El control aparece deshabilitado y su valor no se envía al servidor junto con el resto de datos</w:t>
+      </w:r>
+      <w:r>
+        <w:rPr>
+          <w:rFonts w:ascii="Arial" w:eastAsia="Liberation Serif" w:hAnsi="Arial" w:cs="Arial"/>
+        </w:rPr>
+        <w:t>.</w:t>
+      </w:r>
+    </w:p>
+    <w:p>
+      <w:pPr>
+        <w:widowControl w:val="0"/>
+        <w:spacing w:after="0" w:line="240" w:lineRule="auto"/>
+        <w:ind w:left="709"/>
+        <w:rPr>
+          <w:rFonts w:ascii="Arial" w:eastAsia="Liberation Serif" w:hAnsi="Arial" w:cs="Arial"/>
+        </w:rPr>
+      </w:pPr>
+      <w:proofErr w:type="spellStart"/>
+      <w:r>
+        <w:rPr>
+          <w:rFonts w:ascii="Arial" w:eastAsia="Liberation Serif" w:hAnsi="Arial" w:cs="Arial"/>
+          <w:b/>
+          <w:color w:val="00B0F0"/>
+        </w:rPr>
+        <w:t>readonly</w:t>
+      </w:r>
+      <w:proofErr w:type="spellEnd"/>
+      <w:r>
+        <w:rPr>
+          <w:rFonts w:ascii="Arial" w:eastAsia="Liberation Serif" w:hAnsi="Arial" w:cs="Arial"/>
+          <w:b/>
+          <w:color w:val="00B0F0"/>
+        </w:rPr>
+        <w:t xml:space="preserve">: </w:t>
+      </w:r>
+      <w:r>
+        <w:rPr>
+          <w:rFonts w:ascii="Arial" w:eastAsia="Liberation Serif" w:hAnsi="Arial" w:cs="Arial"/>
+        </w:rPr>
+        <w:t>"</w:t>
+      </w:r>
+      <w:proofErr w:type="spellStart"/>
+      <w:r>
+        <w:rPr>
+          <w:rFonts w:ascii="Arial" w:eastAsia="Liberation Serif" w:hAnsi="Arial" w:cs="Arial"/>
+        </w:rPr>
+        <w:t>readonly</w:t>
+      </w:r>
+      <w:proofErr w:type="spellEnd"/>
+      <w:r>
+        <w:rPr>
+          <w:rFonts w:ascii="Arial" w:eastAsia="Liberation Serif" w:hAnsi="Arial" w:cs="Arial"/>
+        </w:rPr>
+        <w:t xml:space="preserve">" - </w:t>
+      </w:r>
+      <w:r>
+        <w:rPr>
+          <w:rFonts w:ascii="Arial" w:eastAsia="Liberation Serif" w:hAnsi="Arial" w:cs="Arial"/>
+        </w:rPr>
+        <w:t>El contenido del control no se puede modificar</w:t>
+      </w:r>
+    </w:p>
+    <w:p>
+      <w:pPr>
+        <w:widowControl w:val="0"/>
+        <w:spacing w:after="0" w:line="240" w:lineRule="auto"/>
+        <w:ind w:left="709"/>
+        <w:rPr>
+          <w:rFonts w:ascii="Arial" w:eastAsia="Liberation Serif" w:hAnsi="Arial" w:cs="Arial"/>
+        </w:rPr>
+      </w:pPr>
+      <w:proofErr w:type="spellStart"/>
+      <w:r>
+        <w:rPr>
+          <w:rFonts w:ascii="Arial" w:eastAsia="Liberation Serif" w:hAnsi="Arial" w:cs="Arial"/>
+          <w:b/>
+          <w:color w:val="00B0F0"/>
+        </w:rPr>
+        <w:t>s</w:t>
+      </w:r>
+      <w:r>
+        <w:rPr>
+          <w:rFonts w:ascii="Arial" w:eastAsia="Liberation Serif" w:hAnsi="Arial" w:cs="Arial"/>
+          <w:b/>
+          <w:color w:val="00B0F0"/>
+        </w:rPr>
+        <w:t>rc</w:t>
+      </w:r>
+      <w:proofErr w:type="spellEnd"/>
+      <w:r>
+        <w:rPr>
+          <w:rFonts w:ascii="Arial" w:eastAsia="Liberation Serif" w:hAnsi="Arial" w:cs="Arial"/>
+          <w:b/>
+          <w:color w:val="00B0F0"/>
+        </w:rPr>
+        <w:t xml:space="preserve">: </w:t>
+      </w:r>
+      <w:r>
+        <w:rPr>
+          <w:rFonts w:ascii="Arial" w:eastAsia="Liberation Serif" w:hAnsi="Arial" w:cs="Arial"/>
+        </w:rPr>
+        <w:t>"</w:t>
+      </w:r>
+      <w:proofErr w:type="spellStart"/>
+      <w:r>
+        <w:rPr>
+          <w:rFonts w:ascii="Arial" w:eastAsia="Liberation Serif" w:hAnsi="Arial" w:cs="Arial"/>
+        </w:rPr>
+        <w:t>url</w:t>
+      </w:r>
+      <w:proofErr w:type="spellEnd"/>
+      <w:r>
+        <w:rPr>
+          <w:rFonts w:ascii="Arial" w:eastAsia="Liberation Serif" w:hAnsi="Arial" w:cs="Arial"/>
+        </w:rPr>
+        <w:t xml:space="preserve">" - </w:t>
+      </w:r>
+      <w:r>
+        <w:rPr>
+          <w:rFonts w:ascii="Arial" w:eastAsia="Liberation Serif" w:hAnsi="Arial" w:cs="Arial"/>
+        </w:rPr>
+        <w:t>Para el control que permite crear botones con imágenes, indica la URL de la imagen que se emplea como botón de formulario</w:t>
+      </w:r>
+    </w:p>
+    <w:p>
+      <w:pPr>
+        <w:widowControl w:val="0"/>
+        <w:spacing w:after="0" w:line="240" w:lineRule="auto"/>
+        <w:ind w:left="709"/>
+        <w:rPr>
+          <w:rFonts w:ascii="Arial" w:eastAsia="Liberation Serif" w:hAnsi="Arial" w:cs="Arial"/>
+        </w:rPr>
+      </w:pPr>
+      <w:proofErr w:type="spellStart"/>
+      <w:r>
+        <w:rPr>
+          <w:rFonts w:ascii="Arial" w:eastAsia="Liberation Serif" w:hAnsi="Arial" w:cs="Arial"/>
+          <w:b/>
+          <w:color w:val="00B0F0"/>
+        </w:rPr>
+        <w:t>alt</w:t>
+      </w:r>
+      <w:proofErr w:type="spellEnd"/>
+      <w:r>
+        <w:rPr>
+          <w:rFonts w:ascii="Arial" w:eastAsia="Liberation Serif" w:hAnsi="Arial" w:cs="Arial"/>
+          <w:b/>
+          <w:color w:val="00B0F0"/>
+        </w:rPr>
+        <w:t xml:space="preserve">: </w:t>
+      </w:r>
+      <w:r>
+        <w:rPr>
+          <w:rFonts w:ascii="Arial" w:eastAsia="Liberation Serif" w:hAnsi="Arial" w:cs="Arial"/>
+        </w:rPr>
+        <w:t>"</w:t>
+      </w:r>
+      <w:proofErr w:type="spellStart"/>
+      <w:r>
+        <w:rPr>
+          <w:rFonts w:ascii="Arial" w:eastAsia="Liberation Serif" w:hAnsi="Arial" w:cs="Arial"/>
+        </w:rPr>
+        <w:t>alt</w:t>
+      </w:r>
+      <w:proofErr w:type="spellEnd"/>
+      <w:r>
+        <w:rPr>
+          <w:rFonts w:ascii="Arial" w:eastAsia="Liberation Serif" w:hAnsi="Arial" w:cs="Arial"/>
+        </w:rPr>
+        <w:t>" - Descripción del control</w:t>
+      </w:r>
+      <w:r>
+        <w:rPr>
+          <w:rFonts w:ascii="Arial" w:eastAsia="Liberation Serif" w:hAnsi="Arial" w:cs="Arial"/>
+        </w:rPr>
+        <w:t>.</w:t>
+      </w:r>
+    </w:p>
+    <w:p>
+      <w:pPr>
+        <w:widowControl w:val="0"/>
+        <w:spacing w:after="0" w:line="240" w:lineRule="auto"/>
+        <w:ind w:left="709"/>
+        <w:rPr>
+          <w:rFonts w:ascii="Arial" w:eastAsia="Liberation Serif" w:hAnsi="Arial" w:cs="Arial"/>
+        </w:rPr>
+      </w:pPr>
+    </w:p>
+    <w:p>
+      <w:pPr>
+        <w:rPr>
+          <w:rFonts w:ascii="Arial" w:eastAsia="Liberation Serif" w:hAnsi="Arial" w:cs="Arial"/>
+          <w:b/>
+          <w:bCs/>
+          <w:u w:val="single"/>
+        </w:rPr>
+      </w:pPr>
+      <w:r>
+        <w:rPr>
+          <w:rFonts w:ascii="Arial" w:eastAsia="Liberation Serif" w:hAnsi="Arial" w:cs="Arial"/>
+          <w:b/>
+          <w:bCs/>
+          <w:u w:val="single"/>
+        </w:rPr>
+        <w:br w:type="page"/>
+      </w:r>
+    </w:p>
+    <w:p>
+      <w:pPr>
+        <w:widowControl w:val="0"/>
+        <w:spacing w:after="0" w:line="240" w:lineRule="auto"/>
+        <w:ind w:left="709"/>
+        <w:rPr>
+          <w:rFonts w:ascii="Arial" w:eastAsia="Liberation Serif" w:hAnsi="Arial" w:cs="Arial"/>
+        </w:rPr>
+      </w:pPr>
+      <w:r>
+        <w:rPr>
+          <w:rFonts w:ascii="Arial" w:eastAsia="Liberation Serif" w:hAnsi="Arial" w:cs="Arial"/>
+          <w:b/>
+          <w:bCs/>
+          <w:u w:val="single"/>
+        </w:rPr>
+        <w:lastRenderedPageBreak/>
+        <w:t>HTML5:</w:t>
+      </w:r>
+      <w:r>
+        <w:rPr>
+          <w:rFonts w:ascii="Arial" w:eastAsia="Liberation Serif" w:hAnsi="Arial" w:cs="Arial"/>
+          <w:b/>
+          <w:bCs/>
+          <w:u w:val="single"/>
+        </w:rPr>
+        <w:br/>
+      </w:r>
+      <w:r>
+        <w:rPr>
+          <w:rFonts w:ascii="Arial" w:eastAsia="Liberation Serif" w:hAnsi="Arial" w:cs="Arial"/>
+          <w:b/>
+          <w:color w:val="00B0F0"/>
+        </w:rPr>
+        <w:t>step</w:t>
+      </w:r>
+      <w:r>
+        <w:rPr>
+          <w:rFonts w:ascii="Arial" w:eastAsia="Liberation Serif" w:hAnsi="Arial" w:cs="Arial"/>
+          <w:b/>
+          <w:color w:val="00B0F0"/>
+        </w:rPr>
+        <w:t xml:space="preserve">: </w:t>
+      </w:r>
+      <w:r>
+        <w:rPr>
+          <w:rFonts w:ascii="Arial" w:eastAsia="Liberation Serif" w:hAnsi="Arial" w:cs="Arial"/>
+        </w:rPr>
+        <w:t xml:space="preserve"> - </w:t>
+      </w:r>
+      <w:r>
+        <w:rPr>
+          <w:rFonts w:ascii="Arial" w:eastAsia="Liberation Serif" w:hAnsi="Arial" w:cs="Arial"/>
+        </w:rPr>
+        <w:t>P</w:t>
+      </w:r>
+      <w:r>
+        <w:rPr>
+          <w:rFonts w:ascii="Arial" w:eastAsia="Liberation Serif" w:hAnsi="Arial" w:cs="Arial"/>
+        </w:rPr>
+        <w:t>ermite establecer la cantidad de valores</w:t>
+      </w:r>
+      <w:r>
+        <w:rPr>
+          <w:rFonts w:ascii="Arial" w:eastAsia="Liberation Serif" w:hAnsi="Arial" w:cs="Arial"/>
+        </w:rPr>
+        <w:t xml:space="preserve"> </w:t>
+      </w:r>
+      <w:r>
+        <w:rPr>
+          <w:rFonts w:ascii="Arial" w:eastAsia="Liberation Serif" w:hAnsi="Arial" w:cs="Arial"/>
+        </w:rPr>
+        <w:t>posibles dentro de un rango</w:t>
+      </w:r>
+      <w:r>
+        <w:rPr>
+          <w:rFonts w:ascii="Arial" w:eastAsia="Liberation Serif" w:hAnsi="Arial" w:cs="Arial"/>
+        </w:rPr>
+        <w:t>.</w:t>
+      </w:r>
+    </w:p>
+    <w:p>
+      <w:pPr>
+        <w:widowControl w:val="0"/>
+        <w:spacing w:after="0" w:line="240" w:lineRule="auto"/>
+        <w:ind w:left="709"/>
+        <w:rPr>
+          <w:rFonts w:ascii="Arial" w:eastAsia="Liberation Serif" w:hAnsi="Arial" w:cs="Arial"/>
+        </w:rPr>
+      </w:pPr>
+      <w:r>
+        <w:rPr>
+          <w:rFonts w:ascii="Arial" w:eastAsia="Liberation Serif" w:hAnsi="Arial" w:cs="Arial"/>
+          <w:b/>
+          <w:color w:val="00B0F0"/>
+        </w:rPr>
+        <w:t>autofocus</w:t>
+      </w:r>
+      <w:r>
+        <w:rPr>
+          <w:rFonts w:ascii="Arial" w:eastAsia="Liberation Serif" w:hAnsi="Arial" w:cs="Arial"/>
+          <w:b/>
+          <w:color w:val="00B0F0"/>
+        </w:rPr>
+        <w:t xml:space="preserve">: </w:t>
+      </w:r>
+      <w:r>
+        <w:rPr>
+          <w:rFonts w:ascii="Arial" w:eastAsia="Liberation Serif" w:hAnsi="Arial" w:cs="Arial"/>
+        </w:rPr>
+        <w:t xml:space="preserve"> - </w:t>
+      </w:r>
+      <w:r>
+        <w:rPr>
+          <w:rFonts w:ascii="Arial" w:eastAsia="Liberation Serif" w:hAnsi="Arial" w:cs="Arial"/>
+        </w:rPr>
+        <w:t>F</w:t>
+      </w:r>
+      <w:r>
+        <w:rPr>
+          <w:rFonts w:ascii="Arial" w:eastAsia="Liberation Serif" w:hAnsi="Arial" w:cs="Arial"/>
+        </w:rPr>
+        <w:t>uerza el foco</w:t>
+      </w:r>
+      <w:r>
+        <w:rPr>
+          <w:rFonts w:ascii="Arial" w:eastAsia="Liberation Serif" w:hAnsi="Arial" w:cs="Arial"/>
+        </w:rPr>
+        <w:t>.</w:t>
+      </w:r>
+    </w:p>
+    <w:p>
+      <w:pPr>
+        <w:widowControl w:val="0"/>
+        <w:spacing w:after="0" w:line="240" w:lineRule="auto"/>
+        <w:ind w:left="709"/>
+        <w:rPr>
+          <w:rFonts w:ascii="Arial" w:eastAsia="Liberation Serif" w:hAnsi="Arial" w:cs="Arial"/>
+        </w:rPr>
+      </w:pPr>
+      <w:proofErr w:type="spellStart"/>
+      <w:r>
+        <w:rPr>
+          <w:rFonts w:ascii="Arial" w:eastAsia="Liberation Serif" w:hAnsi="Arial" w:cs="Arial"/>
+          <w:b/>
+          <w:color w:val="00B0F0"/>
+        </w:rPr>
+        <w:t>required</w:t>
+      </w:r>
+      <w:proofErr w:type="spellEnd"/>
+      <w:r>
+        <w:rPr>
+          <w:rFonts w:ascii="Arial" w:eastAsia="Liberation Serif" w:hAnsi="Arial" w:cs="Arial"/>
+          <w:b/>
+          <w:color w:val="00B0F0"/>
+        </w:rPr>
+        <w:t xml:space="preserve">: </w:t>
+      </w:r>
+      <w:r>
+        <w:rPr>
+          <w:rFonts w:ascii="Arial" w:eastAsia="Liberation Serif" w:hAnsi="Arial" w:cs="Arial"/>
+        </w:rPr>
+        <w:t xml:space="preserve"> - </w:t>
+      </w:r>
+      <w:r>
+        <w:rPr>
+          <w:rFonts w:ascii="Arial" w:eastAsia="Liberation Serif" w:hAnsi="Arial" w:cs="Arial"/>
+        </w:rPr>
+        <w:t>I</w:t>
+      </w:r>
+      <w:r>
+        <w:rPr>
+          <w:rFonts w:ascii="Arial" w:eastAsia="Liberation Serif" w:hAnsi="Arial" w:cs="Arial"/>
+        </w:rPr>
+        <w:t xml:space="preserve">ndica </w:t>
+      </w:r>
+      <w:r>
+        <w:rPr>
+          <w:rFonts w:ascii="Arial" w:eastAsia="Liberation Serif" w:hAnsi="Arial" w:cs="Arial"/>
+        </w:rPr>
+        <w:t>que es un campo</w:t>
+      </w:r>
+      <w:r>
+        <w:rPr>
+          <w:rFonts w:ascii="Arial" w:eastAsia="Liberation Serif" w:hAnsi="Arial" w:cs="Arial"/>
+        </w:rPr>
+        <w:t xml:space="preserve"> </w:t>
+      </w:r>
+      <w:r>
+        <w:rPr>
+          <w:rFonts w:ascii="Arial" w:eastAsia="Liberation Serif" w:hAnsi="Arial" w:cs="Arial"/>
+        </w:rPr>
+        <w:t>obligatorio</w:t>
+      </w:r>
+      <w:r>
+        <w:rPr>
+          <w:rFonts w:ascii="Arial" w:eastAsia="Liberation Serif" w:hAnsi="Arial" w:cs="Arial"/>
+        </w:rPr>
+        <w:t>.</w:t>
+      </w:r>
+    </w:p>
+    <w:p>
+      <w:pPr>
+        <w:widowControl w:val="0"/>
+        <w:spacing w:after="0" w:line="240" w:lineRule="auto"/>
+        <w:ind w:left="709"/>
+        <w:rPr>
+          <w:rFonts w:ascii="Arial" w:eastAsia="Liberation Serif" w:hAnsi="Arial" w:cs="Arial"/>
+        </w:rPr>
+      </w:pPr>
+      <w:proofErr w:type="spellStart"/>
+      <w:r>
+        <w:rPr>
+          <w:rFonts w:ascii="Arial" w:eastAsia="Liberation Serif" w:hAnsi="Arial" w:cs="Arial"/>
+          <w:b/>
+          <w:color w:val="00B0F0"/>
+        </w:rPr>
+        <w:t>placeholder</w:t>
+      </w:r>
+      <w:proofErr w:type="spellEnd"/>
+      <w:r>
+        <w:rPr>
+          <w:rFonts w:ascii="Arial" w:eastAsia="Liberation Serif" w:hAnsi="Arial" w:cs="Arial"/>
+          <w:b/>
+          <w:color w:val="00B0F0"/>
+        </w:rPr>
+        <w:t xml:space="preserve">: </w:t>
+      </w:r>
+      <w:r>
+        <w:rPr>
+          <w:rFonts w:ascii="Arial" w:eastAsia="Liberation Serif" w:hAnsi="Arial" w:cs="Arial"/>
+        </w:rPr>
+        <w:t xml:space="preserve"> - </w:t>
+      </w:r>
+      <w:r>
+        <w:rPr>
+          <w:rFonts w:ascii="Arial" w:eastAsia="Liberation Serif" w:hAnsi="Arial" w:cs="Arial"/>
+        </w:rPr>
+        <w:t>M</w:t>
+      </w:r>
+      <w:r>
+        <w:rPr>
+          <w:rFonts w:ascii="Arial" w:eastAsia="Liberation Serif" w:hAnsi="Arial" w:cs="Arial"/>
+        </w:rPr>
+        <w:t>uestra un texto por defecto en el</w:t>
+      </w:r>
+      <w:r>
+        <w:rPr>
+          <w:rFonts w:ascii="Arial" w:eastAsia="Liberation Serif" w:hAnsi="Arial" w:cs="Arial"/>
+        </w:rPr>
+        <w:t xml:space="preserve"> </w:t>
+      </w:r>
+      <w:r>
+        <w:rPr>
+          <w:rFonts w:ascii="Arial" w:eastAsia="Liberation Serif" w:hAnsi="Arial" w:cs="Arial"/>
+        </w:rPr>
+        <w:t>input</w:t>
+      </w:r>
+      <w:r>
+        <w:rPr>
+          <w:rFonts w:ascii="Arial" w:eastAsia="Liberation Serif" w:hAnsi="Arial" w:cs="Arial"/>
+        </w:rPr>
+        <w:t>.</w:t>
+      </w:r>
+    </w:p>
+    <w:p>
+      <w:pPr>
+        <w:widowControl w:val="0"/>
+        <w:spacing w:after="0" w:line="240" w:lineRule="auto"/>
+        <w:ind w:left="709"/>
+        <w:rPr>
+          <w:rFonts w:ascii="Arial" w:eastAsia="Liberation Serif" w:hAnsi="Arial" w:cs="Arial"/>
+        </w:rPr>
+      </w:pPr>
+      <w:r>
+        <w:rPr>
+          <w:rFonts w:ascii="Arial" w:eastAsia="Liberation Serif" w:hAnsi="Arial" w:cs="Arial"/>
+          <w:b/>
+          <w:color w:val="00B0F0"/>
+        </w:rPr>
+        <w:t>autocomplete</w:t>
+      </w:r>
+      <w:r>
+        <w:rPr>
+          <w:rFonts w:ascii="Arial" w:eastAsia="Liberation Serif" w:hAnsi="Arial" w:cs="Arial"/>
+          <w:b/>
+          <w:color w:val="00B0F0"/>
+        </w:rPr>
+        <w:t xml:space="preserve">: </w:t>
+      </w:r>
+      <w:r>
+        <w:rPr>
+          <w:rFonts w:ascii="Arial" w:eastAsia="Liberation Serif" w:hAnsi="Arial" w:cs="Arial"/>
+        </w:rPr>
+        <w:t xml:space="preserve"> - </w:t>
+      </w:r>
+      <w:r>
+        <w:rPr>
+          <w:rFonts w:ascii="Arial" w:eastAsia="Liberation Serif" w:hAnsi="Arial" w:cs="Arial"/>
+        </w:rPr>
+        <w:t>Activa o desactiva (</w:t>
+      </w:r>
+      <w:proofErr w:type="spellStart"/>
+      <w:r>
+        <w:rPr>
+          <w:rFonts w:ascii="Arial" w:eastAsia="Liberation Serif" w:hAnsi="Arial" w:cs="Arial"/>
+        </w:rPr>
+        <w:t>on</w:t>
+      </w:r>
+      <w:proofErr w:type="spellEnd"/>
+      <w:r>
+        <w:rPr>
+          <w:rFonts w:ascii="Arial" w:eastAsia="Liberation Serif" w:hAnsi="Arial" w:cs="Arial"/>
+        </w:rPr>
+        <w:t>/off) el</w:t>
+      </w:r>
+      <w:r>
+        <w:rPr>
+          <w:rFonts w:ascii="Arial" w:eastAsia="Liberation Serif" w:hAnsi="Arial" w:cs="Arial"/>
+        </w:rPr>
+        <w:t xml:space="preserve"> </w:t>
+      </w:r>
+      <w:r>
+        <w:rPr>
+          <w:rFonts w:ascii="Arial" w:eastAsia="Liberation Serif" w:hAnsi="Arial" w:cs="Arial"/>
+        </w:rPr>
+        <w:t>auto completado</w:t>
+      </w:r>
+      <w:r>
+        <w:rPr>
+          <w:rFonts w:ascii="Arial" w:eastAsia="Liberation Serif" w:hAnsi="Arial" w:cs="Arial"/>
+        </w:rPr>
+        <w:t>.</w:t>
+      </w:r>
+    </w:p>
+    <w:p>
+      <w:pPr>
+        <w:widowControl w:val="0"/>
+        <w:spacing w:after="0" w:line="240" w:lineRule="auto"/>
+        <w:ind w:left="709"/>
+        <w:rPr>
+          <w:rFonts w:ascii="Arial" w:eastAsia="Liberation Serif" w:hAnsi="Arial" w:cs="Arial"/>
+        </w:rPr>
+      </w:pPr>
+      <w:proofErr w:type="spellStart"/>
+      <w:r>
+        <w:rPr>
+          <w:rFonts w:ascii="Arial" w:eastAsia="Liberation Serif" w:hAnsi="Arial" w:cs="Arial"/>
+          <w:b/>
+          <w:color w:val="00B0F0"/>
+        </w:rPr>
+        <w:t>formenctype</w:t>
+      </w:r>
+      <w:proofErr w:type="spellEnd"/>
+      <w:r>
+        <w:rPr>
+          <w:rFonts w:ascii="Arial" w:eastAsia="Liberation Serif" w:hAnsi="Arial" w:cs="Arial"/>
+          <w:b/>
+          <w:color w:val="00B0F0"/>
+        </w:rPr>
+        <w:t xml:space="preserve">: </w:t>
+      </w:r>
+      <w:r>
+        <w:rPr>
+          <w:rFonts w:ascii="Arial" w:eastAsia="Liberation Serif" w:hAnsi="Arial" w:cs="Arial"/>
+        </w:rPr>
+        <w:t xml:space="preserve"> - </w:t>
+      </w:r>
+      <w:r>
+        <w:rPr>
+          <w:rFonts w:ascii="Arial" w:eastAsia="Liberation Serif" w:hAnsi="Arial" w:cs="Arial"/>
+        </w:rPr>
+        <w:t>Indica el modo de envío de</w:t>
+      </w:r>
+      <w:r>
+        <w:rPr>
+          <w:rFonts w:ascii="Arial" w:eastAsia="Liberation Serif" w:hAnsi="Arial" w:cs="Arial"/>
+        </w:rPr>
+        <w:t xml:space="preserve"> </w:t>
+      </w:r>
+      <w:r>
+        <w:rPr>
+          <w:rFonts w:ascii="Arial" w:eastAsia="Liberation Serif" w:hAnsi="Arial" w:cs="Arial"/>
+        </w:rPr>
+        <w:t>los datos</w:t>
+      </w:r>
+      <w:r>
+        <w:rPr>
+          <w:rFonts w:ascii="Arial" w:eastAsia="Liberation Serif" w:hAnsi="Arial" w:cs="Arial"/>
+        </w:rPr>
+        <w:t>.</w:t>
+      </w:r>
+    </w:p>
+    <w:p>
+      <w:pPr>
+        <w:widowControl w:val="0"/>
+        <w:spacing w:after="0" w:line="240" w:lineRule="auto"/>
+        <w:ind w:left="709"/>
+        <w:rPr>
+          <w:rFonts w:ascii="Arial" w:eastAsia="Liberation Serif" w:hAnsi="Arial" w:cs="Arial"/>
+        </w:rPr>
+      </w:pPr>
+      <w:proofErr w:type="spellStart"/>
+      <w:r>
+        <w:rPr>
+          <w:rFonts w:ascii="Arial" w:eastAsia="Liberation Serif" w:hAnsi="Arial" w:cs="Arial"/>
+          <w:b/>
+          <w:color w:val="00B0F0"/>
+        </w:rPr>
+        <w:t>formaction</w:t>
+      </w:r>
+      <w:proofErr w:type="spellEnd"/>
+      <w:r>
+        <w:rPr>
+          <w:rFonts w:ascii="Arial" w:eastAsia="Liberation Serif" w:hAnsi="Arial" w:cs="Arial"/>
+          <w:b/>
+          <w:color w:val="00B0F0"/>
+        </w:rPr>
+        <w:t xml:space="preserve">: </w:t>
+      </w:r>
+      <w:r>
+        <w:rPr>
+          <w:rFonts w:ascii="Arial" w:eastAsia="Liberation Serif" w:hAnsi="Arial" w:cs="Arial"/>
+        </w:rPr>
+        <w:t xml:space="preserve"> - </w:t>
+      </w:r>
+      <w:r>
+        <w:rPr>
+          <w:rFonts w:ascii="Arial" w:eastAsia="Liberation Serif" w:hAnsi="Arial" w:cs="Arial"/>
+        </w:rPr>
+        <w:t xml:space="preserve">Es la dirección </w:t>
+      </w:r>
+      <w:proofErr w:type="spellStart"/>
+      <w:r>
+        <w:rPr>
+          <w:rFonts w:ascii="Arial" w:eastAsia="Liberation Serif" w:hAnsi="Arial" w:cs="Arial"/>
+        </w:rPr>
+        <w:t>url</w:t>
+      </w:r>
+      <w:proofErr w:type="spellEnd"/>
+      <w:r>
+        <w:rPr>
+          <w:rFonts w:ascii="Arial" w:eastAsia="Liberation Serif" w:hAnsi="Arial" w:cs="Arial"/>
+        </w:rPr>
+        <w:t xml:space="preserve"> que se utiliza</w:t>
+      </w:r>
+      <w:r>
+        <w:rPr>
+          <w:rFonts w:ascii="Arial" w:eastAsia="Liberation Serif" w:hAnsi="Arial" w:cs="Arial"/>
+        </w:rPr>
+        <w:t xml:space="preserve"> </w:t>
+      </w:r>
+      <w:r>
+        <w:rPr>
+          <w:rFonts w:ascii="Arial" w:eastAsia="Liberation Serif" w:hAnsi="Arial" w:cs="Arial"/>
+        </w:rPr>
+        <w:t>al activar el elemento</w:t>
+      </w:r>
+      <w:r>
+        <w:rPr>
+          <w:rFonts w:ascii="Arial" w:eastAsia="Liberation Serif" w:hAnsi="Arial" w:cs="Arial"/>
+        </w:rPr>
+        <w:t>.</w:t>
+      </w:r>
+    </w:p>
+    <w:p>
+      <w:pPr>
+        <w:widowControl w:val="0"/>
+        <w:spacing w:after="0" w:line="240" w:lineRule="auto"/>
+        <w:ind w:left="709"/>
+        <w:rPr>
+          <w:rFonts w:ascii="Arial" w:eastAsia="Liberation Serif" w:hAnsi="Arial" w:cs="Arial"/>
+        </w:rPr>
+      </w:pPr>
+      <w:proofErr w:type="spellStart"/>
+      <w:r>
+        <w:rPr>
+          <w:rFonts w:ascii="Arial" w:eastAsia="Liberation Serif" w:hAnsi="Arial" w:cs="Arial"/>
+          <w:b/>
+          <w:color w:val="00B0F0"/>
+        </w:rPr>
+        <w:t>height</w:t>
+      </w:r>
+      <w:proofErr w:type="spellEnd"/>
+      <w:r>
+        <w:rPr>
+          <w:rFonts w:ascii="Arial" w:eastAsia="Liberation Serif" w:hAnsi="Arial" w:cs="Arial"/>
+          <w:b/>
+          <w:color w:val="00B0F0"/>
+        </w:rPr>
+        <w:t xml:space="preserve">: </w:t>
+      </w:r>
+      <w:r>
+        <w:rPr>
+          <w:rFonts w:ascii="Arial" w:eastAsia="Liberation Serif" w:hAnsi="Arial" w:cs="Arial"/>
+        </w:rPr>
+        <w:t xml:space="preserve"> - </w:t>
+      </w:r>
+      <w:r>
+        <w:rPr>
+          <w:rFonts w:ascii="Arial" w:eastAsia="Liberation Serif" w:hAnsi="Arial" w:cs="Arial"/>
+        </w:rPr>
+        <w:t xml:space="preserve">Altura del elemento tipo </w:t>
+      </w:r>
+      <w:proofErr w:type="spellStart"/>
+      <w:r>
+        <w:rPr>
+          <w:rFonts w:ascii="Arial" w:eastAsia="Liberation Serif" w:hAnsi="Arial" w:cs="Arial"/>
+        </w:rPr>
+        <w:t>image</w:t>
+      </w:r>
+      <w:proofErr w:type="spellEnd"/>
+      <w:r>
+        <w:rPr>
+          <w:rFonts w:ascii="Arial" w:eastAsia="Liberation Serif" w:hAnsi="Arial" w:cs="Arial"/>
+        </w:rPr>
+        <w:t>.</w:t>
+      </w:r>
+    </w:p>
+    <w:p>
+      <w:pPr>
+        <w:widowControl w:val="0"/>
+        <w:spacing w:after="0" w:line="240" w:lineRule="auto"/>
+        <w:ind w:left="709"/>
+        <w:rPr>
+          <w:rFonts w:ascii="Arial" w:eastAsia="Liberation Serif" w:hAnsi="Arial" w:cs="Arial"/>
+        </w:rPr>
+      </w:pPr>
+      <w:proofErr w:type="spellStart"/>
+      <w:r>
+        <w:rPr>
+          <w:rFonts w:ascii="Arial" w:eastAsia="Liberation Serif" w:hAnsi="Arial" w:cs="Arial"/>
+          <w:b/>
+          <w:color w:val="00B0F0"/>
+        </w:rPr>
+        <w:t>width</w:t>
+      </w:r>
+      <w:proofErr w:type="spellEnd"/>
+      <w:r>
+        <w:rPr>
+          <w:rFonts w:ascii="Arial" w:eastAsia="Liberation Serif" w:hAnsi="Arial" w:cs="Arial"/>
+          <w:b/>
+          <w:color w:val="00B0F0"/>
+        </w:rPr>
+        <w:t xml:space="preserve">: </w:t>
+      </w:r>
+      <w:r>
+        <w:rPr>
+          <w:rFonts w:ascii="Arial" w:eastAsia="Liberation Serif" w:hAnsi="Arial" w:cs="Arial"/>
+        </w:rPr>
+        <w:t xml:space="preserve"> - </w:t>
+      </w:r>
+      <w:r>
+        <w:rPr>
+          <w:rFonts w:ascii="Arial" w:eastAsia="Liberation Serif" w:hAnsi="Arial" w:cs="Arial"/>
+        </w:rPr>
+        <w:t xml:space="preserve">Anchura del elemento tipo </w:t>
+      </w:r>
+      <w:proofErr w:type="spellStart"/>
+      <w:r>
+        <w:rPr>
+          <w:rFonts w:ascii="Arial" w:eastAsia="Liberation Serif" w:hAnsi="Arial" w:cs="Arial"/>
+        </w:rPr>
+        <w:t>image</w:t>
+      </w:r>
+      <w:proofErr w:type="spellEnd"/>
+      <w:r>
+        <w:rPr>
+          <w:rFonts w:ascii="Arial" w:eastAsia="Liberation Serif" w:hAnsi="Arial" w:cs="Arial"/>
+        </w:rPr>
+        <w:t>.</w:t>
+      </w:r>
+    </w:p>
+    <w:p>
+      <w:pPr>
+        <w:widowControl w:val="0"/>
+        <w:spacing w:after="0" w:line="240" w:lineRule="auto"/>
+        <w:ind w:left="709"/>
+        <w:rPr>
+          <w:rFonts w:ascii="Arial" w:eastAsia="Liberation Serif" w:hAnsi="Arial" w:cs="Arial"/>
+        </w:rPr>
+      </w:pPr>
+      <w:proofErr w:type="spellStart"/>
+      <w:r>
+        <w:rPr>
+          <w:rFonts w:ascii="Arial" w:eastAsia="Liberation Serif" w:hAnsi="Arial" w:cs="Arial"/>
+          <w:b/>
+          <w:color w:val="00B0F0"/>
+        </w:rPr>
+        <w:t>max</w:t>
+      </w:r>
+      <w:proofErr w:type="spellEnd"/>
+      <w:r>
+        <w:rPr>
+          <w:rFonts w:ascii="Arial" w:eastAsia="Liberation Serif" w:hAnsi="Arial" w:cs="Arial"/>
+          <w:b/>
+          <w:color w:val="00B0F0"/>
+        </w:rPr>
+        <w:t xml:space="preserve">: </w:t>
+      </w:r>
+      <w:r>
+        <w:rPr>
+          <w:rFonts w:ascii="Arial" w:eastAsia="Liberation Serif" w:hAnsi="Arial" w:cs="Arial"/>
+        </w:rPr>
+        <w:t xml:space="preserve"> - </w:t>
+      </w:r>
+      <w:r>
+        <w:rPr>
+          <w:rFonts w:ascii="Arial" w:eastAsia="Liberation Serif" w:hAnsi="Arial" w:cs="Arial"/>
+        </w:rPr>
+        <w:t>Valor máximo que se puede entrar en</w:t>
+      </w:r>
+      <w:r>
+        <w:rPr>
+          <w:rFonts w:ascii="Arial" w:eastAsia="Liberation Serif" w:hAnsi="Arial" w:cs="Arial"/>
+        </w:rPr>
+        <w:t xml:space="preserve"> </w:t>
+      </w:r>
+      <w:r>
+        <w:rPr>
+          <w:rFonts w:ascii="Arial" w:eastAsia="Liberation Serif" w:hAnsi="Arial" w:cs="Arial"/>
+        </w:rPr>
+        <w:t>el elemento de datos</w:t>
+      </w:r>
+      <w:r>
+        <w:rPr>
+          <w:rFonts w:ascii="Arial" w:eastAsia="Liberation Serif" w:hAnsi="Arial" w:cs="Arial"/>
+        </w:rPr>
+        <w:t>.</w:t>
+      </w:r>
+    </w:p>
+    <w:p>
+      <w:pPr>
+        <w:widowControl w:val="0"/>
+        <w:spacing w:after="0" w:line="240" w:lineRule="auto"/>
+        <w:ind w:left="709"/>
+        <w:rPr>
+          <w:rFonts w:ascii="Arial" w:eastAsia="Liberation Serif" w:hAnsi="Arial" w:cs="Arial"/>
+        </w:rPr>
+      </w:pPr>
+      <w:r>
+        <w:rPr>
+          <w:rFonts w:ascii="Arial" w:eastAsia="Liberation Serif" w:hAnsi="Arial" w:cs="Arial"/>
+          <w:b/>
+          <w:color w:val="00B0F0"/>
+        </w:rPr>
+        <w:t>min</w:t>
+      </w:r>
+      <w:r>
+        <w:rPr>
+          <w:rFonts w:ascii="Arial" w:eastAsia="Liberation Serif" w:hAnsi="Arial" w:cs="Arial"/>
+          <w:b/>
+          <w:color w:val="00B0F0"/>
+        </w:rPr>
+        <w:t xml:space="preserve">: </w:t>
+      </w:r>
+      <w:r>
+        <w:rPr>
+          <w:rFonts w:ascii="Arial" w:eastAsia="Liberation Serif" w:hAnsi="Arial" w:cs="Arial"/>
+        </w:rPr>
+        <w:t xml:space="preserve"> - </w:t>
+      </w:r>
+      <w:r>
+        <w:rPr>
+          <w:rFonts w:ascii="Arial" w:eastAsia="Liberation Serif" w:hAnsi="Arial" w:cs="Arial"/>
+        </w:rPr>
+        <w:t>Valor mínimo</w:t>
+      </w:r>
+      <w:r>
+        <w:rPr>
+          <w:rFonts w:ascii="Arial" w:eastAsia="Liberation Serif" w:hAnsi="Arial" w:cs="Arial"/>
+        </w:rPr>
+        <w:t xml:space="preserve"> </w:t>
+      </w:r>
+      <w:r>
+        <w:rPr>
+          <w:rFonts w:ascii="Arial" w:eastAsia="Liberation Serif" w:hAnsi="Arial" w:cs="Arial"/>
+        </w:rPr>
+        <w:t>que se puede entrar en</w:t>
+      </w:r>
+      <w:r>
+        <w:rPr>
+          <w:rFonts w:ascii="Arial" w:eastAsia="Liberation Serif" w:hAnsi="Arial" w:cs="Arial"/>
+        </w:rPr>
+        <w:t xml:space="preserve"> </w:t>
+      </w:r>
+      <w:r>
+        <w:rPr>
+          <w:rFonts w:ascii="Arial" w:eastAsia="Liberation Serif" w:hAnsi="Arial" w:cs="Arial"/>
+        </w:rPr>
+        <w:t>el elemento de datos</w:t>
+      </w:r>
+      <w:r>
+        <w:rPr>
+          <w:rFonts w:ascii="Arial" w:eastAsia="Liberation Serif" w:hAnsi="Arial" w:cs="Arial"/>
+        </w:rPr>
+        <w:t>.</w:t>
+      </w:r>
+    </w:p>
+    <w:p>
+      <w:pPr>
+        <w:widowControl w:val="0"/>
+        <w:spacing w:after="0" w:line="240" w:lineRule="auto"/>
+        <w:ind w:left="709"/>
+        <w:rPr>
+          <w:rFonts w:ascii="Arial" w:eastAsia="Liberation Serif" w:hAnsi="Arial" w:cs="Arial"/>
+        </w:rPr>
+      </w:pPr>
+      <w:proofErr w:type="spellStart"/>
+      <w:r>
+        <w:rPr>
+          <w:rFonts w:ascii="Arial" w:eastAsia="Liberation Serif" w:hAnsi="Arial" w:cs="Arial"/>
+          <w:b/>
+          <w:color w:val="00B0F0"/>
+        </w:rPr>
+        <w:t>formnovalidate</w:t>
+      </w:r>
+      <w:proofErr w:type="spellEnd"/>
+      <w:r>
+        <w:rPr>
+          <w:rFonts w:ascii="Arial" w:eastAsia="Liberation Serif" w:hAnsi="Arial" w:cs="Arial"/>
+          <w:b/>
+          <w:color w:val="00B0F0"/>
+        </w:rPr>
+        <w:t xml:space="preserve">: </w:t>
+      </w:r>
+      <w:r>
+        <w:rPr>
+          <w:rFonts w:ascii="Arial" w:eastAsia="Liberation Serif" w:hAnsi="Arial" w:cs="Arial"/>
+        </w:rPr>
+        <w:t xml:space="preserve"> - </w:t>
+      </w:r>
+      <w:r>
+        <w:rPr>
+          <w:rFonts w:ascii="Arial" w:eastAsia="Liberation Serif" w:hAnsi="Arial" w:cs="Arial"/>
+        </w:rPr>
+        <w:t>I</w:t>
+      </w:r>
+      <w:r>
+        <w:rPr>
+          <w:rFonts w:ascii="Arial" w:eastAsia="Liberation Serif" w:hAnsi="Arial" w:cs="Arial"/>
+        </w:rPr>
+        <w:t xml:space="preserve">ndica </w:t>
+      </w:r>
+      <w:r>
+        <w:rPr>
+          <w:rFonts w:ascii="Arial" w:eastAsia="Liberation Serif" w:hAnsi="Arial" w:cs="Arial"/>
+        </w:rPr>
+        <w:t>si</w:t>
+      </w:r>
+      <w:r>
+        <w:rPr>
+          <w:rFonts w:ascii="Arial" w:eastAsia="Liberation Serif" w:hAnsi="Arial" w:cs="Arial"/>
+        </w:rPr>
+        <w:t xml:space="preserve"> el formulario se valida antes de enviarse</w:t>
+      </w:r>
+      <w:r>
+        <w:rPr>
+          <w:rFonts w:ascii="Arial" w:eastAsia="Liberation Serif" w:hAnsi="Arial" w:cs="Arial"/>
+        </w:rPr>
+        <w:t>.</w:t>
+      </w:r>
+    </w:p>
+    <w:p>
+      <w:pPr>
+        <w:widowControl w:val="0"/>
+        <w:spacing w:after="0" w:line="240" w:lineRule="auto"/>
+        <w:ind w:left="709"/>
+        <w:rPr>
+          <w:rFonts w:ascii="Arial" w:eastAsia="Liberation Serif" w:hAnsi="Arial" w:cs="Arial"/>
+        </w:rPr>
+      </w:pPr>
+      <w:proofErr w:type="spellStart"/>
+      <w:r>
+        <w:rPr>
+          <w:rFonts w:ascii="Arial" w:eastAsia="Liberation Serif" w:hAnsi="Arial" w:cs="Arial"/>
+          <w:b/>
+          <w:color w:val="00B0F0"/>
+        </w:rPr>
+        <w:t>multiple</w:t>
+      </w:r>
+      <w:proofErr w:type="spellEnd"/>
+      <w:r>
+        <w:rPr>
+          <w:rFonts w:ascii="Arial" w:eastAsia="Liberation Serif" w:hAnsi="Arial" w:cs="Arial"/>
+          <w:b/>
+          <w:color w:val="00B0F0"/>
+        </w:rPr>
+        <w:t xml:space="preserve">: </w:t>
+      </w:r>
+      <w:r>
+        <w:rPr>
+          <w:rFonts w:ascii="Arial" w:eastAsia="Liberation Serif" w:hAnsi="Arial" w:cs="Arial"/>
+        </w:rPr>
+        <w:t xml:space="preserve"> - </w:t>
+      </w:r>
+      <w:r>
+        <w:rPr>
+          <w:rFonts w:ascii="Arial" w:eastAsia="Liberation Serif" w:hAnsi="Arial" w:cs="Arial"/>
+        </w:rPr>
+        <w:t>I</w:t>
+      </w:r>
+      <w:r>
+        <w:rPr>
+          <w:rFonts w:ascii="Arial" w:eastAsia="Liberation Serif" w:hAnsi="Arial" w:cs="Arial"/>
+        </w:rPr>
+        <w:t xml:space="preserve">ndica </w:t>
+      </w:r>
+      <w:r>
+        <w:rPr>
+          <w:rFonts w:ascii="Arial" w:eastAsia="Liberation Serif" w:hAnsi="Arial" w:cs="Arial"/>
+        </w:rPr>
+        <w:t>si</w:t>
+      </w:r>
+      <w:r>
+        <w:rPr>
+          <w:rFonts w:ascii="Arial" w:eastAsia="Liberation Serif" w:hAnsi="Arial" w:cs="Arial"/>
+        </w:rPr>
+        <w:t xml:space="preserve"> se</w:t>
+      </w:r>
+      <w:r>
+        <w:rPr>
+          <w:rFonts w:ascii="Arial" w:eastAsia="Liberation Serif" w:hAnsi="Arial" w:cs="Arial"/>
+        </w:rPr>
+        <w:t xml:space="preserve"> </w:t>
+      </w:r>
+      <w:r>
+        <w:rPr>
+          <w:rFonts w:ascii="Arial" w:eastAsia="Liberation Serif" w:hAnsi="Arial" w:cs="Arial"/>
+        </w:rPr>
+        <w:t>permite la selección de valores múltiples</w:t>
+      </w:r>
+      <w:r>
+        <w:rPr>
+          <w:rFonts w:ascii="Arial" w:eastAsia="Liberation Serif" w:hAnsi="Arial" w:cs="Arial"/>
+        </w:rPr>
+        <w:t>.</w:t>
+      </w:r>
+    </w:p>
+    <w:p>
+      <w:pPr>
+        <w:widowControl w:val="0"/>
+        <w:spacing w:after="0" w:line="240" w:lineRule="auto"/>
+        <w:ind w:left="709"/>
+        <w:rPr>
+          <w:rFonts w:ascii="Arial" w:eastAsia="Liberation Serif" w:hAnsi="Arial" w:cs="Arial"/>
+        </w:rPr>
+      </w:pPr>
+      <w:proofErr w:type="spellStart"/>
+      <w:r>
+        <w:rPr>
+          <w:rFonts w:ascii="Arial" w:eastAsia="Liberation Serif" w:hAnsi="Arial" w:cs="Arial"/>
+          <w:b/>
+          <w:color w:val="00B0F0"/>
+        </w:rPr>
+        <w:t>pattern</w:t>
+      </w:r>
+      <w:proofErr w:type="spellEnd"/>
+      <w:r>
+        <w:rPr>
+          <w:rFonts w:ascii="Arial" w:eastAsia="Liberation Serif" w:hAnsi="Arial" w:cs="Arial"/>
+          <w:b/>
+          <w:color w:val="00B0F0"/>
+        </w:rPr>
+        <w:t xml:space="preserve">: </w:t>
+      </w:r>
+      <w:r>
+        <w:rPr>
+          <w:rFonts w:ascii="Arial" w:eastAsia="Liberation Serif" w:hAnsi="Arial" w:cs="Arial"/>
+        </w:rPr>
+        <w:t xml:space="preserve"> - </w:t>
+      </w:r>
+      <w:r>
+        <w:rPr>
+          <w:rFonts w:ascii="Arial" w:eastAsia="Liberation Serif" w:hAnsi="Arial" w:cs="Arial"/>
+        </w:rPr>
+        <w:t>Expresión regular que se utiliza para</w:t>
+      </w:r>
+      <w:r>
+        <w:rPr>
+          <w:rFonts w:ascii="Arial" w:eastAsia="Liberation Serif" w:hAnsi="Arial" w:cs="Arial"/>
+        </w:rPr>
+        <w:t xml:space="preserve"> </w:t>
+      </w:r>
+      <w:r>
+        <w:rPr>
+          <w:rFonts w:ascii="Arial" w:eastAsia="Liberation Serif" w:hAnsi="Arial" w:cs="Arial"/>
+        </w:rPr>
+        <w:t>validar entradas de datos</w:t>
+      </w:r>
+      <w:r>
+        <w:rPr>
+          <w:rFonts w:ascii="Arial" w:eastAsia="Liberation Serif" w:hAnsi="Arial" w:cs="Arial"/>
+        </w:rPr>
+        <w:t>.</w:t>
+      </w:r>
+    </w:p>
+    <w:p>
+      <w:pPr>
+        <w:widowControl w:val="0"/>
+        <w:spacing w:after="0" w:line="240" w:lineRule="auto"/>
+        <w:ind w:left="709"/>
+        <w:rPr>
+          <w:rFonts w:ascii="Arial" w:eastAsia="Liberation Serif" w:hAnsi="Arial" w:cs="Arial"/>
+        </w:rPr>
+      </w:pPr>
+      <w:r>
+        <w:rPr>
+          <w:rFonts w:ascii="Arial" w:eastAsia="Liberation Serif" w:hAnsi="Arial" w:cs="Arial"/>
+          <w:b/>
+          <w:color w:val="00B0F0"/>
+        </w:rPr>
+        <w:t>autofocus</w:t>
+      </w:r>
+      <w:r>
+        <w:rPr>
+          <w:rFonts w:ascii="Arial" w:eastAsia="Liberation Serif" w:hAnsi="Arial" w:cs="Arial"/>
+          <w:b/>
+          <w:color w:val="00B0F0"/>
+        </w:rPr>
+        <w:t xml:space="preserve">: </w:t>
+      </w:r>
+      <w:r>
+        <w:rPr>
+          <w:rFonts w:ascii="Arial" w:eastAsia="Liberation Serif" w:hAnsi="Arial" w:cs="Arial"/>
+        </w:rPr>
+        <w:t xml:space="preserve"> - </w:t>
+      </w:r>
+      <w:r>
+        <w:rPr>
+          <w:rFonts w:ascii="Arial" w:eastAsia="Liberation Serif" w:hAnsi="Arial" w:cs="Arial"/>
+        </w:rPr>
+        <w:t>fuerza el foco</w:t>
+      </w:r>
+      <w:r>
+        <w:rPr>
+          <w:rFonts w:ascii="Arial" w:eastAsia="Liberation Serif" w:hAnsi="Arial" w:cs="Arial"/>
+        </w:rPr>
+        <w:t>.</w:t>
+      </w:r>
+    </w:p>
+    <w:p>
+      <w:pPr>
+        <w:widowControl w:val="0"/>
+        <w:spacing w:after="0" w:line="240" w:lineRule="auto"/>
+        <w:ind w:left="709"/>
+        <w:rPr>
+          <w:rFonts w:ascii="Arial" w:eastAsia="Liberation Serif" w:hAnsi="Arial" w:cs="Arial"/>
+        </w:rPr>
+      </w:pPr>
+      <w:r>
+        <w:rPr>
+          <w:rFonts w:ascii="Arial" w:eastAsia="Liberation Serif" w:hAnsi="Arial" w:cs="Arial"/>
+          <w:b/>
+          <w:color w:val="00B0F0"/>
+        </w:rPr>
+        <w:t>autofocus</w:t>
+      </w:r>
+      <w:r>
+        <w:rPr>
+          <w:rFonts w:ascii="Arial" w:eastAsia="Liberation Serif" w:hAnsi="Arial" w:cs="Arial"/>
+          <w:b/>
+          <w:color w:val="00B0F0"/>
+        </w:rPr>
+        <w:t xml:space="preserve">: </w:t>
+      </w:r>
+      <w:r>
+        <w:rPr>
+          <w:rFonts w:ascii="Arial" w:eastAsia="Liberation Serif" w:hAnsi="Arial" w:cs="Arial"/>
+        </w:rPr>
+        <w:t xml:space="preserve"> - </w:t>
+      </w:r>
+      <w:r>
+        <w:rPr>
+          <w:rFonts w:ascii="Arial" w:eastAsia="Liberation Serif" w:hAnsi="Arial" w:cs="Arial"/>
+        </w:rPr>
+        <w:t>fuerza el foco</w:t>
+      </w:r>
+      <w:r>
+        <w:rPr>
+          <w:rFonts w:ascii="Arial" w:eastAsia="Liberation Serif" w:hAnsi="Arial" w:cs="Arial"/>
+        </w:rPr>
+        <w:t>.</w:t>
+      </w:r>
+    </w:p>
+    <w:p>
+      <w:pPr>
+        <w:rPr>
+          <w:rFonts w:ascii="Arial" w:eastAsia="Liberation Serif" w:hAnsi="Arial" w:cs="Arial"/>
+          <w:b/>
+          <w:color w:val="00000A"/>
+          <w:u w:val="single"/>
+        </w:rPr>
+      </w:pPr>
+    </w:p>
+    <w:p>
+      <w:pPr>
+        <w:widowControl w:val="0"/>
+        <w:spacing w:after="0" w:line="240" w:lineRule="auto"/>
+        <w:rPr>
+          <w:rFonts w:ascii="Arial" w:eastAsia="Liberation Serif" w:hAnsi="Arial" w:cs="Arial"/>
+          <w:b/>
+          <w:color w:val="00000A"/>
+          <w:u w:val="single"/>
+        </w:rPr>
+      </w:pPr>
+      <w:r>
+        <w:rPr>
+          <w:rFonts w:ascii="Arial" w:eastAsia="Liberation Serif" w:hAnsi="Arial" w:cs="Arial"/>
+          <w:b/>
+          <w:color w:val="00000A"/>
+          <w:u w:val="single"/>
+        </w:rPr>
+        <w:t>FORMULARIOS AVANZADOS:</w:t>
       </w:r>
     </w:p>
     <w:p>
@@ -11424,7 +12759,7 @@
           <w:b/>
           <w:color w:val="00000A"/>
         </w:rPr>
-        <w:t>label</w:t>
+        <w:t>fieldset</w:t>
       </w:r>
       <w:proofErr w:type="spellEnd"/>
       <w:r>
@@ -11457,7 +12792,7 @@
           <w:b/>
           <w:color w:val="00000A"/>
         </w:rPr>
-        <w:t>label</w:t>
+        <w:t>fieldset</w:t>
       </w:r>
       <w:proofErr w:type="spellEnd"/>
       <w:r>
@@ -11481,88 +12816,7 @@
           <w:color w:val="00000A"/>
         </w:rPr>
         <w:tab/>
-        <w:t>Titulo o leyenda (de un desplegable).</w:t>
-      </w:r>
-    </w:p>
-    <w:p>
-      <w:pPr>
-        <w:spacing w:after="0" w:line="240" w:lineRule="auto"/>
-        <w:rPr>
-          <w:rFonts w:ascii="Arial" w:eastAsia="Liberation Serif" w:hAnsi="Arial" w:cs="Arial"/>
-          <w:color w:val="FF0000"/>
-        </w:rPr>
-      </w:pPr>
-      <w:r>
-        <w:rPr>
-          <w:rFonts w:ascii="Arial" w:eastAsia="Liberation Serif" w:hAnsi="Arial" w:cs="Arial"/>
-          <w:color w:val="FF0000"/>
-        </w:rPr>
-        <w:t>&lt;</w:t>
-      </w:r>
-      <w:proofErr w:type="spellStart"/>
-      <w:r>
-        <w:rPr>
-          <w:rFonts w:ascii="Arial" w:eastAsia="Liberation Serif" w:hAnsi="Arial" w:cs="Arial"/>
-          <w:color w:val="FF0000"/>
-        </w:rPr>
-        <w:t>label</w:t>
-      </w:r>
-      <w:proofErr w:type="spellEnd"/>
-      <w:r>
-        <w:rPr>
-          <w:rFonts w:ascii="Arial" w:eastAsia="Liberation Serif" w:hAnsi="Arial" w:cs="Arial"/>
-          <w:color w:val="FF0000"/>
-        </w:rPr>
-        <w:t>&gt; permite utilizar el siguiente atributo:</w:t>
-      </w:r>
-    </w:p>
-    <w:p>
-      <w:pPr>
-        <w:spacing w:after="0" w:line="240" w:lineRule="auto"/>
-        <w:ind w:firstLine="709"/>
-        <w:rPr>
-          <w:rFonts w:ascii="Arial" w:eastAsia="Liberation Serif" w:hAnsi="Arial" w:cs="Arial"/>
-          <w:color w:val="00000A"/>
-        </w:rPr>
-      </w:pPr>
-      <w:proofErr w:type="spellStart"/>
-      <w:r>
-        <w:rPr>
-          <w:rFonts w:ascii="Arial" w:eastAsia="Liberation Serif" w:hAnsi="Arial" w:cs="Arial"/>
-          <w:b/>
-          <w:color w:val="00B0F0"/>
-        </w:rPr>
-        <w:t>for</w:t>
-      </w:r>
-      <w:proofErr w:type="spellEnd"/>
-      <w:r>
-        <w:rPr>
-          <w:rFonts w:ascii="Arial" w:eastAsia="Liberation Serif" w:hAnsi="Arial" w:cs="Arial"/>
-          <w:b/>
-          <w:color w:val="00B0F0"/>
-        </w:rPr>
-        <w:t>:</w:t>
-      </w:r>
-      <w:r>
-        <w:rPr>
-          <w:rFonts w:ascii="Arial" w:eastAsia="Liberation Serif" w:hAnsi="Arial" w:cs="Arial"/>
-          <w:color w:val="00000A"/>
-        </w:rPr>
-        <w:t xml:space="preserve"> "id del elemento" </w:t>
-      </w:r>
-      <w:r>
-        <w:rPr>
-          <w:rFonts w:ascii="Arial" w:eastAsia="Liberation Serif" w:hAnsi="Arial" w:cs="Arial"/>
-          <w:color w:val="00000A"/>
-        </w:rPr>
-        <w:t>-</w:t>
-      </w:r>
-      <w:r>
-        <w:rPr>
-          <w:rFonts w:ascii="Arial" w:eastAsia="Liberation Serif" w:hAnsi="Arial" w:cs="Arial"/>
-          <w:color w:val="00000A"/>
-        </w:rPr>
-        <w:t xml:space="preserve"> Indica la ID</w:t>
+        <w:t>Marco.</w:t>
       </w:r>
     </w:p>
     <w:p>
@@ -11592,7 +12846,7 @@
           <w:b/>
           <w:color w:val="00000A"/>
         </w:rPr>
-        <w:t>select</w:t>
+        <w:t>legend</w:t>
       </w:r>
       <w:proofErr w:type="spellEnd"/>
       <w:r>
@@ -11625,7 +12879,7 @@
           <w:b/>
           <w:color w:val="00000A"/>
         </w:rPr>
-        <w:t>select</w:t>
+        <w:t>legend</w:t>
       </w:r>
       <w:proofErr w:type="spellEnd"/>
       <w:r>
@@ -11649,126 +12903,37 @@
           <w:color w:val="00000A"/>
         </w:rPr>
         <w:tab/>
-        <w:t>Lista desplegable.</w:t>
-      </w:r>
-    </w:p>
-    <w:p>
-      <w:pPr>
-        <w:spacing w:after="0" w:line="240" w:lineRule="auto"/>
-        <w:rPr>
-          <w:rFonts w:ascii="Arial" w:eastAsia="Liberation Serif" w:hAnsi="Arial" w:cs="Arial"/>
-          <w:color w:val="FF0000"/>
-        </w:rPr>
-      </w:pPr>
-      <w:r>
-        <w:rPr>
-          <w:rFonts w:ascii="Arial" w:eastAsia="Liberation Serif" w:hAnsi="Arial" w:cs="Arial"/>
-          <w:color w:val="FF0000"/>
-        </w:rPr>
-        <w:t>&lt;</w:t>
-      </w:r>
-      <w:proofErr w:type="spellStart"/>
-      <w:r>
-        <w:rPr>
-          <w:rFonts w:ascii="Arial" w:eastAsia="Liberation Serif" w:hAnsi="Arial" w:cs="Arial"/>
-          <w:color w:val="FF0000"/>
-        </w:rPr>
-        <w:t>select</w:t>
-      </w:r>
-      <w:proofErr w:type="spellEnd"/>
-      <w:r>
-        <w:rPr>
-          <w:rFonts w:ascii="Arial" w:eastAsia="Liberation Serif" w:hAnsi="Arial" w:cs="Arial"/>
-          <w:color w:val="FF0000"/>
-        </w:rPr>
-        <w:t>&gt; permite utilizar los siguientes atributos:</w:t>
-      </w:r>
-    </w:p>
-    <w:p>
-      <w:pPr>
-        <w:widowControl w:val="0"/>
-        <w:spacing w:after="0" w:line="240" w:lineRule="auto"/>
-        <w:ind w:left="709"/>
-        <w:rPr>
-          <w:rFonts w:ascii="Arial" w:eastAsia="Liberation Serif" w:hAnsi="Arial" w:cs="Arial"/>
-        </w:rPr>
-      </w:pPr>
-      <w:proofErr w:type="spellStart"/>
-      <w:r>
-        <w:rPr>
-          <w:rFonts w:ascii="Arial" w:eastAsia="Liberation Serif" w:hAnsi="Arial" w:cs="Arial"/>
-          <w:b/>
-          <w:color w:val="00B0F0"/>
-        </w:rPr>
-        <w:t>size</w:t>
-      </w:r>
-      <w:proofErr w:type="spellEnd"/>
-      <w:r>
-        <w:rPr>
-          <w:rFonts w:ascii="Arial" w:eastAsia="Liberation Serif" w:hAnsi="Arial" w:cs="Arial"/>
-          <w:b/>
-          <w:color w:val="00B0F0"/>
-        </w:rPr>
-        <w:t xml:space="preserve">: </w:t>
-      </w:r>
-      <w:r>
-        <w:rPr>
-          <w:rFonts w:ascii="Arial" w:eastAsia="Liberation Serif" w:hAnsi="Arial" w:cs="Arial"/>
-        </w:rPr>
-        <w:t>"número" - Número de filas que se muestran de la lista.</w:t>
-      </w:r>
-    </w:p>
-    <w:p>
-      <w:pPr>
-        <w:spacing w:after="0" w:line="240" w:lineRule="auto"/>
-        <w:ind w:firstLine="709"/>
-        <w:rPr>
-          <w:rFonts w:ascii="Arial" w:eastAsia="Liberation Serif" w:hAnsi="Arial" w:cs="Arial"/>
-          <w:color w:val="00000A"/>
-          <w:sz w:val="20"/>
-          <w:szCs w:val="20"/>
-        </w:rPr>
-      </w:pPr>
-      <w:proofErr w:type="spellStart"/>
-      <w:r>
-        <w:rPr>
-          <w:rFonts w:ascii="Arial" w:eastAsia="Liberation Serif" w:hAnsi="Arial" w:cs="Arial"/>
-          <w:b/>
-          <w:color w:val="00B0F0"/>
-        </w:rPr>
-        <w:t>multiple</w:t>
-      </w:r>
-      <w:proofErr w:type="spellEnd"/>
-      <w:r>
-        <w:rPr>
-          <w:rFonts w:ascii="Arial" w:eastAsia="Liberation Serif" w:hAnsi="Arial" w:cs="Arial"/>
-          <w:b/>
-          <w:color w:val="00B0F0"/>
-        </w:rPr>
-        <w:t>:</w:t>
-      </w:r>
-      <w:r>
-        <w:rPr>
-          <w:rFonts w:ascii="Arial" w:eastAsia="Liberation Serif" w:hAnsi="Arial" w:cs="Arial"/>
-          <w:color w:val="00000A"/>
-        </w:rPr>
-        <w:t xml:space="preserve"> "</w:t>
-      </w:r>
-      <w:proofErr w:type="spellStart"/>
-      <w:r>
-        <w:rPr>
-          <w:rFonts w:ascii="Arial" w:eastAsia="Liberation Serif" w:hAnsi="Arial" w:cs="Arial"/>
-          <w:color w:val="00000A"/>
-        </w:rPr>
-        <w:t>multiple</w:t>
-      </w:r>
-      <w:proofErr w:type="spellEnd"/>
-      <w:r>
-        <w:rPr>
-          <w:rFonts w:ascii="Arial" w:eastAsia="Liberation Serif" w:hAnsi="Arial" w:cs="Arial"/>
-          <w:color w:val="00000A"/>
-        </w:rPr>
-        <w:t>" - Si se incluye, se permite seleccionar más de un elemento.</w:t>
+      </w:r>
+      <w:r>
+        <w:rPr>
+          <w:rFonts w:ascii="Arial" w:eastAsia="Liberation Serif" w:hAnsi="Arial" w:cs="Arial"/>
+          <w:color w:val="00000A"/>
+        </w:rPr>
+        <w:t xml:space="preserve">Titulo o leyenda (con la etiqueta </w:t>
+      </w:r>
+      <w:proofErr w:type="spellStart"/>
+      <w:r>
+        <w:rPr>
+          <w:rFonts w:ascii="Arial" w:eastAsia="Liberation Serif" w:hAnsi="Arial" w:cs="Arial"/>
+          <w:b/>
+          <w:color w:val="00000A"/>
+        </w:rPr>
+        <w:t>fieldset</w:t>
+      </w:r>
+      <w:proofErr w:type="spellEnd"/>
+      <w:r>
+        <w:rPr>
+          <w:rFonts w:ascii="Arial" w:eastAsia="Liberation Serif" w:hAnsi="Arial" w:cs="Arial"/>
+          <w:color w:val="00000A"/>
+        </w:rPr>
+        <w:t>)</w:t>
+      </w:r>
+      <w:r>
+        <w:rPr>
+          <w:rFonts w:ascii="Arial" w:eastAsia="Liberation Serif" w:hAnsi="Arial" w:cs="Arial"/>
+          <w:color w:val="00000A"/>
+        </w:rPr>
+        <w:t>.</w:t>
       </w:r>
     </w:p>
     <w:p>
@@ -11798,7 +12963,7 @@
           <w:b/>
           <w:color w:val="00000A"/>
         </w:rPr>
-        <w:t>option</w:t>
+        <w:t>label</w:t>
       </w:r>
       <w:proofErr w:type="spellEnd"/>
       <w:r>
@@ -11831,7 +12996,7 @@
           <w:b/>
           <w:color w:val="00000A"/>
         </w:rPr>
-        <w:t>option</w:t>
+        <w:t>label</w:t>
       </w:r>
       <w:proofErr w:type="spellEnd"/>
       <w:r>
@@ -11855,20 +13020,7 @@
           <w:color w:val="00000A"/>
         </w:rPr>
         <w:tab/>
-      </w:r>
-      <w:r>
-        <w:rPr>
-          <w:rFonts w:ascii="Arial" w:eastAsia="Liberation Serif" w:hAnsi="Arial" w:cs="Arial"/>
-          <w:color w:val="00000A"/>
-        </w:rPr>
-        <w:t xml:space="preserve">Elementos de la </w:t>
-      </w:r>
-      <w:r>
-        <w:rPr>
-          <w:rFonts w:ascii="Arial" w:eastAsia="Liberation Serif" w:hAnsi="Arial" w:cs="Arial"/>
-          <w:color w:val="00000A"/>
-        </w:rPr>
-        <w:t>lista desplegable.</w:t>
+        <w:t>Titulo o leyenda (de un desplegable).</w:t>
       </w:r>
     </w:p>
     <w:p>
@@ -11892,7 +13044,7 @@
           <w:rFonts w:ascii="Arial" w:eastAsia="Liberation Serif" w:hAnsi="Arial" w:cs="Arial"/>
           <w:color w:val="FF0000"/>
         </w:rPr>
-        <w:t>option</w:t>
+        <w:t>label</w:t>
       </w:r>
       <w:proofErr w:type="spellEnd"/>
       <w:r>
@@ -11900,65 +13052,7 @@
           <w:rFonts w:ascii="Arial" w:eastAsia="Liberation Serif" w:hAnsi="Arial" w:cs="Arial"/>
           <w:color w:val="FF0000"/>
         </w:rPr>
-        <w:t>&gt; permite utilizar los siguientes atributos:</w:t>
-      </w:r>
-    </w:p>
-    <w:p>
-      <w:pPr>
-        <w:widowControl w:val="0"/>
-        <w:spacing w:after="0" w:line="240" w:lineRule="auto"/>
-        <w:ind w:left="709"/>
-        <w:rPr>
-          <w:rFonts w:ascii="Arial" w:eastAsia="Liberation Serif" w:hAnsi="Arial" w:cs="Arial"/>
-          <w:sz w:val="16"/>
-          <w:szCs w:val="16"/>
-        </w:rPr>
-      </w:pPr>
-      <w:proofErr w:type="spellStart"/>
-      <w:r>
-        <w:rPr>
-          <w:rFonts w:ascii="Arial" w:eastAsia="Liberation Serif" w:hAnsi="Arial" w:cs="Arial"/>
-          <w:b/>
-          <w:color w:val="00B0F0"/>
-        </w:rPr>
-        <w:t>selected</w:t>
-      </w:r>
-      <w:proofErr w:type="spellEnd"/>
-      <w:r>
-        <w:rPr>
-          <w:rFonts w:ascii="Arial" w:eastAsia="Liberation Serif" w:hAnsi="Arial" w:cs="Arial"/>
-          <w:b/>
-          <w:color w:val="00B0F0"/>
-        </w:rPr>
-        <w:t xml:space="preserve">: </w:t>
-      </w:r>
-      <w:r>
-        <w:rPr>
-          <w:rFonts w:ascii="Arial" w:eastAsia="Liberation Serif" w:hAnsi="Arial" w:cs="Arial"/>
-        </w:rPr>
-        <w:t>"</w:t>
-      </w:r>
-      <w:proofErr w:type="spellStart"/>
-      <w:r>
-        <w:rPr>
-          <w:rFonts w:ascii="Arial" w:eastAsia="Liberation Serif" w:hAnsi="Arial" w:cs="Arial"/>
-        </w:rPr>
-        <w:t>selected</w:t>
-      </w:r>
-      <w:proofErr w:type="spellEnd"/>
-      <w:r>
-        <w:rPr>
-          <w:rFonts w:ascii="Arial" w:eastAsia="Liberation Serif" w:hAnsi="Arial" w:cs="Arial"/>
-        </w:rPr>
-        <w:t xml:space="preserve"> " - </w:t>
-      </w:r>
-      <w:r>
-        <w:rPr>
-          <w:rFonts w:ascii="Arial" w:eastAsia="Liberation Serif" w:hAnsi="Arial" w:cs="Arial"/>
-          <w:sz w:val="16"/>
-          <w:szCs w:val="16"/>
-        </w:rPr>
-        <w:t>Indica si el elemento aparece seleccionado por defecto al cargarse la página</w:t>
+        <w:t>&gt; permite utilizar el siguiente atributo:</w:t>
       </w:r>
     </w:p>
     <w:p>
@@ -11968,18 +13062,16 @@
         <w:rPr>
           <w:rFonts w:ascii="Arial" w:eastAsia="Liberation Serif" w:hAnsi="Arial" w:cs="Arial"/>
           <w:color w:val="00000A"/>
-          <w:sz w:val="20"/>
-          <w:szCs w:val="20"/>
-        </w:rPr>
-      </w:pPr>
-      <w:proofErr w:type="spellStart"/>
-      <w:r>
-        <w:rPr>
-          <w:rFonts w:ascii="Arial" w:eastAsia="Liberation Serif" w:hAnsi="Arial" w:cs="Arial"/>
-          <w:b/>
-          <w:color w:val="00B0F0"/>
-        </w:rPr>
-        <w:t>value</w:t>
+        </w:rPr>
+      </w:pPr>
+      <w:proofErr w:type="spellStart"/>
+      <w:r>
+        <w:rPr>
+          <w:rFonts w:ascii="Arial" w:eastAsia="Liberation Serif" w:hAnsi="Arial" w:cs="Arial"/>
+          <w:b/>
+          <w:color w:val="00B0F0"/>
+        </w:rPr>
+        <w:t>for</w:t>
       </w:r>
       <w:proofErr w:type="spellEnd"/>
       <w:r>
@@ -11995,16 +13087,21 @@
           <w:rFonts w:ascii="Arial" w:eastAsia="Liberation Serif" w:hAnsi="Arial" w:cs="Arial"/>
           <w:color w:val="00000A"/>
         </w:rPr>
-        <w:t xml:space="preserve"> "texto" - </w:t>
-      </w:r>
-      <w:r>
-        <w:rPr>
-          <w:rFonts w:ascii="Arial" w:eastAsia="Liberation Serif" w:hAnsi="Arial" w:cs="Arial"/>
-          <w:color w:val="00000A"/>
-          <w:sz w:val="20"/>
-          <w:szCs w:val="20"/>
-        </w:rPr>
-        <w:t>El valor que se envía al servidor cuando el usuario elige esa opción</w:t>
+        <w:t xml:space="preserve"> "id del elemento" </w:t>
+      </w:r>
+      <w:r>
+        <w:rPr>
+          <w:rFonts w:ascii="Arial" w:eastAsia="Liberation Serif" w:hAnsi="Arial" w:cs="Arial"/>
+          <w:color w:val="00000A"/>
+        </w:rPr>
+        <w:t>-</w:t>
+      </w:r>
+      <w:r>
+        <w:rPr>
+          <w:rFonts w:ascii="Arial" w:eastAsia="Liberation Serif" w:hAnsi="Arial" w:cs="Arial"/>
+          <w:color w:val="00000A"/>
+        </w:rPr>
+        <w:t xml:space="preserve"> Indica la ID</w:t>
       </w:r>
     </w:p>
     <w:p>
@@ -12034,7 +13131,7 @@
           <w:b/>
           <w:color w:val="00000A"/>
         </w:rPr>
-        <w:t>textarea</w:t>
+        <w:t>select</w:t>
       </w:r>
       <w:proofErr w:type="spellEnd"/>
       <w:r>
@@ -12067,7 +13164,7 @@
           <w:b/>
           <w:color w:val="00000A"/>
         </w:rPr>
-        <w:t>textarea</w:t>
+        <w:t>select</w:t>
       </w:r>
       <w:proofErr w:type="spellEnd"/>
       <w:r>
@@ -12091,7 +13188,126 @@
           <w:color w:val="00000A"/>
         </w:rPr>
         <w:tab/>
-        <w:t>Área de texto grande.</w:t>
+        <w:t>Lista desplegable.</w:t>
+      </w:r>
+    </w:p>
+    <w:p>
+      <w:pPr>
+        <w:spacing w:after="0" w:line="240" w:lineRule="auto"/>
+        <w:rPr>
+          <w:rFonts w:ascii="Arial" w:eastAsia="Liberation Serif" w:hAnsi="Arial" w:cs="Arial"/>
+          <w:color w:val="FF0000"/>
+        </w:rPr>
+      </w:pPr>
+      <w:r>
+        <w:rPr>
+          <w:rFonts w:ascii="Arial" w:eastAsia="Liberation Serif" w:hAnsi="Arial" w:cs="Arial"/>
+          <w:color w:val="FF0000"/>
+        </w:rPr>
+        <w:t>&lt;</w:t>
+      </w:r>
+      <w:proofErr w:type="spellStart"/>
+      <w:r>
+        <w:rPr>
+          <w:rFonts w:ascii="Arial" w:eastAsia="Liberation Serif" w:hAnsi="Arial" w:cs="Arial"/>
+          <w:color w:val="FF0000"/>
+        </w:rPr>
+        <w:t>select</w:t>
+      </w:r>
+      <w:proofErr w:type="spellEnd"/>
+      <w:r>
+        <w:rPr>
+          <w:rFonts w:ascii="Arial" w:eastAsia="Liberation Serif" w:hAnsi="Arial" w:cs="Arial"/>
+          <w:color w:val="FF0000"/>
+        </w:rPr>
+        <w:t>&gt; permite utilizar los siguientes atributos:</w:t>
+      </w:r>
+    </w:p>
+    <w:p>
+      <w:pPr>
+        <w:widowControl w:val="0"/>
+        <w:spacing w:after="0" w:line="240" w:lineRule="auto"/>
+        <w:ind w:left="709"/>
+        <w:rPr>
+          <w:rFonts w:ascii="Arial" w:eastAsia="Liberation Serif" w:hAnsi="Arial" w:cs="Arial"/>
+        </w:rPr>
+      </w:pPr>
+      <w:proofErr w:type="spellStart"/>
+      <w:r>
+        <w:rPr>
+          <w:rFonts w:ascii="Arial" w:eastAsia="Liberation Serif" w:hAnsi="Arial" w:cs="Arial"/>
+          <w:b/>
+          <w:color w:val="00B0F0"/>
+        </w:rPr>
+        <w:t>size</w:t>
+      </w:r>
+      <w:proofErr w:type="spellEnd"/>
+      <w:r>
+        <w:rPr>
+          <w:rFonts w:ascii="Arial" w:eastAsia="Liberation Serif" w:hAnsi="Arial" w:cs="Arial"/>
+          <w:b/>
+          <w:color w:val="00B0F0"/>
+        </w:rPr>
+        <w:t xml:space="preserve">: </w:t>
+      </w:r>
+      <w:r>
+        <w:rPr>
+          <w:rFonts w:ascii="Arial" w:eastAsia="Liberation Serif" w:hAnsi="Arial" w:cs="Arial"/>
+        </w:rPr>
+        <w:t>"número" - Número de filas que se muestran de la lista.</w:t>
+      </w:r>
+    </w:p>
+    <w:p>
+      <w:pPr>
+        <w:spacing w:after="0" w:line="240" w:lineRule="auto"/>
+        <w:ind w:firstLine="709"/>
+        <w:rPr>
+          <w:rFonts w:ascii="Arial" w:eastAsia="Liberation Serif" w:hAnsi="Arial" w:cs="Arial"/>
+          <w:color w:val="00000A"/>
+          <w:sz w:val="20"/>
+          <w:szCs w:val="20"/>
+        </w:rPr>
+      </w:pPr>
+      <w:proofErr w:type="spellStart"/>
+      <w:r>
+        <w:rPr>
+          <w:rFonts w:ascii="Arial" w:eastAsia="Liberation Serif" w:hAnsi="Arial" w:cs="Arial"/>
+          <w:b/>
+          <w:color w:val="00B0F0"/>
+        </w:rPr>
+        <w:t>multiple</w:t>
+      </w:r>
+      <w:proofErr w:type="spellEnd"/>
+      <w:r>
+        <w:rPr>
+          <w:rFonts w:ascii="Arial" w:eastAsia="Liberation Serif" w:hAnsi="Arial" w:cs="Arial"/>
+          <w:b/>
+          <w:color w:val="00B0F0"/>
+        </w:rPr>
+        <w:t>:</w:t>
+      </w:r>
+      <w:r>
+        <w:rPr>
+          <w:rFonts w:ascii="Arial" w:eastAsia="Liberation Serif" w:hAnsi="Arial" w:cs="Arial"/>
+          <w:color w:val="00000A"/>
+        </w:rPr>
+        <w:t xml:space="preserve"> "</w:t>
+      </w:r>
+      <w:proofErr w:type="spellStart"/>
+      <w:r>
+        <w:rPr>
+          <w:rFonts w:ascii="Arial" w:eastAsia="Liberation Serif" w:hAnsi="Arial" w:cs="Arial"/>
+          <w:color w:val="00000A"/>
+        </w:rPr>
+        <w:t>multiple</w:t>
+      </w:r>
+      <w:proofErr w:type="spellEnd"/>
+      <w:r>
+        <w:rPr>
+          <w:rFonts w:ascii="Arial" w:eastAsia="Liberation Serif" w:hAnsi="Arial" w:cs="Arial"/>
+          <w:color w:val="00000A"/>
+        </w:rPr>
+        <w:t>" - Si se incluye, se permite seleccionar más de un elemento.</w:t>
       </w:r>
     </w:p>
     <w:p>
@@ -12121,7 +13337,7 @@
           <w:b/>
           <w:color w:val="00000A"/>
         </w:rPr>
-        <w:t>optgroup</w:t>
+        <w:t>option</w:t>
       </w:r>
       <w:proofErr w:type="spellEnd"/>
       <w:r>
@@ -12154,7 +13370,7 @@
           <w:b/>
           <w:color w:val="00000A"/>
         </w:rPr>
-        <w:t>optgroup</w:t>
+        <w:t>option</w:t>
       </w:r>
       <w:proofErr w:type="spellEnd"/>
       <w:r>
@@ -12183,42 +13399,105 @@
         <w:rPr>
           <w:rFonts w:ascii="Arial" w:eastAsia="Liberation Serif" w:hAnsi="Arial" w:cs="Arial"/>
           <w:color w:val="00000A"/>
+        </w:rPr>
+        <w:t xml:space="preserve">Elementos de la </w:t>
+      </w:r>
+      <w:r>
+        <w:rPr>
+          <w:rFonts w:ascii="Arial" w:eastAsia="Liberation Serif" w:hAnsi="Arial" w:cs="Arial"/>
+          <w:color w:val="00000A"/>
+        </w:rPr>
+        <w:t>lista desplegable.</w:t>
+      </w:r>
+    </w:p>
+    <w:p>
+      <w:pPr>
+        <w:spacing w:after="0" w:line="240" w:lineRule="auto"/>
+        <w:rPr>
+          <w:rFonts w:ascii="Arial" w:eastAsia="Liberation Serif" w:hAnsi="Arial" w:cs="Arial"/>
+          <w:color w:val="FF0000"/>
+        </w:rPr>
+      </w:pPr>
+      <w:r>
+        <w:rPr>
+          <w:rFonts w:ascii="Arial" w:eastAsia="Liberation Serif" w:hAnsi="Arial" w:cs="Arial"/>
+          <w:color w:val="FF0000"/>
+        </w:rPr>
+        <w:t>&lt;</w:t>
+      </w:r>
+      <w:proofErr w:type="spellStart"/>
+      <w:r>
+        <w:rPr>
+          <w:rFonts w:ascii="Arial" w:eastAsia="Liberation Serif" w:hAnsi="Arial" w:cs="Arial"/>
+          <w:color w:val="FF0000"/>
+        </w:rPr>
+        <w:t>option</w:t>
+      </w:r>
+      <w:proofErr w:type="spellEnd"/>
+      <w:r>
+        <w:rPr>
+          <w:rFonts w:ascii="Arial" w:eastAsia="Liberation Serif" w:hAnsi="Arial" w:cs="Arial"/>
+          <w:color w:val="FF0000"/>
+        </w:rPr>
+        <w:t>&gt; permite utilizar los siguientes atributos:</w:t>
+      </w:r>
+    </w:p>
+    <w:p>
+      <w:pPr>
+        <w:widowControl w:val="0"/>
+        <w:spacing w:after="0" w:line="240" w:lineRule="auto"/>
+        <w:ind w:left="709"/>
+        <w:rPr>
+          <w:rFonts w:ascii="Arial" w:eastAsia="Liberation Serif" w:hAnsi="Arial" w:cs="Arial"/>
           <w:sz w:val="16"/>
           <w:szCs w:val="16"/>
         </w:rPr>
-        <w:t>Agrupación lógica de opciones de una lista desplegable.</w:t>
-      </w:r>
-    </w:p>
-    <w:p>
-      <w:pPr>
-        <w:spacing w:after="0" w:line="240" w:lineRule="auto"/>
-        <w:rPr>
-          <w:rFonts w:ascii="Arial" w:eastAsia="Liberation Serif" w:hAnsi="Arial" w:cs="Arial"/>
-          <w:color w:val="FF0000"/>
-        </w:rPr>
-      </w:pPr>
-      <w:r>
-        <w:rPr>
-          <w:rFonts w:ascii="Arial" w:eastAsia="Liberation Serif" w:hAnsi="Arial" w:cs="Arial"/>
-          <w:color w:val="FF0000"/>
-        </w:rPr>
-        <w:t>&lt;</w:t>
-      </w:r>
-      <w:proofErr w:type="spellStart"/>
-      <w:r>
-        <w:rPr>
-          <w:rFonts w:ascii="Arial" w:eastAsia="Liberation Serif" w:hAnsi="Arial" w:cs="Arial"/>
-          <w:color w:val="FF0000"/>
-        </w:rPr>
-        <w:t>optgroup</w:t>
-      </w:r>
-      <w:proofErr w:type="spellEnd"/>
-      <w:r>
-        <w:rPr>
-          <w:rFonts w:ascii="Arial" w:eastAsia="Liberation Serif" w:hAnsi="Arial" w:cs="Arial"/>
-          <w:color w:val="FF0000"/>
-        </w:rPr>
-        <w:t>&gt; permite utilizar el siguiente atributo:</w:t>
+      </w:pPr>
+      <w:proofErr w:type="spellStart"/>
+      <w:r>
+        <w:rPr>
+          <w:rFonts w:ascii="Arial" w:eastAsia="Liberation Serif" w:hAnsi="Arial" w:cs="Arial"/>
+          <w:b/>
+          <w:color w:val="00B0F0"/>
+        </w:rPr>
+        <w:t>selected</w:t>
+      </w:r>
+      <w:proofErr w:type="spellEnd"/>
+      <w:r>
+        <w:rPr>
+          <w:rFonts w:ascii="Arial" w:eastAsia="Liberation Serif" w:hAnsi="Arial" w:cs="Arial"/>
+          <w:b/>
+          <w:color w:val="00B0F0"/>
+        </w:rPr>
+        <w:t xml:space="preserve">: </w:t>
+      </w:r>
+      <w:r>
+        <w:rPr>
+          <w:rFonts w:ascii="Arial" w:eastAsia="Liberation Serif" w:hAnsi="Arial" w:cs="Arial"/>
+        </w:rPr>
+        <w:t>"</w:t>
+      </w:r>
+      <w:proofErr w:type="spellStart"/>
+      <w:r>
+        <w:rPr>
+          <w:rFonts w:ascii="Arial" w:eastAsia="Liberation Serif" w:hAnsi="Arial" w:cs="Arial"/>
+        </w:rPr>
+        <w:t>selected</w:t>
+      </w:r>
+      <w:proofErr w:type="spellEnd"/>
+      <w:r>
+        <w:rPr>
+          <w:rFonts w:ascii="Arial" w:eastAsia="Liberation Serif" w:hAnsi="Arial" w:cs="Arial"/>
+        </w:rPr>
+        <w:t xml:space="preserve"> " - </w:t>
+      </w:r>
+      <w:r>
+        <w:rPr>
+          <w:rFonts w:ascii="Arial" w:eastAsia="Liberation Serif" w:hAnsi="Arial" w:cs="Arial"/>
+          <w:sz w:val="16"/>
+          <w:szCs w:val="16"/>
+        </w:rPr>
+        <w:t>Indica si el elemento aparece seleccionado por defecto al cargarse la página</w:t>
       </w:r>
     </w:p>
     <w:p>
@@ -12228,6 +13507,63 @@
         <w:rPr>
           <w:rFonts w:ascii="Arial" w:eastAsia="Liberation Serif" w:hAnsi="Arial" w:cs="Arial"/>
           <w:color w:val="00000A"/>
+          <w:sz w:val="20"/>
+          <w:szCs w:val="20"/>
+        </w:rPr>
+      </w:pPr>
+      <w:proofErr w:type="spellStart"/>
+      <w:r>
+        <w:rPr>
+          <w:rFonts w:ascii="Arial" w:eastAsia="Liberation Serif" w:hAnsi="Arial" w:cs="Arial"/>
+          <w:b/>
+          <w:color w:val="00B0F0"/>
+        </w:rPr>
+        <w:t>value</w:t>
+      </w:r>
+      <w:proofErr w:type="spellEnd"/>
+      <w:r>
+        <w:rPr>
+          <w:rFonts w:ascii="Arial" w:eastAsia="Liberation Serif" w:hAnsi="Arial" w:cs="Arial"/>
+          <w:b/>
+          <w:color w:val="00B0F0"/>
+        </w:rPr>
+        <w:t>:</w:t>
+      </w:r>
+      <w:r>
+        <w:rPr>
+          <w:rFonts w:ascii="Arial" w:eastAsia="Liberation Serif" w:hAnsi="Arial" w:cs="Arial"/>
+          <w:color w:val="00000A"/>
+        </w:rPr>
+        <w:t xml:space="preserve"> "texto" - </w:t>
+      </w:r>
+      <w:r>
+        <w:rPr>
+          <w:rFonts w:ascii="Arial" w:eastAsia="Liberation Serif" w:hAnsi="Arial" w:cs="Arial"/>
+          <w:color w:val="00000A"/>
+          <w:sz w:val="20"/>
+          <w:szCs w:val="20"/>
+        </w:rPr>
+        <w:t>El valor que se envía al servidor cuando el usuario elige esa opción</w:t>
+      </w:r>
+      <w:r>
+        <w:rPr>
+          <w:rFonts w:ascii="Arial" w:eastAsia="Liberation Serif" w:hAnsi="Arial" w:cs="Arial"/>
+          <w:color w:val="00000A"/>
+          <w:sz w:val="20"/>
+          <w:szCs w:val="20"/>
+        </w:rPr>
+        <w:t>.</w:t>
+      </w:r>
+    </w:p>
+    <w:p>
+      <w:pPr>
+        <w:spacing w:after="0" w:line="240" w:lineRule="auto"/>
+        <w:ind w:firstLine="709"/>
+        <w:rPr>
+          <w:rFonts w:ascii="Arial" w:eastAsia="Liberation Serif" w:hAnsi="Arial" w:cs="Arial"/>
+          <w:color w:val="00000A"/>
+          <w:sz w:val="20"/>
+          <w:szCs w:val="20"/>
         </w:rPr>
       </w:pPr>
       <w:proofErr w:type="spellStart"/>
@@ -12253,66 +13589,25 @@
           <w:rFonts w:ascii="Arial" w:eastAsia="Liberation Serif" w:hAnsi="Arial" w:cs="Arial"/>
           <w:color w:val="00000A"/>
         </w:rPr>
-        <w:t xml:space="preserve"> "texto" </w:t>
-      </w:r>
-      <w:r>
-        <w:rPr>
-          <w:rFonts w:ascii="Arial" w:eastAsia="Liberation Serif" w:hAnsi="Arial" w:cs="Arial"/>
-          <w:color w:val="00000A"/>
-        </w:rPr>
-        <w:t>-</w:t>
-      </w:r>
-      <w:r>
-        <w:rPr>
-          <w:rFonts w:ascii="Arial" w:eastAsia="Liberation Serif" w:hAnsi="Arial" w:cs="Arial"/>
-          <w:color w:val="00000A"/>
-        </w:rPr>
-        <w:t xml:space="preserve"> </w:t>
-      </w:r>
-      <w:r>
-        <w:rPr>
-          <w:rFonts w:ascii="Arial" w:eastAsia="Liberation Serif" w:hAnsi="Arial" w:cs="Arial"/>
-          <w:color w:val="00000A"/>
-        </w:rPr>
-        <w:t>Texto que se muestra como título de la agrupación de</w:t>
-      </w:r>
-    </w:p>
-    <w:p>
-      <w:pPr>
-        <w:spacing w:after="0" w:line="240" w:lineRule="auto"/>
-        <w:ind w:firstLine="709"/>
-        <w:rPr>
-          <w:rFonts w:ascii="Arial" w:eastAsia="Liberation Serif" w:hAnsi="Arial" w:cs="Arial"/>
-          <w:color w:val="00000A"/>
-          <w:lang w:val="en-US"/>
-        </w:rPr>
-      </w:pPr>
-      <w:proofErr w:type="spellStart"/>
-      <w:r>
-        <w:rPr>
-          <w:rFonts w:ascii="Arial" w:eastAsia="Liberation Serif" w:hAnsi="Arial" w:cs="Arial"/>
-          <w:color w:val="00000A"/>
-          <w:lang w:val="en-US"/>
-        </w:rPr>
-        <w:t>opciones</w:t>
-      </w:r>
-      <w:proofErr w:type="spellEnd"/>
-    </w:p>
-    <w:p>
-      <w:pPr>
-        <w:rPr>
-          <w:rFonts w:ascii="Arial" w:eastAsia="Liberation Serif" w:hAnsi="Arial" w:cs="Arial"/>
-          <w:color w:val="00000A"/>
-          <w:lang w:val="en-US"/>
-        </w:rPr>
-      </w:pPr>
-      <w:r>
-        <w:rPr>
-          <w:rFonts w:ascii="Arial" w:eastAsia="Liberation Serif" w:hAnsi="Arial" w:cs="Arial"/>
-          <w:color w:val="00000A"/>
-          <w:lang w:val="en-US"/>
-        </w:rPr>
-        <w:br w:type="page"/>
+        <w:t xml:space="preserve"> "texto" - </w:t>
+      </w:r>
+      <w:r>
+        <w:rPr>
+          <w:rFonts w:ascii="Arial" w:eastAsia="Liberation Serif" w:hAnsi="Arial" w:cs="Arial"/>
+          <w:color w:val="00000A"/>
+          <w:sz w:val="20"/>
+          <w:szCs w:val="20"/>
+        </w:rPr>
+        <w:t>Permite especificar un rótulo más corto para la opción</w:t>
+      </w:r>
+      <w:r>
+        <w:rPr>
+          <w:rFonts w:ascii="Arial" w:eastAsia="Liberation Serif" w:hAnsi="Arial" w:cs="Arial"/>
+          <w:color w:val="00000A"/>
+          <w:sz w:val="20"/>
+          <w:szCs w:val="20"/>
+        </w:rPr>
+        <w:t>.</w:t>
       </w:r>
     </w:p>
     <w:p>
@@ -12322,6 +13617,444 @@
           <w:tab w:val="left" w:leader="dot" w:pos="4253"/>
         </w:tabs>
         <w:spacing w:after="0" w:line="240" w:lineRule="auto"/>
+        <w:rPr>
+          <w:rFonts w:ascii="Arial" w:eastAsia="Liberation Serif" w:hAnsi="Arial" w:cs="Arial"/>
+          <w:color w:val="00000A"/>
+        </w:rPr>
+      </w:pPr>
+      <w:r>
+        <w:rPr>
+          <w:rFonts w:ascii="Arial" w:eastAsia="Liberation Serif" w:hAnsi="Arial" w:cs="Arial"/>
+          <w:b/>
+          <w:color w:val="00000A"/>
+        </w:rPr>
+        <w:t>&lt;</w:t>
+      </w:r>
+      <w:proofErr w:type="spellStart"/>
+      <w:r>
+        <w:rPr>
+          <w:rFonts w:ascii="Arial" w:eastAsia="Liberation Serif" w:hAnsi="Arial" w:cs="Arial"/>
+          <w:b/>
+          <w:color w:val="00000A"/>
+        </w:rPr>
+        <w:t>textarea</w:t>
+      </w:r>
+      <w:proofErr w:type="spellEnd"/>
+      <w:r>
+        <w:rPr>
+          <w:rFonts w:ascii="Arial" w:eastAsia="Liberation Serif" w:hAnsi="Arial" w:cs="Arial"/>
+          <w:b/>
+          <w:color w:val="00000A"/>
+        </w:rPr>
+        <w:t>&gt;</w:t>
+      </w:r>
+      <w:r>
+        <w:rPr>
+          <w:rFonts w:ascii="Arial" w:eastAsia="Liberation Serif" w:hAnsi="Arial" w:cs="Arial"/>
+          <w:color w:val="00000A"/>
+        </w:rPr>
+        <w:t xml:space="preserve"> </w:t>
+      </w:r>
+      <w:r>
+        <w:rPr>
+          <w:rFonts w:ascii="Arial" w:eastAsia="Liberation Serif" w:hAnsi="Arial" w:cs="Arial"/>
+          <w:b/>
+          <w:color w:val="00000A"/>
+        </w:rPr>
+        <w:t>&lt;/</w:t>
+      </w:r>
+      <w:proofErr w:type="spellStart"/>
+      <w:r>
+        <w:rPr>
+          <w:rFonts w:ascii="Arial" w:eastAsia="Liberation Serif" w:hAnsi="Arial" w:cs="Arial"/>
+          <w:b/>
+          <w:color w:val="00000A"/>
+        </w:rPr>
+        <w:t>textarea</w:t>
+      </w:r>
+      <w:proofErr w:type="spellEnd"/>
+      <w:r>
+        <w:rPr>
+          <w:rFonts w:ascii="Arial" w:eastAsia="Liberation Serif" w:hAnsi="Arial" w:cs="Arial"/>
+          <w:b/>
+          <w:color w:val="00000A"/>
+        </w:rPr>
+        <w:t>&gt;</w:t>
+      </w:r>
+      <w:r>
+        <w:rPr>
+          <w:rFonts w:ascii="Arial" w:eastAsia="Liberation Serif" w:hAnsi="Arial" w:cs="Arial"/>
+          <w:color w:val="00000A"/>
+        </w:rPr>
+        <w:tab/>
+      </w:r>
+      <w:r>
+        <w:rPr>
+          <w:rFonts w:ascii="Arial" w:eastAsia="Liberation Serif" w:hAnsi="Arial" w:cs="Arial"/>
+          <w:color w:val="00000A"/>
+        </w:rPr>
+        <w:tab/>
+        <w:t>Área de texto grande.</w:t>
+      </w:r>
+    </w:p>
+    <w:p>
+      <w:pPr>
+        <w:spacing w:after="0" w:line="240" w:lineRule="auto"/>
+        <w:ind w:firstLine="709"/>
+        <w:rPr>
+          <w:rFonts w:ascii="Arial" w:eastAsia="Liberation Serif" w:hAnsi="Arial" w:cs="Arial"/>
+          <w:color w:val="00000A"/>
+        </w:rPr>
+      </w:pPr>
+      <w:proofErr w:type="spellStart"/>
+      <w:r>
+        <w:rPr>
+          <w:rFonts w:ascii="Arial" w:eastAsia="Liberation Serif" w:hAnsi="Arial" w:cs="Arial"/>
+          <w:b/>
+          <w:color w:val="00B0F0"/>
+        </w:rPr>
+        <w:t>row</w:t>
+      </w:r>
+      <w:proofErr w:type="spellEnd"/>
+      <w:r>
+        <w:rPr>
+          <w:rFonts w:ascii="Arial" w:eastAsia="Liberation Serif" w:hAnsi="Arial" w:cs="Arial"/>
+          <w:b/>
+          <w:color w:val="00B0F0"/>
+        </w:rPr>
+        <w:t>:</w:t>
+      </w:r>
+      <w:r>
+        <w:rPr>
+          <w:rFonts w:ascii="Arial" w:eastAsia="Liberation Serif" w:hAnsi="Arial" w:cs="Arial"/>
+          <w:color w:val="00000A"/>
+        </w:rPr>
+        <w:t xml:space="preserve"> </w:t>
+      </w:r>
+      <w:r>
+        <w:rPr>
+          <w:rFonts w:ascii="Arial" w:eastAsia="Liberation Serif" w:hAnsi="Arial" w:cs="Arial"/>
+          <w:color w:val="00000A"/>
+        </w:rPr>
+        <w:t>número de filas</w:t>
+      </w:r>
+    </w:p>
+    <w:p>
+      <w:pPr>
+        <w:spacing w:after="0" w:line="240" w:lineRule="auto"/>
+        <w:ind w:firstLine="709"/>
+        <w:rPr>
+          <w:rFonts w:ascii="Arial" w:eastAsia="Liberation Serif" w:hAnsi="Arial" w:cs="Arial"/>
+          <w:color w:val="00000A"/>
+        </w:rPr>
+      </w:pPr>
+      <w:proofErr w:type="spellStart"/>
+      <w:r>
+        <w:rPr>
+          <w:rFonts w:ascii="Arial" w:eastAsia="Liberation Serif" w:hAnsi="Arial" w:cs="Arial"/>
+          <w:b/>
+          <w:color w:val="00B0F0"/>
+        </w:rPr>
+        <w:t>column</w:t>
+      </w:r>
+      <w:proofErr w:type="spellEnd"/>
+      <w:r>
+        <w:rPr>
+          <w:rFonts w:ascii="Arial" w:eastAsia="Liberation Serif" w:hAnsi="Arial" w:cs="Arial"/>
+          <w:b/>
+          <w:color w:val="00B0F0"/>
+        </w:rPr>
+        <w:t>:</w:t>
+      </w:r>
+      <w:r>
+        <w:rPr>
+          <w:rFonts w:ascii="Arial" w:eastAsia="Liberation Serif" w:hAnsi="Arial" w:cs="Arial"/>
+          <w:color w:val="00000A"/>
+        </w:rPr>
+        <w:t xml:space="preserve"> </w:t>
+      </w:r>
+      <w:r>
+        <w:rPr>
+          <w:rFonts w:ascii="Arial" w:eastAsia="Liberation Serif" w:hAnsi="Arial" w:cs="Arial"/>
+          <w:color w:val="00000A"/>
+        </w:rPr>
+        <w:t>número de columnas</w:t>
+      </w:r>
+    </w:p>
+    <w:p>
+      <w:pPr>
+        <w:widowControl w:val="0"/>
+        <w:tabs>
+          <w:tab w:val="left" w:leader="dot" w:pos="4253"/>
+        </w:tabs>
+        <w:spacing w:after="0" w:line="240" w:lineRule="auto"/>
+        <w:rPr>
+          <w:rFonts w:ascii="Arial" w:eastAsia="Liberation Serif" w:hAnsi="Arial" w:cs="Arial"/>
+          <w:color w:val="00000A"/>
+        </w:rPr>
+      </w:pPr>
+      <w:r>
+        <w:rPr>
+          <w:rFonts w:ascii="Arial" w:eastAsia="Liberation Serif" w:hAnsi="Arial" w:cs="Arial"/>
+          <w:b/>
+          <w:color w:val="00000A"/>
+        </w:rPr>
+        <w:t>&lt;</w:t>
+      </w:r>
+      <w:proofErr w:type="spellStart"/>
+      <w:r>
+        <w:rPr>
+          <w:rFonts w:ascii="Arial" w:eastAsia="Liberation Serif" w:hAnsi="Arial" w:cs="Arial"/>
+          <w:b/>
+          <w:color w:val="00000A"/>
+        </w:rPr>
+        <w:t>optgroup</w:t>
+      </w:r>
+      <w:proofErr w:type="spellEnd"/>
+      <w:r>
+        <w:rPr>
+          <w:rFonts w:ascii="Arial" w:eastAsia="Liberation Serif" w:hAnsi="Arial" w:cs="Arial"/>
+          <w:b/>
+          <w:color w:val="00000A"/>
+        </w:rPr>
+        <w:t>&gt;</w:t>
+      </w:r>
+      <w:r>
+        <w:rPr>
+          <w:rFonts w:ascii="Arial" w:eastAsia="Liberation Serif" w:hAnsi="Arial" w:cs="Arial"/>
+          <w:color w:val="00000A"/>
+        </w:rPr>
+        <w:t xml:space="preserve"> </w:t>
+      </w:r>
+      <w:r>
+        <w:rPr>
+          <w:rFonts w:ascii="Arial" w:eastAsia="Liberation Serif" w:hAnsi="Arial" w:cs="Arial"/>
+          <w:b/>
+          <w:color w:val="00000A"/>
+        </w:rPr>
+        <w:t>&lt;/</w:t>
+      </w:r>
+      <w:proofErr w:type="spellStart"/>
+      <w:r>
+        <w:rPr>
+          <w:rFonts w:ascii="Arial" w:eastAsia="Liberation Serif" w:hAnsi="Arial" w:cs="Arial"/>
+          <w:b/>
+          <w:color w:val="00000A"/>
+        </w:rPr>
+        <w:t>optgroup</w:t>
+      </w:r>
+      <w:proofErr w:type="spellEnd"/>
+      <w:r>
+        <w:rPr>
+          <w:rFonts w:ascii="Arial" w:eastAsia="Liberation Serif" w:hAnsi="Arial" w:cs="Arial"/>
+          <w:b/>
+          <w:color w:val="00000A"/>
+        </w:rPr>
+        <w:t>&gt;</w:t>
+      </w:r>
+      <w:r>
+        <w:rPr>
+          <w:rFonts w:ascii="Arial" w:eastAsia="Liberation Serif" w:hAnsi="Arial" w:cs="Arial"/>
+          <w:color w:val="00000A"/>
+        </w:rPr>
+        <w:tab/>
+      </w:r>
+      <w:r>
+        <w:rPr>
+          <w:rFonts w:ascii="Arial" w:eastAsia="Liberation Serif" w:hAnsi="Arial" w:cs="Arial"/>
+          <w:color w:val="00000A"/>
+        </w:rPr>
+        <w:tab/>
+      </w:r>
+      <w:r>
+        <w:rPr>
+          <w:rFonts w:ascii="Arial" w:eastAsia="Liberation Serif" w:hAnsi="Arial" w:cs="Arial"/>
+          <w:color w:val="00000A"/>
+          <w:sz w:val="16"/>
+          <w:szCs w:val="16"/>
+        </w:rPr>
+        <w:t>Agrupación lógica de opciones de una lista desplegable.</w:t>
+      </w:r>
+    </w:p>
+    <w:p>
+      <w:pPr>
+        <w:spacing w:after="0" w:line="240" w:lineRule="auto"/>
+        <w:rPr>
+          <w:rFonts w:ascii="Arial" w:eastAsia="Liberation Serif" w:hAnsi="Arial" w:cs="Arial"/>
+          <w:color w:val="FF0000"/>
+        </w:rPr>
+      </w:pPr>
+      <w:r>
+        <w:rPr>
+          <w:rFonts w:ascii="Arial" w:eastAsia="Liberation Serif" w:hAnsi="Arial" w:cs="Arial"/>
+          <w:color w:val="FF0000"/>
+        </w:rPr>
+        <w:t>&lt;</w:t>
+      </w:r>
+      <w:proofErr w:type="spellStart"/>
+      <w:r>
+        <w:rPr>
+          <w:rFonts w:ascii="Arial" w:eastAsia="Liberation Serif" w:hAnsi="Arial" w:cs="Arial"/>
+          <w:color w:val="FF0000"/>
+        </w:rPr>
+        <w:t>optgroup</w:t>
+      </w:r>
+      <w:proofErr w:type="spellEnd"/>
+      <w:r>
+        <w:rPr>
+          <w:rFonts w:ascii="Arial" w:eastAsia="Liberation Serif" w:hAnsi="Arial" w:cs="Arial"/>
+          <w:color w:val="FF0000"/>
+        </w:rPr>
+        <w:t>&gt; permite utilizar el siguiente atributo:</w:t>
+      </w:r>
+    </w:p>
+    <w:p>
+      <w:pPr>
+        <w:spacing w:after="0" w:line="240" w:lineRule="auto"/>
+        <w:ind w:firstLine="709"/>
+        <w:rPr>
+          <w:rFonts w:ascii="Arial" w:eastAsia="Liberation Serif" w:hAnsi="Arial" w:cs="Arial"/>
+          <w:color w:val="00000A"/>
+        </w:rPr>
+      </w:pPr>
+      <w:proofErr w:type="spellStart"/>
+      <w:r>
+        <w:rPr>
+          <w:rFonts w:ascii="Arial" w:eastAsia="Liberation Serif" w:hAnsi="Arial" w:cs="Arial"/>
+          <w:b/>
+          <w:color w:val="00B0F0"/>
+        </w:rPr>
+        <w:t>label</w:t>
+      </w:r>
+      <w:proofErr w:type="spellEnd"/>
+      <w:r>
+        <w:rPr>
+          <w:rFonts w:ascii="Arial" w:eastAsia="Liberation Serif" w:hAnsi="Arial" w:cs="Arial"/>
+          <w:b/>
+          <w:color w:val="00B0F0"/>
+        </w:rPr>
+        <w:t>:</w:t>
+      </w:r>
+      <w:r>
+        <w:rPr>
+          <w:rFonts w:ascii="Arial" w:eastAsia="Liberation Serif" w:hAnsi="Arial" w:cs="Arial"/>
+          <w:color w:val="00000A"/>
+        </w:rPr>
+        <w:t xml:space="preserve"> "texto" </w:t>
+      </w:r>
+      <w:r>
+        <w:rPr>
+          <w:rFonts w:ascii="Arial" w:eastAsia="Liberation Serif" w:hAnsi="Arial" w:cs="Arial"/>
+          <w:color w:val="00000A"/>
+        </w:rPr>
+        <w:t>-</w:t>
+      </w:r>
+      <w:r>
+        <w:rPr>
+          <w:rFonts w:ascii="Arial" w:eastAsia="Liberation Serif" w:hAnsi="Arial" w:cs="Arial"/>
+          <w:color w:val="00000A"/>
+        </w:rPr>
+        <w:t xml:space="preserve"> </w:t>
+      </w:r>
+      <w:r>
+        <w:rPr>
+          <w:rFonts w:ascii="Arial" w:eastAsia="Liberation Serif" w:hAnsi="Arial" w:cs="Arial"/>
+          <w:color w:val="00000A"/>
+        </w:rPr>
+        <w:t>Texto que se muestra como título de la agrupación de</w:t>
+      </w:r>
+    </w:p>
+    <w:p>
+      <w:pPr>
+        <w:spacing w:after="0" w:line="240" w:lineRule="auto"/>
+        <w:ind w:firstLine="709"/>
+        <w:rPr>
+          <w:rFonts w:ascii="Arial" w:eastAsia="Liberation Serif" w:hAnsi="Arial" w:cs="Arial"/>
+          <w:color w:val="00000A"/>
+          <w:lang w:val="en-US"/>
+        </w:rPr>
+      </w:pPr>
+      <w:proofErr w:type="spellStart"/>
+      <w:r>
+        <w:rPr>
+          <w:rFonts w:ascii="Arial" w:eastAsia="Liberation Serif" w:hAnsi="Arial" w:cs="Arial"/>
+          <w:color w:val="00000A"/>
+          <w:lang w:val="en-US"/>
+        </w:rPr>
+        <w:t>opciones</w:t>
+      </w:r>
+      <w:proofErr w:type="spellEnd"/>
+    </w:p>
+    <w:p>
+      <w:pPr>
+        <w:spacing w:after="0" w:line="240" w:lineRule="auto"/>
+        <w:ind w:firstLine="709"/>
+        <w:rPr>
+          <w:rFonts w:ascii="Arial" w:eastAsia="Liberation Serif" w:hAnsi="Arial" w:cs="Arial"/>
+          <w:color w:val="00000A"/>
+          <w:lang w:val="en-US"/>
+        </w:rPr>
+      </w:pPr>
+    </w:p>
+    <w:p>
+      <w:pPr>
+        <w:spacing w:after="0" w:line="240" w:lineRule="auto"/>
+        <w:ind w:firstLine="709"/>
+        <w:rPr>
+          <w:rFonts w:ascii="Arial" w:eastAsia="Liberation Serif" w:hAnsi="Arial" w:cs="Arial"/>
+          <w:color w:val="00000A"/>
+          <w:lang w:val="en-US"/>
+        </w:rPr>
+      </w:pPr>
+    </w:p>
+    <w:p>
+      <w:pPr>
+        <w:spacing w:after="0" w:line="240" w:lineRule="auto"/>
+        <w:ind w:firstLine="709"/>
+        <w:rPr>
+          <w:rFonts w:ascii="Arial" w:eastAsia="Liberation Serif" w:hAnsi="Arial" w:cs="Arial"/>
+          <w:color w:val="00000A"/>
+          <w:lang w:val="en-US"/>
+        </w:rPr>
+      </w:pPr>
+    </w:p>
+    <w:p>
+      <w:pPr>
+        <w:spacing w:after="0" w:line="240" w:lineRule="auto"/>
+        <w:ind w:firstLine="709"/>
+        <w:rPr>
+          <w:rFonts w:ascii="Arial" w:eastAsia="Liberation Serif" w:hAnsi="Arial" w:cs="Arial"/>
+          <w:color w:val="00000A"/>
+          <w:lang w:val="en-US"/>
+        </w:rPr>
+      </w:pPr>
+    </w:p>
+    <w:p>
+      <w:pPr>
+        <w:spacing w:after="0" w:line="240" w:lineRule="auto"/>
+        <w:ind w:firstLine="709"/>
+        <w:rPr>
+          <w:rFonts w:ascii="Arial" w:eastAsia="Liberation Serif" w:hAnsi="Arial" w:cs="Arial"/>
+          <w:color w:val="00000A"/>
+          <w:lang w:val="en-US"/>
+        </w:rPr>
+      </w:pPr>
+      <w:r>
+        <w:rPr>
+          <w:rFonts w:ascii="Arial" w:eastAsia="Liberation Serif" w:hAnsi="Arial" w:cs="Arial"/>
+          <w:color w:val="00000A"/>
+          <w:lang w:val="en-US"/>
+        </w:rPr>
+        <w:br w:type="page"/>
+      </w:r>
+    </w:p>
+    <w:p>
+      <w:pPr>
+        <w:widowControl w:val="0"/>
+        <w:tabs>
+          <w:tab w:val="left" w:leader="dot" w:pos="4253"/>
+        </w:tabs>
+        <w:spacing w:after="0" w:line="240" w:lineRule="auto"/>
         <w:jc w:val="center"/>
         <w:rPr>
           <w:rFonts w:ascii="Arial" w:eastAsia="Liberation Serif" w:hAnsi="Arial" w:cs="Arial"/>
@@ -13392,6 +15125,7 @@
           <w:rFonts w:ascii="Arial" w:eastAsia="Liberation Serif" w:hAnsi="Arial" w:cs="Arial"/>
           <w:b/>
           <w:color w:val="00000A"/>
+          <w:lang w:val="en-US"/>
         </w:rPr>
       </w:pPr>
       <w:r>
@@ -13415,6 +15149,7 @@
           <w:rFonts w:ascii="Arial" w:eastAsia="Liberation Serif" w:hAnsi="Arial" w:cs="Arial"/>
           <w:b/>
           <w:color w:val="00000A"/>
+          <w:lang w:val="en-US"/>
         </w:rPr>
         <w:t>&lt;/</w:t>
       </w:r>
@@ -13424,6 +15159,7 @@
           <w:rFonts w:ascii="Arial" w:eastAsia="Liberation Serif" w:hAnsi="Arial" w:cs="Arial"/>
           <w:b/>
           <w:color w:val="00000A"/>
+          <w:lang w:val="en-US"/>
         </w:rPr>
         <w:t>figcaption</w:t>
       </w:r>
@@ -13433,6 +15169,7 @@
           <w:rFonts w:ascii="Arial" w:eastAsia="Liberation Serif" w:hAnsi="Arial" w:cs="Arial"/>
           <w:b/>
           <w:color w:val="00000A"/>
+          <w:lang w:val="en-US"/>
         </w:rPr>
         <w:t>&gt;</w:t>
       </w:r>
@@ -13457,6 +15194,7 @@
           <w:rFonts w:ascii="Arial" w:eastAsia="Liberation Serif" w:hAnsi="Arial" w:cs="Arial"/>
           <w:b/>
           <w:color w:val="00000A"/>
+          <w:lang w:val="en-US"/>
         </w:rPr>
         <w:tab/>
       </w:r>
@@ -13587,41 +15325,52 @@
         <w:rPr>
           <w:rFonts w:ascii="Arial" w:eastAsia="Liberation Serif" w:hAnsi="Arial" w:cs="Arial"/>
           <w:color w:val="00000A"/>
-          <w:lang w:val="en-US"/>
-        </w:rPr>
-      </w:pPr>
-      <w:r>
-        <w:rPr>
-          <w:rFonts w:ascii="Arial" w:eastAsia="Liberation Serif" w:hAnsi="Arial" w:cs="Arial"/>
-          <w:color w:val="00000A"/>
-          <w:lang w:val="en-US"/>
-        </w:rPr>
-        <w:t>&lt;li&gt; &lt;span&gt;</w:t>
-      </w:r>
-      <w:proofErr w:type="spellStart"/>
-      <w:r>
-        <w:rPr>
-          <w:rFonts w:ascii="Arial" w:eastAsia="Liberation Serif" w:hAnsi="Arial" w:cs="Arial"/>
-          <w:color w:val="00000A"/>
-          <w:lang w:val="en-US"/>
-        </w:rPr>
-        <w:t>Ataúlfo</w:t>
-      </w:r>
-      <w:proofErr w:type="spellEnd"/>
-      <w:r>
-        <w:rPr>
-          <w:rFonts w:ascii="Arial" w:eastAsia="Liberation Serif" w:hAnsi="Arial" w:cs="Arial"/>
-          <w:color w:val="00000A"/>
-          <w:lang w:val="en-US"/>
-        </w:rPr>
-        <w:t xml:space="preserve"> (410-</w:t>
+        </w:rPr>
+      </w:pPr>
+      <w:r>
+        <w:rPr>
+          <w:rFonts w:ascii="Arial" w:eastAsia="Liberation Serif" w:hAnsi="Arial" w:cs="Arial"/>
+          <w:color w:val="00000A"/>
+        </w:rPr>
+        <w:t>&lt;</w:t>
+      </w:r>
+      <w:proofErr w:type="spellStart"/>
+      <w:r>
+        <w:rPr>
+          <w:rFonts w:ascii="Arial" w:eastAsia="Liberation Serif" w:hAnsi="Arial" w:cs="Arial"/>
+          <w:color w:val="00000A"/>
+        </w:rPr>
+        <w:t>li</w:t>
+      </w:r>
+      <w:proofErr w:type="spellEnd"/>
+      <w:r>
+        <w:rPr>
+          <w:rFonts w:ascii="Arial" w:eastAsia="Liberation Serif" w:hAnsi="Arial" w:cs="Arial"/>
+          <w:color w:val="00000A"/>
+        </w:rPr>
+        <w:t>&gt; &lt;</w:t>
+      </w:r>
+      <w:proofErr w:type="spellStart"/>
+      <w:r>
+        <w:rPr>
+          <w:rFonts w:ascii="Arial" w:eastAsia="Liberation Serif" w:hAnsi="Arial" w:cs="Arial"/>
+          <w:color w:val="00000A"/>
+        </w:rPr>
+        <w:t>span</w:t>
+      </w:r>
+      <w:proofErr w:type="spellEnd"/>
+      <w:r>
+        <w:rPr>
+          <w:rFonts w:ascii="Arial" w:eastAsia="Liberation Serif" w:hAnsi="Arial" w:cs="Arial"/>
+          <w:color w:val="00000A"/>
+        </w:rPr>
+        <w:t>&gt;Ataúlfo (410-</w:t>
       </w:r>
       <w:proofErr w:type="gramStart"/>
       <w:r>
         <w:rPr>
           <w:rFonts w:ascii="Arial" w:eastAsia="Liberation Serif" w:hAnsi="Arial" w:cs="Arial"/>
           <w:color w:val="00000A"/>
-          <w:lang w:val="en-US"/>
         </w:rPr>
         <w:t>415)&lt;</w:t>
       </w:r>
@@ -13630,9 +15379,40 @@
         <w:rPr>
           <w:rFonts w:ascii="Arial" w:eastAsia="Liberation Serif" w:hAnsi="Arial" w:cs="Arial"/>
           <w:color w:val="00000A"/>
-          <w:lang w:val="en-US"/>
-        </w:rPr>
-        <w:t>/span&gt; &lt;/li&gt;</w:t>
+        </w:rPr>
+        <w:t>/</w:t>
+      </w:r>
+      <w:proofErr w:type="spellStart"/>
+      <w:r>
+        <w:rPr>
+          <w:rFonts w:ascii="Arial" w:eastAsia="Liberation Serif" w:hAnsi="Arial" w:cs="Arial"/>
+          <w:color w:val="00000A"/>
+        </w:rPr>
+        <w:t>span</w:t>
+      </w:r>
+      <w:proofErr w:type="spellEnd"/>
+      <w:r>
+        <w:rPr>
+          <w:rFonts w:ascii="Arial" w:eastAsia="Liberation Serif" w:hAnsi="Arial" w:cs="Arial"/>
+          <w:color w:val="00000A"/>
+        </w:rPr>
+        <w:t>&gt; &lt;/</w:t>
+      </w:r>
+      <w:proofErr w:type="spellStart"/>
+      <w:r>
+        <w:rPr>
+          <w:rFonts w:ascii="Arial" w:eastAsia="Liberation Serif" w:hAnsi="Arial" w:cs="Arial"/>
+          <w:color w:val="00000A"/>
+        </w:rPr>
+        <w:t>li</w:t>
+      </w:r>
+      <w:proofErr w:type="spellEnd"/>
+      <w:r>
+        <w:rPr>
+          <w:rFonts w:ascii="Arial" w:eastAsia="Liberation Serif" w:hAnsi="Arial" w:cs="Arial"/>
+          <w:color w:val="00000A"/>
+        </w:rPr>
+        <w:t>&gt;</w:t>
       </w:r>
     </w:p>
     <w:p>

--- a/LLM/1ª EVALUACION/UD02/EtiquetasHTML5.docx
+++ b/LLM/1ª EVALUACION/UD02/EtiquetasHTML5.docx
@@ -1210,43 +1210,7 @@
           <w:b/>
           <w:color w:val="00000A"/>
         </w:rPr>
-        <w:t>&lt;</w:t>
-      </w:r>
-      <w:proofErr w:type="spellStart"/>
-      <w:r>
-        <w:rPr>
-          <w:rFonts w:ascii="Arial" w:eastAsia="Liberation Serif" w:hAnsi="Arial" w:cs="Arial"/>
-          <w:b/>
-          <w:color w:val="00000A"/>
-        </w:rPr>
-        <w:t>abbr</w:t>
-      </w:r>
-      <w:proofErr w:type="spellEnd"/>
-      <w:r>
-        <w:rPr>
-          <w:rFonts w:ascii="Arial" w:eastAsia="Liberation Serif" w:hAnsi="Arial" w:cs="Arial"/>
-          <w:b/>
-          <w:color w:val="00000A"/>
-        </w:rPr>
-        <w:t>&gt; &lt;/</w:t>
-      </w:r>
-      <w:proofErr w:type="spellStart"/>
-      <w:r>
-        <w:rPr>
-          <w:rFonts w:ascii="Arial" w:eastAsia="Liberation Serif" w:hAnsi="Arial" w:cs="Arial"/>
-          <w:b/>
-          <w:color w:val="00000A"/>
-        </w:rPr>
-        <w:t>abbr</w:t>
-      </w:r>
-      <w:proofErr w:type="spellEnd"/>
-      <w:r>
-        <w:rPr>
-          <w:rFonts w:ascii="Arial" w:eastAsia="Liberation Serif" w:hAnsi="Arial" w:cs="Arial"/>
-          <w:b/>
-          <w:color w:val="00000A"/>
-        </w:rPr>
-        <w:t>&gt;</w:t>
+        <w:t>&lt;abbr&gt; &lt;/abbr&gt;</w:t>
       </w:r>
       <w:r>
         <w:rPr>
@@ -1432,7 +1396,6 @@
       <w:r>
         <w:t xml:space="preserve"> </w:t>
       </w:r>
-      <w:proofErr w:type="spellStart"/>
       <w:r>
         <w:rPr>
           <w:rFonts w:ascii="Arial" w:eastAsia="Liberation Serif" w:hAnsi="Arial" w:cs="Arial"/>
@@ -1440,7 +1403,6 @@
         </w:rPr>
         <w:t>abbr</w:t>
       </w:r>
-      <w:proofErr w:type="spellEnd"/>
       <w:r>
         <w:rPr>
           <w:rFonts w:ascii="Arial" w:eastAsia="Liberation Serif" w:hAnsi="Arial" w:cs="Arial"/>
@@ -1801,7 +1763,6 @@
           <w:szCs w:val="18"/>
         </w:rPr>
       </w:pPr>
-      <w:proofErr w:type="spellStart"/>
       <w:r>
         <w:rPr>
           <w:rFonts w:ascii="Arial" w:eastAsia="Liberation Serif" w:hAnsi="Arial" w:cs="Arial"/>
@@ -1810,9 +1771,30 @@
           <w:sz w:val="18"/>
           <w:szCs w:val="18"/>
         </w:rPr>
-        <w:t>name</w:t>
-      </w:r>
-      <w:proofErr w:type="spellEnd"/>
+        <w:t>name:</w:t>
+      </w:r>
+      <w:r>
+        <w:rPr>
+          <w:rFonts w:ascii="Arial" w:eastAsia="Liberation Serif" w:hAnsi="Arial" w:cs="Arial"/>
+          <w:color w:val="00000A"/>
+          <w:sz w:val="18"/>
+          <w:szCs w:val="18"/>
+        </w:rPr>
+        <w:t xml:space="preserve"> "texto" - Permite nombrar al enlace para que se pueda acceder desde otros enlaces</w:t>
+      </w:r>
+    </w:p>
+    <w:p>
+      <w:pPr>
+        <w:spacing w:after="0" w:line="240" w:lineRule="auto"/>
+        <w:ind w:firstLine="709"/>
+        <w:rPr>
+          <w:rFonts w:ascii="Arial" w:eastAsia="Liberation Serif" w:hAnsi="Arial" w:cs="Arial"/>
+          <w:color w:val="00000A"/>
+          <w:sz w:val="18"/>
+          <w:szCs w:val="18"/>
+        </w:rPr>
+      </w:pPr>
+      <w:proofErr w:type="spellStart"/>
       <w:r>
         <w:rPr>
           <w:rFonts w:ascii="Arial" w:eastAsia="Liberation Serif" w:hAnsi="Arial" w:cs="Arial"/>
@@ -1821,30 +1803,9 @@
           <w:sz w:val="18"/>
           <w:szCs w:val="18"/>
         </w:rPr>
-        <w:t>:</w:t>
-      </w:r>
-      <w:r>
-        <w:rPr>
-          <w:rFonts w:ascii="Arial" w:eastAsia="Liberation Serif" w:hAnsi="Arial" w:cs="Arial"/>
-          <w:color w:val="00000A"/>
-          <w:sz w:val="18"/>
-          <w:szCs w:val="18"/>
-        </w:rPr>
-        <w:t xml:space="preserve"> "texto" - Permite nombrar al enlace para que se pueda acceder desde otros enlaces</w:t>
-      </w:r>
-    </w:p>
-    <w:p>
-      <w:pPr>
-        <w:spacing w:after="0" w:line="240" w:lineRule="auto"/>
-        <w:ind w:firstLine="709"/>
-        <w:rPr>
-          <w:rFonts w:ascii="Arial" w:eastAsia="Liberation Serif" w:hAnsi="Arial" w:cs="Arial"/>
-          <w:color w:val="00000A"/>
-          <w:sz w:val="18"/>
-          <w:szCs w:val="18"/>
-        </w:rPr>
-      </w:pPr>
-      <w:proofErr w:type="spellStart"/>
+        <w:t>href</w:t>
+      </w:r>
+      <w:proofErr w:type="spellEnd"/>
       <w:r>
         <w:rPr>
           <w:rFonts w:ascii="Arial" w:eastAsia="Liberation Serif" w:hAnsi="Arial" w:cs="Arial"/>
@@ -1853,9 +1814,50 @@
           <w:sz w:val="18"/>
           <w:szCs w:val="18"/>
         </w:rPr>
-        <w:t>href</w:t>
-      </w:r>
-      <w:proofErr w:type="spellEnd"/>
+        <w:t>:</w:t>
+      </w:r>
+      <w:r>
+        <w:rPr>
+          <w:rFonts w:ascii="Arial" w:eastAsia="Liberation Serif" w:hAnsi="Arial" w:cs="Arial"/>
+          <w:color w:val="00000A"/>
+          <w:sz w:val="18"/>
+          <w:szCs w:val="18"/>
+        </w:rPr>
+        <w:t xml:space="preserve"> "</w:t>
+      </w:r>
+      <w:proofErr w:type="spellStart"/>
+      <w:r>
+        <w:rPr>
+          <w:rFonts w:ascii="Arial" w:eastAsia="Liberation Serif" w:hAnsi="Arial" w:cs="Arial"/>
+          <w:color w:val="00000A"/>
+          <w:sz w:val="18"/>
+          <w:szCs w:val="18"/>
+        </w:rPr>
+        <w:t>url</w:t>
+      </w:r>
+      <w:proofErr w:type="spellEnd"/>
+      <w:r>
+        <w:rPr>
+          <w:rFonts w:ascii="Arial" w:eastAsia="Liberation Serif" w:hAnsi="Arial" w:cs="Arial"/>
+          <w:color w:val="00000A"/>
+          <w:sz w:val="18"/>
+          <w:szCs w:val="18"/>
+        </w:rPr>
+        <w:t>" - Indica la URL del recurso que se quiere enlazar</w:t>
+      </w:r>
+    </w:p>
+    <w:p>
+      <w:pPr>
+        <w:spacing w:after="0" w:line="240" w:lineRule="auto"/>
+        <w:ind w:firstLine="709"/>
+        <w:rPr>
+          <w:rFonts w:ascii="Arial" w:eastAsia="Liberation Serif" w:hAnsi="Arial" w:cs="Arial"/>
+          <w:color w:val="00000A"/>
+          <w:sz w:val="18"/>
+          <w:szCs w:val="18"/>
+        </w:rPr>
+      </w:pPr>
+      <w:proofErr w:type="spellStart"/>
       <w:r>
         <w:rPr>
           <w:rFonts w:ascii="Arial" w:eastAsia="Liberation Serif" w:hAnsi="Arial" w:cs="Arial"/>
@@ -1864,50 +1866,9 @@
           <w:sz w:val="18"/>
           <w:szCs w:val="18"/>
         </w:rPr>
-        <w:t>:</w:t>
-      </w:r>
-      <w:r>
-        <w:rPr>
-          <w:rFonts w:ascii="Arial" w:eastAsia="Liberation Serif" w:hAnsi="Arial" w:cs="Arial"/>
-          <w:color w:val="00000A"/>
-          <w:sz w:val="18"/>
-          <w:szCs w:val="18"/>
-        </w:rPr>
-        <w:t xml:space="preserve"> "</w:t>
-      </w:r>
-      <w:proofErr w:type="spellStart"/>
-      <w:r>
-        <w:rPr>
-          <w:rFonts w:ascii="Arial" w:eastAsia="Liberation Serif" w:hAnsi="Arial" w:cs="Arial"/>
-          <w:color w:val="00000A"/>
-          <w:sz w:val="18"/>
-          <w:szCs w:val="18"/>
-        </w:rPr>
-        <w:t>url</w:t>
-      </w:r>
-      <w:proofErr w:type="spellEnd"/>
-      <w:r>
-        <w:rPr>
-          <w:rFonts w:ascii="Arial" w:eastAsia="Liberation Serif" w:hAnsi="Arial" w:cs="Arial"/>
-          <w:color w:val="00000A"/>
-          <w:sz w:val="18"/>
-          <w:szCs w:val="18"/>
-        </w:rPr>
-        <w:t>" - Indica la URL del recurso que se quiere enlazar</w:t>
-      </w:r>
-    </w:p>
-    <w:p>
-      <w:pPr>
-        <w:spacing w:after="0" w:line="240" w:lineRule="auto"/>
-        <w:ind w:firstLine="709"/>
-        <w:rPr>
-          <w:rFonts w:ascii="Arial" w:eastAsia="Liberation Serif" w:hAnsi="Arial" w:cs="Arial"/>
-          <w:color w:val="00000A"/>
-          <w:sz w:val="18"/>
-          <w:szCs w:val="18"/>
-        </w:rPr>
-      </w:pPr>
-      <w:proofErr w:type="spellStart"/>
+        <w:t>hreflang</w:t>
+      </w:r>
+      <w:proofErr w:type="spellEnd"/>
       <w:r>
         <w:rPr>
           <w:rFonts w:ascii="Arial" w:eastAsia="Liberation Serif" w:hAnsi="Arial" w:cs="Arial"/>
@@ -1916,19 +1877,18 @@
           <w:sz w:val="18"/>
           <w:szCs w:val="18"/>
         </w:rPr>
-        <w:t>hreflang</w:t>
-      </w:r>
-      <w:proofErr w:type="spellEnd"/>
-      <w:r>
-        <w:rPr>
-          <w:rFonts w:ascii="Arial" w:eastAsia="Liberation Serif" w:hAnsi="Arial" w:cs="Arial"/>
-          <w:b/>
-          <w:color w:val="00B0F0"/>
+        <w:t>:</w:t>
+      </w:r>
+      <w:r>
+        <w:rPr>
+          <w:rFonts w:ascii="Arial" w:eastAsia="Liberation Serif" w:hAnsi="Arial" w:cs="Arial"/>
+          <w:color w:val="00000A"/>
           <w:sz w:val="18"/>
           <w:szCs w:val="18"/>
         </w:rPr>
-        <w:t>:</w:t>
-      </w:r>
+        <w:t xml:space="preserve"> "</w:t>
+      </w:r>
+      <w:proofErr w:type="spellStart"/>
       <w:r>
         <w:rPr>
           <w:rFonts w:ascii="Arial" w:eastAsia="Liberation Serif" w:hAnsi="Arial" w:cs="Arial"/>
@@ -1936,9 +1896,9 @@
           <w:sz w:val="18"/>
           <w:szCs w:val="18"/>
         </w:rPr>
-        <w:t xml:space="preserve"> "</w:t>
-      </w:r>
-      <w:proofErr w:type="spellStart"/>
+        <w:t>codigo_idioma</w:t>
+      </w:r>
+      <w:proofErr w:type="spellEnd"/>
       <w:r>
         <w:rPr>
           <w:rFonts w:ascii="Arial" w:eastAsia="Liberation Serif" w:hAnsi="Arial" w:cs="Arial"/>
@@ -1946,22 +1906,12 @@
           <w:sz w:val="18"/>
           <w:szCs w:val="18"/>
         </w:rPr>
-        <w:t>codigo_idioma</w:t>
-      </w:r>
-      <w:proofErr w:type="spellEnd"/>
-      <w:r>
-        <w:rPr>
-          <w:rFonts w:ascii="Arial" w:eastAsia="Liberation Serif" w:hAnsi="Arial" w:cs="Arial"/>
-          <w:color w:val="00000A"/>
-          <w:sz w:val="18"/>
-          <w:szCs w:val="18"/>
-        </w:rPr>
         <w:t>" - Idioma del recurso enlazado</w:t>
       </w:r>
     </w:p>
     <w:tbl>
       <w:tblPr>
-        <w:tblStyle w:val="TableGrid"/>
+        <w:tblStyle w:val="Tablaconcuadrcula"/>
         <w:tblpPr w:leftFromText="141" w:rightFromText="141" w:vertAnchor="text" w:horzAnchor="page" w:tblpX="5983" w:tblpY="67"/>
         <w:tblOverlap w:val="never"/>
         <w:tblW w:w="0" w:type="auto"/>
@@ -2338,7 +2288,7 @@
     </w:tbl>
     <w:tbl>
       <w:tblPr>
-        <w:tblStyle w:val="TableGrid"/>
+        <w:tblStyle w:val="Tablaconcuadrcula"/>
         <w:tblpPr w:leftFromText="141" w:rightFromText="141" w:vertAnchor="text" w:horzAnchor="page" w:tblpX="8638" w:tblpY="83"/>
         <w:tblOverlap w:val="never"/>
         <w:tblW w:w="0" w:type="auto"/>
@@ -2667,7 +2617,7 @@
     </w:tbl>
     <w:tbl>
       <w:tblPr>
-        <w:tblStyle w:val="TableGrid"/>
+        <w:tblStyle w:val="Tablaconcuadrcula"/>
         <w:tblpPr w:leftFromText="141" w:rightFromText="141" w:vertAnchor="text" w:horzAnchor="page" w:tblpX="1138" w:tblpY="37"/>
         <w:tblW w:w="0" w:type="auto"/>
         <w:tblLook w:val="04A0" w:firstRow="1" w:lastRow="0" w:firstColumn="1" w:lastColumn="0" w:noHBand="0" w:noVBand="1"/>
@@ -3630,7 +3580,7 @@
     </w:p>
     <w:tbl>
       <w:tblPr>
-        <w:tblStyle w:val="TableGrid"/>
+        <w:tblStyle w:val="Tablaconcuadrcula"/>
         <w:tblpPr w:leftFromText="141" w:rightFromText="141" w:vertAnchor="page" w:horzAnchor="margin" w:tblpY="1786"/>
         <w:tblW w:w="8752" w:type="dxa"/>
         <w:tblLook w:val="04A0" w:firstRow="1" w:lastRow="0" w:firstColumn="1" w:lastColumn="0" w:noHBand="0" w:noVBand="1"/>
@@ -5693,7 +5643,7 @@
     </w:p>
     <w:tbl>
       <w:tblPr>
-        <w:tblStyle w:val="TableGrid"/>
+        <w:tblStyle w:val="Tablaconcuadrcula"/>
         <w:tblpPr w:leftFromText="141" w:rightFromText="141" w:vertAnchor="page" w:horzAnchor="page" w:tblpX="1123" w:tblpY="7861"/>
         <w:tblW w:w="4433" w:type="dxa"/>
         <w:tblLook w:val="04A0" w:firstRow="1" w:lastRow="0" w:firstColumn="1" w:lastColumn="0" w:noHBand="0" w:noVBand="1"/>
@@ -6338,7 +6288,7 @@
     </w:p>
     <w:tbl>
       <w:tblPr>
-        <w:tblStyle w:val="TableGrid"/>
+        <w:tblStyle w:val="Tablaconcuadrcula"/>
         <w:tblpPr w:leftFromText="141" w:rightFromText="141" w:vertAnchor="page" w:horzAnchor="margin" w:tblpXSpec="right" w:tblpY="7861"/>
         <w:tblW w:w="4433" w:type="dxa"/>
         <w:tblLook w:val="04A0" w:firstRow="1" w:lastRow="0" w:firstColumn="1" w:lastColumn="0" w:noHBand="0" w:noVBand="1"/>
@@ -8350,23 +8300,13 @@
           <w:color w:val="00000A"/>
         </w:rPr>
       </w:pPr>
-      <w:proofErr w:type="spellStart"/>
       <w:r>
         <w:rPr>
           <w:rFonts w:ascii="Arial" w:eastAsia="Liberation Serif" w:hAnsi="Arial" w:cs="Arial"/>
           <w:b/>
           <w:color w:val="00B0F0"/>
         </w:rPr>
-        <w:t>name</w:t>
-      </w:r>
-      <w:proofErr w:type="spellEnd"/>
-      <w:r>
-        <w:rPr>
-          <w:rFonts w:ascii="Arial" w:eastAsia="Liberation Serif" w:hAnsi="Arial" w:cs="Arial"/>
-          <w:b/>
-          <w:color w:val="00B0F0"/>
-        </w:rPr>
-        <w:t>:</w:t>
+        <w:t>name:</w:t>
       </w:r>
       <w:r>
         <w:rPr>
@@ -8695,23 +8635,13 @@
           <w:color w:val="00000A"/>
         </w:rPr>
       </w:pPr>
-      <w:proofErr w:type="spellStart"/>
       <w:r>
         <w:rPr>
           <w:rFonts w:ascii="Arial" w:eastAsia="Liberation Serif" w:hAnsi="Arial" w:cs="Arial"/>
           <w:b/>
           <w:color w:val="00B0F0"/>
         </w:rPr>
-        <w:t>name</w:t>
-      </w:r>
-      <w:proofErr w:type="spellEnd"/>
-      <w:r>
-        <w:rPr>
-          <w:rFonts w:ascii="Arial" w:eastAsia="Liberation Serif" w:hAnsi="Arial" w:cs="Arial"/>
-          <w:b/>
-          <w:color w:val="00B0F0"/>
-        </w:rPr>
-        <w:t>:</w:t>
+        <w:t>name:</w:t>
       </w:r>
       <w:r>
         <w:rPr>
@@ -9935,23 +9865,13 @@
           <w:color w:val="00B0F0"/>
         </w:rPr>
       </w:pPr>
-      <w:proofErr w:type="spellStart"/>
       <w:r>
         <w:rPr>
           <w:rFonts w:ascii="Arial" w:eastAsia="Liberation Serif" w:hAnsi="Arial" w:cs="Arial"/>
           <w:b/>
           <w:color w:val="00B0F0"/>
         </w:rPr>
-        <w:t>abbr</w:t>
-      </w:r>
-      <w:proofErr w:type="spellEnd"/>
-      <w:r>
-        <w:rPr>
-          <w:rFonts w:ascii="Arial" w:eastAsia="Liberation Serif" w:hAnsi="Arial" w:cs="Arial"/>
-          <w:b/>
-          <w:color w:val="00B0F0"/>
-        </w:rPr>
-        <w:t xml:space="preserve">: </w:t>
+        <w:t xml:space="preserve">abbr: </w:t>
       </w:r>
       <w:r>
         <w:rPr>
@@ -10755,9 +10675,247 @@
           <w:b/>
           <w:color w:val="00B0F0"/>
         </w:rPr>
+        <w:t>alt</w:t>
+      </w:r>
+      <w:proofErr w:type="spellEnd"/>
+      <w:r>
+        <w:rPr>
+          <w:rFonts w:ascii="Arial" w:eastAsia="Liberation Serif" w:hAnsi="Arial" w:cs="Arial"/>
+          <w:b/>
+          <w:color w:val="00B0F0"/>
+        </w:rPr>
+        <w:t xml:space="preserve">: </w:t>
+      </w:r>
+      <w:r>
+        <w:rPr>
+          <w:rFonts w:ascii="Arial" w:eastAsia="Liberation Serif" w:hAnsi="Arial" w:cs="Arial"/>
+        </w:rPr>
+        <w:t>"</w:t>
+      </w:r>
+      <w:proofErr w:type="spellStart"/>
+      <w:r>
+        <w:rPr>
+          <w:rFonts w:ascii="Arial" w:eastAsia="Liberation Serif" w:hAnsi="Arial" w:cs="Arial"/>
+        </w:rPr>
+        <w:t>alt</w:t>
+      </w:r>
+      <w:proofErr w:type="spellEnd"/>
+      <w:r>
+        <w:rPr>
+          <w:rFonts w:ascii="Arial" w:eastAsia="Liberation Serif" w:hAnsi="Arial" w:cs="Arial"/>
+        </w:rPr>
+        <w:t>" - Descripción del control</w:t>
+      </w:r>
+      <w:r>
+        <w:rPr>
+          <w:rFonts w:ascii="Arial" w:eastAsia="Liberation Serif" w:hAnsi="Arial" w:cs="Arial"/>
+        </w:rPr>
+        <w:t>.</w:t>
+      </w:r>
+    </w:p>
+    <w:p>
+      <w:pPr>
+        <w:widowControl w:val="0"/>
+        <w:spacing w:after="0" w:line="240" w:lineRule="auto"/>
+        <w:ind w:left="709"/>
+        <w:rPr>
+          <w:rFonts w:ascii="Arial" w:eastAsia="Liberation Serif" w:hAnsi="Arial" w:cs="Arial"/>
+        </w:rPr>
+      </w:pPr>
+      <w:proofErr w:type="spellStart"/>
+      <w:r>
+        <w:rPr>
+          <w:rFonts w:ascii="Arial" w:eastAsia="Liberation Serif" w:hAnsi="Arial" w:cs="Arial"/>
+          <w:b/>
+          <w:color w:val="00B0F0"/>
+        </w:rPr>
+        <w:t>checked</w:t>
+      </w:r>
+      <w:proofErr w:type="spellEnd"/>
+      <w:r>
+        <w:rPr>
+          <w:rFonts w:ascii="Arial" w:eastAsia="Liberation Serif" w:hAnsi="Arial" w:cs="Arial"/>
+          <w:b/>
+          <w:color w:val="00B0F0"/>
+        </w:rPr>
+        <w:t xml:space="preserve">: </w:t>
+      </w:r>
+      <w:r>
+        <w:rPr>
+          <w:rFonts w:ascii="Arial" w:eastAsia="Liberation Serif" w:hAnsi="Arial" w:cs="Arial"/>
+        </w:rPr>
+        <w:t>"</w:t>
+      </w:r>
+      <w:proofErr w:type="spellStart"/>
+      <w:r>
+        <w:rPr>
+          <w:rFonts w:ascii="Arial" w:eastAsia="Liberation Serif" w:hAnsi="Arial" w:cs="Arial"/>
+        </w:rPr>
+        <w:t>checked</w:t>
+      </w:r>
+      <w:proofErr w:type="spellEnd"/>
+      <w:r>
+        <w:rPr>
+          <w:rFonts w:ascii="Arial" w:eastAsia="Liberation Serif" w:hAnsi="Arial" w:cs="Arial"/>
+        </w:rPr>
+        <w:t xml:space="preserve">" - Para los controles </w:t>
+      </w:r>
+      <w:proofErr w:type="spellStart"/>
+      <w:r>
+        <w:rPr>
+          <w:rFonts w:ascii="Arial" w:eastAsia="Liberation Serif" w:hAnsi="Arial" w:cs="Arial"/>
+          <w:i/>
+        </w:rPr>
+        <w:t>checkbox</w:t>
+      </w:r>
+      <w:proofErr w:type="spellEnd"/>
+      <w:r>
+        <w:rPr>
+          <w:rFonts w:ascii="Arial" w:eastAsia="Liberation Serif" w:hAnsi="Arial" w:cs="Arial"/>
+        </w:rPr>
+        <w:t xml:space="preserve"> y </w:t>
+      </w:r>
+      <w:proofErr w:type="spellStart"/>
+      <w:r>
+        <w:rPr>
+          <w:rFonts w:ascii="Arial" w:eastAsia="Liberation Serif" w:hAnsi="Arial" w:cs="Arial"/>
+          <w:i/>
+        </w:rPr>
+        <w:t>radiobutton</w:t>
+      </w:r>
+      <w:proofErr w:type="spellEnd"/>
+      <w:r>
+        <w:rPr>
+          <w:rFonts w:ascii="Arial" w:eastAsia="Liberation Serif" w:hAnsi="Arial" w:cs="Arial"/>
+        </w:rPr>
+        <w:t xml:space="preserve"> permite indicar qué opción aparece preseleccionada</w:t>
+      </w:r>
+    </w:p>
+    <w:p>
+      <w:pPr>
+        <w:widowControl w:val="0"/>
+        <w:spacing w:after="0" w:line="240" w:lineRule="auto"/>
+        <w:ind w:left="709"/>
+        <w:rPr>
+          <w:rFonts w:ascii="Arial" w:eastAsia="Liberation Serif" w:hAnsi="Arial" w:cs="Arial"/>
+        </w:rPr>
+      </w:pPr>
+      <w:proofErr w:type="spellStart"/>
+      <w:r>
+        <w:rPr>
+          <w:rFonts w:ascii="Arial" w:eastAsia="Liberation Serif" w:hAnsi="Arial" w:cs="Arial"/>
+          <w:b/>
+          <w:color w:val="00B0F0"/>
+        </w:rPr>
+        <w:t>disabled</w:t>
+      </w:r>
+      <w:proofErr w:type="spellEnd"/>
+      <w:r>
+        <w:rPr>
+          <w:rFonts w:ascii="Arial" w:eastAsia="Liberation Serif" w:hAnsi="Arial" w:cs="Arial"/>
+          <w:b/>
+          <w:color w:val="00B0F0"/>
+        </w:rPr>
+        <w:t xml:space="preserve">: </w:t>
+      </w:r>
+      <w:r>
+        <w:rPr>
+          <w:rFonts w:ascii="Arial" w:eastAsia="Liberation Serif" w:hAnsi="Arial" w:cs="Arial"/>
+        </w:rPr>
+        <w:t>"</w:t>
+      </w:r>
+      <w:proofErr w:type="spellStart"/>
+      <w:r>
+        <w:rPr>
+          <w:rFonts w:ascii="Arial" w:eastAsia="Liberation Serif" w:hAnsi="Arial" w:cs="Arial"/>
+        </w:rPr>
+        <w:t>disabled</w:t>
+      </w:r>
+      <w:proofErr w:type="spellEnd"/>
+      <w:r>
+        <w:rPr>
+          <w:rFonts w:ascii="Arial" w:eastAsia="Liberation Serif" w:hAnsi="Arial" w:cs="Arial"/>
+        </w:rPr>
+        <w:t xml:space="preserve"> " - El control aparece deshabilitado y su valor no se envía al servidor junto con el resto de datos</w:t>
+      </w:r>
+      <w:r>
+        <w:rPr>
+          <w:rFonts w:ascii="Arial" w:eastAsia="Liberation Serif" w:hAnsi="Arial" w:cs="Arial"/>
+        </w:rPr>
+        <w:t>.</w:t>
+      </w:r>
+    </w:p>
+    <w:p>
+      <w:pPr>
+        <w:widowControl w:val="0"/>
+        <w:spacing w:after="0" w:line="240" w:lineRule="auto"/>
+        <w:ind w:left="709"/>
+        <w:rPr>
+          <w:rFonts w:ascii="Arial" w:eastAsia="Liberation Serif" w:hAnsi="Arial" w:cs="Arial"/>
+          <w:sz w:val="16"/>
+          <w:szCs w:val="16"/>
+        </w:rPr>
+      </w:pPr>
+      <w:proofErr w:type="spellStart"/>
+      <w:r>
+        <w:rPr>
+          <w:rFonts w:ascii="Arial" w:eastAsia="Liberation Serif" w:hAnsi="Arial" w:cs="Arial"/>
+          <w:b/>
+          <w:color w:val="00B0F0"/>
+        </w:rPr>
+        <w:t>maxlength</w:t>
+      </w:r>
+      <w:proofErr w:type="spellEnd"/>
+      <w:r>
+        <w:rPr>
+          <w:rFonts w:ascii="Arial" w:eastAsia="Liberation Serif" w:hAnsi="Arial" w:cs="Arial"/>
+          <w:b/>
+          <w:color w:val="00B0F0"/>
+        </w:rPr>
+        <w:t xml:space="preserve">: </w:t>
+      </w:r>
+      <w:r>
+        <w:rPr>
+          <w:rFonts w:ascii="Arial" w:eastAsia="Liberation Serif" w:hAnsi="Arial" w:cs="Arial"/>
+        </w:rPr>
+        <w:t xml:space="preserve">"número" - </w:t>
+      </w:r>
+      <w:r>
+        <w:rPr>
+          <w:rFonts w:ascii="Arial" w:eastAsia="Liberation Serif" w:hAnsi="Arial" w:cs="Arial"/>
+          <w:sz w:val="16"/>
+          <w:szCs w:val="16"/>
+        </w:rPr>
+        <w:t xml:space="preserve">Máximo número de caracteres para los controles de texto y de </w:t>
+      </w:r>
+      <w:proofErr w:type="spellStart"/>
+      <w:r>
+        <w:rPr>
+          <w:rFonts w:ascii="Arial" w:eastAsia="Liberation Serif" w:hAnsi="Arial" w:cs="Arial"/>
+          <w:sz w:val="16"/>
+          <w:szCs w:val="16"/>
+        </w:rPr>
+        <w:t>password</w:t>
+      </w:r>
+      <w:proofErr w:type="spellEnd"/>
+    </w:p>
+    <w:p>
+      <w:pPr>
+        <w:widowControl w:val="0"/>
+        <w:spacing w:after="0" w:line="240" w:lineRule="auto"/>
+        <w:ind w:left="709"/>
+        <w:rPr>
+          <w:rFonts w:ascii="Arial" w:eastAsia="Liberation Serif" w:hAnsi="Arial" w:cs="Arial"/>
+        </w:rPr>
+      </w:pPr>
+      <w:r>
+        <w:rPr>
+          <w:rFonts w:ascii="Arial" w:eastAsia="Liberation Serif" w:hAnsi="Arial" w:cs="Arial"/>
+          <w:b/>
+          <w:color w:val="00B0F0"/>
+        </w:rPr>
         <w:t>name</w:t>
       </w:r>
-      <w:proofErr w:type="spellEnd"/>
       <w:r>
         <w:rPr>
           <w:rFonts w:ascii="Arial" w:eastAsia="Liberation Serif" w:hAnsi="Arial" w:cs="Arial"/>
@@ -10772,14 +10930,12 @@
         </w:rPr>
         <w:t>"</w:t>
       </w:r>
-      <w:proofErr w:type="spellStart"/>
       <w:r>
         <w:rPr>
           <w:rFonts w:ascii="Arial" w:eastAsia="Liberation Serif" w:hAnsi="Arial" w:cs="Arial"/>
         </w:rPr>
         <w:t>name</w:t>
       </w:r>
-      <w:proofErr w:type="spellEnd"/>
       <w:r>
         <w:rPr>
           <w:rFonts w:ascii="Arial" w:eastAsia="Liberation Serif" w:hAnsi="Arial" w:cs="Arial"/>
@@ -10797,6 +10953,156 @@
           <w:rFonts w:ascii="Arial" w:eastAsia="Liberation Serif" w:hAnsi="Arial" w:cs="Arial"/>
         </w:rPr>
         <w:t>.</w:t>
+      </w:r>
+    </w:p>
+    <w:p>
+      <w:pPr>
+        <w:widowControl w:val="0"/>
+        <w:spacing w:after="0" w:line="240" w:lineRule="auto"/>
+        <w:ind w:left="709"/>
+        <w:rPr>
+          <w:rFonts w:ascii="Arial" w:eastAsia="Liberation Serif" w:hAnsi="Arial" w:cs="Arial"/>
+        </w:rPr>
+      </w:pPr>
+      <w:proofErr w:type="spellStart"/>
+      <w:r>
+        <w:rPr>
+          <w:rFonts w:ascii="Arial" w:eastAsia="Liberation Serif" w:hAnsi="Arial" w:cs="Arial"/>
+          <w:b/>
+          <w:color w:val="00B0F0"/>
+        </w:rPr>
+        <w:t>readonly</w:t>
+      </w:r>
+      <w:proofErr w:type="spellEnd"/>
+      <w:r>
+        <w:rPr>
+          <w:rFonts w:ascii="Arial" w:eastAsia="Liberation Serif" w:hAnsi="Arial" w:cs="Arial"/>
+          <w:b/>
+          <w:color w:val="00B0F0"/>
+        </w:rPr>
+        <w:t xml:space="preserve">: </w:t>
+      </w:r>
+      <w:r>
+        <w:rPr>
+          <w:rFonts w:ascii="Arial" w:eastAsia="Liberation Serif" w:hAnsi="Arial" w:cs="Arial"/>
+        </w:rPr>
+        <w:t>"</w:t>
+      </w:r>
+      <w:proofErr w:type="spellStart"/>
+      <w:r>
+        <w:rPr>
+          <w:rFonts w:ascii="Arial" w:eastAsia="Liberation Serif" w:hAnsi="Arial" w:cs="Arial"/>
+        </w:rPr>
+        <w:t>readonly</w:t>
+      </w:r>
+      <w:proofErr w:type="spellEnd"/>
+      <w:r>
+        <w:rPr>
+          <w:rFonts w:ascii="Arial" w:eastAsia="Liberation Serif" w:hAnsi="Arial" w:cs="Arial"/>
+        </w:rPr>
+        <w:t xml:space="preserve">" - </w:t>
+      </w:r>
+      <w:r>
+        <w:rPr>
+          <w:rFonts w:ascii="Arial" w:eastAsia="Liberation Serif" w:hAnsi="Arial" w:cs="Arial"/>
+        </w:rPr>
+        <w:t>El contenido del control no se puede modificar</w:t>
+      </w:r>
+    </w:p>
+    <w:p>
+      <w:pPr>
+        <w:widowControl w:val="0"/>
+        <w:spacing w:after="0" w:line="240" w:lineRule="auto"/>
+        <w:ind w:left="709"/>
+        <w:rPr>
+          <w:rFonts w:ascii="Arial" w:eastAsia="Liberation Serif" w:hAnsi="Arial" w:cs="Arial"/>
+        </w:rPr>
+      </w:pPr>
+      <w:proofErr w:type="spellStart"/>
+      <w:r>
+        <w:rPr>
+          <w:rFonts w:ascii="Arial" w:eastAsia="Liberation Serif" w:hAnsi="Arial" w:cs="Arial"/>
+          <w:b/>
+          <w:color w:val="00B0F0"/>
+        </w:rPr>
+        <w:t>size</w:t>
+      </w:r>
+      <w:proofErr w:type="spellEnd"/>
+      <w:r>
+        <w:rPr>
+          <w:rFonts w:ascii="Arial" w:eastAsia="Liberation Serif" w:hAnsi="Arial" w:cs="Arial"/>
+          <w:b/>
+          <w:color w:val="00B0F0"/>
+        </w:rPr>
+        <w:t xml:space="preserve">: </w:t>
+      </w:r>
+      <w:r>
+        <w:rPr>
+          <w:rFonts w:ascii="Arial" w:eastAsia="Liberation Serif" w:hAnsi="Arial" w:cs="Arial"/>
+        </w:rPr>
+        <w:t>"unidad de medida" - Tamaño inicial del control</w:t>
+      </w:r>
+    </w:p>
+    <w:p>
+      <w:pPr>
+        <w:widowControl w:val="0"/>
+        <w:spacing w:after="0" w:line="240" w:lineRule="auto"/>
+        <w:ind w:left="709"/>
+        <w:rPr>
+          <w:rFonts w:ascii="Arial" w:eastAsia="Liberation Serif" w:hAnsi="Arial" w:cs="Arial"/>
+        </w:rPr>
+      </w:pPr>
+      <w:proofErr w:type="spellStart"/>
+      <w:r>
+        <w:rPr>
+          <w:rFonts w:ascii="Arial" w:eastAsia="Liberation Serif" w:hAnsi="Arial" w:cs="Arial"/>
+          <w:b/>
+          <w:color w:val="00B0F0"/>
+        </w:rPr>
+        <w:t>s</w:t>
+      </w:r>
+      <w:r>
+        <w:rPr>
+          <w:rFonts w:ascii="Arial" w:eastAsia="Liberation Serif" w:hAnsi="Arial" w:cs="Arial"/>
+          <w:b/>
+          <w:color w:val="00B0F0"/>
+        </w:rPr>
+        <w:t>rc</w:t>
+      </w:r>
+      <w:proofErr w:type="spellEnd"/>
+      <w:r>
+        <w:rPr>
+          <w:rFonts w:ascii="Arial" w:eastAsia="Liberation Serif" w:hAnsi="Arial" w:cs="Arial"/>
+          <w:b/>
+          <w:color w:val="00B0F0"/>
+        </w:rPr>
+        <w:t xml:space="preserve">: </w:t>
+      </w:r>
+      <w:r>
+        <w:rPr>
+          <w:rFonts w:ascii="Arial" w:eastAsia="Liberation Serif" w:hAnsi="Arial" w:cs="Arial"/>
+        </w:rPr>
+        <w:t>"</w:t>
+      </w:r>
+      <w:proofErr w:type="spellStart"/>
+      <w:r>
+        <w:rPr>
+          <w:rFonts w:ascii="Arial" w:eastAsia="Liberation Serif" w:hAnsi="Arial" w:cs="Arial"/>
+        </w:rPr>
+        <w:t>url</w:t>
+      </w:r>
+      <w:proofErr w:type="spellEnd"/>
+      <w:r>
+        <w:rPr>
+          <w:rFonts w:ascii="Arial" w:eastAsia="Liberation Serif" w:hAnsi="Arial" w:cs="Arial"/>
+        </w:rPr>
+        <w:t xml:space="preserve">" - </w:t>
+      </w:r>
+      <w:r>
+        <w:rPr>
+          <w:rFonts w:ascii="Arial" w:eastAsia="Liberation Serif" w:hAnsi="Arial" w:cs="Arial"/>
+        </w:rPr>
+        <w:t>Para el control que permite crear botones con imágenes, indica la URL de la imagen que se emplea como botón de formulario</w:t>
       </w:r>
     </w:p>
     <w:p>
@@ -10934,8 +11240,9 @@
           <w:sz w:val="18"/>
           <w:szCs w:val="18"/>
         </w:rPr>
-        <w:t xml:space="preserve"> |</w:t>
-      </w:r>
+        <w:t xml:space="preserve"> | </w:t>
+      </w:r>
+      <w:proofErr w:type="spellStart"/>
       <w:r>
         <w:rPr>
           <w:rFonts w:ascii="Arial" w:eastAsia="Liberation Serif" w:hAnsi="Arial" w:cs="Arial"/>
@@ -10943,9 +11250,9 @@
           <w:sz w:val="18"/>
           <w:szCs w:val="18"/>
         </w:rPr>
-        <w:t xml:space="preserve"> </w:t>
-      </w:r>
-      <w:proofErr w:type="spellStart"/>
+        <w:t>month</w:t>
+      </w:r>
+      <w:proofErr w:type="spellEnd"/>
       <w:r>
         <w:rPr>
           <w:rFonts w:ascii="Arial" w:eastAsia="Liberation Serif" w:hAnsi="Arial" w:cs="Arial"/>
@@ -10953,9 +11260,9 @@
           <w:sz w:val="18"/>
           <w:szCs w:val="18"/>
         </w:rPr>
-        <w:t>month</w:t>
-      </w:r>
-      <w:proofErr w:type="spellEnd"/>
+        <w:t xml:space="preserve"> | </w:t>
+      </w:r>
+      <w:proofErr w:type="spellStart"/>
       <w:r>
         <w:rPr>
           <w:rFonts w:ascii="Arial" w:eastAsia="Liberation Serif" w:hAnsi="Arial" w:cs="Arial"/>
@@ -10963,8 +11270,9 @@
           <w:sz w:val="18"/>
           <w:szCs w:val="18"/>
         </w:rPr>
-        <w:t xml:space="preserve"> </w:t>
-      </w:r>
+        <w:t>number</w:t>
+      </w:r>
+      <w:proofErr w:type="spellEnd"/>
       <w:r>
         <w:rPr>
           <w:rFonts w:ascii="Arial" w:eastAsia="Liberation Serif" w:hAnsi="Arial" w:cs="Arial"/>
@@ -10972,8 +11280,9 @@
           <w:sz w:val="18"/>
           <w:szCs w:val="18"/>
         </w:rPr>
-        <w:t>|</w:t>
-      </w:r>
+        <w:t xml:space="preserve"> | </w:t>
+      </w:r>
+      <w:proofErr w:type="spellStart"/>
       <w:r>
         <w:rPr>
           <w:rFonts w:ascii="Arial" w:eastAsia="Liberation Serif" w:hAnsi="Arial" w:cs="Arial"/>
@@ -10981,9 +11290,9 @@
           <w:sz w:val="18"/>
           <w:szCs w:val="18"/>
         </w:rPr>
-        <w:t xml:space="preserve"> </w:t>
-      </w:r>
-      <w:proofErr w:type="spellStart"/>
+        <w:t>password</w:t>
+      </w:r>
+      <w:proofErr w:type="spellEnd"/>
       <w:r>
         <w:rPr>
           <w:rFonts w:ascii="Arial" w:eastAsia="Liberation Serif" w:hAnsi="Arial" w:cs="Arial"/>
@@ -10991,9 +11300,9 @@
           <w:sz w:val="18"/>
           <w:szCs w:val="18"/>
         </w:rPr>
-        <w:t>number</w:t>
-      </w:r>
-      <w:proofErr w:type="spellEnd"/>
+        <w:t xml:space="preserve"> | radio | </w:t>
+      </w:r>
+      <w:proofErr w:type="spellStart"/>
       <w:r>
         <w:rPr>
           <w:rFonts w:ascii="Arial" w:eastAsia="Liberation Serif" w:hAnsi="Arial" w:cs="Arial"/>
@@ -11001,10 +11310,9 @@
           <w:sz w:val="18"/>
           <w:szCs w:val="18"/>
         </w:rPr>
-        <w:t xml:space="preserve"> | </w:t>
-      </w:r>
-      <w:proofErr w:type="spellStart"/>
-      <w:proofErr w:type="gramStart"/>
+        <w:t>range</w:t>
+      </w:r>
+      <w:proofErr w:type="spellEnd"/>
       <w:r>
         <w:rPr>
           <w:rFonts w:ascii="Arial" w:eastAsia="Liberation Serif" w:hAnsi="Arial" w:cs="Arial"/>
@@ -11012,10 +11320,9 @@
           <w:sz w:val="18"/>
           <w:szCs w:val="18"/>
         </w:rPr>
-        <w:t>password</w:t>
-      </w:r>
-      <w:proofErr w:type="spellEnd"/>
-      <w:proofErr w:type="gramEnd"/>
+        <w:t xml:space="preserve"> | </w:t>
+      </w:r>
+      <w:proofErr w:type="spellStart"/>
       <w:r>
         <w:rPr>
           <w:rFonts w:ascii="Arial" w:eastAsia="Liberation Serif" w:hAnsi="Arial" w:cs="Arial"/>
@@ -11023,9 +11330,9 @@
           <w:sz w:val="18"/>
           <w:szCs w:val="18"/>
         </w:rPr>
-        <w:t xml:space="preserve"> | radio | </w:t>
-      </w:r>
-      <w:proofErr w:type="spellStart"/>
+        <w:t>reset</w:t>
+      </w:r>
+      <w:proofErr w:type="spellEnd"/>
       <w:r>
         <w:rPr>
           <w:rFonts w:ascii="Arial" w:eastAsia="Liberation Serif" w:hAnsi="Arial" w:cs="Arial"/>
@@ -11033,9 +11340,9 @@
           <w:sz w:val="18"/>
           <w:szCs w:val="18"/>
         </w:rPr>
-        <w:t>range</w:t>
-      </w:r>
-      <w:proofErr w:type="spellEnd"/>
+        <w:t xml:space="preserve"> | </w:t>
+      </w:r>
+      <w:proofErr w:type="spellStart"/>
       <w:r>
         <w:rPr>
           <w:rFonts w:ascii="Arial" w:eastAsia="Liberation Serif" w:hAnsi="Arial" w:cs="Arial"/>
@@ -11043,9 +11350,9 @@
           <w:sz w:val="18"/>
           <w:szCs w:val="18"/>
         </w:rPr>
-        <w:t xml:space="preserve"> | </w:t>
-      </w:r>
-      <w:proofErr w:type="spellStart"/>
+        <w:t>search</w:t>
+      </w:r>
+      <w:proofErr w:type="spellEnd"/>
       <w:r>
         <w:rPr>
           <w:rFonts w:ascii="Arial" w:eastAsia="Liberation Serif" w:hAnsi="Arial" w:cs="Arial"/>
@@ -11053,9 +11360,9 @@
           <w:sz w:val="18"/>
           <w:szCs w:val="18"/>
         </w:rPr>
-        <w:t>reset</w:t>
-      </w:r>
-      <w:proofErr w:type="spellEnd"/>
+        <w:t xml:space="preserve"> | </w:t>
+      </w:r>
+      <w:proofErr w:type="spellStart"/>
       <w:r>
         <w:rPr>
           <w:rFonts w:ascii="Arial" w:eastAsia="Liberation Serif" w:hAnsi="Arial" w:cs="Arial"/>
@@ -11063,9 +11370,9 @@
           <w:sz w:val="18"/>
           <w:szCs w:val="18"/>
         </w:rPr>
-        <w:t xml:space="preserve"> | </w:t>
-      </w:r>
-      <w:proofErr w:type="spellStart"/>
+        <w:t>submit</w:t>
+      </w:r>
+      <w:proofErr w:type="spellEnd"/>
       <w:r>
         <w:rPr>
           <w:rFonts w:ascii="Arial" w:eastAsia="Liberation Serif" w:hAnsi="Arial" w:cs="Arial"/>
@@ -11073,9 +11380,9 @@
           <w:sz w:val="18"/>
           <w:szCs w:val="18"/>
         </w:rPr>
-        <w:t>search</w:t>
-      </w:r>
-      <w:proofErr w:type="spellEnd"/>
+        <w:t xml:space="preserve"> | </w:t>
+      </w:r>
+      <w:proofErr w:type="spellStart"/>
       <w:r>
         <w:rPr>
           <w:rFonts w:ascii="Arial" w:eastAsia="Liberation Serif" w:hAnsi="Arial" w:cs="Arial"/>
@@ -11083,9 +11390,9 @@
           <w:sz w:val="18"/>
           <w:szCs w:val="18"/>
         </w:rPr>
-        <w:t xml:space="preserve"> | </w:t>
-      </w:r>
-      <w:proofErr w:type="spellStart"/>
+        <w:t>tel</w:t>
+      </w:r>
+      <w:proofErr w:type="spellEnd"/>
       <w:r>
         <w:rPr>
           <w:rFonts w:ascii="Arial" w:eastAsia="Liberation Serif" w:hAnsi="Arial" w:cs="Arial"/>
@@ -11093,9 +11400,9 @@
           <w:sz w:val="18"/>
           <w:szCs w:val="18"/>
         </w:rPr>
-        <w:t>submit</w:t>
-      </w:r>
-      <w:proofErr w:type="spellEnd"/>
+        <w:t xml:space="preserve"> | </w:t>
+      </w:r>
+      <w:proofErr w:type="spellStart"/>
       <w:r>
         <w:rPr>
           <w:rFonts w:ascii="Arial" w:eastAsia="Liberation Serif" w:hAnsi="Arial" w:cs="Arial"/>
@@ -11103,9 +11410,9 @@
           <w:sz w:val="18"/>
           <w:szCs w:val="18"/>
         </w:rPr>
-        <w:t xml:space="preserve"> | </w:t>
-      </w:r>
-      <w:proofErr w:type="spellStart"/>
+        <w:t>text</w:t>
+      </w:r>
+      <w:proofErr w:type="spellEnd"/>
       <w:r>
         <w:rPr>
           <w:rFonts w:ascii="Arial" w:eastAsia="Liberation Serif" w:hAnsi="Arial" w:cs="Arial"/>
@@ -11113,9 +11420,9 @@
           <w:sz w:val="18"/>
           <w:szCs w:val="18"/>
         </w:rPr>
-        <w:t>tel</w:t>
-      </w:r>
-      <w:proofErr w:type="spellEnd"/>
+        <w:t xml:space="preserve"> | time | </w:t>
+      </w:r>
+      <w:proofErr w:type="spellStart"/>
       <w:r>
         <w:rPr>
           <w:rFonts w:ascii="Arial" w:eastAsia="Liberation Serif" w:hAnsi="Arial" w:cs="Arial"/>
@@ -11123,9 +11430,9 @@
           <w:sz w:val="18"/>
           <w:szCs w:val="18"/>
         </w:rPr>
-        <w:t xml:space="preserve"> | </w:t>
-      </w:r>
-      <w:proofErr w:type="spellStart"/>
+        <w:t>url</w:t>
+      </w:r>
+      <w:proofErr w:type="spellEnd"/>
       <w:r>
         <w:rPr>
           <w:rFonts w:ascii="Arial" w:eastAsia="Liberation Serif" w:hAnsi="Arial" w:cs="Arial"/>
@@ -11133,9 +11440,9 @@
           <w:sz w:val="18"/>
           <w:szCs w:val="18"/>
         </w:rPr>
-        <w:t>text</w:t>
-      </w:r>
-      <w:proofErr w:type="spellEnd"/>
+        <w:t xml:space="preserve"> | </w:t>
+      </w:r>
+      <w:proofErr w:type="spellStart"/>
       <w:r>
         <w:rPr>
           <w:rFonts w:ascii="Arial" w:eastAsia="Liberation Serif" w:hAnsi="Arial" w:cs="Arial"/>
@@ -11143,36 +11450,6 @@
           <w:sz w:val="18"/>
           <w:szCs w:val="18"/>
         </w:rPr>
-        <w:t xml:space="preserve"> | time | </w:t>
-      </w:r>
-      <w:proofErr w:type="spellStart"/>
-      <w:r>
-        <w:rPr>
-          <w:rFonts w:ascii="Arial" w:eastAsia="Liberation Serif" w:hAnsi="Arial" w:cs="Arial"/>
-          <w:color w:val="00000A"/>
-          <w:sz w:val="18"/>
-          <w:szCs w:val="18"/>
-        </w:rPr>
-        <w:t>url</w:t>
-      </w:r>
-      <w:proofErr w:type="spellEnd"/>
-      <w:r>
-        <w:rPr>
-          <w:rFonts w:ascii="Arial" w:eastAsia="Liberation Serif" w:hAnsi="Arial" w:cs="Arial"/>
-          <w:color w:val="00000A"/>
-          <w:sz w:val="18"/>
-          <w:szCs w:val="18"/>
-        </w:rPr>
-        <w:t xml:space="preserve"> | </w:t>
-      </w:r>
-      <w:proofErr w:type="spellStart"/>
-      <w:r>
-        <w:rPr>
-          <w:rFonts w:ascii="Arial" w:eastAsia="Liberation Serif" w:hAnsi="Arial" w:cs="Arial"/>
-          <w:color w:val="00000A"/>
-          <w:sz w:val="18"/>
-          <w:szCs w:val="18"/>
-        </w:rPr>
         <w:t>week</w:t>
       </w:r>
       <w:proofErr w:type="spellEnd"/>
@@ -11199,14 +11476,7 @@
           <w:rFonts w:ascii="Arial" w:eastAsia="Liberation Serif" w:hAnsi="Arial" w:cs="Arial"/>
           <w:color w:val="00000A"/>
         </w:rPr>
-        <w:t xml:space="preserve">- </w:t>
-      </w:r>
-      <w:r>
-        <w:rPr>
-          <w:rFonts w:ascii="Arial" w:eastAsia="Liberation Serif" w:hAnsi="Arial" w:cs="Arial"/>
-          <w:color w:val="00000A"/>
-        </w:rPr>
-        <w:t>Indica el tipo de control que se incluye en el formulario</w:t>
+        <w:t>- Indica el tipo de control que se incluye en el formulario</w:t>
       </w:r>
     </w:p>
     <w:p>
@@ -11241,450 +11511,7 @@
           <w:rFonts w:ascii="Arial" w:eastAsia="Liberation Serif" w:hAnsi="Arial" w:cs="Arial"/>
           <w:color w:val="00000A"/>
         </w:rPr>
-        <w:t xml:space="preserve"> "</w:t>
-      </w:r>
-      <w:r>
-        <w:rPr>
-          <w:rFonts w:ascii="Arial" w:eastAsia="Liberation Serif" w:hAnsi="Arial" w:cs="Arial"/>
-          <w:color w:val="00000A"/>
-        </w:rPr>
-        <w:t>texto</w:t>
-      </w:r>
-      <w:r>
-        <w:rPr>
-          <w:rFonts w:ascii="Arial" w:eastAsia="Liberation Serif" w:hAnsi="Arial" w:cs="Arial"/>
-          <w:color w:val="00000A"/>
-        </w:rPr>
-        <w:t xml:space="preserve">" - </w:t>
-      </w:r>
-      <w:r>
-        <w:rPr>
-          <w:rFonts w:ascii="Arial" w:eastAsia="Liberation Serif" w:hAnsi="Arial" w:cs="Arial"/>
-          <w:color w:val="00000A"/>
-        </w:rPr>
-        <w:t>Valor inicial del control</w:t>
-      </w:r>
-    </w:p>
-    <w:p>
-      <w:pPr>
-        <w:widowControl w:val="0"/>
-        <w:spacing w:after="0" w:line="240" w:lineRule="auto"/>
-        <w:ind w:left="709"/>
-        <w:rPr>
-          <w:rFonts w:ascii="Arial" w:eastAsia="Liberation Serif" w:hAnsi="Arial" w:cs="Arial"/>
-        </w:rPr>
-      </w:pPr>
-      <w:proofErr w:type="spellStart"/>
-      <w:r>
-        <w:rPr>
-          <w:rFonts w:ascii="Arial" w:eastAsia="Liberation Serif" w:hAnsi="Arial" w:cs="Arial"/>
-          <w:b/>
-          <w:color w:val="00B0F0"/>
-        </w:rPr>
-        <w:t>size</w:t>
-      </w:r>
-      <w:proofErr w:type="spellEnd"/>
-      <w:r>
-        <w:rPr>
-          <w:rFonts w:ascii="Arial" w:eastAsia="Liberation Serif" w:hAnsi="Arial" w:cs="Arial"/>
-          <w:b/>
-          <w:color w:val="00B0F0"/>
-        </w:rPr>
-        <w:t xml:space="preserve">: </w:t>
-      </w:r>
-      <w:r>
-        <w:rPr>
-          <w:rFonts w:ascii="Arial" w:eastAsia="Liberation Serif" w:hAnsi="Arial" w:cs="Arial"/>
-        </w:rPr>
-        <w:t>"</w:t>
-      </w:r>
-      <w:r>
-        <w:rPr>
-          <w:rFonts w:ascii="Arial" w:eastAsia="Liberation Serif" w:hAnsi="Arial" w:cs="Arial"/>
-        </w:rPr>
-        <w:t>unidad de medida</w:t>
-      </w:r>
-      <w:r>
-        <w:rPr>
-          <w:rFonts w:ascii="Arial" w:eastAsia="Liberation Serif" w:hAnsi="Arial" w:cs="Arial"/>
-        </w:rPr>
-        <w:t xml:space="preserve">" - </w:t>
-      </w:r>
-      <w:r>
-        <w:rPr>
-          <w:rFonts w:ascii="Arial" w:eastAsia="Liberation Serif" w:hAnsi="Arial" w:cs="Arial"/>
-        </w:rPr>
-        <w:t>Tamaño inicial del control</w:t>
-      </w:r>
-    </w:p>
-    <w:p>
-      <w:pPr>
-        <w:widowControl w:val="0"/>
-        <w:spacing w:after="0" w:line="240" w:lineRule="auto"/>
-        <w:ind w:left="709"/>
-        <w:rPr>
-          <w:rFonts w:ascii="Arial" w:eastAsia="Liberation Serif" w:hAnsi="Arial" w:cs="Arial"/>
-          <w:sz w:val="16"/>
-          <w:szCs w:val="16"/>
-        </w:rPr>
-      </w:pPr>
-      <w:proofErr w:type="spellStart"/>
-      <w:r>
-        <w:rPr>
-          <w:rFonts w:ascii="Arial" w:eastAsia="Liberation Serif" w:hAnsi="Arial" w:cs="Arial"/>
-          <w:b/>
-          <w:color w:val="00B0F0"/>
-        </w:rPr>
-        <w:t>maxlength</w:t>
-      </w:r>
-      <w:proofErr w:type="spellEnd"/>
-      <w:r>
-        <w:rPr>
-          <w:rFonts w:ascii="Arial" w:eastAsia="Liberation Serif" w:hAnsi="Arial" w:cs="Arial"/>
-          <w:b/>
-          <w:color w:val="00B0F0"/>
-        </w:rPr>
-        <w:t xml:space="preserve">: </w:t>
-      </w:r>
-      <w:r>
-        <w:rPr>
-          <w:rFonts w:ascii="Arial" w:eastAsia="Liberation Serif" w:hAnsi="Arial" w:cs="Arial"/>
-        </w:rPr>
-        <w:t xml:space="preserve">"número" - </w:t>
-      </w:r>
-      <w:r>
-        <w:rPr>
-          <w:rFonts w:ascii="Arial" w:eastAsia="Liberation Serif" w:hAnsi="Arial" w:cs="Arial"/>
-          <w:sz w:val="16"/>
-          <w:szCs w:val="16"/>
-        </w:rPr>
-        <w:t xml:space="preserve">Máximo número de caracteres para los controles de texto y de </w:t>
-      </w:r>
-      <w:proofErr w:type="spellStart"/>
-      <w:proofErr w:type="gramStart"/>
-      <w:r>
-        <w:rPr>
-          <w:rFonts w:ascii="Arial" w:eastAsia="Liberation Serif" w:hAnsi="Arial" w:cs="Arial"/>
-          <w:sz w:val="16"/>
-          <w:szCs w:val="16"/>
-        </w:rPr>
-        <w:t>password</w:t>
-      </w:r>
-      <w:proofErr w:type="spellEnd"/>
-      <w:proofErr w:type="gramEnd"/>
-    </w:p>
-    <w:p>
-      <w:pPr>
-        <w:widowControl w:val="0"/>
-        <w:spacing w:after="0" w:line="240" w:lineRule="auto"/>
-        <w:ind w:left="709"/>
-        <w:rPr>
-          <w:rFonts w:ascii="Arial" w:eastAsia="Liberation Serif" w:hAnsi="Arial" w:cs="Arial"/>
-        </w:rPr>
-      </w:pPr>
-      <w:proofErr w:type="spellStart"/>
-      <w:r>
-        <w:rPr>
-          <w:rFonts w:ascii="Arial" w:eastAsia="Liberation Serif" w:hAnsi="Arial" w:cs="Arial"/>
-          <w:b/>
-          <w:color w:val="00B0F0"/>
-        </w:rPr>
-        <w:t>checked</w:t>
-      </w:r>
-      <w:proofErr w:type="spellEnd"/>
-      <w:r>
-        <w:rPr>
-          <w:rFonts w:ascii="Arial" w:eastAsia="Liberation Serif" w:hAnsi="Arial" w:cs="Arial"/>
-          <w:b/>
-          <w:color w:val="00B0F0"/>
-        </w:rPr>
-        <w:t xml:space="preserve">: </w:t>
-      </w:r>
-      <w:r>
-        <w:rPr>
-          <w:rFonts w:ascii="Arial" w:eastAsia="Liberation Serif" w:hAnsi="Arial" w:cs="Arial"/>
-        </w:rPr>
-        <w:t>"</w:t>
-      </w:r>
-      <w:proofErr w:type="spellStart"/>
-      <w:r>
-        <w:rPr>
-          <w:rFonts w:ascii="Arial" w:eastAsia="Liberation Serif" w:hAnsi="Arial" w:cs="Arial"/>
-        </w:rPr>
-        <w:t>checked</w:t>
-      </w:r>
-      <w:proofErr w:type="spellEnd"/>
-      <w:r>
-        <w:rPr>
-          <w:rFonts w:ascii="Arial" w:eastAsia="Liberation Serif" w:hAnsi="Arial" w:cs="Arial"/>
-        </w:rPr>
-        <w:t xml:space="preserve">" - </w:t>
-      </w:r>
-      <w:r>
-        <w:rPr>
-          <w:rFonts w:ascii="Arial" w:eastAsia="Liberation Serif" w:hAnsi="Arial" w:cs="Arial"/>
-        </w:rPr>
-        <w:t xml:space="preserve">Para los controles </w:t>
-      </w:r>
-      <w:proofErr w:type="spellStart"/>
-      <w:r>
-        <w:rPr>
-          <w:rFonts w:ascii="Arial" w:eastAsia="Liberation Serif" w:hAnsi="Arial" w:cs="Arial"/>
-          <w:i/>
-        </w:rPr>
-        <w:t>checkbox</w:t>
-      </w:r>
-      <w:proofErr w:type="spellEnd"/>
-      <w:r>
-        <w:rPr>
-          <w:rFonts w:ascii="Arial" w:eastAsia="Liberation Serif" w:hAnsi="Arial" w:cs="Arial"/>
-        </w:rPr>
-        <w:t xml:space="preserve"> y </w:t>
-      </w:r>
-      <w:proofErr w:type="spellStart"/>
-      <w:r>
-        <w:rPr>
-          <w:rFonts w:ascii="Arial" w:eastAsia="Liberation Serif" w:hAnsi="Arial" w:cs="Arial"/>
-          <w:i/>
-        </w:rPr>
-        <w:t>radiobutton</w:t>
-      </w:r>
-      <w:proofErr w:type="spellEnd"/>
-      <w:r>
-        <w:rPr>
-          <w:rFonts w:ascii="Arial" w:eastAsia="Liberation Serif" w:hAnsi="Arial" w:cs="Arial"/>
-        </w:rPr>
-        <w:t xml:space="preserve"> permite indicar qué opción aparece preseleccionada</w:t>
-      </w:r>
-    </w:p>
-    <w:p>
-      <w:pPr>
-        <w:widowControl w:val="0"/>
-        <w:spacing w:after="0" w:line="240" w:lineRule="auto"/>
-        <w:ind w:left="709"/>
-        <w:rPr>
-          <w:rFonts w:ascii="Arial" w:eastAsia="Liberation Serif" w:hAnsi="Arial" w:cs="Arial"/>
-        </w:rPr>
-      </w:pPr>
-      <w:proofErr w:type="spellStart"/>
-      <w:r>
-        <w:rPr>
-          <w:rFonts w:ascii="Arial" w:eastAsia="Liberation Serif" w:hAnsi="Arial" w:cs="Arial"/>
-          <w:b/>
-          <w:color w:val="00B0F0"/>
-        </w:rPr>
-        <w:t>disabled</w:t>
-      </w:r>
-      <w:proofErr w:type="spellEnd"/>
-      <w:r>
-        <w:rPr>
-          <w:rFonts w:ascii="Arial" w:eastAsia="Liberation Serif" w:hAnsi="Arial" w:cs="Arial"/>
-          <w:b/>
-          <w:color w:val="00B0F0"/>
-        </w:rPr>
-        <w:t xml:space="preserve">: </w:t>
-      </w:r>
-      <w:r>
-        <w:rPr>
-          <w:rFonts w:ascii="Arial" w:eastAsia="Liberation Serif" w:hAnsi="Arial" w:cs="Arial"/>
-        </w:rPr>
-        <w:t>"</w:t>
-      </w:r>
-      <w:proofErr w:type="spellStart"/>
-      <w:r>
-        <w:rPr>
-          <w:rFonts w:ascii="Arial" w:eastAsia="Liberation Serif" w:hAnsi="Arial" w:cs="Arial"/>
-        </w:rPr>
-        <w:t>disabled</w:t>
-      </w:r>
-      <w:proofErr w:type="spellEnd"/>
-      <w:r>
-        <w:rPr>
-          <w:rFonts w:ascii="Arial" w:eastAsia="Liberation Serif" w:hAnsi="Arial" w:cs="Arial"/>
-        </w:rPr>
-        <w:t xml:space="preserve"> " - </w:t>
-      </w:r>
-      <w:r>
-        <w:rPr>
-          <w:rFonts w:ascii="Arial" w:eastAsia="Liberation Serif" w:hAnsi="Arial" w:cs="Arial"/>
-        </w:rPr>
-        <w:t>El control aparece deshabilitado y su valor no se envía al servidor junto con el resto de datos</w:t>
-      </w:r>
-      <w:r>
-        <w:rPr>
-          <w:rFonts w:ascii="Arial" w:eastAsia="Liberation Serif" w:hAnsi="Arial" w:cs="Arial"/>
-        </w:rPr>
-        <w:t>.</w:t>
-      </w:r>
-    </w:p>
-    <w:p>
-      <w:pPr>
-        <w:widowControl w:val="0"/>
-        <w:spacing w:after="0" w:line="240" w:lineRule="auto"/>
-        <w:ind w:left="709"/>
-        <w:rPr>
-          <w:rFonts w:ascii="Arial" w:eastAsia="Liberation Serif" w:hAnsi="Arial" w:cs="Arial"/>
-        </w:rPr>
-      </w:pPr>
-      <w:proofErr w:type="spellStart"/>
-      <w:r>
-        <w:rPr>
-          <w:rFonts w:ascii="Arial" w:eastAsia="Liberation Serif" w:hAnsi="Arial" w:cs="Arial"/>
-          <w:b/>
-          <w:color w:val="00B0F0"/>
-        </w:rPr>
-        <w:t>readonly</w:t>
-      </w:r>
-      <w:proofErr w:type="spellEnd"/>
-      <w:r>
-        <w:rPr>
-          <w:rFonts w:ascii="Arial" w:eastAsia="Liberation Serif" w:hAnsi="Arial" w:cs="Arial"/>
-          <w:b/>
-          <w:color w:val="00B0F0"/>
-        </w:rPr>
-        <w:t xml:space="preserve">: </w:t>
-      </w:r>
-      <w:r>
-        <w:rPr>
-          <w:rFonts w:ascii="Arial" w:eastAsia="Liberation Serif" w:hAnsi="Arial" w:cs="Arial"/>
-        </w:rPr>
-        <w:t>"</w:t>
-      </w:r>
-      <w:proofErr w:type="spellStart"/>
-      <w:r>
-        <w:rPr>
-          <w:rFonts w:ascii="Arial" w:eastAsia="Liberation Serif" w:hAnsi="Arial" w:cs="Arial"/>
-        </w:rPr>
-        <w:t>readonly</w:t>
-      </w:r>
-      <w:proofErr w:type="spellEnd"/>
-      <w:r>
-        <w:rPr>
-          <w:rFonts w:ascii="Arial" w:eastAsia="Liberation Serif" w:hAnsi="Arial" w:cs="Arial"/>
-        </w:rPr>
-        <w:t xml:space="preserve">" - </w:t>
-      </w:r>
-      <w:r>
-        <w:rPr>
-          <w:rFonts w:ascii="Arial" w:eastAsia="Liberation Serif" w:hAnsi="Arial" w:cs="Arial"/>
-        </w:rPr>
-        <w:t>El contenido del control no se puede modificar</w:t>
-      </w:r>
-    </w:p>
-    <w:p>
-      <w:pPr>
-        <w:widowControl w:val="0"/>
-        <w:spacing w:after="0" w:line="240" w:lineRule="auto"/>
-        <w:ind w:left="709"/>
-        <w:rPr>
-          <w:rFonts w:ascii="Arial" w:eastAsia="Liberation Serif" w:hAnsi="Arial" w:cs="Arial"/>
-        </w:rPr>
-      </w:pPr>
-      <w:proofErr w:type="spellStart"/>
-      <w:r>
-        <w:rPr>
-          <w:rFonts w:ascii="Arial" w:eastAsia="Liberation Serif" w:hAnsi="Arial" w:cs="Arial"/>
-          <w:b/>
-          <w:color w:val="00B0F0"/>
-        </w:rPr>
-        <w:t>s</w:t>
-      </w:r>
-      <w:r>
-        <w:rPr>
-          <w:rFonts w:ascii="Arial" w:eastAsia="Liberation Serif" w:hAnsi="Arial" w:cs="Arial"/>
-          <w:b/>
-          <w:color w:val="00B0F0"/>
-        </w:rPr>
-        <w:t>rc</w:t>
-      </w:r>
-      <w:proofErr w:type="spellEnd"/>
-      <w:r>
-        <w:rPr>
-          <w:rFonts w:ascii="Arial" w:eastAsia="Liberation Serif" w:hAnsi="Arial" w:cs="Arial"/>
-          <w:b/>
-          <w:color w:val="00B0F0"/>
-        </w:rPr>
-        <w:t xml:space="preserve">: </w:t>
-      </w:r>
-      <w:r>
-        <w:rPr>
-          <w:rFonts w:ascii="Arial" w:eastAsia="Liberation Serif" w:hAnsi="Arial" w:cs="Arial"/>
-        </w:rPr>
-        <w:t>"</w:t>
-      </w:r>
-      <w:proofErr w:type="spellStart"/>
-      <w:r>
-        <w:rPr>
-          <w:rFonts w:ascii="Arial" w:eastAsia="Liberation Serif" w:hAnsi="Arial" w:cs="Arial"/>
-        </w:rPr>
-        <w:t>url</w:t>
-      </w:r>
-      <w:proofErr w:type="spellEnd"/>
-      <w:r>
-        <w:rPr>
-          <w:rFonts w:ascii="Arial" w:eastAsia="Liberation Serif" w:hAnsi="Arial" w:cs="Arial"/>
-        </w:rPr>
-        <w:t xml:space="preserve">" - </w:t>
-      </w:r>
-      <w:r>
-        <w:rPr>
-          <w:rFonts w:ascii="Arial" w:eastAsia="Liberation Serif" w:hAnsi="Arial" w:cs="Arial"/>
-        </w:rPr>
-        <w:t>Para el control que permite crear botones con imágenes, indica la URL de la imagen que se emplea como botón de formulario</w:t>
-      </w:r>
-    </w:p>
-    <w:p>
-      <w:pPr>
-        <w:widowControl w:val="0"/>
-        <w:spacing w:after="0" w:line="240" w:lineRule="auto"/>
-        <w:ind w:left="709"/>
-        <w:rPr>
-          <w:rFonts w:ascii="Arial" w:eastAsia="Liberation Serif" w:hAnsi="Arial" w:cs="Arial"/>
-        </w:rPr>
-      </w:pPr>
-      <w:proofErr w:type="spellStart"/>
-      <w:r>
-        <w:rPr>
-          <w:rFonts w:ascii="Arial" w:eastAsia="Liberation Serif" w:hAnsi="Arial" w:cs="Arial"/>
-          <w:b/>
-          <w:color w:val="00B0F0"/>
-        </w:rPr>
-        <w:t>alt</w:t>
-      </w:r>
-      <w:proofErr w:type="spellEnd"/>
-      <w:r>
-        <w:rPr>
-          <w:rFonts w:ascii="Arial" w:eastAsia="Liberation Serif" w:hAnsi="Arial" w:cs="Arial"/>
-          <w:b/>
-          <w:color w:val="00B0F0"/>
-        </w:rPr>
-        <w:t xml:space="preserve">: </w:t>
-      </w:r>
-      <w:r>
-        <w:rPr>
-          <w:rFonts w:ascii="Arial" w:eastAsia="Liberation Serif" w:hAnsi="Arial" w:cs="Arial"/>
-        </w:rPr>
-        <w:t>"</w:t>
-      </w:r>
-      <w:proofErr w:type="spellStart"/>
-      <w:r>
-        <w:rPr>
-          <w:rFonts w:ascii="Arial" w:eastAsia="Liberation Serif" w:hAnsi="Arial" w:cs="Arial"/>
-        </w:rPr>
-        <w:t>alt</w:t>
-      </w:r>
-      <w:proofErr w:type="spellEnd"/>
-      <w:r>
-        <w:rPr>
-          <w:rFonts w:ascii="Arial" w:eastAsia="Liberation Serif" w:hAnsi="Arial" w:cs="Arial"/>
-        </w:rPr>
-        <w:t>" - Descripción del control</w:t>
-      </w:r>
-      <w:r>
-        <w:rPr>
-          <w:rFonts w:ascii="Arial" w:eastAsia="Liberation Serif" w:hAnsi="Arial" w:cs="Arial"/>
-        </w:rPr>
-        <w:t>.</w:t>
+        <w:t xml:space="preserve"> "texto" - Valor inicial del control</w:t>
       </w:r>
     </w:p>
     <w:p>
@@ -11735,974 +11562,2432 @@
         <w:lastRenderedPageBreak/>
         <w:t>HTML5:</w:t>
       </w:r>
-      <w:r>
-        <w:rPr>
-          <w:rFonts w:ascii="Arial" w:eastAsia="Liberation Serif" w:hAnsi="Arial" w:cs="Arial"/>
-          <w:b/>
-          <w:bCs/>
+    </w:p>
+    <w:p>
+      <w:pPr>
+        <w:widowControl w:val="0"/>
+        <w:spacing w:after="0" w:line="240" w:lineRule="auto"/>
+        <w:ind w:left="709"/>
+        <w:rPr>
+          <w:rFonts w:ascii="Arial" w:eastAsia="Liberation Serif" w:hAnsi="Arial" w:cs="Arial"/>
+        </w:rPr>
+      </w:pPr>
+      <w:r>
+        <w:rPr>
+          <w:rFonts w:ascii="Arial" w:eastAsia="Liberation Serif" w:hAnsi="Arial" w:cs="Arial"/>
+          <w:b/>
+          <w:color w:val="00B0F0"/>
+        </w:rPr>
+        <w:t>autocomplete</w:t>
+      </w:r>
+      <w:r>
+        <w:rPr>
+          <w:rFonts w:ascii="Arial" w:eastAsia="Liberation Serif" w:hAnsi="Arial" w:cs="Arial"/>
+          <w:b/>
+          <w:color w:val="00B0F0"/>
+        </w:rPr>
+        <w:t xml:space="preserve">: </w:t>
+      </w:r>
+      <w:r>
+        <w:rPr>
+          <w:rFonts w:ascii="Arial" w:eastAsia="Liberation Serif" w:hAnsi="Arial" w:cs="Arial"/>
+        </w:rPr>
+        <w:t xml:space="preserve"> - </w:t>
+      </w:r>
+      <w:r>
+        <w:rPr>
+          <w:rFonts w:ascii="Arial" w:eastAsia="Liberation Serif" w:hAnsi="Arial" w:cs="Arial"/>
+        </w:rPr>
+        <w:t>Activa o desactiva (</w:t>
+      </w:r>
+      <w:proofErr w:type="spellStart"/>
+      <w:r>
+        <w:rPr>
+          <w:rFonts w:ascii="Arial" w:eastAsia="Liberation Serif" w:hAnsi="Arial" w:cs="Arial"/>
+        </w:rPr>
+        <w:t>on</w:t>
+      </w:r>
+      <w:proofErr w:type="spellEnd"/>
+      <w:r>
+        <w:rPr>
+          <w:rFonts w:ascii="Arial" w:eastAsia="Liberation Serif" w:hAnsi="Arial" w:cs="Arial"/>
+        </w:rPr>
+        <w:t>/off) el</w:t>
+      </w:r>
+      <w:r>
+        <w:rPr>
+          <w:rFonts w:ascii="Arial" w:eastAsia="Liberation Serif" w:hAnsi="Arial" w:cs="Arial"/>
+        </w:rPr>
+        <w:t xml:space="preserve"> </w:t>
+      </w:r>
+      <w:r>
+        <w:rPr>
+          <w:rFonts w:ascii="Arial" w:eastAsia="Liberation Serif" w:hAnsi="Arial" w:cs="Arial"/>
+        </w:rPr>
+        <w:t>auto completado</w:t>
+      </w:r>
+      <w:r>
+        <w:rPr>
+          <w:rFonts w:ascii="Arial" w:eastAsia="Liberation Serif" w:hAnsi="Arial" w:cs="Arial"/>
+        </w:rPr>
+        <w:t>.</w:t>
+      </w:r>
+    </w:p>
+    <w:p>
+      <w:pPr>
+        <w:widowControl w:val="0"/>
+        <w:spacing w:after="0" w:line="240" w:lineRule="auto"/>
+        <w:ind w:left="709"/>
+        <w:rPr>
+          <w:rFonts w:ascii="Arial" w:eastAsia="Liberation Serif" w:hAnsi="Arial" w:cs="Arial"/>
+        </w:rPr>
+      </w:pPr>
+      <w:r>
+        <w:rPr>
+          <w:rFonts w:ascii="Arial" w:eastAsia="Liberation Serif" w:hAnsi="Arial" w:cs="Arial"/>
+          <w:b/>
+          <w:color w:val="00B0F0"/>
+        </w:rPr>
+        <w:t>autofocus</w:t>
+      </w:r>
+      <w:r>
+        <w:rPr>
+          <w:rFonts w:ascii="Arial" w:eastAsia="Liberation Serif" w:hAnsi="Arial" w:cs="Arial"/>
+          <w:b/>
+          <w:color w:val="00B0F0"/>
+        </w:rPr>
+        <w:t xml:space="preserve">: </w:t>
+      </w:r>
+      <w:r>
+        <w:rPr>
+          <w:rFonts w:ascii="Arial" w:eastAsia="Liberation Serif" w:hAnsi="Arial" w:cs="Arial"/>
+        </w:rPr>
+        <w:t xml:space="preserve"> - </w:t>
+      </w:r>
+      <w:r>
+        <w:rPr>
+          <w:rFonts w:ascii="Arial" w:eastAsia="Liberation Serif" w:hAnsi="Arial" w:cs="Arial"/>
+        </w:rPr>
+        <w:t>F</w:t>
+      </w:r>
+      <w:r>
+        <w:rPr>
+          <w:rFonts w:ascii="Arial" w:eastAsia="Liberation Serif" w:hAnsi="Arial" w:cs="Arial"/>
+        </w:rPr>
+        <w:t>uerza el foco</w:t>
+      </w:r>
+      <w:r>
+        <w:rPr>
+          <w:rFonts w:ascii="Arial" w:eastAsia="Liberation Serif" w:hAnsi="Arial" w:cs="Arial"/>
+        </w:rPr>
+        <w:t>.</w:t>
+      </w:r>
+    </w:p>
+    <w:p>
+      <w:pPr>
+        <w:widowControl w:val="0"/>
+        <w:spacing w:after="0" w:line="240" w:lineRule="auto"/>
+        <w:ind w:left="709"/>
+        <w:rPr>
+          <w:rFonts w:ascii="Arial" w:eastAsia="Liberation Serif" w:hAnsi="Arial" w:cs="Arial"/>
+        </w:rPr>
+      </w:pPr>
+      <w:proofErr w:type="spellStart"/>
+      <w:r>
+        <w:rPr>
+          <w:rFonts w:ascii="Arial" w:eastAsia="Liberation Serif" w:hAnsi="Arial" w:cs="Arial"/>
+          <w:b/>
+          <w:color w:val="00B0F0"/>
+        </w:rPr>
+        <w:t>formaction</w:t>
+      </w:r>
+      <w:proofErr w:type="spellEnd"/>
+      <w:r>
+        <w:rPr>
+          <w:rFonts w:ascii="Arial" w:eastAsia="Liberation Serif" w:hAnsi="Arial" w:cs="Arial"/>
+          <w:b/>
+          <w:color w:val="00B0F0"/>
+        </w:rPr>
+        <w:t xml:space="preserve">: </w:t>
+      </w:r>
+      <w:r>
+        <w:rPr>
+          <w:rFonts w:ascii="Arial" w:eastAsia="Liberation Serif" w:hAnsi="Arial" w:cs="Arial"/>
+        </w:rPr>
+        <w:t xml:space="preserve"> - </w:t>
+      </w:r>
+      <w:r>
+        <w:rPr>
+          <w:rFonts w:ascii="Arial" w:eastAsia="Liberation Serif" w:hAnsi="Arial" w:cs="Arial"/>
+        </w:rPr>
+        <w:t xml:space="preserve">Es la dirección </w:t>
+      </w:r>
+      <w:proofErr w:type="spellStart"/>
+      <w:r>
+        <w:rPr>
+          <w:rFonts w:ascii="Arial" w:eastAsia="Liberation Serif" w:hAnsi="Arial" w:cs="Arial"/>
+        </w:rPr>
+        <w:t>url</w:t>
+      </w:r>
+      <w:proofErr w:type="spellEnd"/>
+      <w:r>
+        <w:rPr>
+          <w:rFonts w:ascii="Arial" w:eastAsia="Liberation Serif" w:hAnsi="Arial" w:cs="Arial"/>
+        </w:rPr>
+        <w:t xml:space="preserve"> que se utiliza</w:t>
+      </w:r>
+      <w:r>
+        <w:rPr>
+          <w:rFonts w:ascii="Arial" w:eastAsia="Liberation Serif" w:hAnsi="Arial" w:cs="Arial"/>
+        </w:rPr>
+        <w:t xml:space="preserve"> </w:t>
+      </w:r>
+      <w:r>
+        <w:rPr>
+          <w:rFonts w:ascii="Arial" w:eastAsia="Liberation Serif" w:hAnsi="Arial" w:cs="Arial"/>
+        </w:rPr>
+        <w:t>al activar el elemento</w:t>
+      </w:r>
+      <w:r>
+        <w:rPr>
+          <w:rFonts w:ascii="Arial" w:eastAsia="Liberation Serif" w:hAnsi="Arial" w:cs="Arial"/>
+        </w:rPr>
+        <w:t>.</w:t>
+      </w:r>
+    </w:p>
+    <w:p>
+      <w:pPr>
+        <w:widowControl w:val="0"/>
+        <w:spacing w:after="0" w:line="240" w:lineRule="auto"/>
+        <w:ind w:left="709"/>
+        <w:rPr>
+          <w:rFonts w:ascii="Arial" w:eastAsia="Liberation Serif" w:hAnsi="Arial" w:cs="Arial"/>
+        </w:rPr>
+      </w:pPr>
+      <w:proofErr w:type="spellStart"/>
+      <w:r>
+        <w:rPr>
+          <w:rFonts w:ascii="Arial" w:eastAsia="Liberation Serif" w:hAnsi="Arial" w:cs="Arial"/>
+          <w:b/>
+          <w:color w:val="00B0F0"/>
+        </w:rPr>
+        <w:t>formenctype</w:t>
+      </w:r>
+      <w:proofErr w:type="spellEnd"/>
+      <w:r>
+        <w:rPr>
+          <w:rFonts w:ascii="Arial" w:eastAsia="Liberation Serif" w:hAnsi="Arial" w:cs="Arial"/>
+          <w:b/>
+          <w:color w:val="00B0F0"/>
+        </w:rPr>
+        <w:t xml:space="preserve">: </w:t>
+      </w:r>
+      <w:r>
+        <w:rPr>
+          <w:rFonts w:ascii="Arial" w:eastAsia="Liberation Serif" w:hAnsi="Arial" w:cs="Arial"/>
+        </w:rPr>
+        <w:t xml:space="preserve"> - </w:t>
+      </w:r>
+      <w:r>
+        <w:rPr>
+          <w:rFonts w:ascii="Arial" w:eastAsia="Liberation Serif" w:hAnsi="Arial" w:cs="Arial"/>
+        </w:rPr>
+        <w:t>Indica el modo de envío de</w:t>
+      </w:r>
+      <w:r>
+        <w:rPr>
+          <w:rFonts w:ascii="Arial" w:eastAsia="Liberation Serif" w:hAnsi="Arial" w:cs="Arial"/>
+        </w:rPr>
+        <w:t xml:space="preserve"> </w:t>
+      </w:r>
+      <w:r>
+        <w:rPr>
+          <w:rFonts w:ascii="Arial" w:eastAsia="Liberation Serif" w:hAnsi="Arial" w:cs="Arial"/>
+        </w:rPr>
+        <w:t>los datos</w:t>
+      </w:r>
+      <w:r>
+        <w:rPr>
+          <w:rFonts w:ascii="Arial" w:eastAsia="Liberation Serif" w:hAnsi="Arial" w:cs="Arial"/>
+        </w:rPr>
+        <w:t>.</w:t>
+      </w:r>
+    </w:p>
+    <w:p>
+      <w:pPr>
+        <w:widowControl w:val="0"/>
+        <w:spacing w:after="0" w:line="240" w:lineRule="auto"/>
+        <w:ind w:left="709"/>
+        <w:rPr>
+          <w:rFonts w:ascii="Arial" w:eastAsia="Liberation Serif" w:hAnsi="Arial" w:cs="Arial"/>
+        </w:rPr>
+      </w:pPr>
+      <w:proofErr w:type="spellStart"/>
+      <w:r>
+        <w:rPr>
+          <w:rFonts w:ascii="Arial" w:eastAsia="Liberation Serif" w:hAnsi="Arial" w:cs="Arial"/>
+          <w:b/>
+          <w:color w:val="00B0F0"/>
+        </w:rPr>
+        <w:t>formnovalidate</w:t>
+      </w:r>
+      <w:proofErr w:type="spellEnd"/>
+      <w:r>
+        <w:rPr>
+          <w:rFonts w:ascii="Arial" w:eastAsia="Liberation Serif" w:hAnsi="Arial" w:cs="Arial"/>
+          <w:b/>
+          <w:color w:val="00B0F0"/>
+        </w:rPr>
+        <w:t xml:space="preserve">: </w:t>
+      </w:r>
+      <w:r>
+        <w:rPr>
+          <w:rFonts w:ascii="Arial" w:eastAsia="Liberation Serif" w:hAnsi="Arial" w:cs="Arial"/>
+        </w:rPr>
+        <w:t xml:space="preserve"> - </w:t>
+      </w:r>
+      <w:r>
+        <w:rPr>
+          <w:rFonts w:ascii="Arial" w:eastAsia="Liberation Serif" w:hAnsi="Arial" w:cs="Arial"/>
+        </w:rPr>
+        <w:t>I</w:t>
+      </w:r>
+      <w:r>
+        <w:rPr>
+          <w:rFonts w:ascii="Arial" w:eastAsia="Liberation Serif" w:hAnsi="Arial" w:cs="Arial"/>
+        </w:rPr>
+        <w:t xml:space="preserve">ndica </w:t>
+      </w:r>
+      <w:r>
+        <w:rPr>
+          <w:rFonts w:ascii="Arial" w:eastAsia="Liberation Serif" w:hAnsi="Arial" w:cs="Arial"/>
+        </w:rPr>
+        <w:t>si</w:t>
+      </w:r>
+      <w:r>
+        <w:rPr>
+          <w:rFonts w:ascii="Arial" w:eastAsia="Liberation Serif" w:hAnsi="Arial" w:cs="Arial"/>
+        </w:rPr>
+        <w:t xml:space="preserve"> el formulario se valida antes de enviarse</w:t>
+      </w:r>
+      <w:r>
+        <w:rPr>
+          <w:rFonts w:ascii="Arial" w:eastAsia="Liberation Serif" w:hAnsi="Arial" w:cs="Arial"/>
+        </w:rPr>
+        <w:t>.</w:t>
+      </w:r>
+    </w:p>
+    <w:p>
+      <w:pPr>
+        <w:widowControl w:val="0"/>
+        <w:spacing w:after="0" w:line="240" w:lineRule="auto"/>
+        <w:ind w:left="709"/>
+        <w:rPr>
+          <w:rFonts w:ascii="Arial" w:eastAsia="Liberation Serif" w:hAnsi="Arial" w:cs="Arial"/>
+        </w:rPr>
+      </w:pPr>
+      <w:proofErr w:type="spellStart"/>
+      <w:r>
+        <w:rPr>
+          <w:rFonts w:ascii="Arial" w:eastAsia="Liberation Serif" w:hAnsi="Arial" w:cs="Arial"/>
+          <w:b/>
+          <w:color w:val="00B0F0"/>
+        </w:rPr>
+        <w:t>height</w:t>
+      </w:r>
+      <w:proofErr w:type="spellEnd"/>
+      <w:r>
+        <w:rPr>
+          <w:rFonts w:ascii="Arial" w:eastAsia="Liberation Serif" w:hAnsi="Arial" w:cs="Arial"/>
+          <w:b/>
+          <w:color w:val="00B0F0"/>
+        </w:rPr>
+        <w:t xml:space="preserve">: </w:t>
+      </w:r>
+      <w:r>
+        <w:rPr>
+          <w:rFonts w:ascii="Arial" w:eastAsia="Liberation Serif" w:hAnsi="Arial" w:cs="Arial"/>
+        </w:rPr>
+        <w:t xml:space="preserve"> - </w:t>
+      </w:r>
+      <w:r>
+        <w:rPr>
+          <w:rFonts w:ascii="Arial" w:eastAsia="Liberation Serif" w:hAnsi="Arial" w:cs="Arial"/>
+        </w:rPr>
+        <w:t xml:space="preserve">Altura del elemento tipo </w:t>
+      </w:r>
+      <w:proofErr w:type="spellStart"/>
+      <w:r>
+        <w:rPr>
+          <w:rFonts w:ascii="Arial" w:eastAsia="Liberation Serif" w:hAnsi="Arial" w:cs="Arial"/>
+        </w:rPr>
+        <w:t>image</w:t>
+      </w:r>
+      <w:proofErr w:type="spellEnd"/>
+      <w:r>
+        <w:rPr>
+          <w:rFonts w:ascii="Arial" w:eastAsia="Liberation Serif" w:hAnsi="Arial" w:cs="Arial"/>
+        </w:rPr>
+        <w:t>.</w:t>
+      </w:r>
+    </w:p>
+    <w:p>
+      <w:pPr>
+        <w:widowControl w:val="0"/>
+        <w:spacing w:after="0" w:line="240" w:lineRule="auto"/>
+        <w:ind w:left="709"/>
+        <w:rPr>
+          <w:rFonts w:ascii="Arial" w:eastAsia="Liberation Serif" w:hAnsi="Arial" w:cs="Arial"/>
+        </w:rPr>
+      </w:pPr>
+      <w:proofErr w:type="spellStart"/>
+      <w:r>
+        <w:rPr>
+          <w:rFonts w:ascii="Arial" w:eastAsia="Liberation Serif" w:hAnsi="Arial" w:cs="Arial"/>
+          <w:b/>
+          <w:color w:val="00B0F0"/>
+        </w:rPr>
+        <w:t>max</w:t>
+      </w:r>
+      <w:proofErr w:type="spellEnd"/>
+      <w:r>
+        <w:rPr>
+          <w:rFonts w:ascii="Arial" w:eastAsia="Liberation Serif" w:hAnsi="Arial" w:cs="Arial"/>
+          <w:b/>
+          <w:color w:val="00B0F0"/>
+        </w:rPr>
+        <w:t xml:space="preserve">: </w:t>
+      </w:r>
+      <w:r>
+        <w:rPr>
+          <w:rFonts w:ascii="Arial" w:eastAsia="Liberation Serif" w:hAnsi="Arial" w:cs="Arial"/>
+        </w:rPr>
+        <w:t xml:space="preserve"> - </w:t>
+      </w:r>
+      <w:r>
+        <w:rPr>
+          <w:rFonts w:ascii="Arial" w:eastAsia="Liberation Serif" w:hAnsi="Arial" w:cs="Arial"/>
+        </w:rPr>
+        <w:t>Valor máximo que se puede entrar en</w:t>
+      </w:r>
+      <w:r>
+        <w:rPr>
+          <w:rFonts w:ascii="Arial" w:eastAsia="Liberation Serif" w:hAnsi="Arial" w:cs="Arial"/>
+        </w:rPr>
+        <w:t xml:space="preserve"> </w:t>
+      </w:r>
+      <w:r>
+        <w:rPr>
+          <w:rFonts w:ascii="Arial" w:eastAsia="Liberation Serif" w:hAnsi="Arial" w:cs="Arial"/>
+        </w:rPr>
+        <w:t>el elemento de datos</w:t>
+      </w:r>
+      <w:r>
+        <w:rPr>
+          <w:rFonts w:ascii="Arial" w:eastAsia="Liberation Serif" w:hAnsi="Arial" w:cs="Arial"/>
+        </w:rPr>
+        <w:t>.</w:t>
+      </w:r>
+    </w:p>
+    <w:p>
+      <w:pPr>
+        <w:widowControl w:val="0"/>
+        <w:spacing w:after="0" w:line="240" w:lineRule="auto"/>
+        <w:ind w:left="709"/>
+        <w:rPr>
+          <w:rFonts w:ascii="Arial" w:eastAsia="Liberation Serif" w:hAnsi="Arial" w:cs="Arial"/>
+        </w:rPr>
+      </w:pPr>
+      <w:r>
+        <w:rPr>
+          <w:rFonts w:ascii="Arial" w:eastAsia="Liberation Serif" w:hAnsi="Arial" w:cs="Arial"/>
+          <w:b/>
+          <w:color w:val="00B0F0"/>
+        </w:rPr>
+        <w:t>min</w:t>
+      </w:r>
+      <w:r>
+        <w:rPr>
+          <w:rFonts w:ascii="Arial" w:eastAsia="Liberation Serif" w:hAnsi="Arial" w:cs="Arial"/>
+          <w:b/>
+          <w:color w:val="00B0F0"/>
+        </w:rPr>
+        <w:t xml:space="preserve">: </w:t>
+      </w:r>
+      <w:r>
+        <w:rPr>
+          <w:rFonts w:ascii="Arial" w:eastAsia="Liberation Serif" w:hAnsi="Arial" w:cs="Arial"/>
+        </w:rPr>
+        <w:t xml:space="preserve"> - </w:t>
+      </w:r>
+      <w:r>
+        <w:rPr>
+          <w:rFonts w:ascii="Arial" w:eastAsia="Liberation Serif" w:hAnsi="Arial" w:cs="Arial"/>
+        </w:rPr>
+        <w:t>Valor mínimo</w:t>
+      </w:r>
+      <w:r>
+        <w:rPr>
+          <w:rFonts w:ascii="Arial" w:eastAsia="Liberation Serif" w:hAnsi="Arial" w:cs="Arial"/>
+        </w:rPr>
+        <w:t xml:space="preserve"> </w:t>
+      </w:r>
+      <w:r>
+        <w:rPr>
+          <w:rFonts w:ascii="Arial" w:eastAsia="Liberation Serif" w:hAnsi="Arial" w:cs="Arial"/>
+        </w:rPr>
+        <w:t>que se puede entrar en</w:t>
+      </w:r>
+      <w:r>
+        <w:rPr>
+          <w:rFonts w:ascii="Arial" w:eastAsia="Liberation Serif" w:hAnsi="Arial" w:cs="Arial"/>
+        </w:rPr>
+        <w:t xml:space="preserve"> </w:t>
+      </w:r>
+      <w:r>
+        <w:rPr>
+          <w:rFonts w:ascii="Arial" w:eastAsia="Liberation Serif" w:hAnsi="Arial" w:cs="Arial"/>
+        </w:rPr>
+        <w:t>el elemento de datos</w:t>
+      </w:r>
+      <w:r>
+        <w:rPr>
+          <w:rFonts w:ascii="Arial" w:eastAsia="Liberation Serif" w:hAnsi="Arial" w:cs="Arial"/>
+        </w:rPr>
+        <w:t>.</w:t>
+      </w:r>
+    </w:p>
+    <w:p>
+      <w:pPr>
+        <w:widowControl w:val="0"/>
+        <w:spacing w:after="0" w:line="240" w:lineRule="auto"/>
+        <w:ind w:left="709"/>
+        <w:rPr>
+          <w:rFonts w:ascii="Arial" w:eastAsia="Liberation Serif" w:hAnsi="Arial" w:cs="Arial"/>
+        </w:rPr>
+      </w:pPr>
+      <w:proofErr w:type="spellStart"/>
+      <w:r>
+        <w:rPr>
+          <w:rFonts w:ascii="Arial" w:eastAsia="Liberation Serif" w:hAnsi="Arial" w:cs="Arial"/>
+          <w:b/>
+          <w:color w:val="00B0F0"/>
+        </w:rPr>
+        <w:t>multiple</w:t>
+      </w:r>
+      <w:proofErr w:type="spellEnd"/>
+      <w:r>
+        <w:rPr>
+          <w:rFonts w:ascii="Arial" w:eastAsia="Liberation Serif" w:hAnsi="Arial" w:cs="Arial"/>
+          <w:b/>
+          <w:color w:val="00B0F0"/>
+        </w:rPr>
+        <w:t xml:space="preserve">: </w:t>
+      </w:r>
+      <w:r>
+        <w:rPr>
+          <w:rFonts w:ascii="Arial" w:eastAsia="Liberation Serif" w:hAnsi="Arial" w:cs="Arial"/>
+        </w:rPr>
+        <w:t xml:space="preserve"> - </w:t>
+      </w:r>
+      <w:r>
+        <w:rPr>
+          <w:rFonts w:ascii="Arial" w:eastAsia="Liberation Serif" w:hAnsi="Arial" w:cs="Arial"/>
+        </w:rPr>
+        <w:t>I</w:t>
+      </w:r>
+      <w:r>
+        <w:rPr>
+          <w:rFonts w:ascii="Arial" w:eastAsia="Liberation Serif" w:hAnsi="Arial" w:cs="Arial"/>
+        </w:rPr>
+        <w:t xml:space="preserve">ndica </w:t>
+      </w:r>
+      <w:r>
+        <w:rPr>
+          <w:rFonts w:ascii="Arial" w:eastAsia="Liberation Serif" w:hAnsi="Arial" w:cs="Arial"/>
+        </w:rPr>
+        <w:t>si</w:t>
+      </w:r>
+      <w:r>
+        <w:rPr>
+          <w:rFonts w:ascii="Arial" w:eastAsia="Liberation Serif" w:hAnsi="Arial" w:cs="Arial"/>
+        </w:rPr>
+        <w:t xml:space="preserve"> se</w:t>
+      </w:r>
+      <w:r>
+        <w:rPr>
+          <w:rFonts w:ascii="Arial" w:eastAsia="Liberation Serif" w:hAnsi="Arial" w:cs="Arial"/>
+        </w:rPr>
+        <w:t xml:space="preserve"> </w:t>
+      </w:r>
+      <w:r>
+        <w:rPr>
+          <w:rFonts w:ascii="Arial" w:eastAsia="Liberation Serif" w:hAnsi="Arial" w:cs="Arial"/>
+        </w:rPr>
+        <w:t>permite la selección de valores múltiples</w:t>
+      </w:r>
+      <w:r>
+        <w:rPr>
+          <w:rFonts w:ascii="Arial" w:eastAsia="Liberation Serif" w:hAnsi="Arial" w:cs="Arial"/>
+        </w:rPr>
+        <w:t>.</w:t>
+      </w:r>
+    </w:p>
+    <w:p>
+      <w:pPr>
+        <w:widowControl w:val="0"/>
+        <w:spacing w:after="0" w:line="240" w:lineRule="auto"/>
+        <w:ind w:left="709"/>
+        <w:rPr>
+          <w:rFonts w:ascii="Arial" w:eastAsia="Liberation Serif" w:hAnsi="Arial" w:cs="Arial"/>
+        </w:rPr>
+      </w:pPr>
+      <w:r>
+        <w:rPr>
+          <w:rFonts w:ascii="Arial" w:eastAsia="Liberation Serif" w:hAnsi="Arial" w:cs="Arial"/>
+          <w:b/>
+          <w:noProof/>
+          <w:color w:val="00B0F0"/>
+        </w:rPr>
+        <w:pict w14:anchorId="1CEF019D">
+          <v:shapetype id="_x0000_t34" coordsize="21600,21600" o:spt="34" o:oned="t" adj="10800" path="m,l@0,0@0,21600,21600,21600e" filled="f">
+            <v:stroke joinstyle="miter"/>
+            <v:formulas>
+              <v:f eqn="val #0"/>
+            </v:formulas>
+            <v:path arrowok="t" fillok="f" o:connecttype="none"/>
+            <v:handles>
+              <v:h position="#0,center"/>
+            </v:handles>
+            <o:lock v:ext="edit" shapetype="t"/>
+          </v:shapetype>
+          <v:shape id="_x0000_s1026" type="#_x0000_t34" style="position:absolute;left:0;text-align:left;margin-left:-28.95pt;margin-top:14.15pt;width:66.6pt;height:52.8pt;rotation:90;z-index:251662848" o:connectortype="elbow" adj="291,-83700,-37557" strokecolor="#c00000" strokeweight="3pt">
+            <v:stroke endarrow="block"/>
+          </v:shape>
+        </w:pict>
+      </w:r>
+      <w:proofErr w:type="spellStart"/>
+      <w:r>
+        <w:rPr>
+          <w:rFonts w:ascii="Arial" w:eastAsia="Liberation Serif" w:hAnsi="Arial" w:cs="Arial"/>
+          <w:b/>
+          <w:color w:val="00B0F0"/>
+        </w:rPr>
+        <w:t>pattern</w:t>
+      </w:r>
+      <w:proofErr w:type="spellEnd"/>
+      <w:r>
+        <w:rPr>
+          <w:rFonts w:ascii="Arial" w:eastAsia="Liberation Serif" w:hAnsi="Arial" w:cs="Arial"/>
+          <w:b/>
+          <w:color w:val="00B0F0"/>
+        </w:rPr>
+        <w:t xml:space="preserve">: </w:t>
+      </w:r>
+      <w:r>
+        <w:rPr>
+          <w:rFonts w:ascii="Arial" w:eastAsia="Liberation Serif" w:hAnsi="Arial" w:cs="Arial"/>
+        </w:rPr>
+        <w:t xml:space="preserve"> - </w:t>
+      </w:r>
+      <w:r>
+        <w:rPr>
+          <w:rFonts w:ascii="Arial" w:eastAsia="Liberation Serif" w:hAnsi="Arial" w:cs="Arial"/>
+        </w:rPr>
+        <w:t>Expresión regular que se utiliza para</w:t>
+      </w:r>
+      <w:r>
+        <w:rPr>
+          <w:rFonts w:ascii="Arial" w:eastAsia="Liberation Serif" w:hAnsi="Arial" w:cs="Arial"/>
+        </w:rPr>
+        <w:t xml:space="preserve"> </w:t>
+      </w:r>
+      <w:r>
+        <w:rPr>
+          <w:rFonts w:ascii="Arial" w:eastAsia="Liberation Serif" w:hAnsi="Arial" w:cs="Arial"/>
+        </w:rPr>
+        <w:t>validar entradas de datos</w:t>
+      </w:r>
+      <w:r>
+        <w:rPr>
+          <w:rFonts w:ascii="Arial" w:eastAsia="Liberation Serif" w:hAnsi="Arial" w:cs="Arial"/>
+        </w:rPr>
+        <w:t>.</w:t>
+      </w:r>
+    </w:p>
+    <w:p>
+      <w:pPr>
+        <w:widowControl w:val="0"/>
+        <w:spacing w:after="0" w:line="240" w:lineRule="auto"/>
+        <w:ind w:left="709"/>
+        <w:rPr>
+          <w:rFonts w:ascii="Arial" w:eastAsia="Liberation Serif" w:hAnsi="Arial" w:cs="Arial"/>
+        </w:rPr>
+      </w:pPr>
+      <w:proofErr w:type="spellStart"/>
+      <w:r>
+        <w:rPr>
+          <w:rFonts w:ascii="Arial" w:eastAsia="Liberation Serif" w:hAnsi="Arial" w:cs="Arial"/>
+          <w:b/>
+          <w:color w:val="00B0F0"/>
+        </w:rPr>
+        <w:t>placeholder</w:t>
+      </w:r>
+      <w:proofErr w:type="spellEnd"/>
+      <w:r>
+        <w:rPr>
+          <w:rFonts w:ascii="Arial" w:eastAsia="Liberation Serif" w:hAnsi="Arial" w:cs="Arial"/>
+          <w:b/>
+          <w:color w:val="00B0F0"/>
+        </w:rPr>
+        <w:t xml:space="preserve">: </w:t>
+      </w:r>
+      <w:r>
+        <w:rPr>
+          <w:rFonts w:ascii="Arial" w:eastAsia="Liberation Serif" w:hAnsi="Arial" w:cs="Arial"/>
+        </w:rPr>
+        <w:t xml:space="preserve"> - </w:t>
+      </w:r>
+      <w:r>
+        <w:rPr>
+          <w:rFonts w:ascii="Arial" w:eastAsia="Liberation Serif" w:hAnsi="Arial" w:cs="Arial"/>
+        </w:rPr>
+        <w:t>M</w:t>
+      </w:r>
+      <w:r>
+        <w:rPr>
+          <w:rFonts w:ascii="Arial" w:eastAsia="Liberation Serif" w:hAnsi="Arial" w:cs="Arial"/>
+        </w:rPr>
+        <w:t>uestra un texto por defecto en el</w:t>
+      </w:r>
+      <w:r>
+        <w:rPr>
+          <w:rFonts w:ascii="Arial" w:eastAsia="Liberation Serif" w:hAnsi="Arial" w:cs="Arial"/>
+        </w:rPr>
+        <w:t xml:space="preserve"> </w:t>
+      </w:r>
+      <w:r>
+        <w:rPr>
+          <w:rFonts w:ascii="Arial" w:eastAsia="Liberation Serif" w:hAnsi="Arial" w:cs="Arial"/>
+        </w:rPr>
+        <w:t>input</w:t>
+      </w:r>
+      <w:r>
+        <w:rPr>
+          <w:rFonts w:ascii="Arial" w:eastAsia="Liberation Serif" w:hAnsi="Arial" w:cs="Arial"/>
+        </w:rPr>
+        <w:t>.</w:t>
+      </w:r>
+    </w:p>
+    <w:p>
+      <w:pPr>
+        <w:widowControl w:val="0"/>
+        <w:spacing w:after="0" w:line="240" w:lineRule="auto"/>
+        <w:ind w:left="709"/>
+        <w:rPr>
+          <w:rFonts w:ascii="Arial" w:eastAsia="Liberation Serif" w:hAnsi="Arial" w:cs="Arial"/>
+        </w:rPr>
+      </w:pPr>
+      <w:proofErr w:type="spellStart"/>
+      <w:r>
+        <w:rPr>
+          <w:rFonts w:ascii="Arial" w:eastAsia="Liberation Serif" w:hAnsi="Arial" w:cs="Arial"/>
+          <w:b/>
+          <w:color w:val="00B0F0"/>
+        </w:rPr>
+        <w:t>required</w:t>
+      </w:r>
+      <w:proofErr w:type="spellEnd"/>
+      <w:r>
+        <w:rPr>
+          <w:rFonts w:ascii="Arial" w:eastAsia="Liberation Serif" w:hAnsi="Arial" w:cs="Arial"/>
+          <w:b/>
+          <w:color w:val="00B0F0"/>
+        </w:rPr>
+        <w:t xml:space="preserve">: </w:t>
+      </w:r>
+      <w:r>
+        <w:rPr>
+          <w:rFonts w:ascii="Arial" w:eastAsia="Liberation Serif" w:hAnsi="Arial" w:cs="Arial"/>
+        </w:rPr>
+        <w:t xml:space="preserve"> - </w:t>
+      </w:r>
+      <w:r>
+        <w:rPr>
+          <w:rFonts w:ascii="Arial" w:eastAsia="Liberation Serif" w:hAnsi="Arial" w:cs="Arial"/>
+        </w:rPr>
+        <w:t>I</w:t>
+      </w:r>
+      <w:r>
+        <w:rPr>
+          <w:rFonts w:ascii="Arial" w:eastAsia="Liberation Serif" w:hAnsi="Arial" w:cs="Arial"/>
+        </w:rPr>
+        <w:t xml:space="preserve">ndica </w:t>
+      </w:r>
+      <w:r>
+        <w:rPr>
+          <w:rFonts w:ascii="Arial" w:eastAsia="Liberation Serif" w:hAnsi="Arial" w:cs="Arial"/>
+        </w:rPr>
+        <w:t>que es un campo</w:t>
+      </w:r>
+      <w:r>
+        <w:rPr>
+          <w:rFonts w:ascii="Arial" w:eastAsia="Liberation Serif" w:hAnsi="Arial" w:cs="Arial"/>
+        </w:rPr>
+        <w:t xml:space="preserve"> </w:t>
+      </w:r>
+      <w:r>
+        <w:rPr>
+          <w:rFonts w:ascii="Arial" w:eastAsia="Liberation Serif" w:hAnsi="Arial" w:cs="Arial"/>
+        </w:rPr>
+        <w:t>obligatorio</w:t>
+      </w:r>
+      <w:r>
+        <w:rPr>
+          <w:rFonts w:ascii="Arial" w:eastAsia="Liberation Serif" w:hAnsi="Arial" w:cs="Arial"/>
+        </w:rPr>
+        <w:t>.</w:t>
+      </w:r>
+    </w:p>
+    <w:p>
+      <w:pPr>
+        <w:widowControl w:val="0"/>
+        <w:spacing w:after="0" w:line="240" w:lineRule="auto"/>
+        <w:ind w:left="709"/>
+        <w:rPr>
+          <w:rFonts w:ascii="Arial" w:eastAsia="Liberation Serif" w:hAnsi="Arial" w:cs="Arial"/>
+        </w:rPr>
+      </w:pPr>
+      <w:r>
+        <w:rPr>
+          <w:rFonts w:ascii="Arial" w:eastAsia="Liberation Serif" w:hAnsi="Arial" w:cs="Arial"/>
+          <w:b/>
+          <w:color w:val="00B0F0"/>
+        </w:rPr>
+        <w:t>step</w:t>
+      </w:r>
+      <w:r>
+        <w:rPr>
+          <w:rFonts w:ascii="Arial" w:eastAsia="Liberation Serif" w:hAnsi="Arial" w:cs="Arial"/>
+          <w:b/>
+          <w:color w:val="00B0F0"/>
+        </w:rPr>
+        <w:t xml:space="preserve">: </w:t>
+      </w:r>
+      <w:r>
+        <w:rPr>
+          <w:rFonts w:ascii="Arial" w:eastAsia="Liberation Serif" w:hAnsi="Arial" w:cs="Arial"/>
+        </w:rPr>
+        <w:t xml:space="preserve"> - </w:t>
+      </w:r>
+      <w:r>
+        <w:rPr>
+          <w:rFonts w:ascii="Arial" w:eastAsia="Liberation Serif" w:hAnsi="Arial" w:cs="Arial"/>
+        </w:rPr>
+        <w:t>P</w:t>
+      </w:r>
+      <w:r>
+        <w:rPr>
+          <w:rFonts w:ascii="Arial" w:eastAsia="Liberation Serif" w:hAnsi="Arial" w:cs="Arial"/>
+        </w:rPr>
+        <w:t>ermite establecer la cantidad de valores</w:t>
+      </w:r>
+      <w:r>
+        <w:rPr>
+          <w:rFonts w:ascii="Arial" w:eastAsia="Liberation Serif" w:hAnsi="Arial" w:cs="Arial"/>
+        </w:rPr>
+        <w:t xml:space="preserve"> </w:t>
+      </w:r>
+      <w:r>
+        <w:rPr>
+          <w:rFonts w:ascii="Arial" w:eastAsia="Liberation Serif" w:hAnsi="Arial" w:cs="Arial"/>
+        </w:rPr>
+        <w:t>posibles dentro de un rango</w:t>
+      </w:r>
+      <w:r>
+        <w:rPr>
+          <w:rFonts w:ascii="Arial" w:eastAsia="Liberation Serif" w:hAnsi="Arial" w:cs="Arial"/>
+        </w:rPr>
+        <w:t>.</w:t>
+      </w:r>
+    </w:p>
+    <w:p>
+      <w:pPr>
+        <w:widowControl w:val="0"/>
+        <w:spacing w:after="0" w:line="240" w:lineRule="auto"/>
+        <w:ind w:left="709"/>
+        <w:rPr>
+          <w:rFonts w:ascii="Arial" w:eastAsia="Liberation Serif" w:hAnsi="Arial" w:cs="Arial"/>
+        </w:rPr>
+      </w:pPr>
+      <w:proofErr w:type="spellStart"/>
+      <w:r>
+        <w:rPr>
+          <w:rFonts w:ascii="Arial" w:eastAsia="Liberation Serif" w:hAnsi="Arial" w:cs="Arial"/>
+          <w:b/>
+          <w:color w:val="00B0F0"/>
+        </w:rPr>
+        <w:t>width</w:t>
+      </w:r>
+      <w:proofErr w:type="spellEnd"/>
+      <w:r>
+        <w:rPr>
+          <w:rFonts w:ascii="Arial" w:eastAsia="Liberation Serif" w:hAnsi="Arial" w:cs="Arial"/>
+          <w:b/>
+          <w:color w:val="00B0F0"/>
+        </w:rPr>
+        <w:t xml:space="preserve">: </w:t>
+      </w:r>
+      <w:r>
+        <w:rPr>
+          <w:rFonts w:ascii="Arial" w:eastAsia="Liberation Serif" w:hAnsi="Arial" w:cs="Arial"/>
+        </w:rPr>
+        <w:t xml:space="preserve"> - </w:t>
+      </w:r>
+      <w:r>
+        <w:rPr>
+          <w:rFonts w:ascii="Arial" w:eastAsia="Liberation Serif" w:hAnsi="Arial" w:cs="Arial"/>
+        </w:rPr>
+        <w:t xml:space="preserve">Anchura del elemento tipo </w:t>
+      </w:r>
+      <w:proofErr w:type="spellStart"/>
+      <w:r>
+        <w:rPr>
+          <w:rFonts w:ascii="Arial" w:eastAsia="Liberation Serif" w:hAnsi="Arial" w:cs="Arial"/>
+        </w:rPr>
+        <w:t>image</w:t>
+      </w:r>
+      <w:proofErr w:type="spellEnd"/>
+      <w:r>
+        <w:rPr>
+          <w:rFonts w:ascii="Arial" w:eastAsia="Liberation Serif" w:hAnsi="Arial" w:cs="Arial"/>
+        </w:rPr>
+        <w:t>.</w:t>
+      </w:r>
+    </w:p>
+    <w:p>
+      <w:pPr>
+        <w:rPr>
+          <w:rFonts w:ascii="Arial" w:eastAsia="Liberation Serif" w:hAnsi="Arial" w:cs="Arial"/>
+          <w:b/>
+          <w:color w:val="00000A"/>
           <w:u w:val="single"/>
         </w:rPr>
-        <w:br/>
-      </w:r>
-      <w:r>
-        <w:rPr>
-          <w:rFonts w:ascii="Arial" w:eastAsia="Liberation Serif" w:hAnsi="Arial" w:cs="Arial"/>
-          <w:b/>
-          <w:color w:val="00B0F0"/>
-        </w:rPr>
-        <w:t>step</w:t>
-      </w:r>
-      <w:r>
-        <w:rPr>
-          <w:rFonts w:ascii="Arial" w:eastAsia="Liberation Serif" w:hAnsi="Arial" w:cs="Arial"/>
-          <w:b/>
-          <w:color w:val="00B0F0"/>
-        </w:rPr>
-        <w:t xml:space="preserve">: </w:t>
-      </w:r>
-      <w:r>
-        <w:rPr>
-          <w:rFonts w:ascii="Arial" w:eastAsia="Liberation Serif" w:hAnsi="Arial" w:cs="Arial"/>
-        </w:rPr>
-        <w:t xml:space="preserve"> - </w:t>
-      </w:r>
-      <w:r>
-        <w:rPr>
-          <w:rFonts w:ascii="Arial" w:eastAsia="Liberation Serif" w:hAnsi="Arial" w:cs="Arial"/>
-        </w:rPr>
-        <w:t>P</w:t>
-      </w:r>
-      <w:r>
-        <w:rPr>
-          <w:rFonts w:ascii="Arial" w:eastAsia="Liberation Serif" w:hAnsi="Arial" w:cs="Arial"/>
-        </w:rPr>
-        <w:t>ermite establecer la cantidad de valores</w:t>
-      </w:r>
-      <w:r>
-        <w:rPr>
-          <w:rFonts w:ascii="Arial" w:eastAsia="Liberation Serif" w:hAnsi="Arial" w:cs="Arial"/>
-        </w:rPr>
-        <w:t xml:space="preserve"> </w:t>
-      </w:r>
-      <w:r>
-        <w:rPr>
-          <w:rFonts w:ascii="Arial" w:eastAsia="Liberation Serif" w:hAnsi="Arial" w:cs="Arial"/>
-        </w:rPr>
-        <w:t>posibles dentro de un rango</w:t>
-      </w:r>
-      <w:r>
-        <w:rPr>
-          <w:rFonts w:ascii="Arial" w:eastAsia="Liberation Serif" w:hAnsi="Arial" w:cs="Arial"/>
-        </w:rPr>
-        <w:t>.</w:t>
+      </w:pPr>
+    </w:p>
+    <w:tbl>
+      <w:tblPr>
+        <w:tblStyle w:val="Tablaconcuadrcula"/>
+        <w:tblW w:w="10774" w:type="dxa"/>
+        <w:tblInd w:w="-885" w:type="dxa"/>
+        <w:tblBorders>
+          <w:top w:val="single" w:sz="18" w:space="0" w:color="C00000"/>
+          <w:left w:val="single" w:sz="18" w:space="0" w:color="C00000"/>
+          <w:bottom w:val="single" w:sz="18" w:space="0" w:color="C00000"/>
+          <w:right w:val="single" w:sz="18" w:space="0" w:color="C00000"/>
+        </w:tblBorders>
+        <w:tblLook w:val="04A0" w:firstRow="1" w:lastRow="0" w:firstColumn="1" w:lastColumn="0" w:noHBand="0" w:noVBand="1"/>
+      </w:tblPr>
+      <w:tblGrid>
+        <w:gridCol w:w="1560"/>
+        <w:gridCol w:w="1701"/>
+        <w:gridCol w:w="2410"/>
+        <w:gridCol w:w="5103"/>
+      </w:tblGrid>
+      <w:tr>
+        <w:tc>
+          <w:tcPr>
+            <w:tcW w:w="1560" w:type="dxa"/>
+            <w:shd w:val="clear" w:color="auto" w:fill="1F3864" w:themeFill="accent5" w:themeFillShade="80"/>
+          </w:tcPr>
+          <w:p>
+            <w:pPr>
+              <w:rPr>
+                <w:rFonts w:ascii="Arial" w:eastAsia="Liberation Serif" w:hAnsi="Arial" w:cs="Arial"/>
+                <w:b/>
+                <w:color w:val="FFFFFF" w:themeColor="background1"/>
+              </w:rPr>
+            </w:pPr>
+            <w:r>
+              <w:rPr>
+                <w:rFonts w:ascii="Arial" w:eastAsia="Liberation Serif" w:hAnsi="Arial" w:cs="Arial"/>
+                <w:b/>
+                <w:color w:val="FFFFFF" w:themeColor="background1"/>
+              </w:rPr>
+              <w:t>EXPRESION REGULAR</w:t>
+            </w:r>
+          </w:p>
+        </w:tc>
+        <w:tc>
+          <w:tcPr>
+            <w:tcW w:w="1701" w:type="dxa"/>
+            <w:shd w:val="clear" w:color="auto" w:fill="1F3864" w:themeFill="accent5" w:themeFillShade="80"/>
+          </w:tcPr>
+          <w:p>
+            <w:pPr>
+              <w:rPr>
+                <w:rFonts w:ascii="Arial" w:eastAsia="Liberation Serif" w:hAnsi="Arial" w:cs="Arial"/>
+                <w:b/>
+                <w:color w:val="FFFFFF" w:themeColor="background1"/>
+              </w:rPr>
+            </w:pPr>
+            <w:r>
+              <w:rPr>
+                <w:rFonts w:ascii="Arial" w:eastAsia="Liberation Serif" w:hAnsi="Arial" w:cs="Arial"/>
+                <w:b/>
+                <w:color w:val="FFFFFF" w:themeColor="background1"/>
+              </w:rPr>
+              <w:t>CARÁCTER ESPECIAL</w:t>
+            </w:r>
+          </w:p>
+        </w:tc>
+        <w:tc>
+          <w:tcPr>
+            <w:tcW w:w="2410" w:type="dxa"/>
+            <w:shd w:val="clear" w:color="auto" w:fill="1F3864" w:themeFill="accent5" w:themeFillShade="80"/>
+          </w:tcPr>
+          <w:p>
+            <w:pPr>
+              <w:rPr>
+                <w:rFonts w:ascii="Arial" w:eastAsia="Liberation Serif" w:hAnsi="Arial" w:cs="Arial"/>
+                <w:b/>
+                <w:color w:val="FFFFFF" w:themeColor="background1"/>
+              </w:rPr>
+            </w:pPr>
+            <w:r>
+              <w:rPr>
+                <w:rFonts w:ascii="Arial" w:eastAsia="Liberation Serif" w:hAnsi="Arial" w:cs="Arial"/>
+                <w:b/>
+                <w:color w:val="FFFFFF" w:themeColor="background1"/>
+              </w:rPr>
+              <w:t>DENOMINACIÓN</w:t>
+            </w:r>
+          </w:p>
+        </w:tc>
+        <w:tc>
+          <w:tcPr>
+            <w:tcW w:w="5103" w:type="dxa"/>
+            <w:shd w:val="clear" w:color="auto" w:fill="1F3864" w:themeFill="accent5" w:themeFillShade="80"/>
+          </w:tcPr>
+          <w:p>
+            <w:pPr>
+              <w:rPr>
+                <w:rFonts w:ascii="Arial" w:eastAsia="Liberation Serif" w:hAnsi="Arial" w:cs="Arial"/>
+                <w:b/>
+                <w:color w:val="FFFFFF" w:themeColor="background1"/>
+              </w:rPr>
+            </w:pPr>
+            <w:r>
+              <w:rPr>
+                <w:rFonts w:ascii="Arial" w:eastAsia="Liberation Serif" w:hAnsi="Arial" w:cs="Arial"/>
+                <w:b/>
+                <w:color w:val="FFFFFF" w:themeColor="background1"/>
+              </w:rPr>
+              <w:t>DESCRIPCIÓN</w:t>
+            </w:r>
+          </w:p>
+        </w:tc>
+      </w:tr>
+      <w:tr>
+        <w:tc>
+          <w:tcPr>
+            <w:tcW w:w="1560" w:type="dxa"/>
+          </w:tcPr>
+          <w:p>
+            <w:pPr>
+              <w:rPr>
+                <w:rFonts w:ascii="Arial" w:eastAsia="Liberation Serif" w:hAnsi="Arial" w:cs="Arial"/>
+                <w:bCs/>
+                <w:color w:val="237ACB"/>
+              </w:rPr>
+            </w:pPr>
+            <w:r>
+              <w:rPr>
+                <w:rFonts w:ascii="Arial" w:eastAsia="Liberation Serif" w:hAnsi="Arial" w:cs="Arial"/>
+                <w:bCs/>
+                <w:color w:val="237ACB"/>
+              </w:rPr>
+              <w:t>.</w:t>
+            </w:r>
+          </w:p>
+        </w:tc>
+        <w:tc>
+          <w:tcPr>
+            <w:tcW w:w="1701" w:type="dxa"/>
+          </w:tcPr>
+          <w:p>
+            <w:pPr>
+              <w:rPr>
+                <w:rFonts w:ascii="Arial" w:eastAsia="Liberation Serif" w:hAnsi="Arial" w:cs="Arial"/>
+                <w:bCs/>
+                <w:color w:val="00000A"/>
+              </w:rPr>
+            </w:pPr>
+            <w:r>
+              <w:rPr>
+                <w:rFonts w:ascii="Arial" w:eastAsia="Liberation Serif" w:hAnsi="Arial" w:cs="Arial"/>
+                <w:bCs/>
+                <w:color w:val="00000A"/>
+              </w:rPr>
+              <w:t>Punto</w:t>
+            </w:r>
+          </w:p>
+        </w:tc>
+        <w:tc>
+          <w:tcPr>
+            <w:tcW w:w="2410" w:type="dxa"/>
+          </w:tcPr>
+          <w:p>
+            <w:pPr>
+              <w:rPr>
+                <w:rFonts w:ascii="Arial" w:eastAsia="Liberation Serif" w:hAnsi="Arial" w:cs="Arial"/>
+                <w:bCs/>
+                <w:color w:val="00000A"/>
+              </w:rPr>
+            </w:pPr>
+            <w:r>
+              <w:rPr>
+                <w:rFonts w:ascii="Arial" w:eastAsia="Liberation Serif" w:hAnsi="Arial" w:cs="Arial"/>
+                <w:bCs/>
+                <w:color w:val="00000A"/>
+              </w:rPr>
+              <w:t>Comodín</w:t>
+            </w:r>
+          </w:p>
+        </w:tc>
+        <w:tc>
+          <w:tcPr>
+            <w:tcW w:w="5103" w:type="dxa"/>
+          </w:tcPr>
+          <w:p>
+            <w:pPr>
+              <w:rPr>
+                <w:rFonts w:ascii="Arial" w:eastAsia="Liberation Serif" w:hAnsi="Arial" w:cs="Arial"/>
+                <w:bCs/>
+                <w:color w:val="00000A"/>
+              </w:rPr>
+            </w:pPr>
+            <w:r>
+              <w:rPr>
+                <w:rFonts w:ascii="Arial" w:eastAsia="Liberation Serif" w:hAnsi="Arial" w:cs="Arial"/>
+                <w:bCs/>
+                <w:color w:val="00000A"/>
+              </w:rPr>
+              <w:t>Cualquier carácter (o texto de tamaño 1)</w:t>
+            </w:r>
+          </w:p>
+        </w:tc>
+      </w:tr>
+      <w:tr>
+        <w:tc>
+          <w:tcPr>
+            <w:tcW w:w="1560" w:type="dxa"/>
+            <w:shd w:val="clear" w:color="auto" w:fill="D5DCE4" w:themeFill="text2" w:themeFillTint="33"/>
+          </w:tcPr>
+          <w:p>
+            <w:pPr>
+              <w:rPr>
+                <w:rFonts w:ascii="Arial" w:eastAsia="Liberation Serif" w:hAnsi="Arial" w:cs="Arial"/>
+                <w:bCs/>
+                <w:color w:val="237ACB"/>
+              </w:rPr>
+            </w:pPr>
+            <w:r>
+              <w:rPr>
+                <w:rFonts w:ascii="Arial" w:eastAsia="Liberation Serif" w:hAnsi="Arial" w:cs="Arial"/>
+                <w:bCs/>
+                <w:color w:val="237ACB"/>
+              </w:rPr>
+              <w:t>A | B</w:t>
+            </w:r>
+          </w:p>
+        </w:tc>
+        <w:tc>
+          <w:tcPr>
+            <w:tcW w:w="1701" w:type="dxa"/>
+            <w:shd w:val="clear" w:color="auto" w:fill="D5DCE4" w:themeFill="text2" w:themeFillTint="33"/>
+          </w:tcPr>
+          <w:p>
+            <w:pPr>
+              <w:rPr>
+                <w:rFonts w:ascii="Arial" w:eastAsia="Liberation Serif" w:hAnsi="Arial" w:cs="Arial"/>
+                <w:bCs/>
+                <w:color w:val="00000A"/>
+              </w:rPr>
+            </w:pPr>
+            <w:r>
+              <w:rPr>
+                <w:rFonts w:ascii="Arial" w:eastAsia="Liberation Serif" w:hAnsi="Arial" w:cs="Arial"/>
+                <w:bCs/>
+                <w:color w:val="00000A"/>
+              </w:rPr>
+              <w:t>Pipe</w:t>
+            </w:r>
+          </w:p>
+        </w:tc>
+        <w:tc>
+          <w:tcPr>
+            <w:tcW w:w="2410" w:type="dxa"/>
+            <w:shd w:val="clear" w:color="auto" w:fill="D5DCE4" w:themeFill="text2" w:themeFillTint="33"/>
+          </w:tcPr>
+          <w:p>
+            <w:pPr>
+              <w:rPr>
+                <w:rFonts w:ascii="Arial" w:eastAsia="Liberation Serif" w:hAnsi="Arial" w:cs="Arial"/>
+                <w:bCs/>
+                <w:color w:val="00000A"/>
+              </w:rPr>
+            </w:pPr>
+            <w:r>
+              <w:rPr>
+                <w:rFonts w:ascii="Arial" w:eastAsia="Liberation Serif" w:hAnsi="Arial" w:cs="Arial"/>
+                <w:bCs/>
+                <w:color w:val="00000A"/>
+              </w:rPr>
+              <w:t>Opciones lógicas</w:t>
+            </w:r>
+          </w:p>
+        </w:tc>
+        <w:tc>
+          <w:tcPr>
+            <w:tcW w:w="5103" w:type="dxa"/>
+            <w:shd w:val="clear" w:color="auto" w:fill="D5DCE4" w:themeFill="text2" w:themeFillTint="33"/>
+          </w:tcPr>
+          <w:p>
+            <w:pPr>
+              <w:rPr>
+                <w:rFonts w:ascii="Arial" w:eastAsia="Liberation Serif" w:hAnsi="Arial" w:cs="Arial"/>
+                <w:bCs/>
+                <w:color w:val="00000A"/>
+              </w:rPr>
+            </w:pPr>
+            <w:r>
+              <w:rPr>
+                <w:rFonts w:ascii="Arial" w:eastAsia="Liberation Serif" w:hAnsi="Arial" w:cs="Arial"/>
+                <w:bCs/>
+                <w:color w:val="00000A"/>
+              </w:rPr>
+              <w:t xml:space="preserve">Opciones alternativas (o </w:t>
+            </w:r>
+            <w:r>
+              <w:rPr>
+                <w:rFonts w:ascii="Arial" w:eastAsia="Liberation Serif" w:hAnsi="Arial" w:cs="Arial"/>
+                <w:bCs/>
+                <w:color w:val="237ACB"/>
+              </w:rPr>
+              <w:t>A o B</w:t>
+            </w:r>
+            <w:r>
+              <w:rPr>
+                <w:rFonts w:ascii="Arial" w:eastAsia="Liberation Serif" w:hAnsi="Arial" w:cs="Arial"/>
+                <w:bCs/>
+                <w:color w:val="00000A"/>
+              </w:rPr>
+              <w:t>)</w:t>
+            </w:r>
+          </w:p>
+        </w:tc>
+      </w:tr>
+      <w:tr>
+        <w:tc>
+          <w:tcPr>
+            <w:tcW w:w="1560" w:type="dxa"/>
+          </w:tcPr>
+          <w:p>
+            <w:pPr>
+              <w:rPr>
+                <w:rFonts w:ascii="Arial" w:eastAsia="Liberation Serif" w:hAnsi="Arial" w:cs="Arial"/>
+                <w:bCs/>
+                <w:color w:val="237ACB"/>
+              </w:rPr>
+            </w:pPr>
+            <w:r>
+              <w:rPr>
+                <w:rFonts w:ascii="Arial" w:eastAsia="Liberation Serif" w:hAnsi="Arial" w:cs="Arial"/>
+                <w:bCs/>
+                <w:color w:val="237ACB"/>
+              </w:rPr>
+              <w:t>C(A|B)</w:t>
+            </w:r>
+          </w:p>
+        </w:tc>
+        <w:tc>
+          <w:tcPr>
+            <w:tcW w:w="1701" w:type="dxa"/>
+          </w:tcPr>
+          <w:p>
+            <w:pPr>
+              <w:rPr>
+                <w:rFonts w:ascii="Arial" w:eastAsia="Liberation Serif" w:hAnsi="Arial" w:cs="Arial"/>
+                <w:bCs/>
+                <w:color w:val="00000A"/>
+              </w:rPr>
+            </w:pPr>
+            <w:r>
+              <w:rPr>
+                <w:rFonts w:ascii="Arial" w:eastAsia="Liberation Serif" w:hAnsi="Arial" w:cs="Arial"/>
+                <w:bCs/>
+                <w:color w:val="00000A"/>
+              </w:rPr>
+              <w:t>Paréntesis</w:t>
+            </w:r>
+          </w:p>
+        </w:tc>
+        <w:tc>
+          <w:tcPr>
+            <w:tcW w:w="2410" w:type="dxa"/>
+          </w:tcPr>
+          <w:p>
+            <w:pPr>
+              <w:rPr>
+                <w:rFonts w:ascii="Arial" w:eastAsia="Liberation Serif" w:hAnsi="Arial" w:cs="Arial"/>
+                <w:bCs/>
+                <w:color w:val="00000A"/>
+              </w:rPr>
+            </w:pPr>
+            <w:r>
+              <w:rPr>
+                <w:rFonts w:ascii="Arial" w:eastAsia="Liberation Serif" w:hAnsi="Arial" w:cs="Arial"/>
+                <w:bCs/>
+                <w:color w:val="00000A"/>
+              </w:rPr>
+              <w:t>Agrupaciones</w:t>
+            </w:r>
+          </w:p>
+        </w:tc>
+        <w:tc>
+          <w:tcPr>
+            <w:tcW w:w="5103" w:type="dxa"/>
+          </w:tcPr>
+          <w:p>
+            <w:pPr>
+              <w:rPr>
+                <w:rFonts w:ascii="Arial" w:eastAsia="Liberation Serif" w:hAnsi="Arial" w:cs="Arial"/>
+                <w:bCs/>
+                <w:color w:val="00000A"/>
+              </w:rPr>
+            </w:pPr>
+            <w:r>
+              <w:rPr>
+                <w:rFonts w:ascii="Arial" w:eastAsia="Liberation Serif" w:hAnsi="Arial" w:cs="Arial"/>
+                <w:bCs/>
+                <w:color w:val="00000A"/>
+              </w:rPr>
+              <w:t xml:space="preserve">Agrupaciones alternativas (o </w:t>
+            </w:r>
+            <w:r>
+              <w:rPr>
+                <w:rFonts w:ascii="Arial" w:eastAsia="Liberation Serif" w:hAnsi="Arial" w:cs="Arial"/>
+                <w:bCs/>
+                <w:color w:val="237ACB"/>
+              </w:rPr>
+              <w:t>CA o CB</w:t>
+            </w:r>
+            <w:r>
+              <w:rPr>
+                <w:rFonts w:ascii="Arial" w:eastAsia="Liberation Serif" w:hAnsi="Arial" w:cs="Arial"/>
+                <w:bCs/>
+                <w:color w:val="00000A"/>
+              </w:rPr>
+              <w:t>)</w:t>
+            </w:r>
+          </w:p>
+        </w:tc>
+      </w:tr>
+      <w:tr>
+        <w:tc>
+          <w:tcPr>
+            <w:tcW w:w="1560" w:type="dxa"/>
+            <w:shd w:val="clear" w:color="auto" w:fill="D5DCE4" w:themeFill="text2" w:themeFillTint="33"/>
+          </w:tcPr>
+          <w:p>
+            <w:pPr>
+              <w:rPr>
+                <w:rFonts w:ascii="Arial" w:eastAsia="Liberation Serif" w:hAnsi="Arial" w:cs="Arial"/>
+                <w:bCs/>
+                <w:color w:val="237ACB"/>
+              </w:rPr>
+            </w:pPr>
+            <w:r>
+              <w:rPr>
+                <w:rFonts w:ascii="Arial" w:eastAsia="Liberation Serif" w:hAnsi="Arial" w:cs="Arial"/>
+                <w:bCs/>
+                <w:color w:val="237ACB"/>
+              </w:rPr>
+              <w:t>[</w:t>
+            </w:r>
+            <w:r>
+              <w:rPr>
+                <w:rFonts w:ascii="Arial" w:eastAsia="Liberation Serif" w:hAnsi="Arial" w:cs="Arial"/>
+                <w:bCs/>
+                <w:color w:val="237ACB"/>
+              </w:rPr>
+              <w:t>A</w:t>
+            </w:r>
+            <w:r>
+              <w:rPr>
+                <w:rFonts w:ascii="Arial" w:eastAsia="Liberation Serif" w:hAnsi="Arial" w:cs="Arial"/>
+                <w:bCs/>
+                <w:color w:val="237ACB"/>
+              </w:rPr>
+              <w:t>-</w:t>
+            </w:r>
+            <w:r>
+              <w:rPr>
+                <w:rFonts w:ascii="Arial" w:eastAsia="Liberation Serif" w:hAnsi="Arial" w:cs="Arial"/>
+                <w:bCs/>
+                <w:color w:val="237ACB"/>
+              </w:rPr>
+              <w:t>Z</w:t>
+            </w:r>
+            <w:r>
+              <w:rPr>
+                <w:rFonts w:ascii="Arial" w:eastAsia="Liberation Serif" w:hAnsi="Arial" w:cs="Arial"/>
+                <w:bCs/>
+                <w:color w:val="237ACB"/>
+              </w:rPr>
+              <w:t>]</w:t>
+            </w:r>
+          </w:p>
+        </w:tc>
+        <w:tc>
+          <w:tcPr>
+            <w:tcW w:w="1701" w:type="dxa"/>
+            <w:shd w:val="clear" w:color="auto" w:fill="D5DCE4" w:themeFill="text2" w:themeFillTint="33"/>
+          </w:tcPr>
+          <w:p>
+            <w:pPr>
+              <w:rPr>
+                <w:rFonts w:ascii="Arial" w:eastAsia="Liberation Serif" w:hAnsi="Arial" w:cs="Arial"/>
+                <w:bCs/>
+                <w:color w:val="00000A"/>
+              </w:rPr>
+            </w:pPr>
+          </w:p>
+        </w:tc>
+        <w:tc>
+          <w:tcPr>
+            <w:tcW w:w="2410" w:type="dxa"/>
+            <w:shd w:val="clear" w:color="auto" w:fill="D5DCE4" w:themeFill="text2" w:themeFillTint="33"/>
+          </w:tcPr>
+          <w:p>
+            <w:pPr>
+              <w:rPr>
+                <w:rFonts w:ascii="Arial" w:eastAsia="Liberation Serif" w:hAnsi="Arial" w:cs="Arial"/>
+                <w:bCs/>
+                <w:color w:val="00000A"/>
+              </w:rPr>
+            </w:pPr>
+          </w:p>
+        </w:tc>
+        <w:tc>
+          <w:tcPr>
+            <w:tcW w:w="5103" w:type="dxa"/>
+            <w:shd w:val="clear" w:color="auto" w:fill="D5DCE4" w:themeFill="text2" w:themeFillTint="33"/>
+          </w:tcPr>
+          <w:p>
+            <w:pPr>
+              <w:rPr>
+                <w:rFonts w:ascii="Arial" w:eastAsia="Liberation Serif" w:hAnsi="Arial" w:cs="Arial"/>
+                <w:bCs/>
+                <w:color w:val="00000A"/>
+              </w:rPr>
+            </w:pPr>
+            <w:r>
+              <w:rPr>
+                <w:rFonts w:ascii="Arial" w:eastAsia="Liberation Serif" w:hAnsi="Arial" w:cs="Arial"/>
+                <w:bCs/>
+                <w:color w:val="00000A"/>
+              </w:rPr>
+              <w:t xml:space="preserve">Una letra de la </w:t>
+            </w:r>
+            <w:r>
+              <w:rPr>
+                <w:rFonts w:ascii="Arial" w:eastAsia="Liberation Serif" w:hAnsi="Arial" w:cs="Arial"/>
+                <w:bCs/>
+                <w:color w:val="237ACB"/>
+              </w:rPr>
+              <w:t>A a la Z</w:t>
+            </w:r>
+          </w:p>
+        </w:tc>
+      </w:tr>
+      <w:tr>
+        <w:tc>
+          <w:tcPr>
+            <w:tcW w:w="1560" w:type="dxa"/>
+          </w:tcPr>
+          <w:p>
+            <w:pPr>
+              <w:rPr>
+                <w:rFonts w:ascii="Arial" w:eastAsia="Liberation Serif" w:hAnsi="Arial" w:cs="Arial"/>
+                <w:bCs/>
+                <w:color w:val="237ACB"/>
+              </w:rPr>
+            </w:pPr>
+            <w:r>
+              <w:rPr>
+                <w:rFonts w:ascii="Arial" w:eastAsia="Liberation Serif" w:hAnsi="Arial" w:cs="Arial"/>
+                <w:bCs/>
+                <w:color w:val="237ACB"/>
+              </w:rPr>
+              <w:t>[</w:t>
+            </w:r>
+            <w:r>
+              <w:rPr>
+                <w:rFonts w:ascii="Arial" w:eastAsia="Liberation Serif" w:hAnsi="Arial" w:cs="Arial"/>
+                <w:bCs/>
+                <w:color w:val="237ACB"/>
+              </w:rPr>
+              <w:t>^A</w:t>
+            </w:r>
+            <w:r>
+              <w:rPr>
+                <w:rFonts w:ascii="Arial" w:eastAsia="Liberation Serif" w:hAnsi="Arial" w:cs="Arial"/>
+                <w:bCs/>
+                <w:color w:val="237ACB"/>
+              </w:rPr>
+              <w:t>-</w:t>
+            </w:r>
+            <w:r>
+              <w:rPr>
+                <w:rFonts w:ascii="Arial" w:eastAsia="Liberation Serif" w:hAnsi="Arial" w:cs="Arial"/>
+                <w:bCs/>
+                <w:color w:val="237ACB"/>
+              </w:rPr>
+              <w:t>Z</w:t>
+            </w:r>
+            <w:r>
+              <w:rPr>
+                <w:rFonts w:ascii="Arial" w:eastAsia="Liberation Serif" w:hAnsi="Arial" w:cs="Arial"/>
+                <w:bCs/>
+                <w:color w:val="237ACB"/>
+              </w:rPr>
+              <w:t>]</w:t>
+            </w:r>
+          </w:p>
+        </w:tc>
+        <w:tc>
+          <w:tcPr>
+            <w:tcW w:w="1701" w:type="dxa"/>
+          </w:tcPr>
+          <w:p>
+            <w:pPr>
+              <w:rPr>
+                <w:rFonts w:ascii="Arial" w:eastAsia="Liberation Serif" w:hAnsi="Arial" w:cs="Arial"/>
+                <w:bCs/>
+                <w:color w:val="00000A"/>
+              </w:rPr>
+            </w:pPr>
+            <w:r>
+              <w:rPr>
+                <w:rFonts w:ascii="Arial" w:eastAsia="Liberation Serif" w:hAnsi="Arial" w:cs="Arial"/>
+                <w:bCs/>
+                <w:color w:val="00000A"/>
+              </w:rPr>
+              <w:t>^ en corchetes</w:t>
+            </w:r>
+          </w:p>
+        </w:tc>
+        <w:tc>
+          <w:tcPr>
+            <w:tcW w:w="2410" w:type="dxa"/>
+          </w:tcPr>
+          <w:p>
+            <w:pPr>
+              <w:rPr>
+                <w:rFonts w:ascii="Arial" w:eastAsia="Liberation Serif" w:hAnsi="Arial" w:cs="Arial"/>
+                <w:bCs/>
+                <w:color w:val="00000A"/>
+              </w:rPr>
+            </w:pPr>
+            <w:r>
+              <w:rPr>
+                <w:rFonts w:ascii="Arial" w:eastAsia="Liberation Serif" w:hAnsi="Arial" w:cs="Arial"/>
+                <w:bCs/>
+                <w:color w:val="00000A"/>
+              </w:rPr>
+              <w:t>Rango de exclusión</w:t>
+            </w:r>
+          </w:p>
+        </w:tc>
+        <w:tc>
+          <w:tcPr>
+            <w:tcW w:w="5103" w:type="dxa"/>
+          </w:tcPr>
+          <w:p>
+            <w:pPr>
+              <w:rPr>
+                <w:rFonts w:ascii="Arial" w:eastAsia="Liberation Serif" w:hAnsi="Arial" w:cs="Arial"/>
+                <w:bCs/>
+                <w:color w:val="00000A"/>
+              </w:rPr>
+            </w:pPr>
+            <w:r>
+              <w:rPr>
+                <w:rFonts w:ascii="Arial" w:eastAsia="Liberation Serif" w:hAnsi="Arial" w:cs="Arial"/>
+                <w:bCs/>
+                <w:color w:val="00000A"/>
+              </w:rPr>
+              <w:t xml:space="preserve">Una letra </w:t>
+            </w:r>
+            <w:r>
+              <w:rPr>
+                <w:rFonts w:ascii="Arial" w:eastAsia="Liberation Serif" w:hAnsi="Arial" w:cs="Arial"/>
+                <w:bCs/>
+                <w:color w:val="237ACB"/>
+              </w:rPr>
+              <w:t>que no sea</w:t>
+            </w:r>
+            <w:r>
+              <w:rPr>
+                <w:rFonts w:ascii="Arial" w:eastAsia="Liberation Serif" w:hAnsi="Arial" w:cs="Arial"/>
+                <w:bCs/>
+                <w:color w:val="00000A"/>
+              </w:rPr>
+              <w:t xml:space="preserve"> mayúscula de la </w:t>
+            </w:r>
+            <w:r>
+              <w:rPr>
+                <w:rFonts w:ascii="Arial" w:eastAsia="Liberation Serif" w:hAnsi="Arial" w:cs="Arial"/>
+                <w:bCs/>
+                <w:color w:val="000000"/>
+              </w:rPr>
+              <w:t xml:space="preserve">A </w:t>
+            </w:r>
+            <w:proofErr w:type="spellStart"/>
+            <w:r>
+              <w:rPr>
+                <w:rFonts w:ascii="Arial" w:eastAsia="Liberation Serif" w:hAnsi="Arial" w:cs="Arial"/>
+                <w:bCs/>
+                <w:color w:val="000000"/>
+              </w:rPr>
+              <w:t>a</w:t>
+            </w:r>
+            <w:proofErr w:type="spellEnd"/>
+            <w:r>
+              <w:rPr>
+                <w:rFonts w:ascii="Arial" w:eastAsia="Liberation Serif" w:hAnsi="Arial" w:cs="Arial"/>
+                <w:bCs/>
+                <w:color w:val="000000"/>
+              </w:rPr>
+              <w:t xml:space="preserve"> la Z</w:t>
+            </w:r>
+          </w:p>
+        </w:tc>
+      </w:tr>
+      <w:tr>
+        <w:tc>
+          <w:tcPr>
+            <w:tcW w:w="1560" w:type="dxa"/>
+            <w:shd w:val="clear" w:color="auto" w:fill="D5DCE4" w:themeFill="text2" w:themeFillTint="33"/>
+          </w:tcPr>
+          <w:p>
+            <w:pPr>
+              <w:rPr>
+                <w:rFonts w:ascii="Arial" w:eastAsia="Liberation Serif" w:hAnsi="Arial" w:cs="Arial"/>
+                <w:bCs/>
+                <w:color w:val="237ACB"/>
+              </w:rPr>
+            </w:pPr>
+            <w:r>
+              <w:rPr>
+                <w:rFonts w:ascii="Arial" w:eastAsia="Liberation Serif" w:hAnsi="Arial" w:cs="Arial"/>
+                <w:bCs/>
+                <w:color w:val="237ACB"/>
+              </w:rPr>
+              <w:t>[0-9]</w:t>
+            </w:r>
+          </w:p>
+        </w:tc>
+        <w:tc>
+          <w:tcPr>
+            <w:tcW w:w="1701" w:type="dxa"/>
+            <w:shd w:val="clear" w:color="auto" w:fill="D5DCE4" w:themeFill="text2" w:themeFillTint="33"/>
+          </w:tcPr>
+          <w:p>
+            <w:pPr>
+              <w:rPr>
+                <w:rFonts w:ascii="Arial" w:eastAsia="Liberation Serif" w:hAnsi="Arial" w:cs="Arial"/>
+                <w:bCs/>
+                <w:color w:val="00000A"/>
+              </w:rPr>
+            </w:pPr>
+            <w:r>
+              <w:rPr>
+                <w:rFonts w:ascii="Arial" w:eastAsia="Liberation Serif" w:hAnsi="Arial" w:cs="Arial"/>
+                <w:bCs/>
+                <w:color w:val="00000A"/>
+              </w:rPr>
+              <w:t>Corchetes</w:t>
+            </w:r>
+          </w:p>
+        </w:tc>
+        <w:tc>
+          <w:tcPr>
+            <w:tcW w:w="2410" w:type="dxa"/>
+            <w:shd w:val="clear" w:color="auto" w:fill="D5DCE4" w:themeFill="text2" w:themeFillTint="33"/>
+          </w:tcPr>
+          <w:p>
+            <w:pPr>
+              <w:rPr>
+                <w:rFonts w:ascii="Arial" w:eastAsia="Liberation Serif" w:hAnsi="Arial" w:cs="Arial"/>
+                <w:bCs/>
+                <w:color w:val="00000A"/>
+              </w:rPr>
+            </w:pPr>
+            <w:r>
+              <w:rPr>
+                <w:rFonts w:ascii="Arial" w:eastAsia="Liberation Serif" w:hAnsi="Arial" w:cs="Arial"/>
+                <w:bCs/>
+                <w:color w:val="00000A"/>
+              </w:rPr>
+              <w:t>Rangos de caracteres</w:t>
+            </w:r>
+          </w:p>
+        </w:tc>
+        <w:tc>
+          <w:tcPr>
+            <w:tcW w:w="5103" w:type="dxa"/>
+            <w:shd w:val="clear" w:color="auto" w:fill="D5DCE4" w:themeFill="text2" w:themeFillTint="33"/>
+          </w:tcPr>
+          <w:p>
+            <w:pPr>
+              <w:rPr>
+                <w:rFonts w:ascii="Arial" w:eastAsia="Liberation Serif" w:hAnsi="Arial" w:cs="Arial"/>
+                <w:bCs/>
+                <w:color w:val="00000A"/>
+              </w:rPr>
+            </w:pPr>
+            <w:r>
+              <w:rPr>
+                <w:rFonts w:ascii="Arial" w:eastAsia="Liberation Serif" w:hAnsi="Arial" w:cs="Arial"/>
+                <w:bCs/>
+                <w:color w:val="00000A"/>
+              </w:rPr>
+              <w:t xml:space="preserve">Un dígito (del </w:t>
+            </w:r>
+            <w:r>
+              <w:rPr>
+                <w:rFonts w:ascii="Arial" w:eastAsia="Liberation Serif" w:hAnsi="Arial" w:cs="Arial"/>
+                <w:bCs/>
+                <w:color w:val="237ACB"/>
+              </w:rPr>
+              <w:t>0 al</w:t>
+            </w:r>
+            <w:r>
+              <w:rPr>
+                <w:rFonts w:ascii="Arial" w:eastAsia="Liberation Serif" w:hAnsi="Arial" w:cs="Arial"/>
+                <w:bCs/>
+                <w:color w:val="00000A"/>
+              </w:rPr>
+              <w:t xml:space="preserve"> </w:t>
+            </w:r>
+            <w:r>
+              <w:rPr>
+                <w:rFonts w:ascii="Arial" w:eastAsia="Liberation Serif" w:hAnsi="Arial" w:cs="Arial"/>
+                <w:bCs/>
+                <w:color w:val="237ACB"/>
+              </w:rPr>
+              <w:t>9</w:t>
+            </w:r>
+            <w:r>
+              <w:rPr>
+                <w:rFonts w:ascii="Arial" w:eastAsia="Liberation Serif" w:hAnsi="Arial" w:cs="Arial"/>
+                <w:bCs/>
+                <w:color w:val="00000A"/>
+              </w:rPr>
+              <w:t>)</w:t>
+            </w:r>
+          </w:p>
+        </w:tc>
+      </w:tr>
+      <w:tr>
+        <w:tc>
+          <w:tcPr>
+            <w:tcW w:w="1560" w:type="dxa"/>
+          </w:tcPr>
+          <w:p>
+            <w:pPr>
+              <w:rPr>
+                <w:rFonts w:ascii="Arial" w:eastAsia="Liberation Serif" w:hAnsi="Arial" w:cs="Arial"/>
+                <w:bCs/>
+                <w:color w:val="237ACB"/>
+              </w:rPr>
+            </w:pPr>
+            <w:r>
+              <w:rPr>
+                <w:rFonts w:ascii="Arial" w:eastAsia="Liberation Serif" w:hAnsi="Arial" w:cs="Arial"/>
+                <w:bCs/>
+                <w:color w:val="237ACB"/>
+              </w:rPr>
+              <w:t>[0-9]*</w:t>
+            </w:r>
+          </w:p>
+        </w:tc>
+        <w:tc>
+          <w:tcPr>
+            <w:tcW w:w="1701" w:type="dxa"/>
+          </w:tcPr>
+          <w:p>
+            <w:pPr>
+              <w:rPr>
+                <w:rFonts w:ascii="Arial" w:eastAsia="Liberation Serif" w:hAnsi="Arial" w:cs="Arial"/>
+                <w:bCs/>
+                <w:color w:val="00000A"/>
+              </w:rPr>
+            </w:pPr>
+            <w:r>
+              <w:rPr>
+                <w:rFonts w:ascii="Arial" w:eastAsia="Liberation Serif" w:hAnsi="Arial" w:cs="Arial"/>
+                <w:bCs/>
+                <w:color w:val="00000A"/>
+              </w:rPr>
+              <w:t>Asterisco</w:t>
+            </w:r>
+          </w:p>
+        </w:tc>
+        <w:tc>
+          <w:tcPr>
+            <w:tcW w:w="2410" w:type="dxa"/>
+          </w:tcPr>
+          <w:p>
+            <w:pPr>
+              <w:rPr>
+                <w:rFonts w:ascii="Arial" w:eastAsia="Liberation Serif" w:hAnsi="Arial" w:cs="Arial"/>
+                <w:bCs/>
+                <w:color w:val="00000A"/>
+              </w:rPr>
+            </w:pPr>
+            <w:r>
+              <w:rPr>
+                <w:rFonts w:ascii="Arial" w:eastAsia="Liberation Serif" w:hAnsi="Arial" w:cs="Arial"/>
+                <w:bCs/>
+                <w:color w:val="00000A"/>
+              </w:rPr>
+              <w:t>Cierre o clausura</w:t>
+            </w:r>
+          </w:p>
+        </w:tc>
+        <w:tc>
+          <w:tcPr>
+            <w:tcW w:w="5103" w:type="dxa"/>
+          </w:tcPr>
+          <w:p>
+            <w:pPr>
+              <w:rPr>
+                <w:rFonts w:ascii="Arial" w:eastAsia="Liberation Serif" w:hAnsi="Arial" w:cs="Arial"/>
+                <w:bCs/>
+                <w:color w:val="00000A"/>
+              </w:rPr>
+            </w:pPr>
+            <w:r>
+              <w:rPr>
+                <w:rFonts w:ascii="Arial" w:eastAsia="Liberation Serif" w:hAnsi="Arial" w:cs="Arial"/>
+                <w:bCs/>
+                <w:color w:val="00000A"/>
+              </w:rPr>
+              <w:t xml:space="preserve">Un dígito repetido </w:t>
+            </w:r>
+            <w:r>
+              <w:rPr>
+                <w:rFonts w:ascii="Arial" w:eastAsia="Liberation Serif" w:hAnsi="Arial" w:cs="Arial"/>
+                <w:bCs/>
+                <w:color w:val="237ACB"/>
+              </w:rPr>
+              <w:t>0 o más veces</w:t>
+            </w:r>
+            <w:r>
+              <w:rPr>
+                <w:rFonts w:ascii="Arial" w:eastAsia="Liberation Serif" w:hAnsi="Arial" w:cs="Arial"/>
+                <w:bCs/>
+                <w:color w:val="00000A"/>
+              </w:rPr>
+              <w:t xml:space="preserve"> (vacío incluido)</w:t>
+            </w:r>
+          </w:p>
+        </w:tc>
+      </w:tr>
+      <w:tr>
+        <w:tc>
+          <w:tcPr>
+            <w:tcW w:w="1560" w:type="dxa"/>
+            <w:shd w:val="clear" w:color="auto" w:fill="D5DCE4" w:themeFill="text2" w:themeFillTint="33"/>
+          </w:tcPr>
+          <w:p>
+            <w:pPr>
+              <w:rPr>
+                <w:rFonts w:ascii="Arial" w:eastAsia="Liberation Serif" w:hAnsi="Arial" w:cs="Arial"/>
+                <w:bCs/>
+                <w:color w:val="237ACB"/>
+              </w:rPr>
+            </w:pPr>
+            <w:r>
+              <w:rPr>
+                <w:rFonts w:ascii="Arial" w:eastAsia="Liberation Serif" w:hAnsi="Arial" w:cs="Arial"/>
+                <w:bCs/>
+                <w:color w:val="237ACB"/>
+              </w:rPr>
+              <w:t>[0-9]+</w:t>
+            </w:r>
+          </w:p>
+        </w:tc>
+        <w:tc>
+          <w:tcPr>
+            <w:tcW w:w="1701" w:type="dxa"/>
+            <w:shd w:val="clear" w:color="auto" w:fill="D5DCE4" w:themeFill="text2" w:themeFillTint="33"/>
+          </w:tcPr>
+          <w:p>
+            <w:pPr>
+              <w:rPr>
+                <w:rFonts w:ascii="Arial" w:eastAsia="Liberation Serif" w:hAnsi="Arial" w:cs="Arial"/>
+                <w:bCs/>
+                <w:color w:val="00000A"/>
+              </w:rPr>
+            </w:pPr>
+            <w:r>
+              <w:rPr>
+                <w:rFonts w:ascii="Arial" w:eastAsia="Liberation Serif" w:hAnsi="Arial" w:cs="Arial"/>
+                <w:bCs/>
+                <w:color w:val="00000A"/>
+              </w:rPr>
+              <w:t>Signo más</w:t>
+            </w:r>
+          </w:p>
+        </w:tc>
+        <w:tc>
+          <w:tcPr>
+            <w:tcW w:w="2410" w:type="dxa"/>
+            <w:shd w:val="clear" w:color="auto" w:fill="D5DCE4" w:themeFill="text2" w:themeFillTint="33"/>
+          </w:tcPr>
+          <w:p>
+            <w:pPr>
+              <w:rPr>
+                <w:rFonts w:ascii="Arial" w:eastAsia="Liberation Serif" w:hAnsi="Arial" w:cs="Arial"/>
+                <w:bCs/>
+                <w:color w:val="00000A"/>
+              </w:rPr>
+            </w:pPr>
+            <w:r>
+              <w:rPr>
+                <w:rFonts w:ascii="Arial" w:eastAsia="Liberation Serif" w:hAnsi="Arial" w:cs="Arial"/>
+                <w:bCs/>
+                <w:color w:val="00000A"/>
+              </w:rPr>
+              <w:t>Cierre positivo</w:t>
+            </w:r>
+          </w:p>
+        </w:tc>
+        <w:tc>
+          <w:tcPr>
+            <w:tcW w:w="5103" w:type="dxa"/>
+            <w:shd w:val="clear" w:color="auto" w:fill="D5DCE4" w:themeFill="text2" w:themeFillTint="33"/>
+          </w:tcPr>
+          <w:p>
+            <w:pPr>
+              <w:rPr>
+                <w:rFonts w:ascii="Arial" w:eastAsia="Liberation Serif" w:hAnsi="Arial" w:cs="Arial"/>
+                <w:bCs/>
+                <w:color w:val="00000A"/>
+              </w:rPr>
+            </w:pPr>
+            <w:r>
+              <w:rPr>
+                <w:rFonts w:ascii="Arial" w:eastAsia="Liberation Serif" w:hAnsi="Arial" w:cs="Arial"/>
+                <w:bCs/>
+                <w:color w:val="00000A"/>
+              </w:rPr>
+              <w:t xml:space="preserve">Un dígito repetido </w:t>
+            </w:r>
+            <w:r>
+              <w:rPr>
+                <w:rFonts w:ascii="Arial" w:eastAsia="Liberation Serif" w:hAnsi="Arial" w:cs="Arial"/>
+                <w:bCs/>
+                <w:color w:val="237ACB"/>
+              </w:rPr>
+              <w:t>1 o más veces</w:t>
+            </w:r>
+          </w:p>
+        </w:tc>
+      </w:tr>
+      <w:tr>
+        <w:tc>
+          <w:tcPr>
+            <w:tcW w:w="1560" w:type="dxa"/>
+          </w:tcPr>
+          <w:p>
+            <w:pPr>
+              <w:rPr>
+                <w:rFonts w:ascii="Arial" w:eastAsia="Liberation Serif" w:hAnsi="Arial" w:cs="Arial"/>
+                <w:bCs/>
+                <w:color w:val="237ACB"/>
+              </w:rPr>
+            </w:pPr>
+            <w:r>
+              <w:rPr>
+                <w:rFonts w:ascii="Arial" w:eastAsia="Liberation Serif" w:hAnsi="Arial" w:cs="Arial"/>
+                <w:bCs/>
+                <w:color w:val="237ACB"/>
+              </w:rPr>
+              <w:t>[0-9]{3}</w:t>
+            </w:r>
+          </w:p>
+        </w:tc>
+        <w:tc>
+          <w:tcPr>
+            <w:tcW w:w="1701" w:type="dxa"/>
+          </w:tcPr>
+          <w:p>
+            <w:pPr>
+              <w:rPr>
+                <w:rFonts w:ascii="Arial" w:eastAsia="Liberation Serif" w:hAnsi="Arial" w:cs="Arial"/>
+                <w:bCs/>
+                <w:color w:val="00000A"/>
+              </w:rPr>
+            </w:pPr>
+            <w:r>
+              <w:rPr>
+                <w:rFonts w:ascii="Arial" w:eastAsia="Liberation Serif" w:hAnsi="Arial" w:cs="Arial"/>
+                <w:bCs/>
+                <w:color w:val="00000A"/>
+              </w:rPr>
+              <w:t>Llaves</w:t>
+            </w:r>
+          </w:p>
+        </w:tc>
+        <w:tc>
+          <w:tcPr>
+            <w:tcW w:w="2410" w:type="dxa"/>
+          </w:tcPr>
+          <w:p>
+            <w:pPr>
+              <w:rPr>
+                <w:rFonts w:ascii="Arial" w:eastAsia="Liberation Serif" w:hAnsi="Arial" w:cs="Arial"/>
+                <w:bCs/>
+                <w:color w:val="00000A"/>
+              </w:rPr>
+            </w:pPr>
+            <w:r>
+              <w:rPr>
+                <w:rFonts w:ascii="Arial" w:eastAsia="Liberation Serif" w:hAnsi="Arial" w:cs="Arial"/>
+                <w:bCs/>
+                <w:color w:val="00000A"/>
+              </w:rPr>
+              <w:t>Coincidencia exacta</w:t>
+            </w:r>
+          </w:p>
+        </w:tc>
+        <w:tc>
+          <w:tcPr>
+            <w:tcW w:w="5103" w:type="dxa"/>
+          </w:tcPr>
+          <w:p>
+            <w:pPr>
+              <w:rPr>
+                <w:rFonts w:ascii="Arial" w:eastAsia="Liberation Serif" w:hAnsi="Arial" w:cs="Arial"/>
+                <w:bCs/>
+                <w:color w:val="00000A"/>
+              </w:rPr>
+            </w:pPr>
+            <w:r>
+              <w:rPr>
+                <w:rFonts w:ascii="Arial" w:eastAsia="Liberation Serif" w:hAnsi="Arial" w:cs="Arial"/>
+                <w:bCs/>
+                <w:color w:val="00000A"/>
+              </w:rPr>
+              <w:t xml:space="preserve">Cifra de 3 dígitos (dígito </w:t>
+            </w:r>
+            <w:r>
+              <w:rPr>
+                <w:rFonts w:ascii="Arial" w:eastAsia="Liberation Serif" w:hAnsi="Arial" w:cs="Arial"/>
+                <w:bCs/>
+                <w:color w:val="237ACB"/>
+              </w:rPr>
+              <w:t>repetido 3 veces</w:t>
+            </w:r>
+            <w:r>
+              <w:rPr>
+                <w:rFonts w:ascii="Arial" w:eastAsia="Liberation Serif" w:hAnsi="Arial" w:cs="Arial"/>
+                <w:bCs/>
+                <w:color w:val="00000A"/>
+              </w:rPr>
+              <w:t>)</w:t>
+            </w:r>
+          </w:p>
+        </w:tc>
+      </w:tr>
+      <w:tr>
+        <w:tc>
+          <w:tcPr>
+            <w:tcW w:w="1560" w:type="dxa"/>
+            <w:shd w:val="clear" w:color="auto" w:fill="D5DCE4" w:themeFill="text2" w:themeFillTint="33"/>
+          </w:tcPr>
+          <w:p>
+            <w:pPr>
+              <w:rPr>
+                <w:rFonts w:ascii="Arial" w:eastAsia="Liberation Serif" w:hAnsi="Arial" w:cs="Arial"/>
+                <w:bCs/>
+                <w:color w:val="237ACB"/>
+              </w:rPr>
+            </w:pPr>
+            <w:r>
+              <w:rPr>
+                <w:rFonts w:ascii="Arial" w:eastAsia="Liberation Serif" w:hAnsi="Arial" w:cs="Arial"/>
+                <w:bCs/>
+                <w:color w:val="237ACB"/>
+              </w:rPr>
+              <w:t>[0-9</w:t>
+            </w:r>
+            <w:proofErr w:type="gramStart"/>
+            <w:r>
+              <w:rPr>
+                <w:rFonts w:ascii="Arial" w:eastAsia="Liberation Serif" w:hAnsi="Arial" w:cs="Arial"/>
+                <w:bCs/>
+                <w:color w:val="237ACB"/>
+              </w:rPr>
+              <w:t>]{</w:t>
+            </w:r>
+            <w:proofErr w:type="gramEnd"/>
+            <w:r>
+              <w:rPr>
+                <w:rFonts w:ascii="Arial" w:eastAsia="Liberation Serif" w:hAnsi="Arial" w:cs="Arial"/>
+                <w:bCs/>
+                <w:color w:val="237ACB"/>
+              </w:rPr>
+              <w:t>2,4}</w:t>
+            </w:r>
+          </w:p>
+        </w:tc>
+        <w:tc>
+          <w:tcPr>
+            <w:tcW w:w="1701" w:type="dxa"/>
+            <w:shd w:val="clear" w:color="auto" w:fill="D5DCE4" w:themeFill="text2" w:themeFillTint="33"/>
+          </w:tcPr>
+          <w:p>
+            <w:pPr>
+              <w:rPr>
+                <w:rFonts w:ascii="Arial" w:eastAsia="Liberation Serif" w:hAnsi="Arial" w:cs="Arial"/>
+                <w:bCs/>
+                <w:color w:val="00000A"/>
+              </w:rPr>
+            </w:pPr>
+          </w:p>
+        </w:tc>
+        <w:tc>
+          <w:tcPr>
+            <w:tcW w:w="2410" w:type="dxa"/>
+            <w:shd w:val="clear" w:color="auto" w:fill="D5DCE4" w:themeFill="text2" w:themeFillTint="33"/>
+          </w:tcPr>
+          <w:p>
+            <w:pPr>
+              <w:rPr>
+                <w:rFonts w:ascii="Arial" w:eastAsia="Liberation Serif" w:hAnsi="Arial" w:cs="Arial"/>
+                <w:bCs/>
+                <w:color w:val="00000A"/>
+              </w:rPr>
+            </w:pPr>
+            <w:r>
+              <w:rPr>
+                <w:rFonts w:ascii="Arial" w:eastAsia="Liberation Serif" w:hAnsi="Arial" w:cs="Arial"/>
+                <w:bCs/>
+                <w:color w:val="00000A"/>
+              </w:rPr>
+              <w:t>Coincidencia rango</w:t>
+            </w:r>
+          </w:p>
+        </w:tc>
+        <w:tc>
+          <w:tcPr>
+            <w:tcW w:w="5103" w:type="dxa"/>
+            <w:shd w:val="clear" w:color="auto" w:fill="D5DCE4" w:themeFill="text2" w:themeFillTint="33"/>
+          </w:tcPr>
+          <w:p>
+            <w:pPr>
+              <w:rPr>
+                <w:rFonts w:ascii="Arial" w:eastAsia="Liberation Serif" w:hAnsi="Arial" w:cs="Arial"/>
+                <w:bCs/>
+                <w:color w:val="00000A"/>
+              </w:rPr>
+            </w:pPr>
+            <w:r>
+              <w:rPr>
+                <w:rFonts w:ascii="Arial" w:eastAsia="Liberation Serif" w:hAnsi="Arial" w:cs="Arial"/>
+                <w:bCs/>
+                <w:color w:val="00000A"/>
+              </w:rPr>
+              <w:t>Cifra de 2 a 4 dígitos (</w:t>
+            </w:r>
+            <w:r>
+              <w:rPr>
+                <w:rFonts w:ascii="Arial" w:eastAsia="Liberation Serif" w:hAnsi="Arial" w:cs="Arial"/>
+                <w:bCs/>
+                <w:color w:val="237ACB"/>
+              </w:rPr>
+              <w:t>repetida de 2 a 4 veces</w:t>
+            </w:r>
+            <w:r>
+              <w:rPr>
+                <w:rFonts w:ascii="Arial" w:eastAsia="Liberation Serif" w:hAnsi="Arial" w:cs="Arial"/>
+                <w:bCs/>
+                <w:color w:val="00000A"/>
+              </w:rPr>
+              <w:t>)</w:t>
+            </w:r>
+          </w:p>
+        </w:tc>
+      </w:tr>
+      <w:tr>
+        <w:tc>
+          <w:tcPr>
+            <w:tcW w:w="1560" w:type="dxa"/>
+          </w:tcPr>
+          <w:p>
+            <w:pPr>
+              <w:rPr>
+                <w:rFonts w:ascii="Arial" w:eastAsia="Liberation Serif" w:hAnsi="Arial" w:cs="Arial"/>
+                <w:bCs/>
+                <w:color w:val="237ACB"/>
+              </w:rPr>
+            </w:pPr>
+            <w:r>
+              <w:rPr>
+                <w:rFonts w:ascii="Arial" w:eastAsia="Liberation Serif" w:hAnsi="Arial" w:cs="Arial"/>
+                <w:bCs/>
+                <w:color w:val="237ACB"/>
+              </w:rPr>
+              <w:t>b?</w:t>
+            </w:r>
+          </w:p>
+        </w:tc>
+        <w:tc>
+          <w:tcPr>
+            <w:tcW w:w="1701" w:type="dxa"/>
+          </w:tcPr>
+          <w:p>
+            <w:pPr>
+              <w:rPr>
+                <w:rFonts w:ascii="Arial" w:eastAsia="Liberation Serif" w:hAnsi="Arial" w:cs="Arial"/>
+                <w:bCs/>
+                <w:color w:val="00000A"/>
+              </w:rPr>
+            </w:pPr>
+            <w:r>
+              <w:rPr>
+                <w:rFonts w:ascii="Arial" w:eastAsia="Liberation Serif" w:hAnsi="Arial" w:cs="Arial"/>
+                <w:bCs/>
+                <w:color w:val="00000A"/>
+              </w:rPr>
+              <w:t>Interrogación</w:t>
+            </w:r>
+          </w:p>
+        </w:tc>
+        <w:tc>
+          <w:tcPr>
+            <w:tcW w:w="2410" w:type="dxa"/>
+          </w:tcPr>
+          <w:p>
+            <w:pPr>
+              <w:rPr>
+                <w:rFonts w:ascii="Arial" w:eastAsia="Liberation Serif" w:hAnsi="Arial" w:cs="Arial"/>
+                <w:bCs/>
+                <w:color w:val="00000A"/>
+              </w:rPr>
+            </w:pPr>
+            <w:r>
+              <w:rPr>
+                <w:rFonts w:ascii="Arial" w:eastAsia="Liberation Serif" w:hAnsi="Arial" w:cs="Arial"/>
+                <w:bCs/>
+                <w:color w:val="00000A"/>
+              </w:rPr>
+              <w:t>Carácter opcional</w:t>
+            </w:r>
+          </w:p>
+        </w:tc>
+        <w:tc>
+          <w:tcPr>
+            <w:tcW w:w="5103" w:type="dxa"/>
+          </w:tcPr>
+          <w:p>
+            <w:pPr>
+              <w:rPr>
+                <w:rFonts w:ascii="Arial" w:eastAsia="Liberation Serif" w:hAnsi="Arial" w:cs="Arial"/>
+                <w:bCs/>
+                <w:color w:val="00000A"/>
+              </w:rPr>
+            </w:pPr>
+            <w:r>
+              <w:rPr>
+                <w:rFonts w:ascii="Arial" w:eastAsia="Liberation Serif" w:hAnsi="Arial" w:cs="Arial"/>
+                <w:bCs/>
+                <w:color w:val="00000A"/>
+              </w:rPr>
+              <w:t xml:space="preserve">El carácter </w:t>
+            </w:r>
+            <w:r>
+              <w:rPr>
+                <w:rFonts w:ascii="Arial" w:eastAsia="Liberation Serif" w:hAnsi="Arial" w:cs="Arial"/>
+                <w:bCs/>
+                <w:color w:val="237ACB"/>
+              </w:rPr>
+              <w:t>b puede aparecer o no</w:t>
+            </w:r>
+          </w:p>
+        </w:tc>
+      </w:tr>
+      <w:tr>
+        <w:tc>
+          <w:tcPr>
+            <w:tcW w:w="1560" w:type="dxa"/>
+            <w:shd w:val="clear" w:color="auto" w:fill="D5DCE4" w:themeFill="text2" w:themeFillTint="33"/>
+          </w:tcPr>
+          <w:p>
+            <w:pPr>
+              <w:rPr>
+                <w:rFonts w:ascii="Arial" w:eastAsia="Liberation Serif" w:hAnsi="Arial" w:cs="Arial"/>
+                <w:bCs/>
+                <w:color w:val="237ACB"/>
+              </w:rPr>
+            </w:pPr>
+            <w:r>
+              <w:rPr>
+                <w:rFonts w:ascii="Arial" w:eastAsia="Liberation Serif" w:hAnsi="Arial" w:cs="Arial"/>
+                <w:bCs/>
+                <w:color w:val="237ACB"/>
+              </w:rPr>
+              <w:t>\.</w:t>
+            </w:r>
+          </w:p>
+        </w:tc>
+        <w:tc>
+          <w:tcPr>
+            <w:tcW w:w="1701" w:type="dxa"/>
+            <w:shd w:val="clear" w:color="auto" w:fill="D5DCE4" w:themeFill="text2" w:themeFillTint="33"/>
+          </w:tcPr>
+          <w:p>
+            <w:pPr>
+              <w:rPr>
+                <w:rFonts w:ascii="Arial" w:eastAsia="Liberation Serif" w:hAnsi="Arial" w:cs="Arial"/>
+                <w:bCs/>
+                <w:color w:val="00000A"/>
+              </w:rPr>
+            </w:pPr>
+            <w:r>
+              <w:rPr>
+                <w:rFonts w:ascii="Arial" w:eastAsia="Liberation Serif" w:hAnsi="Arial" w:cs="Arial"/>
+                <w:bCs/>
+                <w:color w:val="00000A"/>
+              </w:rPr>
+              <w:t>Barra invertida</w:t>
+            </w:r>
+          </w:p>
+        </w:tc>
+        <w:tc>
+          <w:tcPr>
+            <w:tcW w:w="2410" w:type="dxa"/>
+            <w:shd w:val="clear" w:color="auto" w:fill="D5DCE4" w:themeFill="text2" w:themeFillTint="33"/>
+          </w:tcPr>
+          <w:p>
+            <w:pPr>
+              <w:rPr>
+                <w:rFonts w:ascii="Arial" w:eastAsia="Liberation Serif" w:hAnsi="Arial" w:cs="Arial"/>
+                <w:bCs/>
+                <w:color w:val="00000A"/>
+              </w:rPr>
+            </w:pPr>
+            <w:r>
+              <w:rPr>
+                <w:rFonts w:ascii="Arial" w:eastAsia="Liberation Serif" w:hAnsi="Arial" w:cs="Arial"/>
+                <w:bCs/>
+                <w:color w:val="00000A"/>
+              </w:rPr>
+              <w:t>Escape</w:t>
+            </w:r>
+          </w:p>
+        </w:tc>
+        <w:tc>
+          <w:tcPr>
+            <w:tcW w:w="5103" w:type="dxa"/>
+            <w:shd w:val="clear" w:color="auto" w:fill="D5DCE4" w:themeFill="text2" w:themeFillTint="33"/>
+          </w:tcPr>
+          <w:p>
+            <w:pPr>
+              <w:rPr>
+                <w:rFonts w:ascii="Arial" w:eastAsia="Liberation Serif" w:hAnsi="Arial" w:cs="Arial"/>
+                <w:bCs/>
+                <w:color w:val="00000A"/>
+              </w:rPr>
+            </w:pPr>
+            <w:r>
+              <w:rPr>
+                <w:rFonts w:ascii="Arial" w:eastAsia="Liberation Serif" w:hAnsi="Arial" w:cs="Arial"/>
+                <w:bCs/>
+                <w:color w:val="00000A"/>
+              </w:rPr>
+              <w:t xml:space="preserve">El carácter </w:t>
+            </w:r>
+            <w:r>
+              <w:rPr>
+                <w:rFonts w:ascii="Arial" w:eastAsia="Liberation Serif" w:hAnsi="Arial" w:cs="Arial"/>
+                <w:bCs/>
+                <w:color w:val="237ACB"/>
+              </w:rPr>
+              <w:t>. literalmente</w:t>
+            </w:r>
+            <w:r>
+              <w:rPr>
+                <w:rFonts w:ascii="Arial" w:eastAsia="Liberation Serif" w:hAnsi="Arial" w:cs="Arial"/>
+                <w:bCs/>
+                <w:color w:val="00000A"/>
+              </w:rPr>
+              <w:t xml:space="preserve"> (no como comodín)</w:t>
+            </w:r>
+          </w:p>
+        </w:tc>
+      </w:tr>
+    </w:tbl>
+    <w:p>
+      <w:pPr>
+        <w:rPr>
+          <w:rFonts w:ascii="Arial" w:eastAsia="Liberation Serif" w:hAnsi="Arial" w:cs="Arial"/>
+          <w:b/>
+          <w:color w:val="00000A"/>
+          <w:u w:val="single"/>
+        </w:rPr>
+      </w:pPr>
+    </w:p>
+    <w:p>
+      <w:pPr>
+        <w:rPr>
+          <w:rFonts w:ascii="Arial" w:eastAsia="Liberation Serif" w:hAnsi="Arial" w:cs="Arial"/>
+          <w:b/>
+          <w:color w:val="00000A"/>
+          <w:u w:val="single"/>
+        </w:rPr>
+      </w:pPr>
+    </w:p>
+    <w:p>
+      <w:pPr>
+        <w:rPr>
+          <w:rFonts w:ascii="Arial" w:eastAsia="Liberation Serif" w:hAnsi="Arial" w:cs="Arial"/>
+          <w:b/>
+          <w:color w:val="00000A"/>
+          <w:u w:val="single"/>
+        </w:rPr>
+      </w:pPr>
+      <w:r>
+        <w:rPr>
+          <w:rFonts w:ascii="Arial" w:eastAsia="Liberation Serif" w:hAnsi="Arial" w:cs="Arial"/>
+          <w:b/>
+          <w:color w:val="00000A"/>
+          <w:u w:val="single"/>
+        </w:rPr>
+        <w:br w:type="page"/>
       </w:r>
     </w:p>
     <w:p>
       <w:pPr>
         <w:widowControl w:val="0"/>
         <w:spacing w:after="0" w:line="240" w:lineRule="auto"/>
-        <w:ind w:left="709"/>
-        <w:rPr>
-          <w:rFonts w:ascii="Arial" w:eastAsia="Liberation Serif" w:hAnsi="Arial" w:cs="Arial"/>
-        </w:rPr>
-      </w:pPr>
-      <w:r>
-        <w:rPr>
-          <w:rFonts w:ascii="Arial" w:eastAsia="Liberation Serif" w:hAnsi="Arial" w:cs="Arial"/>
-          <w:b/>
-          <w:color w:val="00B0F0"/>
-        </w:rPr>
-        <w:t>autofocus</w:t>
-      </w:r>
-      <w:r>
-        <w:rPr>
-          <w:rFonts w:ascii="Arial" w:eastAsia="Liberation Serif" w:hAnsi="Arial" w:cs="Arial"/>
-          <w:b/>
-          <w:color w:val="00B0F0"/>
-        </w:rPr>
-        <w:t xml:space="preserve">: </w:t>
-      </w:r>
-      <w:r>
-        <w:rPr>
-          <w:rFonts w:ascii="Arial" w:eastAsia="Liberation Serif" w:hAnsi="Arial" w:cs="Arial"/>
-        </w:rPr>
-        <w:t xml:space="preserve"> - </w:t>
-      </w:r>
-      <w:r>
-        <w:rPr>
-          <w:rFonts w:ascii="Arial" w:eastAsia="Liberation Serif" w:hAnsi="Arial" w:cs="Arial"/>
-        </w:rPr>
-        <w:t>F</w:t>
-      </w:r>
-      <w:r>
-        <w:rPr>
-          <w:rFonts w:ascii="Arial" w:eastAsia="Liberation Serif" w:hAnsi="Arial" w:cs="Arial"/>
-        </w:rPr>
-        <w:t>uerza el foco</w:t>
-      </w:r>
-      <w:r>
-        <w:rPr>
-          <w:rFonts w:ascii="Arial" w:eastAsia="Liberation Serif" w:hAnsi="Arial" w:cs="Arial"/>
-        </w:rPr>
-        <w:t>.</w:t>
-      </w:r>
-    </w:p>
-    <w:p>
-      <w:pPr>
-        <w:widowControl w:val="0"/>
-        <w:spacing w:after="0" w:line="240" w:lineRule="auto"/>
-        <w:ind w:left="709"/>
-        <w:rPr>
-          <w:rFonts w:ascii="Arial" w:eastAsia="Liberation Serif" w:hAnsi="Arial" w:cs="Arial"/>
-        </w:rPr>
-      </w:pPr>
-      <w:proofErr w:type="spellStart"/>
-      <w:r>
-        <w:rPr>
-          <w:rFonts w:ascii="Arial" w:eastAsia="Liberation Serif" w:hAnsi="Arial" w:cs="Arial"/>
-          <w:b/>
-          <w:color w:val="00B0F0"/>
-        </w:rPr>
-        <w:t>required</w:t>
-      </w:r>
-      <w:proofErr w:type="spellEnd"/>
-      <w:r>
-        <w:rPr>
-          <w:rFonts w:ascii="Arial" w:eastAsia="Liberation Serif" w:hAnsi="Arial" w:cs="Arial"/>
-          <w:b/>
-          <w:color w:val="00B0F0"/>
-        </w:rPr>
-        <w:t xml:space="preserve">: </w:t>
-      </w:r>
-      <w:r>
-        <w:rPr>
-          <w:rFonts w:ascii="Arial" w:eastAsia="Liberation Serif" w:hAnsi="Arial" w:cs="Arial"/>
-        </w:rPr>
-        <w:t xml:space="preserve"> - </w:t>
-      </w:r>
-      <w:r>
-        <w:rPr>
-          <w:rFonts w:ascii="Arial" w:eastAsia="Liberation Serif" w:hAnsi="Arial" w:cs="Arial"/>
-        </w:rPr>
-        <w:t>I</w:t>
-      </w:r>
-      <w:r>
-        <w:rPr>
-          <w:rFonts w:ascii="Arial" w:eastAsia="Liberation Serif" w:hAnsi="Arial" w:cs="Arial"/>
-        </w:rPr>
-        <w:t xml:space="preserve">ndica </w:t>
-      </w:r>
-      <w:r>
-        <w:rPr>
-          <w:rFonts w:ascii="Arial" w:eastAsia="Liberation Serif" w:hAnsi="Arial" w:cs="Arial"/>
-        </w:rPr>
-        <w:t>que es un campo</w:t>
-      </w:r>
-      <w:r>
-        <w:rPr>
-          <w:rFonts w:ascii="Arial" w:eastAsia="Liberation Serif" w:hAnsi="Arial" w:cs="Arial"/>
-        </w:rPr>
-        <w:t xml:space="preserve"> </w:t>
-      </w:r>
-      <w:r>
-        <w:rPr>
-          <w:rFonts w:ascii="Arial" w:eastAsia="Liberation Serif" w:hAnsi="Arial" w:cs="Arial"/>
-        </w:rPr>
-        <w:t>obligatorio</w:t>
-      </w:r>
-      <w:r>
-        <w:rPr>
-          <w:rFonts w:ascii="Arial" w:eastAsia="Liberation Serif" w:hAnsi="Arial" w:cs="Arial"/>
-        </w:rPr>
-        <w:t>.</w:t>
-      </w:r>
-    </w:p>
-    <w:p>
-      <w:pPr>
-        <w:widowControl w:val="0"/>
-        <w:spacing w:after="0" w:line="240" w:lineRule="auto"/>
-        <w:ind w:left="709"/>
-        <w:rPr>
-          <w:rFonts w:ascii="Arial" w:eastAsia="Liberation Serif" w:hAnsi="Arial" w:cs="Arial"/>
-        </w:rPr>
-      </w:pPr>
-      <w:proofErr w:type="spellStart"/>
-      <w:r>
-        <w:rPr>
-          <w:rFonts w:ascii="Arial" w:eastAsia="Liberation Serif" w:hAnsi="Arial" w:cs="Arial"/>
-          <w:b/>
-          <w:color w:val="00B0F0"/>
-        </w:rPr>
-        <w:t>placeholder</w:t>
-      </w:r>
-      <w:proofErr w:type="spellEnd"/>
-      <w:r>
-        <w:rPr>
-          <w:rFonts w:ascii="Arial" w:eastAsia="Liberation Serif" w:hAnsi="Arial" w:cs="Arial"/>
-          <w:b/>
-          <w:color w:val="00B0F0"/>
-        </w:rPr>
-        <w:t xml:space="preserve">: </w:t>
-      </w:r>
-      <w:r>
-        <w:rPr>
-          <w:rFonts w:ascii="Arial" w:eastAsia="Liberation Serif" w:hAnsi="Arial" w:cs="Arial"/>
-        </w:rPr>
-        <w:t xml:space="preserve"> - </w:t>
-      </w:r>
-      <w:r>
-        <w:rPr>
-          <w:rFonts w:ascii="Arial" w:eastAsia="Liberation Serif" w:hAnsi="Arial" w:cs="Arial"/>
-        </w:rPr>
-        <w:t>M</w:t>
-      </w:r>
-      <w:r>
-        <w:rPr>
-          <w:rFonts w:ascii="Arial" w:eastAsia="Liberation Serif" w:hAnsi="Arial" w:cs="Arial"/>
-        </w:rPr>
-        <w:t>uestra un texto por defecto en el</w:t>
-      </w:r>
-      <w:r>
-        <w:rPr>
-          <w:rFonts w:ascii="Arial" w:eastAsia="Liberation Serif" w:hAnsi="Arial" w:cs="Arial"/>
-        </w:rPr>
-        <w:t xml:space="preserve"> </w:t>
-      </w:r>
-      <w:r>
-        <w:rPr>
-          <w:rFonts w:ascii="Arial" w:eastAsia="Liberation Serif" w:hAnsi="Arial" w:cs="Arial"/>
-        </w:rPr>
-        <w:t>input</w:t>
-      </w:r>
-      <w:r>
-        <w:rPr>
-          <w:rFonts w:ascii="Arial" w:eastAsia="Liberation Serif" w:hAnsi="Arial" w:cs="Arial"/>
-        </w:rPr>
-        <w:t>.</w:t>
-      </w:r>
-    </w:p>
-    <w:p>
-      <w:pPr>
-        <w:widowControl w:val="0"/>
-        <w:spacing w:after="0" w:line="240" w:lineRule="auto"/>
-        <w:ind w:left="709"/>
-        <w:rPr>
-          <w:rFonts w:ascii="Arial" w:eastAsia="Liberation Serif" w:hAnsi="Arial" w:cs="Arial"/>
-        </w:rPr>
-      </w:pPr>
-      <w:r>
-        <w:rPr>
-          <w:rFonts w:ascii="Arial" w:eastAsia="Liberation Serif" w:hAnsi="Arial" w:cs="Arial"/>
-          <w:b/>
-          <w:color w:val="00B0F0"/>
-        </w:rPr>
-        <w:t>autocomplete</w:t>
-      </w:r>
-      <w:r>
-        <w:rPr>
-          <w:rFonts w:ascii="Arial" w:eastAsia="Liberation Serif" w:hAnsi="Arial" w:cs="Arial"/>
-          <w:b/>
-          <w:color w:val="00B0F0"/>
-        </w:rPr>
-        <w:t xml:space="preserve">: </w:t>
-      </w:r>
-      <w:r>
-        <w:rPr>
-          <w:rFonts w:ascii="Arial" w:eastAsia="Liberation Serif" w:hAnsi="Arial" w:cs="Arial"/>
-        </w:rPr>
-        <w:t xml:space="preserve"> - </w:t>
-      </w:r>
-      <w:r>
-        <w:rPr>
-          <w:rFonts w:ascii="Arial" w:eastAsia="Liberation Serif" w:hAnsi="Arial" w:cs="Arial"/>
-        </w:rPr>
-        <w:t>Activa o desactiva (</w:t>
-      </w:r>
-      <w:proofErr w:type="spellStart"/>
-      <w:r>
-        <w:rPr>
-          <w:rFonts w:ascii="Arial" w:eastAsia="Liberation Serif" w:hAnsi="Arial" w:cs="Arial"/>
-        </w:rPr>
-        <w:t>on</w:t>
-      </w:r>
-      <w:proofErr w:type="spellEnd"/>
-      <w:r>
-        <w:rPr>
-          <w:rFonts w:ascii="Arial" w:eastAsia="Liberation Serif" w:hAnsi="Arial" w:cs="Arial"/>
-        </w:rPr>
-        <w:t>/off) el</w:t>
-      </w:r>
-      <w:r>
-        <w:rPr>
-          <w:rFonts w:ascii="Arial" w:eastAsia="Liberation Serif" w:hAnsi="Arial" w:cs="Arial"/>
-        </w:rPr>
-        <w:t xml:space="preserve"> </w:t>
-      </w:r>
-      <w:r>
-        <w:rPr>
-          <w:rFonts w:ascii="Arial" w:eastAsia="Liberation Serif" w:hAnsi="Arial" w:cs="Arial"/>
-        </w:rPr>
-        <w:t>auto completado</w:t>
-      </w:r>
-      <w:r>
-        <w:rPr>
-          <w:rFonts w:ascii="Arial" w:eastAsia="Liberation Serif" w:hAnsi="Arial" w:cs="Arial"/>
-        </w:rPr>
-        <w:t>.</w:t>
-      </w:r>
-    </w:p>
-    <w:p>
-      <w:pPr>
-        <w:widowControl w:val="0"/>
-        <w:spacing w:after="0" w:line="240" w:lineRule="auto"/>
-        <w:ind w:left="709"/>
-        <w:rPr>
-          <w:rFonts w:ascii="Arial" w:eastAsia="Liberation Serif" w:hAnsi="Arial" w:cs="Arial"/>
-        </w:rPr>
-      </w:pPr>
-      <w:proofErr w:type="spellStart"/>
-      <w:r>
-        <w:rPr>
-          <w:rFonts w:ascii="Arial" w:eastAsia="Liberation Serif" w:hAnsi="Arial" w:cs="Arial"/>
-          <w:b/>
-          <w:color w:val="00B0F0"/>
-        </w:rPr>
-        <w:t>formenctype</w:t>
-      </w:r>
-      <w:proofErr w:type="spellEnd"/>
-      <w:r>
-        <w:rPr>
-          <w:rFonts w:ascii="Arial" w:eastAsia="Liberation Serif" w:hAnsi="Arial" w:cs="Arial"/>
-          <w:b/>
-          <w:color w:val="00B0F0"/>
-        </w:rPr>
-        <w:t xml:space="preserve">: </w:t>
-      </w:r>
-      <w:r>
-        <w:rPr>
-          <w:rFonts w:ascii="Arial" w:eastAsia="Liberation Serif" w:hAnsi="Arial" w:cs="Arial"/>
-        </w:rPr>
-        <w:t xml:space="preserve"> - </w:t>
-      </w:r>
-      <w:r>
-        <w:rPr>
-          <w:rFonts w:ascii="Arial" w:eastAsia="Liberation Serif" w:hAnsi="Arial" w:cs="Arial"/>
-        </w:rPr>
-        <w:t>Indica el modo de envío de</w:t>
-      </w:r>
-      <w:r>
-        <w:rPr>
-          <w:rFonts w:ascii="Arial" w:eastAsia="Liberation Serif" w:hAnsi="Arial" w:cs="Arial"/>
-        </w:rPr>
-        <w:t xml:space="preserve"> </w:t>
-      </w:r>
-      <w:r>
-        <w:rPr>
-          <w:rFonts w:ascii="Arial" w:eastAsia="Liberation Serif" w:hAnsi="Arial" w:cs="Arial"/>
-        </w:rPr>
-        <w:t>los datos</w:t>
-      </w:r>
-      <w:r>
-        <w:rPr>
-          <w:rFonts w:ascii="Arial" w:eastAsia="Liberation Serif" w:hAnsi="Arial" w:cs="Arial"/>
-        </w:rPr>
-        <w:t>.</w:t>
-      </w:r>
-    </w:p>
-    <w:p>
-      <w:pPr>
-        <w:widowControl w:val="0"/>
-        <w:spacing w:after="0" w:line="240" w:lineRule="auto"/>
-        <w:ind w:left="709"/>
-        <w:rPr>
-          <w:rFonts w:ascii="Arial" w:eastAsia="Liberation Serif" w:hAnsi="Arial" w:cs="Arial"/>
-        </w:rPr>
-      </w:pPr>
-      <w:proofErr w:type="spellStart"/>
-      <w:r>
-        <w:rPr>
-          <w:rFonts w:ascii="Arial" w:eastAsia="Liberation Serif" w:hAnsi="Arial" w:cs="Arial"/>
-          <w:b/>
-          <w:color w:val="00B0F0"/>
-        </w:rPr>
-        <w:t>formaction</w:t>
-      </w:r>
-      <w:proofErr w:type="spellEnd"/>
-      <w:r>
-        <w:rPr>
-          <w:rFonts w:ascii="Arial" w:eastAsia="Liberation Serif" w:hAnsi="Arial" w:cs="Arial"/>
-          <w:b/>
-          <w:color w:val="00B0F0"/>
-        </w:rPr>
-        <w:t xml:space="preserve">: </w:t>
-      </w:r>
-      <w:r>
-        <w:rPr>
-          <w:rFonts w:ascii="Arial" w:eastAsia="Liberation Serif" w:hAnsi="Arial" w:cs="Arial"/>
-        </w:rPr>
-        <w:t xml:space="preserve"> - </w:t>
-      </w:r>
-      <w:r>
-        <w:rPr>
-          <w:rFonts w:ascii="Arial" w:eastAsia="Liberation Serif" w:hAnsi="Arial" w:cs="Arial"/>
-        </w:rPr>
-        <w:t xml:space="preserve">Es la dirección </w:t>
-      </w:r>
-      <w:proofErr w:type="spellStart"/>
-      <w:r>
-        <w:rPr>
-          <w:rFonts w:ascii="Arial" w:eastAsia="Liberation Serif" w:hAnsi="Arial" w:cs="Arial"/>
-        </w:rPr>
-        <w:t>url</w:t>
-      </w:r>
-      <w:proofErr w:type="spellEnd"/>
-      <w:r>
-        <w:rPr>
-          <w:rFonts w:ascii="Arial" w:eastAsia="Liberation Serif" w:hAnsi="Arial" w:cs="Arial"/>
-        </w:rPr>
-        <w:t xml:space="preserve"> que se utiliza</w:t>
-      </w:r>
-      <w:r>
-        <w:rPr>
-          <w:rFonts w:ascii="Arial" w:eastAsia="Liberation Serif" w:hAnsi="Arial" w:cs="Arial"/>
-        </w:rPr>
-        <w:t xml:space="preserve"> </w:t>
-      </w:r>
-      <w:r>
-        <w:rPr>
-          <w:rFonts w:ascii="Arial" w:eastAsia="Liberation Serif" w:hAnsi="Arial" w:cs="Arial"/>
-        </w:rPr>
-        <w:t>al activar el elemento</w:t>
-      </w:r>
-      <w:r>
-        <w:rPr>
-          <w:rFonts w:ascii="Arial" w:eastAsia="Liberation Serif" w:hAnsi="Arial" w:cs="Arial"/>
-        </w:rPr>
-        <w:t>.</w:t>
-      </w:r>
-    </w:p>
-    <w:p>
-      <w:pPr>
-        <w:widowControl w:val="0"/>
-        <w:spacing w:after="0" w:line="240" w:lineRule="auto"/>
-        <w:ind w:left="709"/>
-        <w:rPr>
-          <w:rFonts w:ascii="Arial" w:eastAsia="Liberation Serif" w:hAnsi="Arial" w:cs="Arial"/>
-        </w:rPr>
-      </w:pPr>
-      <w:proofErr w:type="spellStart"/>
-      <w:r>
-        <w:rPr>
-          <w:rFonts w:ascii="Arial" w:eastAsia="Liberation Serif" w:hAnsi="Arial" w:cs="Arial"/>
-          <w:b/>
-          <w:color w:val="00B0F0"/>
-        </w:rPr>
-        <w:t>height</w:t>
-      </w:r>
-      <w:proofErr w:type="spellEnd"/>
-      <w:r>
-        <w:rPr>
-          <w:rFonts w:ascii="Arial" w:eastAsia="Liberation Serif" w:hAnsi="Arial" w:cs="Arial"/>
-          <w:b/>
-          <w:color w:val="00B0F0"/>
-        </w:rPr>
-        <w:t xml:space="preserve">: </w:t>
-      </w:r>
-      <w:r>
-        <w:rPr>
-          <w:rFonts w:ascii="Arial" w:eastAsia="Liberation Serif" w:hAnsi="Arial" w:cs="Arial"/>
-        </w:rPr>
-        <w:t xml:space="preserve"> - </w:t>
-      </w:r>
-      <w:r>
-        <w:rPr>
-          <w:rFonts w:ascii="Arial" w:eastAsia="Liberation Serif" w:hAnsi="Arial" w:cs="Arial"/>
-        </w:rPr>
-        <w:t xml:space="preserve">Altura del elemento tipo </w:t>
-      </w:r>
-      <w:proofErr w:type="spellStart"/>
-      <w:r>
-        <w:rPr>
-          <w:rFonts w:ascii="Arial" w:eastAsia="Liberation Serif" w:hAnsi="Arial" w:cs="Arial"/>
-        </w:rPr>
-        <w:t>image</w:t>
-      </w:r>
-      <w:proofErr w:type="spellEnd"/>
-      <w:r>
-        <w:rPr>
-          <w:rFonts w:ascii="Arial" w:eastAsia="Liberation Serif" w:hAnsi="Arial" w:cs="Arial"/>
-        </w:rPr>
-        <w:t>.</w:t>
-      </w:r>
-    </w:p>
-    <w:p>
-      <w:pPr>
-        <w:widowControl w:val="0"/>
-        <w:spacing w:after="0" w:line="240" w:lineRule="auto"/>
-        <w:ind w:left="709"/>
-        <w:rPr>
-          <w:rFonts w:ascii="Arial" w:eastAsia="Liberation Serif" w:hAnsi="Arial" w:cs="Arial"/>
-        </w:rPr>
-      </w:pPr>
-      <w:proofErr w:type="spellStart"/>
-      <w:r>
-        <w:rPr>
-          <w:rFonts w:ascii="Arial" w:eastAsia="Liberation Serif" w:hAnsi="Arial" w:cs="Arial"/>
-          <w:b/>
-          <w:color w:val="00B0F0"/>
-        </w:rPr>
-        <w:t>width</w:t>
-      </w:r>
-      <w:proofErr w:type="spellEnd"/>
-      <w:r>
-        <w:rPr>
-          <w:rFonts w:ascii="Arial" w:eastAsia="Liberation Serif" w:hAnsi="Arial" w:cs="Arial"/>
-          <w:b/>
-          <w:color w:val="00B0F0"/>
-        </w:rPr>
-        <w:t xml:space="preserve">: </w:t>
-      </w:r>
-      <w:r>
-        <w:rPr>
-          <w:rFonts w:ascii="Arial" w:eastAsia="Liberation Serif" w:hAnsi="Arial" w:cs="Arial"/>
-        </w:rPr>
-        <w:t xml:space="preserve"> - </w:t>
-      </w:r>
-      <w:r>
-        <w:rPr>
-          <w:rFonts w:ascii="Arial" w:eastAsia="Liberation Serif" w:hAnsi="Arial" w:cs="Arial"/>
-        </w:rPr>
-        <w:t xml:space="preserve">Anchura del elemento tipo </w:t>
-      </w:r>
-      <w:proofErr w:type="spellStart"/>
-      <w:r>
-        <w:rPr>
-          <w:rFonts w:ascii="Arial" w:eastAsia="Liberation Serif" w:hAnsi="Arial" w:cs="Arial"/>
-        </w:rPr>
-        <w:t>image</w:t>
-      </w:r>
-      <w:proofErr w:type="spellEnd"/>
-      <w:r>
-        <w:rPr>
-          <w:rFonts w:ascii="Arial" w:eastAsia="Liberation Serif" w:hAnsi="Arial" w:cs="Arial"/>
-        </w:rPr>
-        <w:t>.</w:t>
-      </w:r>
-    </w:p>
-    <w:p>
-      <w:pPr>
-        <w:widowControl w:val="0"/>
-        <w:spacing w:after="0" w:line="240" w:lineRule="auto"/>
-        <w:ind w:left="709"/>
-        <w:rPr>
-          <w:rFonts w:ascii="Arial" w:eastAsia="Liberation Serif" w:hAnsi="Arial" w:cs="Arial"/>
-        </w:rPr>
-      </w:pPr>
-      <w:proofErr w:type="spellStart"/>
-      <w:r>
-        <w:rPr>
-          <w:rFonts w:ascii="Arial" w:eastAsia="Liberation Serif" w:hAnsi="Arial" w:cs="Arial"/>
-          <w:b/>
-          <w:color w:val="00B0F0"/>
-        </w:rPr>
-        <w:t>max</w:t>
-      </w:r>
-      <w:proofErr w:type="spellEnd"/>
-      <w:r>
-        <w:rPr>
-          <w:rFonts w:ascii="Arial" w:eastAsia="Liberation Serif" w:hAnsi="Arial" w:cs="Arial"/>
-          <w:b/>
-          <w:color w:val="00B0F0"/>
-        </w:rPr>
-        <w:t xml:space="preserve">: </w:t>
-      </w:r>
-      <w:r>
-        <w:rPr>
-          <w:rFonts w:ascii="Arial" w:eastAsia="Liberation Serif" w:hAnsi="Arial" w:cs="Arial"/>
-        </w:rPr>
-        <w:t xml:space="preserve"> - </w:t>
-      </w:r>
-      <w:r>
-        <w:rPr>
-          <w:rFonts w:ascii="Arial" w:eastAsia="Liberation Serif" w:hAnsi="Arial" w:cs="Arial"/>
-        </w:rPr>
-        <w:t>Valor máximo que se puede entrar en</w:t>
-      </w:r>
-      <w:r>
-        <w:rPr>
-          <w:rFonts w:ascii="Arial" w:eastAsia="Liberation Serif" w:hAnsi="Arial" w:cs="Arial"/>
-        </w:rPr>
-        <w:t xml:space="preserve"> </w:t>
-      </w:r>
-      <w:r>
-        <w:rPr>
-          <w:rFonts w:ascii="Arial" w:eastAsia="Liberation Serif" w:hAnsi="Arial" w:cs="Arial"/>
-        </w:rPr>
-        <w:t>el elemento de datos</w:t>
-      </w:r>
-      <w:r>
-        <w:rPr>
-          <w:rFonts w:ascii="Arial" w:eastAsia="Liberation Serif" w:hAnsi="Arial" w:cs="Arial"/>
-        </w:rPr>
-        <w:t>.</w:t>
-      </w:r>
-    </w:p>
-    <w:p>
-      <w:pPr>
-        <w:widowControl w:val="0"/>
-        <w:spacing w:after="0" w:line="240" w:lineRule="auto"/>
-        <w:ind w:left="709"/>
-        <w:rPr>
-          <w:rFonts w:ascii="Arial" w:eastAsia="Liberation Serif" w:hAnsi="Arial" w:cs="Arial"/>
-        </w:rPr>
-      </w:pPr>
-      <w:r>
-        <w:rPr>
-          <w:rFonts w:ascii="Arial" w:eastAsia="Liberation Serif" w:hAnsi="Arial" w:cs="Arial"/>
-          <w:b/>
-          <w:color w:val="00B0F0"/>
-        </w:rPr>
-        <w:t>min</w:t>
-      </w:r>
-      <w:r>
-        <w:rPr>
-          <w:rFonts w:ascii="Arial" w:eastAsia="Liberation Serif" w:hAnsi="Arial" w:cs="Arial"/>
-          <w:b/>
-          <w:color w:val="00B0F0"/>
-        </w:rPr>
-        <w:t xml:space="preserve">: </w:t>
-      </w:r>
-      <w:r>
-        <w:rPr>
-          <w:rFonts w:ascii="Arial" w:eastAsia="Liberation Serif" w:hAnsi="Arial" w:cs="Arial"/>
-        </w:rPr>
-        <w:t xml:space="preserve"> - </w:t>
-      </w:r>
-      <w:r>
-        <w:rPr>
-          <w:rFonts w:ascii="Arial" w:eastAsia="Liberation Serif" w:hAnsi="Arial" w:cs="Arial"/>
-        </w:rPr>
-        <w:t>Valor mínimo</w:t>
-      </w:r>
-      <w:r>
-        <w:rPr>
-          <w:rFonts w:ascii="Arial" w:eastAsia="Liberation Serif" w:hAnsi="Arial" w:cs="Arial"/>
-        </w:rPr>
-        <w:t xml:space="preserve"> </w:t>
-      </w:r>
-      <w:r>
-        <w:rPr>
-          <w:rFonts w:ascii="Arial" w:eastAsia="Liberation Serif" w:hAnsi="Arial" w:cs="Arial"/>
-        </w:rPr>
-        <w:t>que se puede entrar en</w:t>
-      </w:r>
-      <w:r>
-        <w:rPr>
-          <w:rFonts w:ascii="Arial" w:eastAsia="Liberation Serif" w:hAnsi="Arial" w:cs="Arial"/>
-        </w:rPr>
-        <w:t xml:space="preserve"> </w:t>
-      </w:r>
-      <w:r>
-        <w:rPr>
-          <w:rFonts w:ascii="Arial" w:eastAsia="Liberation Serif" w:hAnsi="Arial" w:cs="Arial"/>
-        </w:rPr>
-        <w:t>el elemento de datos</w:t>
-      </w:r>
-      <w:r>
-        <w:rPr>
-          <w:rFonts w:ascii="Arial" w:eastAsia="Liberation Serif" w:hAnsi="Arial" w:cs="Arial"/>
-        </w:rPr>
-        <w:t>.</w:t>
-      </w:r>
-    </w:p>
-    <w:p>
-      <w:pPr>
-        <w:widowControl w:val="0"/>
-        <w:spacing w:after="0" w:line="240" w:lineRule="auto"/>
-        <w:ind w:left="709"/>
-        <w:rPr>
-          <w:rFonts w:ascii="Arial" w:eastAsia="Liberation Serif" w:hAnsi="Arial" w:cs="Arial"/>
-        </w:rPr>
-      </w:pPr>
-      <w:proofErr w:type="spellStart"/>
-      <w:r>
-        <w:rPr>
-          <w:rFonts w:ascii="Arial" w:eastAsia="Liberation Serif" w:hAnsi="Arial" w:cs="Arial"/>
-          <w:b/>
-          <w:color w:val="00B0F0"/>
-        </w:rPr>
-        <w:t>formnovalidate</w:t>
-      </w:r>
-      <w:proofErr w:type="spellEnd"/>
-      <w:r>
-        <w:rPr>
-          <w:rFonts w:ascii="Arial" w:eastAsia="Liberation Serif" w:hAnsi="Arial" w:cs="Arial"/>
-          <w:b/>
-          <w:color w:val="00B0F0"/>
-        </w:rPr>
-        <w:t xml:space="preserve">: </w:t>
-      </w:r>
-      <w:r>
-        <w:rPr>
-          <w:rFonts w:ascii="Arial" w:eastAsia="Liberation Serif" w:hAnsi="Arial" w:cs="Arial"/>
-        </w:rPr>
-        <w:t xml:space="preserve"> - </w:t>
-      </w:r>
-      <w:r>
-        <w:rPr>
-          <w:rFonts w:ascii="Arial" w:eastAsia="Liberation Serif" w:hAnsi="Arial" w:cs="Arial"/>
-        </w:rPr>
-        <w:t>I</w:t>
-      </w:r>
-      <w:r>
-        <w:rPr>
-          <w:rFonts w:ascii="Arial" w:eastAsia="Liberation Serif" w:hAnsi="Arial" w:cs="Arial"/>
-        </w:rPr>
-        <w:t xml:space="preserve">ndica </w:t>
-      </w:r>
-      <w:r>
-        <w:rPr>
-          <w:rFonts w:ascii="Arial" w:eastAsia="Liberation Serif" w:hAnsi="Arial" w:cs="Arial"/>
-        </w:rPr>
-        <w:t>si</w:t>
-      </w:r>
-      <w:r>
-        <w:rPr>
-          <w:rFonts w:ascii="Arial" w:eastAsia="Liberation Serif" w:hAnsi="Arial" w:cs="Arial"/>
-        </w:rPr>
-        <w:t xml:space="preserve"> el formulario se valida antes de enviarse</w:t>
-      </w:r>
-      <w:r>
-        <w:rPr>
-          <w:rFonts w:ascii="Arial" w:eastAsia="Liberation Serif" w:hAnsi="Arial" w:cs="Arial"/>
-        </w:rPr>
-        <w:t>.</w:t>
-      </w:r>
-    </w:p>
-    <w:p>
-      <w:pPr>
-        <w:widowControl w:val="0"/>
-        <w:spacing w:after="0" w:line="240" w:lineRule="auto"/>
-        <w:ind w:left="709"/>
-        <w:rPr>
-          <w:rFonts w:ascii="Arial" w:eastAsia="Liberation Serif" w:hAnsi="Arial" w:cs="Arial"/>
-        </w:rPr>
-      </w:pPr>
-      <w:proofErr w:type="spellStart"/>
-      <w:r>
-        <w:rPr>
-          <w:rFonts w:ascii="Arial" w:eastAsia="Liberation Serif" w:hAnsi="Arial" w:cs="Arial"/>
-          <w:b/>
-          <w:color w:val="00B0F0"/>
-        </w:rPr>
-        <w:t>multiple</w:t>
-      </w:r>
-      <w:proofErr w:type="spellEnd"/>
-      <w:r>
-        <w:rPr>
-          <w:rFonts w:ascii="Arial" w:eastAsia="Liberation Serif" w:hAnsi="Arial" w:cs="Arial"/>
-          <w:b/>
-          <w:color w:val="00B0F0"/>
-        </w:rPr>
-        <w:t xml:space="preserve">: </w:t>
-      </w:r>
-      <w:r>
-        <w:rPr>
-          <w:rFonts w:ascii="Arial" w:eastAsia="Liberation Serif" w:hAnsi="Arial" w:cs="Arial"/>
-        </w:rPr>
-        <w:t xml:space="preserve"> - </w:t>
-      </w:r>
-      <w:r>
-        <w:rPr>
-          <w:rFonts w:ascii="Arial" w:eastAsia="Liberation Serif" w:hAnsi="Arial" w:cs="Arial"/>
-        </w:rPr>
-        <w:t>I</w:t>
-      </w:r>
-      <w:r>
-        <w:rPr>
-          <w:rFonts w:ascii="Arial" w:eastAsia="Liberation Serif" w:hAnsi="Arial" w:cs="Arial"/>
-        </w:rPr>
-        <w:t xml:space="preserve">ndica </w:t>
-      </w:r>
-      <w:r>
-        <w:rPr>
-          <w:rFonts w:ascii="Arial" w:eastAsia="Liberation Serif" w:hAnsi="Arial" w:cs="Arial"/>
-        </w:rPr>
-        <w:t>si</w:t>
-      </w:r>
-      <w:r>
-        <w:rPr>
-          <w:rFonts w:ascii="Arial" w:eastAsia="Liberation Serif" w:hAnsi="Arial" w:cs="Arial"/>
-        </w:rPr>
-        <w:t xml:space="preserve"> se</w:t>
-      </w:r>
-      <w:r>
-        <w:rPr>
-          <w:rFonts w:ascii="Arial" w:eastAsia="Liberation Serif" w:hAnsi="Arial" w:cs="Arial"/>
-        </w:rPr>
-        <w:t xml:space="preserve"> </w:t>
-      </w:r>
-      <w:r>
-        <w:rPr>
-          <w:rFonts w:ascii="Arial" w:eastAsia="Liberation Serif" w:hAnsi="Arial" w:cs="Arial"/>
-        </w:rPr>
-        <w:t>permite la selección de valores múltiples</w:t>
-      </w:r>
-      <w:r>
-        <w:rPr>
-          <w:rFonts w:ascii="Arial" w:eastAsia="Liberation Serif" w:hAnsi="Arial" w:cs="Arial"/>
-        </w:rPr>
-        <w:t>.</w:t>
-      </w:r>
-    </w:p>
-    <w:p>
-      <w:pPr>
-        <w:widowControl w:val="0"/>
-        <w:spacing w:after="0" w:line="240" w:lineRule="auto"/>
-        <w:ind w:left="709"/>
-        <w:rPr>
-          <w:rFonts w:ascii="Arial" w:eastAsia="Liberation Serif" w:hAnsi="Arial" w:cs="Arial"/>
-        </w:rPr>
-      </w:pPr>
-      <w:proofErr w:type="spellStart"/>
-      <w:r>
-        <w:rPr>
-          <w:rFonts w:ascii="Arial" w:eastAsia="Liberation Serif" w:hAnsi="Arial" w:cs="Arial"/>
-          <w:b/>
-          <w:color w:val="00B0F0"/>
-        </w:rPr>
-        <w:t>pattern</w:t>
-      </w:r>
-      <w:proofErr w:type="spellEnd"/>
-      <w:r>
-        <w:rPr>
-          <w:rFonts w:ascii="Arial" w:eastAsia="Liberation Serif" w:hAnsi="Arial" w:cs="Arial"/>
-          <w:b/>
-          <w:color w:val="00B0F0"/>
-        </w:rPr>
-        <w:t xml:space="preserve">: </w:t>
-      </w:r>
-      <w:r>
-        <w:rPr>
-          <w:rFonts w:ascii="Arial" w:eastAsia="Liberation Serif" w:hAnsi="Arial" w:cs="Arial"/>
-        </w:rPr>
-        <w:t xml:space="preserve"> - </w:t>
-      </w:r>
-      <w:r>
-        <w:rPr>
-          <w:rFonts w:ascii="Arial" w:eastAsia="Liberation Serif" w:hAnsi="Arial" w:cs="Arial"/>
-        </w:rPr>
-        <w:t>Expresión regular que se utiliza para</w:t>
-      </w:r>
-      <w:r>
-        <w:rPr>
-          <w:rFonts w:ascii="Arial" w:eastAsia="Liberation Serif" w:hAnsi="Arial" w:cs="Arial"/>
-        </w:rPr>
-        <w:t xml:space="preserve"> </w:t>
-      </w:r>
-      <w:r>
-        <w:rPr>
-          <w:rFonts w:ascii="Arial" w:eastAsia="Liberation Serif" w:hAnsi="Arial" w:cs="Arial"/>
-        </w:rPr>
-        <w:t>validar entradas de datos</w:t>
-      </w:r>
-      <w:r>
-        <w:rPr>
-          <w:rFonts w:ascii="Arial" w:eastAsia="Liberation Serif" w:hAnsi="Arial" w:cs="Arial"/>
-        </w:rPr>
-        <w:t>.</w:t>
-      </w:r>
-    </w:p>
-    <w:p>
-      <w:pPr>
-        <w:widowControl w:val="0"/>
-        <w:spacing w:after="0" w:line="240" w:lineRule="auto"/>
-        <w:ind w:left="709"/>
-        <w:rPr>
-          <w:rFonts w:ascii="Arial" w:eastAsia="Liberation Serif" w:hAnsi="Arial" w:cs="Arial"/>
-        </w:rPr>
-      </w:pPr>
-      <w:r>
-        <w:rPr>
-          <w:rFonts w:ascii="Arial" w:eastAsia="Liberation Serif" w:hAnsi="Arial" w:cs="Arial"/>
-          <w:b/>
-          <w:color w:val="00B0F0"/>
-        </w:rPr>
-        <w:t>autofocus</w:t>
-      </w:r>
-      <w:r>
-        <w:rPr>
-          <w:rFonts w:ascii="Arial" w:eastAsia="Liberation Serif" w:hAnsi="Arial" w:cs="Arial"/>
-          <w:b/>
-          <w:color w:val="00B0F0"/>
-        </w:rPr>
-        <w:t xml:space="preserve">: </w:t>
-      </w:r>
-      <w:r>
-        <w:rPr>
-          <w:rFonts w:ascii="Arial" w:eastAsia="Liberation Serif" w:hAnsi="Arial" w:cs="Arial"/>
-        </w:rPr>
-        <w:t xml:space="preserve"> - </w:t>
-      </w:r>
-      <w:r>
-        <w:rPr>
-          <w:rFonts w:ascii="Arial" w:eastAsia="Liberation Serif" w:hAnsi="Arial" w:cs="Arial"/>
-        </w:rPr>
-        <w:t>fuerza el foco</w:t>
-      </w:r>
-      <w:r>
-        <w:rPr>
-          <w:rFonts w:ascii="Arial" w:eastAsia="Liberation Serif" w:hAnsi="Arial" w:cs="Arial"/>
-        </w:rPr>
-        <w:t>.</w:t>
-      </w:r>
-    </w:p>
-    <w:p>
-      <w:pPr>
-        <w:widowControl w:val="0"/>
-        <w:spacing w:after="0" w:line="240" w:lineRule="auto"/>
-        <w:ind w:left="709"/>
-        <w:rPr>
-          <w:rFonts w:ascii="Arial" w:eastAsia="Liberation Serif" w:hAnsi="Arial" w:cs="Arial"/>
-        </w:rPr>
-      </w:pPr>
-      <w:r>
-        <w:rPr>
-          <w:rFonts w:ascii="Arial" w:eastAsia="Liberation Serif" w:hAnsi="Arial" w:cs="Arial"/>
-          <w:b/>
-          <w:color w:val="00B0F0"/>
-        </w:rPr>
-        <w:t>autofocus</w:t>
-      </w:r>
-      <w:r>
-        <w:rPr>
-          <w:rFonts w:ascii="Arial" w:eastAsia="Liberation Serif" w:hAnsi="Arial" w:cs="Arial"/>
-          <w:b/>
-          <w:color w:val="00B0F0"/>
-        </w:rPr>
-        <w:t xml:space="preserve">: </w:t>
-      </w:r>
-      <w:r>
-        <w:rPr>
-          <w:rFonts w:ascii="Arial" w:eastAsia="Liberation Serif" w:hAnsi="Arial" w:cs="Arial"/>
-        </w:rPr>
-        <w:t xml:space="preserve"> - </w:t>
-      </w:r>
-      <w:r>
-        <w:rPr>
-          <w:rFonts w:ascii="Arial" w:eastAsia="Liberation Serif" w:hAnsi="Arial" w:cs="Arial"/>
-        </w:rPr>
-        <w:t>fuerza el foco</w:t>
-      </w:r>
-      <w:r>
-        <w:rPr>
-          <w:rFonts w:ascii="Arial" w:eastAsia="Liberation Serif" w:hAnsi="Arial" w:cs="Arial"/>
-        </w:rPr>
-        <w:t>.</w:t>
-      </w:r>
-    </w:p>
-    <w:p>
-      <w:pPr>
         <w:rPr>
           <w:rFonts w:ascii="Arial" w:eastAsia="Liberation Serif" w:hAnsi="Arial" w:cs="Arial"/>
           <w:b/>
@@ -12710,25 +13995,14 @@
           <w:u w:val="single"/>
         </w:rPr>
       </w:pPr>
-    </w:p>
-    <w:p>
-      <w:pPr>
-        <w:widowControl w:val="0"/>
-        <w:spacing w:after="0" w:line="240" w:lineRule="auto"/>
+      <w:r>
         <w:rPr>
           <w:rFonts w:ascii="Arial" w:eastAsia="Liberation Serif" w:hAnsi="Arial" w:cs="Arial"/>
           <w:b/>
           <w:color w:val="00000A"/>
           <w:u w:val="single"/>
         </w:rPr>
-      </w:pPr>
-      <w:r>
-        <w:rPr>
-          <w:rFonts w:ascii="Arial" w:eastAsia="Liberation Serif" w:hAnsi="Arial" w:cs="Arial"/>
-          <w:b/>
-          <w:color w:val="00000A"/>
-          <w:u w:val="single"/>
-        </w:rPr>
+        <w:lastRenderedPageBreak/>
         <w:t>FORMULARIOS AVANZADOS:</w:t>
       </w:r>
     </w:p>
@@ -14213,25 +15487,7 @@
           <w:b/>
           <w:color w:val="00000A"/>
         </w:rPr>
-        <w:t xml:space="preserve">&lt;meta </w:t>
-      </w:r>
-      <w:proofErr w:type="spellStart"/>
-      <w:r>
-        <w:rPr>
-          <w:rFonts w:ascii="Arial" w:eastAsia="Liberation Serif" w:hAnsi="Arial" w:cs="Arial"/>
-          <w:b/>
-          <w:color w:val="00000A"/>
-        </w:rPr>
-        <w:t>name</w:t>
-      </w:r>
-      <w:proofErr w:type="spellEnd"/>
-      <w:r>
-        <w:rPr>
-          <w:rFonts w:ascii="Arial" w:eastAsia="Liberation Serif" w:hAnsi="Arial" w:cs="Arial"/>
-          <w:b/>
-          <w:color w:val="00000A"/>
-        </w:rPr>
-        <w:t>=</w:t>
+        <w:t>&lt;meta name=</w:t>
       </w:r>
       <w:r>
         <w:rPr>
@@ -15633,27 +16889,7 @@
           <w:sz w:val="18"/>
           <w:szCs w:val="18"/>
         </w:rPr>
-        <w:t xml:space="preserve"> </w:t>
-      </w:r>
-      <w:proofErr w:type="gramStart"/>
-      <w:r>
-        <w:rPr>
-          <w:rFonts w:ascii="Arial" w:eastAsia="Liberation Serif" w:hAnsi="Arial" w:cs="Arial"/>
-          <w:color w:val="00000A"/>
-          <w:sz w:val="18"/>
-          <w:szCs w:val="18"/>
-        </w:rPr>
-        <w:t>target</w:t>
-      </w:r>
-      <w:proofErr w:type="gramEnd"/>
-      <w:r>
-        <w:rPr>
-          <w:rFonts w:ascii="Arial" w:eastAsia="Liberation Serif" w:hAnsi="Arial" w:cs="Arial"/>
-          <w:color w:val="00000A"/>
-          <w:sz w:val="18"/>
-          <w:szCs w:val="18"/>
-        </w:rPr>
-        <w:t>=</w:t>
+        <w:t xml:space="preserve"> target=</w:t>
       </w:r>
       <w:r>
         <w:rPr>
@@ -16638,13 +17874,13 @@
     <w:qFormat/>
     <w:rsid w:val="008E7F7E"/>
   </w:style>
-  <w:style w:type="character" w:default="1" w:styleId="DefaultParagraphFont">
+  <w:style w:type="character" w:default="1" w:styleId="Fuentedeprrafopredeter">
     <w:name w:val="Default Paragraph Font"/>
     <w:uiPriority w:val="1"/>
     <w:semiHidden/>
     <w:unhideWhenUsed/>
   </w:style>
-  <w:style w:type="table" w:default="1" w:styleId="TableNormal">
+  <w:style w:type="table" w:default="1" w:styleId="Tablanormal">
     <w:name w:val="Normal Table"/>
     <w:uiPriority w:val="99"/>
     <w:semiHidden/>
@@ -16659,15 +17895,15 @@
       </w:tblCellMar>
     </w:tblPr>
   </w:style>
-  <w:style w:type="numbering" w:default="1" w:styleId="NoList">
+  <w:style w:type="numbering" w:default="1" w:styleId="Sinlista">
     <w:name w:val="No List"/>
     <w:uiPriority w:val="99"/>
     <w:semiHidden/>
     <w:unhideWhenUsed/>
   </w:style>
-  <w:style w:type="table" w:styleId="TableGrid">
+  <w:style w:type="table" w:styleId="Tablaconcuadrcula">
     <w:name w:val="Table Grid"/>
-    <w:basedOn w:val="TableNormal"/>
+    <w:basedOn w:val="Tablanormal"/>
     <w:uiPriority w:val="39"/>
     <w:rsid w:val="008C067A"/>
     <w:pPr>
